--- a/chapter3A.docx
+++ b/chapter3A.docx
@@ -918,14 +918,10 @@
       <w:pPr>
         <w:ind w:firstLine="720"/>
         <w:rPr>
+          <w:ins w:id="53" w:author="Luca Kolibius (PGR)" w:date="2023-01-12T12:37:00Z"/>
           <w:i/>
           <w:iCs/>
           <w:szCs w:val="24"/>
-          <w:rPrChange w:id="53" w:author="Luca Kolibius (PGR)" w:date="2023-01-12T12:27:00Z">
-            <w:rPr>
-              <w:szCs w:val="24"/>
-            </w:rPr>
-          </w:rPrChange>
         </w:rPr>
       </w:pPr>
       <w:r>
@@ -1077,27 +1073,1149 @@
           <w:t>.</w:t>
         </w:r>
       </w:ins>
-      <w:del w:id="68" w:author="Luca Kolibius (PGR)" w:date="2023-01-12T12:27:00Z">
+    </w:p>
+    <w:p>
+      <w:pPr>
+        <w:spacing w:after="160" w:line="259" w:lineRule="auto"/>
+        <w:rPr>
+          <w:ins w:id="68" w:author="Luca Kolibius (PGR)" w:date="2023-01-12T12:37:00Z"/>
+          <w:i/>
+          <w:iCs/>
+          <w:szCs w:val="24"/>
+        </w:rPr>
+      </w:pPr>
+      <w:ins w:id="69" w:author="Luca Kolibius (PGR)" w:date="2023-01-12T12:37:00Z">
         <w:r>
           <w:rPr>
             <w:i/>
             <w:iCs/>
             <w:szCs w:val="24"/>
-            <w:rPrChange w:id="69" w:author="Luca Kolibius (PGR)" w:date="2023-01-12T12:27:00Z">
+          </w:rPr>
+          <w:br w:type="page"/>
+        </w:r>
+      </w:ins>
+    </w:p>
+    <w:p>
+      <w:pPr>
+        <w:spacing w:after="160" w:line="259" w:lineRule="auto"/>
+        <w:rPr>
+          <w:ins w:id="70" w:author="Luca Kolibius (PGR)" w:date="2023-01-12T12:37:00Z"/>
+        </w:rPr>
+      </w:pPr>
+      <w:commentRangeStart w:id="71"/>
+      <w:ins w:id="72" w:author="Luca Kolibius (PGR)" w:date="2023-01-12T12:37:00Z">
+        <w:r>
+          <w:lastRenderedPageBreak/>
+          <w:t>Materials and Methods</w:t>
+        </w:r>
+        <w:commentRangeEnd w:id="71"/>
+        <w:r>
+          <w:rPr>
+            <w:rStyle w:val="CommentReference"/>
+          </w:rPr>
+          <w:commentReference w:id="71"/>
+        </w:r>
+      </w:ins>
+    </w:p>
+    <w:p>
+      <w:pPr>
+        <w:pStyle w:val="SMSubheading"/>
+        <w:rPr>
+          <w:ins w:id="73" w:author="Luca Kolibius (PGR)" w:date="2023-01-12T12:37:00Z"/>
+          <w:szCs w:val="24"/>
+          <w:u w:val="single"/>
+        </w:rPr>
+      </w:pPr>
+      <w:ins w:id="74" w:author="Luca Kolibius (PGR)" w:date="2023-01-12T12:37:00Z">
+        <w:r>
+          <w:rPr>
+            <w:szCs w:val="24"/>
+            <w:u w:val="single"/>
+          </w:rPr>
+          <w:t>Procedure of memory experiment 1 and experiment 2</w:t>
+        </w:r>
+      </w:ins>
+    </w:p>
+    <w:p>
+      <w:pPr>
+        <w:pStyle w:val="SMText"/>
+        <w:ind w:firstLine="0"/>
+        <w:rPr>
+          <w:ins w:id="75" w:author="Luca Kolibius (PGR)" w:date="2023-01-12T12:37:00Z"/>
+          <w:szCs w:val="24"/>
+        </w:rPr>
+      </w:pPr>
+      <w:ins w:id="76" w:author="Luca Kolibius (PGR)" w:date="2023-01-12T12:37:00Z">
+        <w:r>
+          <w:rPr>
+            <w:szCs w:val="24"/>
+          </w:rPr>
+          <w:t>See above.</w:t>
+        </w:r>
+      </w:ins>
+    </w:p>
+    <w:p>
+      <w:pPr>
+        <w:pStyle w:val="SMText"/>
+        <w:ind w:firstLine="0"/>
+        <w:rPr>
+          <w:ins w:id="77" w:author="Luca Kolibius (PGR)" w:date="2023-01-12T12:37:00Z"/>
+          <w:szCs w:val="24"/>
+        </w:rPr>
+      </w:pPr>
+    </w:p>
+    <w:p>
+      <w:pPr>
+        <w:pStyle w:val="SMText"/>
+        <w:ind w:firstLine="0"/>
+        <w:rPr>
+          <w:ins w:id="78" w:author="Luca Kolibius (PGR)" w:date="2023-01-12T12:37:00Z"/>
+          <w:szCs w:val="24"/>
+          <w:u w:val="single"/>
+          <w:lang w:val="en-GB"/>
+        </w:rPr>
+      </w:pPr>
+      <w:ins w:id="79" w:author="Luca Kolibius (PGR)" w:date="2023-01-12T12:37:00Z">
+        <w:r>
+          <w:rPr>
+            <w:szCs w:val="24"/>
+            <w:u w:val="single"/>
+            <w:lang w:val="en-GB"/>
+          </w:rPr>
+          <w:t>Participants</w:t>
+        </w:r>
+      </w:ins>
+    </w:p>
+    <w:p>
+      <w:pPr>
+        <w:pStyle w:val="SMText"/>
+        <w:ind w:firstLine="0"/>
+        <w:rPr>
+          <w:ins w:id="80" w:author="Luca Kolibius (PGR)" w:date="2023-01-12T12:37:00Z"/>
+          <w:szCs w:val="24"/>
+        </w:rPr>
+      </w:pPr>
+      <w:ins w:id="81" w:author="Luca Kolibius (PGR)" w:date="2023-01-12T12:37:00Z">
+        <w:r>
+          <w:rPr>
+            <w:szCs w:val="24"/>
+          </w:rPr>
+          <w:t>See above.</w:t>
+        </w:r>
+      </w:ins>
+    </w:p>
+    <w:p>
+      <w:pPr>
+        <w:pStyle w:val="SMText"/>
+        <w:rPr>
+          <w:ins w:id="82" w:author="Luca Kolibius (PGR)" w:date="2023-01-12T12:37:00Z"/>
+          <w:szCs w:val="24"/>
+          <w:lang w:val="en-GB"/>
+        </w:rPr>
+      </w:pPr>
+    </w:p>
+    <w:p>
+      <w:pPr>
+        <w:pStyle w:val="SMText"/>
+        <w:ind w:firstLine="0"/>
+        <w:rPr>
+          <w:ins w:id="83" w:author="Luca Kolibius (PGR)" w:date="2023-01-12T12:37:00Z"/>
+          <w:szCs w:val="24"/>
+          <w:u w:val="single"/>
+          <w:lang w:val="en-GB"/>
+        </w:rPr>
+      </w:pPr>
+      <w:ins w:id="84" w:author="Luca Kolibius (PGR)" w:date="2023-01-12T12:37:00Z">
+        <w:r>
+          <w:rPr>
+            <w:szCs w:val="24"/>
+            <w:u w:val="single"/>
+            <w:lang w:val="en-GB"/>
+          </w:rPr>
+          <w:t>Ethical approval</w:t>
+        </w:r>
+      </w:ins>
+    </w:p>
+    <w:p>
+      <w:pPr>
+        <w:pStyle w:val="SMText"/>
+        <w:ind w:firstLine="0"/>
+        <w:rPr>
+          <w:ins w:id="85" w:author="Luca Kolibius (PGR)" w:date="2023-01-12T12:37:00Z"/>
+          <w:szCs w:val="24"/>
+        </w:rPr>
+      </w:pPr>
+      <w:ins w:id="86" w:author="Luca Kolibius (PGR)" w:date="2023-01-12T12:37:00Z">
+        <w:r>
+          <w:rPr>
+            <w:szCs w:val="24"/>
+          </w:rPr>
+          <w:t>See above.</w:t>
+        </w:r>
+      </w:ins>
+    </w:p>
+    <w:p>
+      <w:pPr>
+        <w:pStyle w:val="SMText"/>
+        <w:ind w:firstLine="0"/>
+        <w:rPr>
+          <w:ins w:id="87" w:author="Luca Kolibius (PGR)" w:date="2023-01-12T12:37:00Z"/>
+          <w:szCs w:val="24"/>
+        </w:rPr>
+      </w:pPr>
+    </w:p>
+    <w:p>
+      <w:pPr>
+        <w:pStyle w:val="SMText"/>
+        <w:ind w:firstLine="0"/>
+        <w:rPr>
+          <w:ins w:id="88" w:author="Luca Kolibius (PGR)" w:date="2023-01-12T12:37:00Z"/>
+          <w:szCs w:val="24"/>
+          <w:u w:val="single"/>
+          <w:lang w:val="en-GB"/>
+        </w:rPr>
+      </w:pPr>
+      <w:ins w:id="89" w:author="Luca Kolibius (PGR)" w:date="2023-01-12T12:37:00Z">
+        <w:r>
+          <w:rPr>
+            <w:szCs w:val="24"/>
+            <w:u w:val="single"/>
+            <w:lang w:val="en-GB"/>
+          </w:rPr>
+          <w:t xml:space="preserve">Behavioural analysis </w:t>
+        </w:r>
+      </w:ins>
+    </w:p>
+    <w:p>
+      <w:pPr>
+        <w:pStyle w:val="SMText"/>
+        <w:ind w:firstLine="0"/>
+        <w:rPr>
+          <w:ins w:id="90" w:author="Luca Kolibius (PGR)" w:date="2023-01-12T12:37:00Z"/>
+          <w:b/>
+          <w:szCs w:val="24"/>
+        </w:rPr>
+      </w:pPr>
+      <w:ins w:id="91" w:author="Luca Kolibius (PGR)" w:date="2023-01-12T12:37:00Z">
+        <w:r>
+          <w:rPr>
+            <w:szCs w:val="24"/>
+          </w:rPr>
+          <w:t>See Above.</w:t>
+        </w:r>
+      </w:ins>
+    </w:p>
+    <w:p>
+      <w:pPr>
+        <w:pStyle w:val="SMText"/>
+        <w:ind w:firstLine="0"/>
+        <w:rPr>
+          <w:ins w:id="92" w:author="Luca Kolibius (PGR)" w:date="2023-01-12T12:37:00Z"/>
+          <w:b/>
+          <w:szCs w:val="24"/>
+        </w:rPr>
+      </w:pPr>
+    </w:p>
+    <w:p>
+      <w:pPr>
+        <w:pStyle w:val="SMText"/>
+        <w:ind w:firstLine="0"/>
+        <w:rPr>
+          <w:ins w:id="93" w:author="Luca Kolibius (PGR)" w:date="2023-01-12T12:37:00Z"/>
+          <w:szCs w:val="24"/>
+          <w:u w:val="single"/>
+          <w:lang w:val="en-GB"/>
+        </w:rPr>
+      </w:pPr>
+      <w:ins w:id="94" w:author="Luca Kolibius (PGR)" w:date="2023-01-12T12:37:00Z">
+        <w:r>
+          <w:rPr>
+            <w:szCs w:val="24"/>
+            <w:u w:val="single"/>
+            <w:lang w:val="en-GB"/>
+          </w:rPr>
+          <w:t>Co-Registering</w:t>
+        </w:r>
+      </w:ins>
+    </w:p>
+    <w:p>
+      <w:pPr>
+        <w:pStyle w:val="SMText"/>
+        <w:ind w:firstLine="0"/>
+        <w:rPr>
+          <w:ins w:id="95" w:author="Luca Kolibius (PGR)" w:date="2023-01-12T12:37:00Z"/>
+          <w:szCs w:val="24"/>
+        </w:rPr>
+      </w:pPr>
+      <w:ins w:id="96" w:author="Luca Kolibius (PGR)" w:date="2023-01-12T12:37:00Z">
+        <w:r>
+          <w:rPr>
+            <w:szCs w:val="24"/>
+          </w:rPr>
+          <w:t>See Above.</w:t>
+        </w:r>
+      </w:ins>
+    </w:p>
+    <w:p>
+      <w:pPr>
+        <w:pStyle w:val="SMText"/>
+        <w:ind w:firstLine="0"/>
+        <w:rPr>
+          <w:ins w:id="97" w:author="Luca Kolibius (PGR)" w:date="2023-01-12T12:37:00Z"/>
+          <w:szCs w:val="24"/>
+          <w:lang w:val="en-GB"/>
+        </w:rPr>
+      </w:pPr>
+    </w:p>
+    <w:p>
+      <w:pPr>
+        <w:pStyle w:val="SMText"/>
+        <w:ind w:firstLine="0"/>
+        <w:rPr>
+          <w:ins w:id="98" w:author="Luca Kolibius (PGR)" w:date="2023-01-12T12:37:00Z"/>
+          <w:szCs w:val="24"/>
+          <w:u w:val="single"/>
+          <w:lang w:val="en-GB"/>
+        </w:rPr>
+      </w:pPr>
+      <w:ins w:id="99" w:author="Luca Kolibius (PGR)" w:date="2023-01-12T12:37:00Z">
+        <w:r>
+          <w:rPr>
+            <w:szCs w:val="24"/>
+            <w:u w:val="single"/>
+            <w:lang w:val="en-GB"/>
+          </w:rPr>
+          <w:t>Recording System and Electrodes</w:t>
+        </w:r>
+      </w:ins>
+    </w:p>
+    <w:p>
+      <w:pPr>
+        <w:pStyle w:val="SMText"/>
+        <w:ind w:firstLine="0"/>
+        <w:rPr>
+          <w:ins w:id="100" w:author="Luca Kolibius (PGR)" w:date="2023-01-12T12:37:00Z"/>
+          <w:szCs w:val="24"/>
+        </w:rPr>
+      </w:pPr>
+      <w:ins w:id="101" w:author="Luca Kolibius (PGR)" w:date="2023-01-12T12:37:00Z">
+        <w:r>
+          <w:rPr>
+            <w:szCs w:val="24"/>
+          </w:rPr>
+          <w:t>See above.</w:t>
+        </w:r>
+      </w:ins>
+    </w:p>
+    <w:p>
+      <w:pPr>
+        <w:pStyle w:val="SMText"/>
+        <w:ind w:firstLine="0"/>
+        <w:rPr>
+          <w:ins w:id="102" w:author="Luca Kolibius (PGR)" w:date="2023-01-12T12:37:00Z"/>
+          <w:szCs w:val="24"/>
+        </w:rPr>
+      </w:pPr>
+    </w:p>
+    <w:p>
+      <w:pPr>
+        <w:pStyle w:val="SMText"/>
+        <w:ind w:firstLine="0"/>
+        <w:rPr>
+          <w:ins w:id="103" w:author="Luca Kolibius (PGR)" w:date="2023-01-12T12:37:00Z"/>
+          <w:szCs w:val="24"/>
+          <w:u w:val="single"/>
+          <w:lang w:val="en-GB"/>
+        </w:rPr>
+      </w:pPr>
+      <w:ins w:id="104" w:author="Luca Kolibius (PGR)" w:date="2023-01-12T12:37:00Z">
+        <w:r>
+          <w:rPr>
+            <w:szCs w:val="24"/>
+            <w:u w:val="single"/>
+            <w:lang w:val="en-GB"/>
+          </w:rPr>
+          <w:t>Statistical analysis</w:t>
+        </w:r>
+      </w:ins>
+    </w:p>
+    <w:p>
+      <w:pPr>
+        <w:pStyle w:val="SMText"/>
+        <w:ind w:firstLine="0"/>
+        <w:rPr>
+          <w:ins w:id="105" w:author="Luca Kolibius (PGR)" w:date="2023-01-12T12:37:00Z"/>
+          <w:szCs w:val="24"/>
+          <w:lang w:val="en-GB"/>
+        </w:rPr>
+      </w:pPr>
+      <w:ins w:id="106" w:author="Luca Kolibius (PGR)" w:date="2023-01-12T12:37:00Z">
+        <w:r>
+          <w:rPr>
+            <w:szCs w:val="24"/>
+            <w:lang w:val="en-GB"/>
+          </w:rPr>
+          <w:t xml:space="preserve">All statistical analyses were conducted using MATLAB R2020a on a computer running Windows 10 Enterprise. The significance threshold for all statistical tests was set at 0.05. </w:t>
+        </w:r>
+        <w:r>
+          <w:rPr>
+            <w:szCs w:val="24"/>
+          </w:rPr>
+          <w:t xml:space="preserve">Unless specified otherwise, </w:t>
+        </w:r>
+        <w:r>
+          <w:rPr>
+            <w:szCs w:val="24"/>
+            <w:lang w:val="en-GB"/>
+          </w:rPr>
+          <w:t xml:space="preserve">all permutation tests were implemented with </w:t>
+        </w:r>
+        <w:r>
+          <w:rPr>
+            <w:i/>
+            <w:iCs/>
+            <w:szCs w:val="24"/>
+            <w:lang w:val="en-GB"/>
+          </w:rPr>
+          <w:t>N</w:t>
+        </w:r>
+        <w:r>
+          <w:rPr>
+            <w:szCs w:val="24"/>
+            <w:lang w:val="en-GB"/>
+          </w:rPr>
+          <w:t xml:space="preserve"> = 1,000 random draws.</w:t>
+        </w:r>
+      </w:ins>
+    </w:p>
+    <w:p>
+      <w:pPr>
+        <w:pStyle w:val="SMText"/>
+        <w:ind w:firstLine="0"/>
+        <w:rPr>
+          <w:ins w:id="107" w:author="Luca Kolibius (PGR)" w:date="2023-01-12T12:37:00Z"/>
+          <w:szCs w:val="24"/>
+          <w:lang w:val="en-GB"/>
+        </w:rPr>
+      </w:pPr>
+    </w:p>
+    <w:p>
+      <w:pPr>
+        <w:pStyle w:val="SMText"/>
+        <w:ind w:firstLine="0"/>
+        <w:rPr>
+          <w:ins w:id="108" w:author="Luca Kolibius (PGR)" w:date="2023-01-12T12:37:00Z"/>
+          <w:szCs w:val="24"/>
+          <w:u w:val="single"/>
+          <w:lang w:val="en-GB"/>
+        </w:rPr>
+      </w:pPr>
+      <w:ins w:id="109" w:author="Luca Kolibius (PGR)" w:date="2023-01-12T12:37:00Z">
+        <w:r>
+          <w:rPr>
+            <w:szCs w:val="24"/>
+            <w:u w:val="single"/>
+            <w:lang w:val="en-GB"/>
+          </w:rPr>
+          <w:t>Identification of Episode Specific Neurons (ESNs)</w:t>
+        </w:r>
+      </w:ins>
+    </w:p>
+    <w:p>
+      <w:pPr>
+        <w:pStyle w:val="SMText"/>
+        <w:ind w:firstLine="0"/>
+        <w:rPr>
+          <w:ins w:id="110" w:author="Luca Kolibius (PGR)" w:date="2023-01-12T12:37:00Z"/>
+          <w:szCs w:val="24"/>
+        </w:rPr>
+      </w:pPr>
+      <w:ins w:id="111" w:author="Luca Kolibius (PGR)" w:date="2023-01-12T12:37:00Z">
+        <w:r>
+          <w:rPr>
+            <w:szCs w:val="24"/>
+          </w:rPr>
+          <w:t>See above.</w:t>
+        </w:r>
+      </w:ins>
+    </w:p>
+    <w:p>
+      <w:pPr>
+        <w:pStyle w:val="SMText"/>
+        <w:ind w:firstLine="0"/>
+        <w:rPr>
+          <w:ins w:id="112" w:author="Luca Kolibius (PGR)" w:date="2023-01-12T14:11:00Z"/>
+          <w:szCs w:val="24"/>
+        </w:rPr>
+      </w:pPr>
+    </w:p>
+    <w:p>
+      <w:pPr>
+        <w:pStyle w:val="SMSubheading"/>
+        <w:rPr>
+          <w:ins w:id="113" w:author="Luca Kolibius (PGR)" w:date="2023-01-12T14:11:00Z"/>
+        </w:rPr>
+        <w:pPrChange w:id="114" w:author="Luca Kolibius (PGR)" w:date="2023-01-12T14:11:00Z">
+          <w:pPr>
+            <w:pStyle w:val="SMText"/>
+            <w:ind w:firstLine="0"/>
+          </w:pPr>
+        </w:pPrChange>
+      </w:pPr>
+      <w:ins w:id="115" w:author="Luca Kolibius (PGR)" w:date="2023-01-12T14:11:00Z">
+        <w:r>
+          <w:t>Periodic and aperiodic theta analysis</w:t>
+        </w:r>
+      </w:ins>
+    </w:p>
+    <w:p>
+      <w:pPr>
+        <w:pStyle w:val="SMText"/>
+        <w:rPr>
+          <w:ins w:id="116" w:author="Luca Kolibius (PGR)" w:date="2023-01-12T14:11:00Z"/>
+          <w:szCs w:val="24"/>
+        </w:rPr>
+      </w:pPr>
+      <w:ins w:id="117" w:author="Luca Kolibius (PGR)" w:date="2023-01-12T14:11:00Z">
+        <w:r>
+          <w:rPr>
+            <w:szCs w:val="24"/>
+          </w:rPr>
+          <w:t xml:space="preserve">To investigate periodic (i.e., oscillatory) and aperiodic activity (i.e., 1/f activity), we first </w:t>
+        </w:r>
+        <w:proofErr w:type="spellStart"/>
+        <w:r>
+          <w:rPr>
+            <w:szCs w:val="24"/>
+          </w:rPr>
+          <w:t>downsampled</w:t>
+        </w:r>
+        <w:proofErr w:type="spellEnd"/>
+        <w:r>
+          <w:rPr>
+            <w:szCs w:val="24"/>
+          </w:rPr>
+          <w:t xml:space="preserve"> the LFP in every microwire to 1000 Hz and </w:t>
+        </w:r>
+        <w:proofErr w:type="spellStart"/>
+        <w:r>
+          <w:rPr>
+            <w:szCs w:val="24"/>
+          </w:rPr>
+          <w:t>bandpassed</w:t>
+        </w:r>
+        <w:proofErr w:type="spellEnd"/>
+        <w:r>
+          <w:rPr>
+            <w:szCs w:val="24"/>
+          </w:rPr>
+          <w:t xml:space="preserve"> the signal using a fourth order Butterworth filter at 50 Hz ±1 Hz and harmonics up to 300 Hz. An episode was labelled as reinstated if any neuron on the respective microwire contained a single neuron that showed a significant firing increase during encoding and retrieval (i.e., an ESN; see Chapter 1). We defined the time of interest as the period two seconds prior to the </w:t>
+        </w:r>
+        <w:r>
+          <w:rPr>
+            <w:szCs w:val="24"/>
+          </w:rPr>
+          <w:lastRenderedPageBreak/>
+          <w:t xml:space="preserve">response at memory encoding and retrieval. In experiment 1, an episode was considered correctly remembered if the patient correctly chose two out of two associate images and labelled as forgotten if the patient indicated they do not remember any associates or if they chose no correct associate. </w:t>
+        </w:r>
+      </w:ins>
+    </w:p>
+    <w:p>
+      <w:pPr>
+        <w:pStyle w:val="SMText"/>
+        <w:rPr>
+          <w:ins w:id="118" w:author="Luca Kolibius (PGR)" w:date="2023-01-12T14:11:00Z"/>
+          <w:szCs w:val="24"/>
+        </w:rPr>
+      </w:pPr>
+      <w:ins w:id="119" w:author="Luca Kolibius (PGR)" w:date="2023-01-12T14:11:00Z">
+        <w:r>
+          <w:rPr>
+            <w:szCs w:val="24"/>
+          </w:rPr>
+          <w:t>For each episode, we extracted the periodic and aperiodic part of the signal using the FOOOF implementation (</w:t>
+        </w:r>
+        <w:proofErr w:type="spellStart"/>
+        <w:r>
+          <w:rPr>
+            <w:szCs w:val="24"/>
+          </w:rPr>
+          <w:t>Donogue</w:t>
+        </w:r>
+        <w:proofErr w:type="spellEnd"/>
+        <w:r>
+          <w:rPr>
+            <w:szCs w:val="24"/>
+          </w:rPr>
+          <w:t xml:space="preserve"> xx) in Fieldtrip (xx) in a frequency range from 1 Hz to 200 Hz. We </w:t>
+        </w:r>
+        <w:proofErr w:type="spellStart"/>
+        <w:r>
+          <w:rPr>
+            <w:szCs w:val="24"/>
+          </w:rPr>
+          <w:t>analysed</w:t>
+        </w:r>
+        <w:proofErr w:type="spellEnd"/>
+        <w:r>
+          <w:rPr>
+            <w:szCs w:val="24"/>
+          </w:rPr>
+          <w:t xml:space="preserve"> two contrasts of the periodic and </w:t>
+        </w:r>
+        <w:proofErr w:type="spellStart"/>
+        <w:r>
+          <w:rPr>
+            <w:szCs w:val="24"/>
+          </w:rPr>
+          <w:t>aperidic</w:t>
+        </w:r>
+        <w:proofErr w:type="spellEnd"/>
+        <w:r>
+          <w:rPr>
+            <w:szCs w:val="24"/>
+          </w:rPr>
+          <w:t xml:space="preserve"> activity: (</w:t>
+        </w:r>
+        <w:proofErr w:type="spellStart"/>
+        <w:r>
+          <w:rPr>
+            <w:szCs w:val="24"/>
+          </w:rPr>
+          <w:t>i</w:t>
+        </w:r>
+        <w:proofErr w:type="spellEnd"/>
+        <w:r>
+          <w:rPr>
+            <w:szCs w:val="24"/>
+          </w:rPr>
+          <w:t xml:space="preserve">) reinstated episodes against non-reinstated episodes in microwires with ESNs, and (ii) correctly remembered episodes against forgotten episodes (excluding reinstated episodes). </w:t>
+        </w:r>
+      </w:ins>
+    </w:p>
+    <w:p>
+      <w:pPr>
+        <w:pStyle w:val="SMText"/>
+        <w:ind w:firstLine="0"/>
+        <w:rPr>
+          <w:ins w:id="120" w:author="Luca Kolibius (PGR)" w:date="2023-01-12T14:11:00Z"/>
+          <w:szCs w:val="24"/>
+        </w:rPr>
+      </w:pPr>
+      <w:ins w:id="121" w:author="Luca Kolibius (PGR)" w:date="2023-01-12T14:11:00Z">
+        <w:r>
+          <w:rPr>
+            <w:szCs w:val="24"/>
+          </w:rPr>
+          <w:t>For the periodic analysis, we averaged activity within the slow (2-5 Hz) and fast (5-9 Hz) theta bands and then conducted paired-sample t-tests to compare oscillatory activity between contrasts and one-sample t-tests to test for significant oscillatory activity. For the aperiodic analysis we performed paired-sample t-tests between contrasts, with the offset and tilt as dependent variables.</w:t>
+        </w:r>
+      </w:ins>
+    </w:p>
+    <w:p>
+      <w:pPr>
+        <w:pStyle w:val="SMText"/>
+        <w:ind w:firstLine="0"/>
+        <w:rPr>
+          <w:ins w:id="122" w:author="Luca Kolibius (PGR)" w:date="2023-01-12T12:37:00Z"/>
+          <w:szCs w:val="24"/>
+        </w:rPr>
+      </w:pPr>
+    </w:p>
+    <w:p>
+      <w:pPr>
+        <w:pStyle w:val="SMSubheading"/>
+        <w:rPr>
+          <w:ins w:id="123" w:author="Luca Kolibius (PGR)" w:date="2023-01-12T12:37:00Z"/>
+        </w:rPr>
+      </w:pPr>
+      <w:ins w:id="124" w:author="Luca Kolibius (PGR)" w:date="2023-01-12T12:37:00Z">
+        <w:r>
+          <w:t>Theta components and pre-processing</w:t>
+        </w:r>
+      </w:ins>
+    </w:p>
+    <w:p>
+      <w:pPr>
+        <w:pStyle w:val="SMText"/>
+        <w:ind w:firstLine="0"/>
+        <w:rPr>
+          <w:ins w:id="125" w:author="Luca Kolibius (PGR)" w:date="2023-01-12T12:37:00Z"/>
+          <w:szCs w:val="24"/>
+        </w:rPr>
+      </w:pPr>
+      <w:ins w:id="126" w:author="Luca Kolibius (PGR)" w:date="2023-01-12T12:37:00Z">
+        <w:r>
+          <w:rPr>
+            <w:szCs w:val="24"/>
+          </w:rPr>
+          <w:t>As a first step, w</w:t>
+        </w:r>
+        <w:r>
+          <w:rPr>
+            <w:szCs w:val="24"/>
+          </w:rPr>
+          <w:t xml:space="preserve">e </w:t>
+        </w:r>
+        <w:proofErr w:type="spellStart"/>
+        <w:r>
+          <w:rPr>
+            <w:szCs w:val="24"/>
+          </w:rPr>
+          <w:t>downsampled</w:t>
+        </w:r>
+        <w:proofErr w:type="spellEnd"/>
+        <w:r>
+          <w:rPr>
+            <w:szCs w:val="24"/>
+          </w:rPr>
+          <w:t xml:space="preserve"> the </w:t>
+        </w:r>
+        <w:r>
+          <w:rPr>
+            <w:szCs w:val="24"/>
+          </w:rPr>
+          <w:t xml:space="preserve">microwire </w:t>
+        </w:r>
+        <w:r>
+          <w:rPr>
+            <w:szCs w:val="24"/>
+          </w:rPr>
+          <w:t xml:space="preserve">signal to 100 Hz. Because we do not know the relative position of the recorded neurons to the microwires within a bundle of electrodes by extension we do not know if the microwire on which the neuron was recorded best represents the neural input into the neuron. For this reason, we took into consideration all eight microwires and generated two theta components using generalized eigendecomposition (xx). </w:t>
+        </w:r>
+      </w:ins>
+    </w:p>
+    <w:p>
+      <w:pPr>
+        <w:pStyle w:val="SMText"/>
+        <w:ind w:firstLine="0"/>
+        <w:rPr>
+          <w:ins w:id="127" w:author="Luca Kolibius (PGR)" w:date="2023-01-12T12:37:00Z"/>
+          <w:szCs w:val="24"/>
+        </w:rPr>
+      </w:pPr>
+      <w:ins w:id="128" w:author="Luca Kolibius (PGR)" w:date="2023-01-12T12:37:00Z">
+        <w:r>
+          <w:rPr>
+            <w:szCs w:val="24"/>
+          </w:rPr>
+          <w:t>The g</w:t>
+        </w:r>
+        <w:r>
+          <w:rPr>
+            <w:szCs w:val="24"/>
+          </w:rPr>
+          <w:t xml:space="preserve">eneralization of the eigendecomposition extends </w:t>
+        </w:r>
+        <w:r>
+          <w:rPr>
+            <w:szCs w:val="24"/>
+          </w:rPr>
+          <w:t>the eigendecomposition</w:t>
+        </w:r>
+        <w:r>
+          <w:rPr>
+            <w:szCs w:val="24"/>
+          </w:rPr>
+          <w:t xml:space="preserve"> to </w:t>
+        </w:r>
+        <w:r>
+          <w:rPr>
+            <w:szCs w:val="24"/>
+          </w:rPr>
+          <w:t xml:space="preserve">a case with </w:t>
+        </w:r>
+        <w:r>
+          <w:rPr>
+            <w:szCs w:val="24"/>
+          </w:rPr>
+          <w:t xml:space="preserve">two square matrices. For </w:t>
+        </w:r>
+        <w:r>
+          <w:rPr>
+            <w:szCs w:val="24"/>
+          </w:rPr>
+          <w:t>an</w:t>
+        </w:r>
+        <w:r>
+          <w:rPr>
+            <w:szCs w:val="24"/>
+          </w:rPr>
+          <w:t xml:space="preserve"> </w:t>
+        </w:r>
+        <w:proofErr w:type="spellStart"/>
+        <w:r>
+          <w:rPr>
+            <w:szCs w:val="24"/>
+          </w:rPr>
+          <w:t>eigenvaluedecomposition</w:t>
+        </w:r>
+        <w:proofErr w:type="spellEnd"/>
+        <w:r>
+          <w:rPr>
+            <w:szCs w:val="24"/>
+          </w:rPr>
+          <w:t xml:space="preserve"> with a singular square matrix</w:t>
+        </w:r>
+        <w:r>
+          <w:rPr>
+            <w:szCs w:val="24"/>
+          </w:rPr>
+          <w:t>, the eigenvector with the highest eigenvalue accounts for the maximal variance in the underlying square matrix and is pairwise orthogonal to the other eigenvectors.</w:t>
+        </w:r>
+      </w:ins>
+    </w:p>
+    <w:p>
+      <w:pPr>
+        <w:pStyle w:val="SMText"/>
+        <w:ind w:firstLine="0"/>
+        <w:rPr>
+          <w:ins w:id="129" w:author="Luca Kolibius (PGR)" w:date="2023-01-12T12:37:00Z"/>
+          <w:szCs w:val="24"/>
+        </w:rPr>
+      </w:pPr>
+    </w:p>
+    <w:p>
+      <w:pPr>
+        <w:pStyle w:val="SMText"/>
+        <w:ind w:firstLine="0"/>
+        <w:rPr>
+          <w:ins w:id="130" w:author="Luca Kolibius (PGR)" w:date="2023-01-12T12:37:00Z"/>
+          <w:szCs w:val="24"/>
+        </w:rPr>
+      </w:pPr>
+      <w:ins w:id="131" w:author="Luca Kolibius (PGR)" w:date="2023-01-12T12:37:00Z">
+        <w:r>
+          <w:rPr>
+            <w:szCs w:val="24"/>
+          </w:rPr>
+          <w:t>In contrast</w:t>
+        </w:r>
+        <w:r>
+          <w:rPr>
+            <w:szCs w:val="24"/>
+          </w:rPr>
+          <w:t xml:space="preserve">, the eigenvector with the highest eigenvalue in a generalized eigendecomposition can be understood as the filter that maximizes the difference between the two input matrices. The eigenvectors in a GED are independent, but not orthogonal. In practice when applied to two covariance matrices </w:t>
+        </w:r>
+        <w:r>
+          <w:rPr>
+            <w:szCs w:val="24"/>
+          </w:rPr>
+          <w:t>where one matrix</w:t>
+        </w:r>
+        <w:r>
+          <w:rPr>
+            <w:szCs w:val="24"/>
+          </w:rPr>
+          <w:t xml:space="preserve"> represent</w:t>
+        </w:r>
+        <w:r>
+          <w:rPr>
+            <w:szCs w:val="24"/>
+          </w:rPr>
+          <w:t>s</w:t>
+        </w:r>
+        <w:r>
+          <w:rPr>
+            <w:szCs w:val="24"/>
+          </w:rPr>
+          <w:t xml:space="preserve"> the broadband </w:t>
+        </w:r>
+        <w:proofErr w:type="gramStart"/>
+        <w:r>
+          <w:rPr>
+            <w:szCs w:val="24"/>
+          </w:rPr>
+          <w:t>activity</w:t>
+        </w:r>
+        <w:proofErr w:type="gramEnd"/>
+        <w:r>
+          <w:rPr>
+            <w:szCs w:val="24"/>
+          </w:rPr>
+          <w:t xml:space="preserve"> and </w:t>
+        </w:r>
+        <w:r>
+          <w:rPr>
+            <w:szCs w:val="24"/>
+          </w:rPr>
+          <w:t>the other matrix is generated using a</w:t>
+        </w:r>
+        <w:r>
+          <w:rPr>
+            <w:szCs w:val="24"/>
+          </w:rPr>
+          <w:t xml:space="preserve"> narrowband signal the first eigenvector yields a spatial weighting that maximizes the narrowband activity and minimizes the broadband activity.</w:t>
+        </w:r>
+        <w:r>
+          <w:rPr>
+            <w:szCs w:val="24"/>
+          </w:rPr>
+          <w:t xml:space="preserve"> This eigenvector can be applied to the narrowband filtered multichannel data </w:t>
+        </w:r>
+        <w:proofErr w:type="gramStart"/>
+        <w:r>
+          <w:rPr>
+            <w:szCs w:val="24"/>
+          </w:rPr>
+          <w:t>to get</w:t>
+        </w:r>
+        <w:proofErr w:type="gramEnd"/>
+        <w:r>
+          <w:rPr>
+            <w:szCs w:val="24"/>
+          </w:rPr>
+          <w:t xml:space="preserve"> generate a narrowband component (</w:t>
+        </w:r>
+        <w:r>
+          <w:rPr>
+            <w:szCs w:val="24"/>
+            <w:shd w:val="clear" w:color="auto" w:fill="FFFFFF"/>
+          </w:rPr>
+          <w:t>10.7554/eLife.21792 xx</w:t>
+        </w:r>
+        <w:r>
+          <w:rPr>
+            <w:szCs w:val="24"/>
+            <w:shd w:val="clear" w:color="auto" w:fill="FFFFFF"/>
+          </w:rPr>
+          <w:t>).</w:t>
+        </w:r>
+      </w:ins>
+    </w:p>
+    <w:p>
+      <w:pPr>
+        <w:rPr>
+          <w:ins w:id="132" w:author="Luca Kolibius (PGR)" w:date="2023-01-12T12:37:00Z"/>
+        </w:rPr>
+      </w:pPr>
+      <w:ins w:id="133" w:author="Luca Kolibius (PGR)" w:date="2023-01-12T12:37:00Z">
+        <w:r>
+          <w:lastRenderedPageBreak/>
+          <w:t>Based on previous literature (xx) we generated a slower theta component in the frequency range of 2 Hz to 5 Hz and a second</w:t>
+        </w:r>
+        <w:r>
+          <w:t>,</w:t>
+        </w:r>
+        <w:r>
+          <w:t xml:space="preserve"> faster component in the range of 5 Hz and 9 Hz. To generate these components, we first applied a first order Butterworth filter to bandpass the broadband signal in all eight microwire channels between 2 Hz and 5 Hz (slow theta component) or 5 Hz and 9 Hz (fast theta component). We then demeaned the signal and computed a covariance matrix using this narrowband signal, which we divided by the number of samples. Next, we computed a second covariance matrix using the entire broadband signal. We computed the generalized eigendecomposition of these two covariance matrices and used the eigenvector with the highest eigenvalue as a spatial filter for the narrowband filtered signal to generate a narrowband component. We </w:t>
+        </w:r>
+        <w:r>
+          <w:t xml:space="preserve">then </w:t>
+        </w:r>
+        <w:r>
+          <w:t xml:space="preserve">applied the Hilbert transform to </w:t>
+        </w:r>
+        <w:r>
+          <w:t xml:space="preserve">the narrowband component </w:t>
+        </w:r>
+        <w:proofErr w:type="gramStart"/>
+        <w:r>
+          <w:t>get</w:t>
+        </w:r>
+        <w:proofErr w:type="gramEnd"/>
+        <w:r>
+          <w:t xml:space="preserve"> the analytic signal.</w:t>
+        </w:r>
+      </w:ins>
+    </w:p>
+    <w:p>
+      <w:pPr>
+        <w:rPr>
+          <w:ins w:id="134" w:author="Luca Kolibius (PGR)" w:date="2023-01-12T12:37:00Z"/>
+        </w:rPr>
+      </w:pPr>
+    </w:p>
+    <w:p>
+      <w:pPr>
+        <w:pStyle w:val="SMSubheading"/>
+        <w:rPr>
+          <w:ins w:id="135" w:author="Luca Kolibius (PGR)" w:date="2023-01-12T12:37:00Z"/>
+        </w:rPr>
+      </w:pPr>
+      <w:ins w:id="136" w:author="Luca Kolibius (PGR)" w:date="2023-01-12T12:37:00Z">
+        <w:r>
+          <w:t>Spike-field coupling to slow and fast theta</w:t>
+        </w:r>
+      </w:ins>
+    </w:p>
+    <w:p>
+      <w:pPr>
+        <w:rPr>
+          <w:ins w:id="137" w:author="Luca Kolibius (PGR)" w:date="2023-01-12T12:37:00Z"/>
+        </w:rPr>
+      </w:pPr>
+      <w:ins w:id="138" w:author="Luca Kolibius (PGR)" w:date="2023-01-12T12:37:00Z">
+        <w:r>
+          <w:t>We considered the spikes of neurons up to two seconds preceding the patient's response during</w:t>
+        </w:r>
+        <w:r>
+          <w:t xml:space="preserve"> the encoding and retrieval of later remembered episodes. </w:t>
+        </w:r>
+        <w:r>
+          <w:t xml:space="preserve">Each neuron had to contain at least 11 spikes within the time of interest to be included for further analysis. </w:t>
+        </w:r>
+        <w:r>
+          <w:t>We confined all spike-field analyses to spikes and LFPs that were recorded on the same Behnke-Fried electrode.</w:t>
+        </w:r>
+      </w:ins>
+    </w:p>
+    <w:p>
+      <w:pPr>
+        <w:rPr>
+          <w:ins w:id="139" w:author="Luca Kolibius (PGR)" w:date="2023-01-12T12:37:00Z"/>
+          <w:szCs w:val="24"/>
+        </w:rPr>
+      </w:pPr>
+      <w:ins w:id="140" w:author="Luca Kolibius (PGR)" w:date="2023-01-12T12:37:00Z">
+        <w:r>
+          <w:rPr>
+            <w:szCs w:val="24"/>
+          </w:rPr>
+          <w:t>We first wanted to estimate phase preference during encoding and retrieval independently. To do this we identified the complex value at the time of each spike. We next normalized each complex value and averaged across spikes. For each neuron with spikes within the time of interest we computed the prefe</w:t>
+        </w:r>
+        <w:r>
+          <w:rPr>
+            <w:szCs w:val="24"/>
+          </w:rPr>
+          <w:t>r</w:t>
+        </w:r>
+        <w:r>
+          <w:rPr>
+            <w:szCs w:val="24"/>
+          </w:rPr>
+          <w:t>red phase by computing the angle of this average complex number. To estimate phase preference across neurons we performed a Rayleigh test.</w:t>
+        </w:r>
+      </w:ins>
+    </w:p>
+    <w:p>
+      <w:pPr>
+        <w:rPr>
+          <w:ins w:id="141" w:author="Luca Kolibius (PGR)" w:date="2023-01-12T12:37:00Z"/>
+          <w:szCs w:val="24"/>
+        </w:rPr>
+      </w:pPr>
+      <w:ins w:id="142" w:author="Luca Kolibius (PGR)" w:date="2023-01-12T12:37:00Z">
+        <w:r>
+          <w:rPr>
+            <w:szCs w:val="24"/>
+          </w:rPr>
+          <w:t>For each neuron we determined the complex value of the narrowband component at the time of the relevant spikes during encoding and retrieval. We next investigated whether there was a significant difference in the phase of the narrowband signal between spikes during encoding and retrieval for (</w:t>
+        </w:r>
+        <w:proofErr w:type="spellStart"/>
+        <w:r>
+          <w:rPr>
+            <w:szCs w:val="24"/>
+          </w:rPr>
+          <w:t>i</w:t>
+        </w:r>
+        <w:proofErr w:type="spellEnd"/>
+        <w:r>
+          <w:rPr>
+            <w:szCs w:val="24"/>
+          </w:rPr>
+          <w:t xml:space="preserve">) Episode Specific Neurons in trials that were later reinstated (rESN), (ii) for Episode Specific neurons in trials that were later not reinstated (nESN) and (iii) all other neurons (SU). To this end, we computed the cosine similarity between the complex value of each spike at encoding with the complex value of each spike at retrieval. We then averaged these similarity values across spikes for each eligible neuron. </w:t>
+        </w:r>
+        <w:commentRangeStart w:id="143"/>
+        <w:r>
+          <w:rPr>
+            <w:szCs w:val="24"/>
+          </w:rPr>
+          <w:t>We</w:t>
+        </w:r>
+        <w:commentRangeEnd w:id="143"/>
+        <w:r>
+          <w:rPr>
+            <w:rStyle w:val="CommentReference"/>
+          </w:rPr>
+          <w:commentReference w:id="143"/>
+        </w:r>
+        <w:r>
+          <w:rPr>
+            <w:szCs w:val="24"/>
+          </w:rPr>
+          <w:t xml:space="preserve"> determined the statistical significance of these difference scores using a one sample test for a mean angle of 0°, which we implemented using the function </w:t>
+        </w:r>
+        <w:proofErr w:type="spellStart"/>
+        <w:r>
+          <w:rPr>
+            <w:i/>
+            <w:iCs/>
+            <w:szCs w:val="24"/>
+          </w:rPr>
+          <w:t>circ_mtest</w:t>
+        </w:r>
+        <w:proofErr w:type="spellEnd"/>
+        <w:r>
+          <w:rPr>
+            <w:szCs w:val="24"/>
+          </w:rPr>
+          <w:t xml:space="preserve"> from the Circular Statistics Toolbox v1.21.0.0).</w:t>
+        </w:r>
+      </w:ins>
+    </w:p>
+    <w:p>
+      <w:pPr>
+        <w:spacing w:after="160" w:line="259" w:lineRule="auto"/>
+        <w:rPr>
+          <w:ins w:id="144" w:author="Luca Kolibius (PGR)" w:date="2023-01-12T12:37:00Z"/>
+          <w:i/>
+          <w:iCs/>
+          <w:szCs w:val="24"/>
+        </w:rPr>
+      </w:pPr>
+      <w:ins w:id="145" w:author="Luca Kolibius (PGR)" w:date="2023-01-12T12:37:00Z">
+        <w:r>
+          <w:rPr>
+            <w:i/>
+            <w:iCs/>
+            <w:szCs w:val="24"/>
+          </w:rPr>
+          <w:br w:type="page"/>
+        </w:r>
+      </w:ins>
+    </w:p>
+    <w:p>
+      <w:pPr>
+        <w:rPr>
+          <w:del w:id="146" w:author="Luca Kolibius (PGR)" w:date="2023-01-12T12:37:00Z"/>
+          <w:i/>
+          <w:iCs/>
+          <w:szCs w:val="24"/>
+          <w:rPrChange w:id="147" w:author="Luca Kolibius (PGR)" w:date="2023-01-12T12:27:00Z">
+            <w:rPr>
+              <w:del w:id="148" w:author="Luca Kolibius (PGR)" w:date="2023-01-12T12:37:00Z"/>
+              <w:szCs w:val="24"/>
+            </w:rPr>
+          </w:rPrChange>
+        </w:rPr>
+        <w:pPrChange w:id="149" w:author="Luca Kolibius (PGR)" w:date="2023-01-12T12:37:00Z">
+          <w:pPr>
+            <w:ind w:firstLine="720"/>
+          </w:pPr>
+        </w:pPrChange>
+      </w:pPr>
+      <w:del w:id="150" w:author="Luca Kolibius (PGR)" w:date="2023-01-12T12:27:00Z">
+        <w:r>
+          <w:rPr>
+            <w:i/>
+            <w:iCs/>
+            <w:szCs w:val="24"/>
+            <w:rPrChange w:id="151" w:author="Luca Kolibius (PGR)" w:date="2023-01-12T12:27:00Z">
               <w:rPr>
                 <w:szCs w:val="24"/>
               </w:rPr>
             </w:rPrChange>
           </w:rPr>
+          <w:lastRenderedPageBreak/>
           <w:delText xml:space="preserve"> (ii) this episode specific code reflects in a reinstatement of high frequency power in the local field potential while (iii) Concept Neuron related activity is not captured by changes in high frequency </w:delText>
         </w:r>
-        <w:commentRangeStart w:id="70"/>
+        <w:commentRangeStart w:id="152"/>
         <w:r>
           <w:rPr>
             <w:i/>
             <w:iCs/>
             <w:szCs w:val="24"/>
-            <w:rPrChange w:id="71" w:author="Luca Kolibius (PGR)" w:date="2023-01-12T12:27:00Z">
+            <w:rPrChange w:id="153" w:author="Luca Kolibius (PGR)" w:date="2023-01-12T12:27:00Z">
               <w:rPr>
                 <w:szCs w:val="24"/>
               </w:rPr>
@@ -1105,26 +2223,26 @@
           </w:rPr>
           <w:delText>power</w:delText>
         </w:r>
-        <w:commentRangeEnd w:id="70"/>
+        <w:commentRangeEnd w:id="152"/>
         <w:r>
           <w:rPr>
             <w:rStyle w:val="CommentReference"/>
             <w:i/>
             <w:iCs/>
-            <w:rPrChange w:id="72" w:author="Luca Kolibius (PGR)" w:date="2023-01-12T12:27:00Z">
+            <w:rPrChange w:id="154" w:author="Luca Kolibius (PGR)" w:date="2023-01-12T12:27:00Z">
               <w:rPr>
                 <w:rStyle w:val="CommentReference"/>
               </w:rPr>
             </w:rPrChange>
           </w:rPr>
-          <w:commentReference w:id="70"/>
+          <w:commentReference w:id="152"/>
         </w:r>
         <w:r>
           <w:rPr>
             <w:i/>
             <w:iCs/>
             <w:szCs w:val="24"/>
-            <w:rPrChange w:id="73" w:author="Luca Kolibius (PGR)" w:date="2023-01-12T12:27:00Z">
+            <w:rPrChange w:id="155" w:author="Luca Kolibius (PGR)" w:date="2023-01-12T12:27:00Z">
               <w:rPr>
                 <w:szCs w:val="24"/>
               </w:rPr>
@@ -1136,1355 +2254,2667 @@
     </w:p>
     <w:p>
       <w:pPr>
-        <w:pStyle w:val="SMHeading"/>
-      </w:pPr>
-      <w:r>
-        <w:t>Results</w:t>
-      </w:r>
-    </w:p>
-    <w:p>
-      <w:r>
-        <w:t>We studied recordings from two different experiments (experiment 1: 585 neurons and xx microwires in the hippocampus, 16 participants, 7 female; average age = 36.125 years, from 26-53 years; experiment 2: 216 neurons and xx microwires in the hippocampus, 14 participants, 7 female; average age = 33.857 years, from 19-58 years). Patients were implanted with stereotactic Behnke-Fried depth electrodes while completing a memory association task (see xx).</w:t>
-      </w:r>
-    </w:p>
-    <w:p>
-      <w:r>
-        <w:t xml:space="preserve">During </w:t>
-      </w:r>
-      <w:r>
-        <w:t xml:space="preserve">the encoding phase of experiment 1 </w:t>
-      </w:r>
-      <w:r>
-        <w:t xml:space="preserve">patients were instructed to </w:t>
-      </w:r>
-      <w:r>
-        <w:t xml:space="preserve">mentally </w:t>
-      </w:r>
-      <w:r>
-        <w:t xml:space="preserve">create a vivid story consisting of an animal cue and two associate images (two faces, two places, or a face and a place). </w:t>
-      </w:r>
-      <w:r>
-        <w:t xml:space="preserve">There was only one </w:t>
-      </w:r>
-      <w:r>
-        <w:t xml:space="preserve">associate image </w:t>
-      </w:r>
-      <w:r>
-        <w:t xml:space="preserve">in experiment 2 </w:t>
-      </w:r>
-      <w:r>
-        <w:t xml:space="preserve">and cue and associate could be either a face, a place, or an animal. Following a short distractor task where patients had to indicate whether a series of 15 numbers were odd or even the retrieval phase begun. During the retrieval phase the cue image was presented and the patient had to recall the associate image(s). Each episode was learned and retrieved only </w:t>
-      </w:r>
-      <w:r>
-        <w:t>once,</w:t>
-      </w:r>
-      <w:r>
-        <w:t xml:space="preserve"> and the experiment was self-paced.</w:t>
-      </w:r>
-    </w:p>
-    <w:p>
-      <w:pPr>
-        <w:rPr>
-          <w:del w:id="74" w:author="Luca Kolibius (PGR)" w:date="2023-01-12T12:29:00Z"/>
-        </w:rPr>
-      </w:pPr>
-    </w:p>
-    <w:p>
-      <w:pPr>
-        <w:rPr>
-          <w:ins w:id="75" w:author="Luca Kolibius (PGR)" w:date="2023-01-12T12:29:00Z"/>
-        </w:rPr>
-      </w:pPr>
-    </w:p>
-    <w:p>
-      <w:pPr>
-        <w:pStyle w:val="SMSubheading"/>
-        <w:rPr>
-          <w:del w:id="76" w:author="Luca Kolibius (PGR)" w:date="2023-01-12T12:29:00Z"/>
-        </w:rPr>
-      </w:pPr>
-      <w:del w:id="77" w:author="Luca Kolibius (PGR)" w:date="2023-01-12T12:29:00Z">
-        <w:r>
-          <w:delText>Reinstatement of high frequency power</w:delText>
-        </w:r>
-      </w:del>
-    </w:p>
-    <w:p>
-      <w:pPr>
-        <w:rPr>
-          <w:del w:id="78" w:author="Luca Kolibius (PGR)" w:date="2023-01-12T12:29:00Z"/>
-        </w:rPr>
-      </w:pPr>
-      <w:del w:id="79" w:author="Luca Kolibius (PGR)" w:date="2023-01-12T12:29:00Z">
-        <w:r>
-          <w:delText xml:space="preserve">In order to investigate high frequency power reinstatement, </w:delText>
-        </w:r>
-        <w:r>
-          <w:delText xml:space="preserve">we calculated the average power within a range of 40 </w:delText>
-        </w:r>
-        <w:r>
-          <w:delText>H</w:delText>
-        </w:r>
-        <w:r>
-          <w:delText>z to 200 Hz in steps of 5 Hz</w:delText>
-        </w:r>
-        <w:r>
-          <w:delText xml:space="preserve"> f</w:delText>
-        </w:r>
-        <w:r>
-          <w:delText>or every microwire</w:delText>
-        </w:r>
-        <w:r>
-          <w:delText>. During encoding we considered neural activity from the time point the associated image was presented until the patient gave their response. During retrieval the time of interest stretched from the cue onset to the response. We z-scored the power values independently for encoding and retrieval and subsequently excluded episodes that were later forgotten. We defined the element-wise product of the standardized encoding and retrieval power values as a measure of episode-specific reinstatement.</w:delText>
-        </w:r>
-      </w:del>
-    </w:p>
-    <w:p>
-      <w:pPr>
-        <w:rPr>
-          <w:del w:id="80" w:author="Luca Kolibius (PGR)" w:date="2023-01-12T12:29:00Z"/>
-        </w:rPr>
-      </w:pPr>
-      <w:del w:id="81" w:author="Luca Kolibius (PGR)" w:date="2023-01-12T12:29:00Z">
-        <w:r>
-          <w:delText>Using a trial-shuffle procedure we re-computed these reinstatement values 1,000 times. If any empirical reinstatement value exceeded the 99th percentile of these permuted values and if the standardized power at encoding and retrieval during that episode exceeded a value of at least 1.645 we considered this microwire an Episode Specific Microwire (</w:delText>
-        </w:r>
-        <w:commentRangeStart w:id="82"/>
-        <w:r>
-          <w:delText>ESW</w:delText>
-        </w:r>
-        <w:commentRangeEnd w:id="82"/>
-        <w:r>
-          <w:rPr>
-            <w:rStyle w:val="CommentReference"/>
-          </w:rPr>
-          <w:commentReference w:id="82"/>
-        </w:r>
-        <w:r>
-          <w:delText>).</w:delText>
-        </w:r>
-      </w:del>
-    </w:p>
-    <w:p>
-      <w:pPr>
-        <w:rPr>
-          <w:del w:id="83" w:author="Luca Kolibius (PGR)" w:date="2023-01-12T12:29:00Z"/>
-        </w:rPr>
-      </w:pPr>
-      <w:del w:id="84" w:author="Luca Kolibius (PGR)" w:date="2023-01-12T12:29:00Z">
-        <w:r>
-          <w:delText>T</w:delText>
-        </w:r>
-        <w:r>
-          <w:delText xml:space="preserve">o estimate how many ESW we can expect by chance we then randomly drew one of the previously calculated permutations </w:delText>
-        </w:r>
-        <w:r>
-          <w:delText>for each</w:delText>
-        </w:r>
-        <w:r>
-          <w:delText xml:space="preserve"> microwire and applied the same thresholding technique to these shuffled reinstatement values. This allowed us to create a distribution of ESW under the null hypothesis against which we could </w:delText>
-        </w:r>
-        <w:r>
-          <w:delText>compare the</w:delText>
-        </w:r>
-        <w:r>
-          <w:delText xml:space="preserve"> number of </w:delText>
-        </w:r>
-        <w:r>
-          <w:delText xml:space="preserve">empirically identified </w:delText>
-        </w:r>
-        <w:r>
-          <w:delText>ESW.</w:delText>
-        </w:r>
-        <w:r>
-          <w:rPr>
-            <w:lang w:val="en-GB"/>
-          </w:rPr>
-          <w:delText xml:space="preserve"> </w:delText>
-        </w:r>
-        <w:r>
-          <w:rPr>
-            <w:lang w:val="en-GB"/>
-          </w:rPr>
-          <w:delText xml:space="preserve">Using this approach, we </w:delText>
-        </w:r>
-        <w:r>
-          <w:delText>found</w:delText>
-        </w:r>
-        <w:r>
-          <w:rPr>
-            <w:lang w:val="en-GB"/>
-          </w:rPr>
-          <w:delText xml:space="preserve"> a significant number of ESW in experiment 1 (</w:delText>
-        </w:r>
-        <w:r>
-          <w:rPr>
-            <w:i/>
-            <w:iCs/>
-            <w:lang w:val="en-GB"/>
-          </w:rPr>
-          <w:delText>n</w:delText>
-        </w:r>
-        <w:r>
-          <w:rPr>
-            <w:lang w:val="en-GB"/>
-          </w:rPr>
-          <w:delText xml:space="preserve"> = 1</w:delText>
-        </w:r>
-        <w:r>
-          <w:delText>44</w:delText>
-        </w:r>
-        <w:r>
-          <w:rPr>
-            <w:lang w:val="en-GB"/>
-          </w:rPr>
-          <w:delText xml:space="preserve"> out of 1010 microwire, </w:delText>
-        </w:r>
-        <w:r>
-          <w:rPr>
-            <w:i/>
-            <w:iCs/>
-            <w:lang w:val="en-GB"/>
-          </w:rPr>
-          <w:delText>p</w:delText>
-        </w:r>
-        <w:r>
-          <w:rPr>
-            <w:lang w:val="en-GB"/>
-          </w:rPr>
-          <w:delText xml:space="preserve"> = 0.0310; permutation test).</w:delText>
-        </w:r>
-        <w:r>
-          <w:delText xml:space="preserve"> </w:delText>
-        </w:r>
-        <w:r>
-          <w:delText>However, there was no significant number of ESW when limiting the analyses to later forgotten episodes (</w:delText>
-        </w:r>
-        <w:r>
-          <w:rPr>
-            <w:i/>
-            <w:iCs/>
-          </w:rPr>
-          <w:delText>p</w:delText>
-        </w:r>
-        <w:r>
-          <w:delText xml:space="preserve"> = 0.305; permutation test). </w:delText>
-        </w:r>
-        <w:r>
-          <w:delText>We subsequently contrasted the power spectra of reinstated episodes with non-reinstated episodes from 3 Hz to 200 Hz using 50 log-spaced frequency points. A cluster-based permutation test revealed that during reinstated trials, the power was significantly increased from 9.9 Hz to 200 Hz (</w:delText>
-        </w:r>
-        <w:r>
-          <w:rPr>
-            <w:i/>
-            <w:iCs/>
-          </w:rPr>
-          <w:delText>p</w:delText>
-        </w:r>
-        <w:r>
-          <w:delText xml:space="preserve"> &lt; 0.001) at encoding and from 15.3 Hz to 200 Hz (</w:delText>
-        </w:r>
-        <w:r>
-          <w:rPr>
-            <w:i/>
-            <w:iCs/>
-          </w:rPr>
-          <w:delText>p</w:delText>
-        </w:r>
-        <w:r>
-          <w:delText xml:space="preserve"> &lt; 0.001) at retrieval</w:delText>
-        </w:r>
-        <w:r>
-          <w:delText xml:space="preserve"> (see Figure 1)</w:delText>
-        </w:r>
-        <w:r>
-          <w:delText>.</w:delText>
-        </w:r>
-        <w:r>
-          <w:delText xml:space="preserve"> </w:delText>
-        </w:r>
-      </w:del>
-    </w:p>
-    <w:p>
-      <w:pPr>
-        <w:rPr>
-          <w:del w:id="85" w:author="Luca Kolibius (PGR)" w:date="2023-01-12T12:29:00Z"/>
-        </w:rPr>
-      </w:pPr>
-    </w:p>
-    <w:p>
-      <w:pPr>
-        <w:pStyle w:val="SMSubheading"/>
-        <w:rPr>
-          <w:del w:id="86" w:author="Luca Kolibius (PGR)" w:date="2023-01-12T12:29:00Z"/>
-        </w:rPr>
-      </w:pPr>
-      <w:del w:id="87" w:author="Luca Kolibius (PGR)" w:date="2023-01-12T12:29:00Z">
-        <w:r>
-          <w:delText>HFP reinstatement is not content dependent</w:delText>
-        </w:r>
-      </w:del>
-    </w:p>
-    <w:p>
-      <w:pPr>
-        <w:rPr>
-          <w:del w:id="88" w:author="Luca Kolibius (PGR)" w:date="2023-01-12T12:29:00Z"/>
-          <w:lang w:val="en-GB"/>
-        </w:rPr>
-      </w:pPr>
-      <w:del w:id="89" w:author="Luca Kolibius (PGR)" w:date="2023-01-12T12:29:00Z">
-        <w:r>
-          <w:delText xml:space="preserve">The second experiment included a visual tuning task, during which the same images that were used in the preceding memory task were presented repeatedly without an episodic memory component. </w:delText>
-        </w:r>
-        <w:r>
-          <w:delText xml:space="preserve"> </w:delText>
-        </w:r>
-        <w:r>
-          <w:rPr>
-            <w:lang w:val="en-GB"/>
-          </w:rPr>
-          <w:delText>This approach has been traditionally used to detect neurons responding to specific concepts or categories</w:delText>
-        </w:r>
-        <w:r>
-          <w:rPr>
-            <w:lang w:val="en-GB"/>
-          </w:rPr>
-          <w:delText xml:space="preserve"> (Florian, Rodrigo xx)</w:delText>
-        </w:r>
-        <w:r>
-          <w:delText xml:space="preserve"> and allowed us to </w:delText>
-        </w:r>
-        <w:r>
-          <w:rPr>
-            <w:lang w:val="en-GB"/>
-          </w:rPr>
-          <w:delText>exclude</w:delText>
-        </w:r>
-        <w:r>
-          <w:delText xml:space="preserve"> </w:delText>
-        </w:r>
-        <w:r>
-          <w:rPr>
-            <w:lang w:val="en-GB"/>
-          </w:rPr>
-          <w:delText>all episodes that contained an image which reliably evoked a HF</w:delText>
-        </w:r>
-        <w:r>
-          <w:delText>P</w:delText>
-        </w:r>
-        <w:r>
-          <w:rPr>
-            <w:lang w:val="en-GB"/>
-          </w:rPr>
-          <w:delText xml:space="preserve"> increase during a visual tuning task. </w:delText>
-        </w:r>
-        <w:r>
-          <w:rPr>
-            <w:lang w:val="en-GB"/>
-          </w:rPr>
-          <w:delText xml:space="preserve">We defined </w:delText>
-        </w:r>
-        <w:r>
-          <w:rPr>
-            <w:lang w:val="en-GB"/>
-          </w:rPr>
-          <w:delText>Concept Specific Microwires (CSM)</w:delText>
-        </w:r>
-        <w:r>
-          <w:rPr>
-            <w:lang w:val="en-GB"/>
-          </w:rPr>
-          <w:delText xml:space="preserve"> as any microwire with a significant increase of HF</w:delText>
-        </w:r>
-        <w:r>
-          <w:delText>P</w:delText>
-        </w:r>
-        <w:r>
-          <w:delText xml:space="preserve"> </w:delText>
-        </w:r>
-        <w:r>
-          <w:rPr>
-            <w:lang w:val="en-GB"/>
-          </w:rPr>
-          <w:delText xml:space="preserve">in any of 19 overlapping 100ms time bins following the image presentation across all six repetitions in comparison to a 500ms pre-stimulus baseline period using a Mann-Whitney U test (see Methods). </w:delText>
-        </w:r>
-      </w:del>
-    </w:p>
-    <w:p>
-      <w:pPr>
-        <w:rPr>
-          <w:del w:id="90" w:author="Luca Kolibius (PGR)" w:date="2023-01-12T12:29:00Z"/>
-        </w:rPr>
-      </w:pPr>
-      <w:del w:id="91" w:author="Luca Kolibius (PGR)" w:date="2023-01-12T12:29:00Z">
-        <w:r>
-          <w:delText xml:space="preserve">We carried out the analysis twice, once with the </w:delText>
-        </w:r>
-        <w:r>
-          <w:delText>typically used</w:delText>
-        </w:r>
-        <w:r>
-          <w:delText xml:space="preserve"> cut-off threshold of </w:delText>
-        </w:r>
-        <w:r>
-          <w:rPr>
-            <w:i/>
-            <w:iCs/>
-          </w:rPr>
-          <w:delText>p</w:delText>
-        </w:r>
-        <w:r>
-          <w:delText xml:space="preserve"> = 0.0005 and again with a more liberal cut-off threshold of </w:delText>
-        </w:r>
-        <w:r>
-          <w:rPr>
-            <w:i/>
-            <w:iCs/>
-          </w:rPr>
-          <w:delText>p</w:delText>
-        </w:r>
-        <w:r>
-          <w:delText xml:space="preserve"> = 0.05. Note that no corrections were made for testing multiple images for tunings, thus making a threshold of </w:delText>
-        </w:r>
-        <w:r>
-          <w:rPr>
-            <w:i/>
-            <w:iCs/>
-          </w:rPr>
-          <w:delText>p</w:delText>
-        </w:r>
-        <w:r>
-          <w:delText xml:space="preserve"> = 0.05 very liberal.</w:delText>
-        </w:r>
-      </w:del>
-    </w:p>
-    <w:p>
-      <w:pPr>
-        <w:rPr>
-          <w:del w:id="92" w:author="Luca Kolibius (PGR)" w:date="2023-01-12T12:29:00Z"/>
-        </w:rPr>
-      </w:pPr>
-      <w:del w:id="93" w:author="Luca Kolibius (PGR)" w:date="2023-01-12T12:29:00Z">
-        <w:r>
-          <w:delText xml:space="preserve">No CSMs were detected at </w:delText>
-        </w:r>
-        <w:r>
-          <w:rPr>
-            <w:i/>
-            <w:iCs/>
-          </w:rPr>
-          <w:delText>p</w:delText>
-        </w:r>
-        <w:r>
-          <w:delText xml:space="preserve"> = 0.0005; however, when the threshold was lowered to </w:delText>
-        </w:r>
-        <w:r>
-          <w:rPr>
-            <w:i/>
-            <w:iCs/>
-          </w:rPr>
-          <w:delText>p</w:delText>
-        </w:r>
-        <w:r>
-          <w:delText xml:space="preserve"> = 0.05, we found a significant number of CSMs (</w:delText>
-        </w:r>
-        <w:r>
-          <w:rPr>
-            <w:i/>
-            <w:iCs/>
-          </w:rPr>
-          <w:delText>p</w:delText>
-        </w:r>
-        <w:r>
-          <w:delText xml:space="preserve"> = 0.005, permutation test).</w:delText>
-        </w:r>
-      </w:del>
-    </w:p>
-    <w:p>
-      <w:pPr>
-        <w:rPr>
-          <w:del w:id="94" w:author="Luca Kolibius (PGR)" w:date="2023-01-12T12:29:00Z"/>
-          <w:lang w:val="en-GB"/>
-        </w:rPr>
-      </w:pPr>
-      <w:del w:id="95" w:author="Luca Kolibius (PGR)" w:date="2023-01-12T12:29:00Z">
-        <w:r>
-          <w:delText xml:space="preserve">Because no CSMs were detected at a cut-off of </w:delText>
-        </w:r>
-        <w:r>
-          <w:rPr>
-            <w:i/>
-            <w:iCs/>
-          </w:rPr>
-          <w:delText>p</w:delText>
-        </w:r>
-        <w:r>
-          <w:delText xml:space="preserve"> = 0.0005, no episodes were excluded in the ESW analysis. In experiment 2 we replicated our prior results and found a significant number of ESWs (</w:delText>
-        </w:r>
-        <w:r>
-          <w:rPr>
-            <w:i/>
-            <w:iCs/>
-          </w:rPr>
-          <w:delText>n</w:delText>
-        </w:r>
-        <w:r>
-          <w:delText xml:space="preserve"> = 52 out of 339 microwire, </w:delText>
-        </w:r>
-        <w:r>
-          <w:rPr>
-            <w:i/>
-            <w:iCs/>
-          </w:rPr>
-          <w:delText>p</w:delText>
-        </w:r>
-        <w:r>
-          <w:delText xml:space="preserve"> = 0.003</w:delText>
-        </w:r>
-        <w:r>
-          <w:delText xml:space="preserve">). We then repeated the ESW analysis, this time excluding episodes with significant CSM activity at a threshold of </w:delText>
-        </w:r>
-        <w:r>
-          <w:rPr>
-            <w:i/>
-            <w:iCs/>
-          </w:rPr>
-          <w:delText>p</w:delText>
-        </w:r>
-        <w:r>
-          <w:delText xml:space="preserve"> = 0.05. Despite this threshold change, we identified a significant number of ESWs (</w:delText>
-        </w:r>
-        <w:commentRangeStart w:id="96"/>
-        <w:r>
-          <w:rPr>
-            <w:i/>
-            <w:iCs/>
-          </w:rPr>
-          <w:delText>n</w:delText>
-        </w:r>
-        <w:r>
-          <w:delText xml:space="preserve"> = 50 out of 339 microwire, </w:delText>
-        </w:r>
-        <w:r>
-          <w:rPr>
-            <w:i/>
-            <w:iCs/>
-          </w:rPr>
-          <w:delText>p</w:delText>
-        </w:r>
-        <w:r>
-          <w:delText xml:space="preserve"> = 0.001</w:delText>
-        </w:r>
-        <w:commentRangeEnd w:id="96"/>
-        <w:r>
-          <w:rPr>
-            <w:rStyle w:val="CommentReference"/>
-          </w:rPr>
-          <w:commentReference w:id="96"/>
-        </w:r>
-        <w:r>
-          <w:delText>).</w:delText>
-        </w:r>
-      </w:del>
-    </w:p>
-    <w:p>
-      <w:pPr>
-        <w:rPr>
-          <w:del w:id="97" w:author="Luca Kolibius (PGR)" w:date="2023-01-12T12:29:00Z"/>
-        </w:rPr>
-      </w:pPr>
-      <w:del w:id="98" w:author="Luca Kolibius (PGR)" w:date="2023-01-12T12:29:00Z">
-        <w:r>
-          <w:delText xml:space="preserve">In summary, we discovered a </w:delText>
-        </w:r>
-        <w:commentRangeStart w:id="99"/>
-        <w:r>
-          <w:delText>memory code</w:delText>
-        </w:r>
-        <w:commentRangeEnd w:id="99"/>
-        <w:r>
-          <w:rPr>
-            <w:rStyle w:val="CommentReference"/>
-          </w:rPr>
-          <w:commentReference w:id="99"/>
-        </w:r>
-        <w:r>
-          <w:delText xml:space="preserve"> of HFB power reinstatements between encoding and retrieval of individual episodes in the LFP across two independent experiments. Our findings could not be accounted for by a content-specific code (i.e., CSM). Although we were unable to detect any CSM activity using the traditionally used threshold, </w:delText>
-        </w:r>
-        <w:commentRangeStart w:id="100"/>
-        <w:r>
-          <w:delText>we detected a significant number of CSM with a more liberal threshold.</w:delText>
-        </w:r>
-        <w:commentRangeEnd w:id="100"/>
-        <w:r>
-          <w:rPr>
-            <w:rStyle w:val="CommentReference"/>
-          </w:rPr>
-          <w:commentReference w:id="100"/>
-        </w:r>
-      </w:del>
-    </w:p>
-    <w:p>
-      <w:pPr>
-        <w:rPr>
-          <w:lang w:val="en-GB"/>
-        </w:rPr>
-      </w:pPr>
-    </w:p>
-    <w:p>
-      <w:pPr>
-        <w:pStyle w:val="SMSubheading"/>
-      </w:pPr>
-      <w:r>
-        <w:t>Single neuron firing to specific theta phases during memory encoding and retrieval</w:t>
-      </w:r>
-    </w:p>
-    <w:p>
-      <w:pPr>
-        <w:rPr>
-          <w:lang w:val="en-GB"/>
-        </w:rPr>
-      </w:pPr>
-      <w:r>
-        <w:rPr>
-          <w:lang w:val="en-GB"/>
-        </w:rPr>
-        <w:t xml:space="preserve">We next investigated whether single neuron firing would preferably occur within a specific theta phase during encoding and retrieval of episodic memories and whether there was a neuron specific phase offset between firing during the encoding and retrieval phases. </w:t>
-      </w:r>
-    </w:p>
-    <w:p>
-      <w:r>
-        <w:rPr>
-          <w:lang w:val="en-GB"/>
-        </w:rPr>
-        <w:t>Based on previous literature no single theta frequency dominates the human hippocampus. Instead</w:t>
-      </w:r>
-      <w:r>
-        <w:t>,</w:t>
-      </w:r>
-      <w:r>
-        <w:rPr>
-          <w:lang w:val="en-GB"/>
-        </w:rPr>
-        <w:t xml:space="preserve"> there is a lower theta oscillation (2-5 Hz) and a faster theta oscillation (5-9 Hz)</w:t>
-      </w:r>
-      <w:r>
-        <w:t xml:space="preserve"> (</w:t>
-      </w:r>
-      <w:r>
-        <w:t>10.1038/s41467-020-15670-6</w:t>
-      </w:r>
-      <w:r>
-        <w:t xml:space="preserve">; </w:t>
-      </w:r>
-      <w:r>
-        <w:t>10.1523/JNEUROSCI.0767-20.2020</w:t>
-      </w:r>
-      <w:r>
-        <w:t>).</w:t>
-      </w:r>
-    </w:p>
-    <w:p>
-      <w:pPr>
-        <w:rPr>
-          <w:lang w:val="en-GB"/>
-        </w:rPr>
-      </w:pPr>
-      <w:r>
-        <w:t>We do not know which microwire best represent</w:t>
-      </w:r>
-      <w:ins w:id="101" w:author="Simon Hanslmayr" w:date="2023-01-04T14:29:00Z">
-        <w:r>
-          <w:rPr>
-            <w:lang w:val="en-GB"/>
-          </w:rPr>
-          <w:t>s</w:t>
-        </w:r>
-      </w:ins>
-      <w:del w:id="102" w:author="Simon Hanslmayr" w:date="2023-01-04T14:29:00Z">
-        <w:r>
-          <w:delText>ed</w:delText>
-        </w:r>
-      </w:del>
-      <w:r>
-        <w:t xml:space="preserve"> the dendritic input into a single neuron, so we computed theta components using a weighted average of all microwires within a microwire bundle. This was based on the generalized eigendecomposition of the narrowband theta covariance matrix and the broadband covariance matrix (see Methods).</w:t>
-      </w:r>
-      <w:r>
-        <w:t xml:space="preserve"> </w:t>
-      </w:r>
-      <w:r>
-        <w:rPr>
-          <w:lang w:val="en-GB"/>
-        </w:rPr>
-        <w:t>We distinguished three different categories of activity: spikes of ESN that occu</w:t>
-      </w:r>
-      <w:r>
-        <w:t>r</w:t>
-      </w:r>
-      <w:r>
-        <w:rPr>
-          <w:lang w:val="en-GB"/>
-        </w:rPr>
-        <w:t xml:space="preserve">red during </w:t>
-      </w:r>
-      <w:r>
-        <w:rPr>
-          <w:lang w:val="en-GB"/>
-        </w:rPr>
-        <w:lastRenderedPageBreak/>
-        <w:t>reinstated trials (rESN), spikes of ESN during non-reinstated trials (nESN), and spikes of</w:t>
-      </w:r>
-      <w:ins w:id="103" w:author="Luca Kolibius (PGR)" w:date="2023-01-12T12:30:00Z">
-        <w:r>
-          <w:rPr>
-            <w:lang w:val="en-GB"/>
-          </w:rPr>
-          <w:t>s single units</w:t>
-        </w:r>
-      </w:ins>
-      <w:del w:id="104" w:author="Luca Kolibius (PGR)" w:date="2023-01-12T12:30:00Z">
-        <w:r>
-          <w:rPr>
-            <w:lang w:val="en-GB"/>
-          </w:rPr>
-          <w:delText xml:space="preserve"> other neurons</w:delText>
-        </w:r>
-      </w:del>
-      <w:r>
-        <w:rPr>
-          <w:lang w:val="en-GB"/>
-        </w:rPr>
-        <w:t xml:space="preserve"> (SU).</w:t>
-      </w:r>
-      <w:r>
-        <w:t xml:space="preserve"> After excluding neurons with an insufficient number of spikes these analyses were based on n</w:t>
-      </w:r>
-      <w:r>
-        <w:rPr>
-          <w:vertAlign w:val="subscript"/>
-        </w:rPr>
-        <w:t>rESN</w:t>
-      </w:r>
-      <w:r>
-        <w:t xml:space="preserve"> = 36, n</w:t>
-      </w:r>
-      <w:r>
-        <w:rPr>
-          <w:vertAlign w:val="subscript"/>
-        </w:rPr>
-        <w:t>nESN</w:t>
-      </w:r>
-      <w:r>
-        <w:t xml:space="preserve"> = 116, and n</w:t>
-      </w:r>
-      <w:r>
-        <w:rPr>
-          <w:vertAlign w:val="subscript"/>
-        </w:rPr>
-        <w:t>SU</w:t>
-      </w:r>
-      <w:r>
-        <w:t xml:space="preserve"> = 380 neurons in experiment 1 and n</w:t>
-      </w:r>
-      <w:r>
-        <w:rPr>
-          <w:vertAlign w:val="subscript"/>
-        </w:rPr>
-        <w:t>rESN</w:t>
-      </w:r>
-      <w:r>
-        <w:t xml:space="preserve"> = 13, n</w:t>
-      </w:r>
-      <w:r>
-        <w:rPr>
-          <w:vertAlign w:val="subscript"/>
-        </w:rPr>
-        <w:t>nESN</w:t>
-      </w:r>
-      <w:r>
-        <w:t xml:space="preserve"> = 34, and n</w:t>
-      </w:r>
-      <w:r>
-        <w:rPr>
-          <w:vertAlign w:val="subscript"/>
-        </w:rPr>
-        <w:t>SU</w:t>
-      </w:r>
-      <w:r>
-        <w:t xml:space="preserve"> = 136 neurons in experiment 2. </w:t>
-      </w:r>
-      <w:r>
-        <w:rPr>
-          <w:lang w:val="en-GB"/>
-        </w:rPr>
-        <w:t>We first computed the prefer</w:t>
-      </w:r>
-      <w:r>
-        <w:t>r</w:t>
-      </w:r>
-      <w:r>
-        <w:rPr>
-          <w:lang w:val="en-GB"/>
-        </w:rPr>
-        <w:t xml:space="preserve">ed mean phase during encoding and retrieval for each neuron. In order to determine a general phase preference, </w:t>
-      </w:r>
-      <w:commentRangeStart w:id="105"/>
-      <w:r>
-        <w:rPr>
-          <w:lang w:val="en-GB"/>
-        </w:rPr>
-        <w:t>we pooled this prefer</w:t>
-      </w:r>
-      <w:r>
-        <w:t>r</w:t>
-      </w:r>
-      <w:r>
-        <w:rPr>
-          <w:lang w:val="en-GB"/>
-        </w:rPr>
-        <w:t>ed phase value over all neurons within a category of neuron</w:t>
-      </w:r>
-      <w:r>
-        <w:t>s</w:t>
-      </w:r>
-      <w:r>
-        <w:rPr>
-          <w:lang w:val="en-GB"/>
-        </w:rPr>
-        <w:t xml:space="preserve"> (rESN, nESN, SU) and used </w:t>
-      </w:r>
-      <w:r>
-        <w:t>a</w:t>
-      </w:r>
-      <w:r>
-        <w:rPr>
-          <w:lang w:val="en-GB"/>
-        </w:rPr>
-        <w:t xml:space="preserve"> Rayleigh test </w:t>
-      </w:r>
-      <w:r>
-        <w:t>to determine</w:t>
-      </w:r>
-      <w:r>
-        <w:rPr>
-          <w:lang w:val="en-GB"/>
-        </w:rPr>
-        <w:t xml:space="preserve"> </w:t>
-      </w:r>
-      <w:proofErr w:type="gramStart"/>
-      <w:r>
-        <w:rPr>
-          <w:lang w:val="en-GB"/>
-        </w:rPr>
-        <w:t>statistical</w:t>
-      </w:r>
-      <w:proofErr w:type="gramEnd"/>
-      <w:r>
-        <w:rPr>
-          <w:lang w:val="en-GB"/>
-        </w:rPr>
-        <w:t xml:space="preserve"> significant deviations from a uniform phase distribution</w:t>
-      </w:r>
-      <w:commentRangeEnd w:id="105"/>
-      <w:r>
-        <w:rPr>
-          <w:rStyle w:val="CommentReference"/>
-        </w:rPr>
-        <w:commentReference w:id="105"/>
-      </w:r>
-      <w:r>
-        <w:rPr>
-          <w:lang w:val="en-GB"/>
-        </w:rPr>
-        <w:t xml:space="preserve">. </w:t>
-      </w:r>
-      <w:r>
-        <w:t>In experiment 1</w:t>
-      </w:r>
-      <w:r>
-        <w:t>,</w:t>
-      </w:r>
-      <w:r>
-        <w:t xml:space="preserve"> o</w:t>
-      </w:r>
-      <w:r>
-        <w:rPr>
-          <w:lang w:val="en-GB"/>
-        </w:rPr>
-        <w:t xml:space="preserve">nly the SU category showed a </w:t>
-      </w:r>
-      <w:r>
-        <w:t xml:space="preserve">phase </w:t>
-      </w:r>
-      <w:r>
-        <w:rPr>
-          <w:lang w:val="en-GB"/>
-        </w:rPr>
-        <w:t xml:space="preserve">preference for the slow theta component during encoding (θ = </w:t>
-      </w:r>
-      <w:r>
-        <w:rPr>
-          <w:lang w:val="en-GB"/>
-        </w:rPr>
-        <w:t>197.5</w:t>
-      </w:r>
-      <w:r>
-        <w:rPr>
-          <w:lang w:val="en-GB"/>
-        </w:rPr>
-        <w:t xml:space="preserve">°, </w:t>
-      </w:r>
-      <w:r>
-        <w:rPr>
-          <w:i/>
-          <w:iCs/>
-          <w:lang w:val="en-GB"/>
-        </w:rPr>
-        <w:t>p</w:t>
-      </w:r>
-      <w:r>
-        <w:rPr>
-          <w:lang w:val="en-GB"/>
-        </w:rPr>
-        <w:t xml:space="preserve"> = 0.048) and retrieval (θ = </w:t>
-      </w:r>
-      <w:r>
-        <w:rPr>
-          <w:lang w:val="en-GB"/>
-        </w:rPr>
-        <w:t>181.9</w:t>
-      </w:r>
-      <w:r>
-        <w:rPr>
-          <w:lang w:val="en-GB"/>
-        </w:rPr>
-        <w:t xml:space="preserve">°, </w:t>
-      </w:r>
-      <w:r>
-        <w:rPr>
-          <w:i/>
-          <w:iCs/>
-          <w:lang w:val="en-GB"/>
-        </w:rPr>
-        <w:t>p</w:t>
-      </w:r>
-      <w:r>
-        <w:rPr>
-          <w:lang w:val="en-GB"/>
-        </w:rPr>
-        <w:t xml:space="preserve"> = 0.004). </w:t>
-      </w:r>
-      <w:r>
-        <w:t>After adjusting for multiple comparisons for two tests (slow and fast theta) SU only show</w:t>
-      </w:r>
-      <w:r>
-        <w:t>ed</w:t>
-      </w:r>
-      <w:r>
-        <w:t xml:space="preserve"> a slow theta phase preference during retrieval (</w:t>
-      </w:r>
-      <w:r>
-        <w:rPr>
-          <w:i/>
-          <w:iCs/>
-        </w:rPr>
-        <w:t>p</w:t>
-      </w:r>
-      <w:r>
-        <w:rPr>
-          <w:i/>
-          <w:iCs/>
-          <w:vertAlign w:val="subscript"/>
-        </w:rPr>
-        <w:t>encoding adj</w:t>
-      </w:r>
-      <w:r>
-        <w:rPr>
-          <w:i/>
-          <w:iCs/>
-          <w:vertAlign w:val="subscript"/>
-        </w:rPr>
-        <w:t>.</w:t>
-      </w:r>
-      <w:r>
-        <w:t xml:space="preserve"> = 0.0</w:t>
-      </w:r>
-      <w:r>
-        <w:t>96</w:t>
-      </w:r>
-      <w:r>
-        <w:t xml:space="preserve">; </w:t>
-      </w:r>
-      <w:r>
-        <w:rPr>
-          <w:i/>
-          <w:iCs/>
-        </w:rPr>
-        <w:t>p</w:t>
-      </w:r>
-      <w:r>
-        <w:rPr>
-          <w:i/>
-          <w:iCs/>
-          <w:vertAlign w:val="subscript"/>
-        </w:rPr>
-        <w:t>retrieval adj</w:t>
-      </w:r>
-      <w:r>
-        <w:rPr>
-          <w:i/>
-          <w:iCs/>
-          <w:vertAlign w:val="subscript"/>
-        </w:rPr>
-        <w:t>.</w:t>
-      </w:r>
-      <w:r>
-        <w:t xml:space="preserve"> = 0.008</w:t>
-      </w:r>
-      <w:r>
-        <w:t>; Bonferroni corrected</w:t>
-      </w:r>
-      <w:r>
-        <w:t xml:space="preserve">). </w:t>
-      </w:r>
-      <w:commentRangeStart w:id="106"/>
-      <w:r>
-        <w:rPr>
-          <w:lang w:val="en-GB"/>
-        </w:rPr>
-        <w:t xml:space="preserve">Neither rESN nor nESN showed any slow or fast theta phase preference during encoding or retrieval (all </w:t>
-      </w:r>
-      <w:r>
-        <w:rPr>
-          <w:i/>
-          <w:iCs/>
-          <w:lang w:val="en-GB"/>
-        </w:rPr>
-        <w:t>p</w:t>
-      </w:r>
-      <w:r>
-        <w:rPr>
-          <w:lang w:val="en-GB"/>
-        </w:rPr>
-        <w:t xml:space="preserve"> &gt; 0.28).</w:t>
-      </w:r>
-      <w:commentRangeEnd w:id="106"/>
-      <w:r>
-        <w:rPr>
-          <w:rStyle w:val="CommentReference"/>
-        </w:rPr>
-        <w:commentReference w:id="106"/>
-      </w:r>
-    </w:p>
-    <w:p>
-      <w:r>
-        <w:t>In experiment 2 the SU category showed a preference for the slow theta component during encoding (</w:t>
-      </w:r>
-      <w:r>
-        <w:rPr>
-          <w:lang w:val="en-GB"/>
-        </w:rPr>
-        <w:t xml:space="preserve">θ </w:t>
-      </w:r>
-      <w:r>
-        <w:t xml:space="preserve">= </w:t>
-      </w:r>
-      <w:r>
-        <w:t>287.2</w:t>
-      </w:r>
-      <w:r>
-        <w:t xml:space="preserve">°, </w:t>
-      </w:r>
-      <w:r>
-        <w:rPr>
-          <w:i/>
-          <w:iCs/>
-        </w:rPr>
-        <w:t>p</w:t>
-      </w:r>
-      <w:r>
-        <w:t xml:space="preserve"> = 0.002; retrieval </w:t>
-      </w:r>
-      <w:r>
-        <w:rPr>
-          <w:i/>
-          <w:iCs/>
-        </w:rPr>
-        <w:t>p</w:t>
-      </w:r>
-      <w:r>
-        <w:t xml:space="preserve"> = 0.633; all other </w:t>
-      </w:r>
-      <w:r>
-        <w:rPr>
-          <w:i/>
-          <w:iCs/>
-        </w:rPr>
-        <w:t>p</w:t>
-      </w:r>
-      <w:r>
-        <w:t xml:space="preserve"> &gt; 0.10)</w:t>
-      </w:r>
-      <w:r>
-        <w:t>. There was a statistically significant phase preference in rESN for the slow theta component during retrieval (</w:t>
-      </w:r>
-      <w:r>
-        <w:rPr>
-          <w:lang w:val="en-GB"/>
-        </w:rPr>
-        <w:t xml:space="preserve">θ </w:t>
-      </w:r>
-      <w:r>
-        <w:t xml:space="preserve">= </w:t>
-      </w:r>
-      <w:r>
-        <w:t>201.3</w:t>
-      </w:r>
-      <w:r>
-        <w:t xml:space="preserve">°, </w:t>
-      </w:r>
-      <w:r>
-        <w:rPr>
-          <w:i/>
-          <w:iCs/>
-        </w:rPr>
-        <w:t>p</w:t>
-      </w:r>
-      <w:r>
-        <w:t xml:space="preserve"> = 0.048), however, after controlling for multiple comparisons (slow and fast theta), the effect was no longer significant (</w:t>
-      </w:r>
-      <w:r>
-        <w:rPr>
-          <w:i/>
-          <w:iCs/>
-        </w:rPr>
-        <w:t>p</w:t>
-      </w:r>
-      <w:r>
-        <w:rPr>
-          <w:i/>
-          <w:iCs/>
-          <w:vertAlign w:val="subscript"/>
-        </w:rPr>
-        <w:t>adj.</w:t>
-      </w:r>
-      <w:r>
-        <w:t xml:space="preserve"> = 0.096). </w:t>
-      </w:r>
-    </w:p>
-    <w:p>
-      <w:pPr>
-        <w:rPr>
-          <w:lang w:val="en-GB"/>
-        </w:rPr>
-      </w:pPr>
-      <w:r>
-        <w:t>I</w:t>
-      </w:r>
-      <w:r>
-        <w:rPr>
-          <w:lang w:val="en-GB"/>
-        </w:rPr>
-        <w:t xml:space="preserve">t is possible that despite an absence of phase preference during encoding or retrieval, neurons show a reliable offset between </w:t>
-      </w:r>
-      <w:r>
-        <w:t>encoding and retrieval</w:t>
-      </w:r>
-      <w:r>
-        <w:rPr>
-          <w:lang w:val="en-GB"/>
-        </w:rPr>
-        <w:t xml:space="preserve"> (</w:t>
-      </w:r>
-      <w:commentRangeStart w:id="107"/>
-      <w:r>
-        <w:rPr>
-          <w:lang w:val="en-GB"/>
-        </w:rPr>
-        <w:t>a representative example of a 10° offset with four neurons: encoding: 0°, 90°, 180°, 270°; retrieval: 10°, 100°, 190°, 280°</w:t>
-      </w:r>
-      <w:commentRangeEnd w:id="107"/>
-      <w:r>
-        <w:rPr>
-          <w:rStyle w:val="CommentReference"/>
-        </w:rPr>
-        <w:commentReference w:id="107"/>
-      </w:r>
-      <w:r>
-        <w:rPr>
-          <w:lang w:val="en-GB"/>
-        </w:rPr>
-        <w:t>).</w:t>
-      </w:r>
-      <w:r>
-        <w:t xml:space="preserve"> </w:t>
-      </w:r>
-      <w:del w:id="108" w:author="Simon Hanslmayr" w:date="2023-01-04T14:38:00Z">
-        <w:r>
-          <w:rPr>
-            <w:lang w:val="en-GB"/>
-          </w:rPr>
-          <w:delText>In order to</w:delText>
-        </w:r>
-      </w:del>
-      <w:ins w:id="109" w:author="Simon Hanslmayr" w:date="2023-01-04T14:38:00Z">
-        <w:r>
-          <w:rPr>
-            <w:lang w:val="en-GB"/>
-          </w:rPr>
-          <w:t>To</w:t>
-        </w:r>
-      </w:ins>
-      <w:r>
-        <w:rPr>
-          <w:lang w:val="en-GB"/>
-        </w:rPr>
-        <w:t xml:space="preserve"> determine if there was a significant theta phase difference between neurons firing at encoding and at retrieval</w:t>
-      </w:r>
-      <w:r>
-        <w:t xml:space="preserve">, </w:t>
-      </w:r>
-      <w:r>
-        <w:rPr>
-          <w:lang w:val="en-GB"/>
-        </w:rPr>
-        <w:t xml:space="preserve">we computed the mean cosine similarity of the complex value for each neuron for all spikes during encoding with all spikes during retrieval. We determined the statistical significance of the encoding-retrieval phase offset separately for each neuron type (rESN, nESN, SU) using a </w:t>
-      </w:r>
-      <w:r>
-        <w:t xml:space="preserve">one-sample test with a mean angle of 0° (i.e., no phase difference between encoding and retrieval). This one-sample test is the circular equivalent of a one-sample t-test with continuous data (we used the function </w:t>
-      </w:r>
-      <w:r>
-        <w:rPr>
-          <w:i/>
-          <w:iCs/>
-        </w:rPr>
-        <w:t>circ_mtest</w:t>
-      </w:r>
-      <w:r>
-        <w:t xml:space="preserve"> from </w:t>
-      </w:r>
-      <w:commentRangeStart w:id="110"/>
-      <w:r>
-        <w:t>the Circular Statistics Toolbox v1.21.0.0</w:t>
-      </w:r>
-      <w:commentRangeEnd w:id="110"/>
-      <w:r>
-        <w:rPr>
-          <w:rStyle w:val="CommentReference"/>
-        </w:rPr>
-        <w:commentReference w:id="110"/>
-      </w:r>
-      <w:r>
-        <w:t>)</w:t>
-      </w:r>
-      <w:r>
-        <w:rPr>
-          <w:lang w:val="en-GB"/>
-        </w:rPr>
-        <w:t xml:space="preserve">. </w:t>
-      </w:r>
-      <w:r>
-        <w:t>In experiment 1 t</w:t>
-      </w:r>
-      <w:r>
-        <w:t xml:space="preserve">his approach yielded no significant encoding-retrieval phase differences for any category of neurons (rESN, nESN, SU) or theta components (slow, fast) (all </w:t>
-      </w:r>
-      <w:r>
-        <w:rPr>
-          <w:i/>
-          <w:iCs/>
-        </w:rPr>
-        <w:t>p</w:t>
-      </w:r>
-      <w:r>
-        <w:t xml:space="preserve"> &gt; 0.26).</w:t>
-      </w:r>
-      <w:r>
-        <w:t xml:space="preserve"> Likewise, no encoding-retrieval phase differences were found in experiment 2 (all </w:t>
-      </w:r>
-      <w:r>
-        <w:rPr>
-          <w:i/>
-          <w:iCs/>
-        </w:rPr>
-        <w:t>p</w:t>
-      </w:r>
-      <w:r>
-        <w:t xml:space="preserve"> &gt; 0.4)</w:t>
-      </w:r>
-      <w:r>
-        <w:t>.</w:t>
-      </w:r>
-    </w:p>
-    <w:p>
-      <w:pPr>
-        <w:rPr>
-          <w:del w:id="111" w:author="Luca Kolibius (PGR)" w:date="2023-01-12T12:32:00Z"/>
-          <w:lang w:val="en-GB"/>
-        </w:rPr>
-      </w:pPr>
-      <w:r>
-        <w:rPr>
-          <w:lang w:val="en-GB"/>
-        </w:rPr>
-        <w:t xml:space="preserve">To conclude, we </w:t>
-      </w:r>
-      <w:r>
-        <w:t>found</w:t>
-      </w:r>
-      <w:r>
-        <w:rPr>
-          <w:lang w:val="en-GB"/>
-        </w:rPr>
-        <w:t xml:space="preserve"> a slow theta phase preference for SU during encoding in experiment 2 and retrieval in experiment 1. However, no neuron type (rESN, nESN, SU) show</w:t>
-      </w:r>
-      <w:r>
-        <w:t>ed</w:t>
-      </w:r>
-      <w:r>
-        <w:rPr>
-          <w:lang w:val="en-GB"/>
-        </w:rPr>
-        <w:t xml:space="preserve"> a significant encoding-retrieval theta phase offset.</w:t>
-      </w:r>
-      <w:ins w:id="112" w:author="Luca Kolibius (PGR)" w:date="2023-01-12T12:32:00Z">
-        <w:r>
-          <w:rPr>
-            <w:lang w:val="en-GB"/>
-          </w:rPr>
-          <w:t xml:space="preserve"> </w:t>
-        </w:r>
-      </w:ins>
-    </w:p>
-    <w:p>
-      <w:pPr>
-        <w:spacing w:after="160" w:line="259" w:lineRule="auto"/>
-        <w:rPr>
-          <w:del w:id="113" w:author="Luca Kolibius (PGR)" w:date="2023-01-12T12:32:00Z"/>
-          <w:lang w:val="en-GB"/>
-        </w:rPr>
-      </w:pPr>
-      <w:del w:id="114" w:author="Luca Kolibius (PGR)" w:date="2023-01-12T12:32:00Z">
-        <w:r>
-          <w:rPr>
-            <w:lang w:val="en-GB"/>
-          </w:rPr>
-          <w:br w:type="page"/>
-        </w:r>
-      </w:del>
-    </w:p>
-    <w:p>
-      <w:pPr>
-        <w:spacing w:after="160" w:line="259" w:lineRule="auto"/>
-        <w:rPr>
-          <w:del w:id="115" w:author="Luca Kolibius (PGR)" w:date="2023-01-12T12:32:00Z"/>
-        </w:rPr>
-        <w:pPrChange w:id="116" w:author="Luca Kolibius (PGR)" w:date="2023-01-12T12:32:00Z">
+        <w:pPrChange w:id="156" w:author="Luca Kolibius (PGR)" w:date="2023-01-12T12:37:00Z">
           <w:pPr>
             <w:pStyle w:val="SMHeading"/>
           </w:pPr>
         </w:pPrChange>
       </w:pPr>
-      <w:del w:id="117" w:author="Luca Kolibius (PGR)" w:date="2023-01-12T12:32:00Z">
+      <w:r>
+        <w:t>Results</w:t>
+      </w:r>
+    </w:p>
+    <w:p>
+      <w:r>
+        <w:t>We studied recordings from two different experiments (experiment 1: 585 neurons and xx microwires in the hippocampus, 16 participants, 7 female; average age = 36.125 years, from 26-53 years; experiment 2: 216 neurons and xx microwires in the hippocampus, 14 participants, 7 female; average age = 33.857 years, from 19-58 years). Patients were implanted with stereotactic Behnke-Fried depth electrodes while completing a memory association task (see xx).</w:t>
+      </w:r>
+    </w:p>
+    <w:p>
+      <w:pPr>
+        <w:rPr>
+          <w:ins w:id="157" w:author="Luca Kolibius (PGR)" w:date="2023-01-12T14:13:00Z"/>
+        </w:rPr>
+      </w:pPr>
+      <w:r>
+        <w:t xml:space="preserve">During </w:t>
+      </w:r>
+      <w:r>
+        <w:t xml:space="preserve">the encoding phase of experiment 1 </w:t>
+      </w:r>
+      <w:r>
+        <w:t xml:space="preserve">patients were instructed to </w:t>
+      </w:r>
+      <w:r>
+        <w:t xml:space="preserve">mentally </w:t>
+      </w:r>
+      <w:r>
+        <w:t xml:space="preserve">create a vivid story consisting of an animal cue and two associate images (two faces, two places, or a face and a place). </w:t>
+      </w:r>
+      <w:r>
+        <w:t xml:space="preserve">There was only one </w:t>
+      </w:r>
+      <w:r>
+        <w:t xml:space="preserve">associate image </w:t>
+      </w:r>
+      <w:r>
+        <w:t xml:space="preserve">in experiment 2 </w:t>
+      </w:r>
+      <w:r>
+        <w:t xml:space="preserve">and cue and associate could be either a face, a place, or an animal. Following a short distractor task where patients had to indicate whether a series of 15 numbers were odd or even the retrieval phase begun. During the retrieval phase the cue image was presented and the patient had to recall the associate image(s). Each episode was learned and retrieved only </w:t>
+      </w:r>
+      <w:r>
+        <w:t>once,</w:t>
+      </w:r>
+      <w:r>
+        <w:t xml:space="preserve"> and the experiment was self-paced.</w:t>
+      </w:r>
+    </w:p>
+    <w:p>
+      <w:pPr>
+        <w:rPr>
+          <w:ins w:id="158" w:author="Luca Kolibius (PGR)" w:date="2023-01-12T21:27:00Z"/>
+        </w:rPr>
+      </w:pPr>
+    </w:p>
+    <w:p>
+      <w:pPr>
+        <w:rPr>
+          <w:ins w:id="159" w:author="Luca Kolibius (PGR)" w:date="2023-01-12T21:27:00Z"/>
+        </w:rPr>
+      </w:pPr>
+      <w:commentRangeStart w:id="160"/>
+      <w:ins w:id="161" w:author="Luca Kolibius (PGR)" w:date="2023-01-12T21:27:00Z">
+        <w:r>
+          <w:t>Periodic and aperiodic theta activity during correctly remembered and forgotten episodes</w:t>
+        </w:r>
+        <w:commentRangeEnd w:id="160"/>
+        <w:r>
+          <w:rPr>
+            <w:rStyle w:val="CommentReference"/>
+          </w:rPr>
+          <w:commentReference w:id="160"/>
+        </w:r>
+      </w:ins>
+    </w:p>
+    <w:p>
+      <w:pPr>
+        <w:rPr>
+          <w:ins w:id="162" w:author="Luca Kolibius (PGR)" w:date="2023-01-12T14:13:00Z"/>
+        </w:rPr>
+      </w:pPr>
+    </w:p>
+    <w:p>
+      <w:pPr>
+        <w:pStyle w:val="SMSubheading"/>
+        <w:pPrChange w:id="163" w:author="Luca Kolibius (PGR)" w:date="2023-01-12T14:14:00Z">
+          <w:pPr/>
+        </w:pPrChange>
+      </w:pPr>
+      <w:ins w:id="164" w:author="Luca Kolibius (PGR)" w:date="2023-01-12T14:13:00Z">
+        <w:r>
+          <w:t>Periodic and aperiodic theta activity during reinstated and non-reinstated ep</w:t>
+        </w:r>
+      </w:ins>
+      <w:ins w:id="165" w:author="Luca Kolibius (PGR)" w:date="2023-01-12T14:14:00Z">
+        <w:r>
+          <w:t>isodes</w:t>
+        </w:r>
+      </w:ins>
+    </w:p>
+    <w:p>
+      <w:pPr>
+        <w:rPr>
+          <w:del w:id="166" w:author="Luca Kolibius (PGR)" w:date="2023-01-12T12:29:00Z"/>
+        </w:rPr>
+      </w:pPr>
+      <w:ins w:id="167" w:author="Luca Kolibius (PGR)" w:date="2023-01-12T14:15:00Z">
+        <w:r>
+          <w:t>The power</w:t>
+        </w:r>
+      </w:ins>
+      <w:ins w:id="168" w:author="Luca Kolibius (PGR)" w:date="2023-01-12T14:49:00Z">
+        <w:r>
+          <w:t xml:space="preserve"> </w:t>
+        </w:r>
+      </w:ins>
+      <w:ins w:id="169" w:author="Luca Kolibius (PGR)" w:date="2023-01-12T14:15:00Z">
+        <w:r>
+          <w:t xml:space="preserve">spectrum can be separated into periodic and aperiodic components. The periodic components reflect true oscillations, while the aperiodic component </w:t>
+        </w:r>
+      </w:ins>
+      <w:ins w:id="170" w:author="Luca Kolibius (PGR)" w:date="2023-01-12T14:16:00Z">
+        <w:r>
+          <w:t xml:space="preserve">is also referred to as 1/f </w:t>
+        </w:r>
+      </w:ins>
+      <w:ins w:id="171" w:author="Luca Kolibius (PGR)" w:date="2023-01-12T14:15:00Z">
+        <w:r>
+          <w:t xml:space="preserve">reflect </w:t>
+        </w:r>
+      </w:ins>
+      <w:ins w:id="172" w:author="Luca Kolibius (PGR)" w:date="2023-01-12T14:16:00Z">
+        <w:r>
+          <w:t>general excitability.</w:t>
+        </w:r>
+      </w:ins>
+    </w:p>
+    <w:p>
+      <w:pPr>
+        <w:rPr>
+          <w:ins w:id="173" w:author="Luca Kolibius (PGR)" w:date="2023-01-12T14:30:00Z"/>
+        </w:rPr>
+      </w:pPr>
+      <w:ins w:id="174" w:author="Luca Kolibius (PGR)" w:date="2023-01-12T14:16:00Z">
+        <w:r>
+          <w:t xml:space="preserve"> We separated </w:t>
+        </w:r>
+      </w:ins>
+      <w:ins w:id="175" w:author="Luca Kolibius (PGR)" w:date="2023-01-12T14:17:00Z">
+        <w:r>
+          <w:t xml:space="preserve">periodic and aperiodic components in the microwire LFP using the FOOOF (xx) implementation available in </w:t>
+        </w:r>
+        <w:proofErr w:type="spellStart"/>
+        <w:r>
+          <w:t>Fiel</w:t>
+        </w:r>
+      </w:ins>
+      <w:ins w:id="176" w:author="Luca Kolibius (PGR)" w:date="2023-01-12T14:18:00Z">
+        <w:r>
+          <w:t>dTrip</w:t>
+        </w:r>
+        <w:proofErr w:type="spellEnd"/>
+        <w:r>
+          <w:t xml:space="preserve"> (xx) over a range of 1 Hz to 200 Hz and contrasted </w:t>
+        </w:r>
+      </w:ins>
+      <w:ins w:id="177" w:author="Luca Kolibius (PGR)" w:date="2023-01-12T14:19:00Z">
+        <w:r>
+          <w:t xml:space="preserve">activity of </w:t>
+        </w:r>
+      </w:ins>
+      <w:ins w:id="178" w:author="Luca Kolibius (PGR)" w:date="2023-01-12T14:18:00Z">
+        <w:r>
+          <w:t xml:space="preserve">reinstated against non-reinstated episodes </w:t>
+        </w:r>
+      </w:ins>
+      <w:ins w:id="179" w:author="Luca Kolibius (PGR)" w:date="2023-01-12T14:19:00Z">
+        <w:r>
+          <w:t xml:space="preserve">on microwires that contained ESNs. We found no </w:t>
+        </w:r>
+      </w:ins>
+      <w:ins w:id="180" w:author="Luca Kolibius (PGR)" w:date="2023-01-12T14:30:00Z">
+        <w:r>
+          <w:t xml:space="preserve">significant </w:t>
+        </w:r>
+      </w:ins>
+      <w:ins w:id="181" w:author="Luca Kolibius (PGR)" w:date="2023-01-12T14:19:00Z">
+        <w:r>
+          <w:t>difference in the offset or steepness of the aperiodic component during encoding or retrieval</w:t>
+        </w:r>
+      </w:ins>
+      <w:ins w:id="182" w:author="Luca Kolibius (PGR)" w:date="2023-01-12T14:20:00Z">
+        <w:r>
+          <w:t xml:space="preserve"> (all </w:t>
+        </w:r>
+        <w:r>
+          <w:rPr>
+            <w:i/>
+            <w:iCs/>
+            <w:rPrChange w:id="183" w:author="Luca Kolibius (PGR)" w:date="2023-01-12T14:58:00Z">
+              <w:rPr/>
+            </w:rPrChange>
+          </w:rPr>
+          <w:t>p</w:t>
+        </w:r>
+        <w:r>
+          <w:t xml:space="preserve"> &gt; 0.3). </w:t>
+        </w:r>
+      </w:ins>
+    </w:p>
+    <w:p>
+      <w:pPr>
+        <w:rPr>
+          <w:ins w:id="184" w:author="Luca Kolibius (PGR)" w:date="2023-01-12T14:54:00Z"/>
+          <w:lang w:val="en-GB"/>
+          <w:rPrChange w:id="185" w:author="Luca Kolibius (PGR)" w:date="2023-01-12T14:54:00Z">
+            <w:rPr>
+              <w:ins w:id="186" w:author="Luca Kolibius (PGR)" w:date="2023-01-12T14:54:00Z"/>
+              <w:lang w:val="de-DE"/>
+            </w:rPr>
+          </w:rPrChange>
+        </w:rPr>
+      </w:pPr>
+      <w:ins w:id="187" w:author="Luca Kolibius (PGR)" w:date="2023-01-12T14:30:00Z">
+        <w:r>
+          <w:t xml:space="preserve">We next tried to determine if there generally is significant oscillatory </w:t>
+        </w:r>
+      </w:ins>
+      <w:ins w:id="188" w:author="Luca Kolibius (PGR)" w:date="2023-01-12T14:32:00Z">
+        <w:r>
+          <w:t xml:space="preserve">(i.e., periodic) </w:t>
+        </w:r>
+      </w:ins>
+      <w:ins w:id="189" w:author="Luca Kolibius (PGR)" w:date="2023-01-12T14:30:00Z">
+        <w:r>
+          <w:t xml:space="preserve">activity in the </w:t>
+        </w:r>
+      </w:ins>
+      <w:ins w:id="190" w:author="Luca Kolibius (PGR)" w:date="2023-01-12T14:32:00Z">
+        <w:r>
+          <w:t>(2-5 Hz) and fast (5-9 Hz) theta range</w:t>
+        </w:r>
+        <w:r>
+          <w:t>s</w:t>
+        </w:r>
+      </w:ins>
+      <w:ins w:id="191" w:author="Luca Kolibius (PGR)" w:date="2023-01-12T14:30:00Z">
+        <w:r>
+          <w:t>. Using one-sample t-test</w:t>
+        </w:r>
+        <w:r>
+          <w:t>s</w:t>
+        </w:r>
+        <w:r>
+          <w:t xml:space="preserve"> we found no significant slow theta oscillatory activity (all </w:t>
+        </w:r>
+        <w:r>
+          <w:rPr>
+            <w:i/>
+            <w:iCs/>
+            <w:rPrChange w:id="192" w:author="Luca Kolibius (PGR)" w:date="2023-01-12T14:58:00Z">
+              <w:rPr/>
+            </w:rPrChange>
+          </w:rPr>
+          <w:t>p</w:t>
+        </w:r>
+        <w:r>
+          <w:t xml:space="preserve"> &gt; 0.18). However, there was a significant fast theta oscillation during encoding for reinstated episodes and non-reinstated episodes (</w:t>
+        </w:r>
+      </w:ins>
+      <w:ins w:id="193" w:author="Luca Kolibius (PGR)" w:date="2023-01-12T14:50:00Z">
+        <w:r>
+          <w:t>reinstated</w:t>
+        </w:r>
+      </w:ins>
+      <w:ins w:id="194" w:author="Luca Kolibius (PGR)" w:date="2023-01-12T15:13:00Z">
+        <w:r>
+          <w:t xml:space="preserve"> episodes</w:t>
+        </w:r>
+      </w:ins>
+      <w:ins w:id="195" w:author="Luca Kolibius (PGR)" w:date="2023-01-12T14:50:00Z">
+        <w:r>
+          <w:t xml:space="preserve">: </w:t>
+        </w:r>
+        <w:proofErr w:type="spellStart"/>
+        <w:r>
+          <w:rPr>
+            <w:i/>
+            <w:iCs/>
+            <w:rPrChange w:id="196" w:author="Luca Kolibius (PGR)" w:date="2023-01-12T14:57:00Z">
+              <w:rPr/>
+            </w:rPrChange>
+          </w:rPr>
+          <w:t>t</w:t>
+        </w:r>
+        <w:r>
+          <w:rPr>
+            <w:i/>
+            <w:iCs/>
+            <w:vertAlign w:val="subscript"/>
+            <w:rPrChange w:id="197" w:author="Luca Kolibius (PGR)" w:date="2023-01-12T14:57:00Z">
+              <w:rPr/>
+            </w:rPrChange>
+          </w:rPr>
+          <w:t>rein</w:t>
+        </w:r>
+        <w:proofErr w:type="spellEnd"/>
+        <w:r>
+          <w:t xml:space="preserve">(122) = 3.4233, </w:t>
+        </w:r>
+        <w:proofErr w:type="spellStart"/>
+        <w:r>
+          <w:rPr>
+            <w:i/>
+            <w:iCs/>
+            <w:rPrChange w:id="198" w:author="Luca Kolibius (PGR)" w:date="2023-01-12T14:57:00Z">
+              <w:rPr/>
+            </w:rPrChange>
+          </w:rPr>
+          <w:t>mean</w:t>
+        </w:r>
+        <w:r>
+          <w:rPr>
+            <w:i/>
+            <w:iCs/>
+            <w:vertAlign w:val="subscript"/>
+            <w:rPrChange w:id="199" w:author="Luca Kolibius (PGR)" w:date="2023-01-12T14:57:00Z">
+              <w:rPr/>
+            </w:rPrChange>
+          </w:rPr>
+          <w:t>rein</w:t>
+        </w:r>
+        <w:proofErr w:type="spellEnd"/>
+        <w:r>
+          <w:t xml:space="preserve"> = 6.</w:t>
+        </w:r>
+      </w:ins>
+      <w:ins w:id="200" w:author="Luca Kolibius (PGR)" w:date="2023-01-12T14:51:00Z">
+        <w:r>
+          <w:t xml:space="preserve">9518, </w:t>
+        </w:r>
+        <w:r>
+          <w:rPr>
+            <w:i/>
+            <w:iCs/>
+            <w:rPrChange w:id="201" w:author="Luca Kolibius (PGR)" w:date="2023-01-12T14:57:00Z">
+              <w:rPr/>
+            </w:rPrChange>
+          </w:rPr>
+          <w:t>se</w:t>
+        </w:r>
+        <w:r>
+          <w:rPr>
+            <w:i/>
+            <w:iCs/>
+            <w:vertAlign w:val="subscript"/>
+            <w:rPrChange w:id="202" w:author="Luca Kolibius (PGR)" w:date="2023-01-12T14:57:00Z">
+              <w:rPr/>
+            </w:rPrChange>
+          </w:rPr>
+          <w:t>rein</w:t>
+        </w:r>
+        <w:r>
+          <w:t xml:space="preserve"> = 2.0307</w:t>
+        </w:r>
+      </w:ins>
+      <w:ins w:id="203" w:author="Luca Kolibius (PGR)" w:date="2023-01-12T14:55:00Z">
+        <w:r>
+          <w:t>,</w:t>
+        </w:r>
+      </w:ins>
+      <w:ins w:id="204" w:author="Luca Kolibius (PGR)" w:date="2023-01-12T14:51:00Z">
+        <w:r>
+          <w:t xml:space="preserve"> </w:t>
+        </w:r>
+      </w:ins>
+      <w:proofErr w:type="spellStart"/>
+      <w:ins w:id="205" w:author="Luca Kolibius (PGR)" w:date="2023-01-12T14:30:00Z">
+        <w:r>
+          <w:rPr>
+            <w:i/>
+            <w:iCs/>
+            <w:rPrChange w:id="206" w:author="Luca Kolibius (PGR)" w:date="2023-01-12T14:57:00Z">
+              <w:rPr/>
+            </w:rPrChange>
+          </w:rPr>
+          <w:t>p</w:t>
+        </w:r>
+        <w:r>
+          <w:rPr>
+            <w:i/>
+            <w:iCs/>
+            <w:vertAlign w:val="subscript"/>
+            <w:rPrChange w:id="207" w:author="Luca Kolibius (PGR)" w:date="2023-01-12T14:57:00Z">
+              <w:rPr/>
+            </w:rPrChange>
+          </w:rPr>
+          <w:t>rein</w:t>
+        </w:r>
+        <w:proofErr w:type="spellEnd"/>
+        <w:r>
+          <w:t xml:space="preserve"> = </w:t>
+        </w:r>
+        <w:r>
+          <w:t>0.00084282</w:t>
+        </w:r>
+        <w:r>
+          <w:t xml:space="preserve">; </w:t>
+        </w:r>
+      </w:ins>
+      <w:ins w:id="208" w:author="Luca Kolibius (PGR)" w:date="2023-01-12T14:53:00Z">
+        <w:r>
+          <w:t>non-reinstated</w:t>
+        </w:r>
+      </w:ins>
+      <w:ins w:id="209" w:author="Luca Kolibius (PGR)" w:date="2023-01-12T15:13:00Z">
+        <w:r>
+          <w:t xml:space="preserve"> episodes</w:t>
+        </w:r>
+      </w:ins>
+      <w:ins w:id="210" w:author="Luca Kolibius (PGR)" w:date="2023-01-12T14:53:00Z">
+        <w:r>
+          <w:t xml:space="preserve">: </w:t>
+        </w:r>
+      </w:ins>
+      <w:proofErr w:type="spellStart"/>
+      <w:ins w:id="211" w:author="Luca Kolibius (PGR)" w:date="2023-01-12T14:51:00Z">
+        <w:r>
+          <w:rPr>
+            <w:i/>
+            <w:iCs/>
+            <w:rPrChange w:id="212" w:author="Luca Kolibius (PGR)" w:date="2023-01-12T14:57:00Z">
+              <w:rPr/>
+            </w:rPrChange>
+          </w:rPr>
+          <w:t>t</w:t>
+        </w:r>
+        <w:r>
+          <w:rPr>
+            <w:i/>
+            <w:iCs/>
+            <w:vertAlign w:val="subscript"/>
+            <w:rPrChange w:id="213" w:author="Luca Kolibius (PGR)" w:date="2023-01-12T14:57:00Z">
+              <w:rPr/>
+            </w:rPrChange>
+          </w:rPr>
+          <w:t>non</w:t>
+        </w:r>
+        <w:proofErr w:type="spellEnd"/>
+        <w:r>
+          <w:rPr>
+            <w:i/>
+            <w:iCs/>
+            <w:vertAlign w:val="subscript"/>
+            <w:rPrChange w:id="214" w:author="Luca Kolibius (PGR)" w:date="2023-01-12T14:57:00Z">
+              <w:rPr/>
+            </w:rPrChange>
+          </w:rPr>
+          <w:t>-rein</w:t>
+        </w:r>
+        <w:r>
+          <w:t>(122) = 3.8151</w:t>
+        </w:r>
+        <w:r>
+          <w:t xml:space="preserve">, </w:t>
+        </w:r>
+        <w:proofErr w:type="spellStart"/>
+        <w:r>
+          <w:rPr>
+            <w:i/>
+            <w:iCs/>
+            <w:rPrChange w:id="215" w:author="Luca Kolibius (PGR)" w:date="2023-01-12T14:57:00Z">
+              <w:rPr/>
+            </w:rPrChange>
+          </w:rPr>
+          <w:t>mean</w:t>
+        </w:r>
+        <w:r>
+          <w:rPr>
+            <w:i/>
+            <w:iCs/>
+            <w:vertAlign w:val="subscript"/>
+            <w:rPrChange w:id="216" w:author="Luca Kolibius (PGR)" w:date="2023-01-12T14:57:00Z">
+              <w:rPr/>
+            </w:rPrChange>
+          </w:rPr>
+          <w:t>no</w:t>
+        </w:r>
+        <w:proofErr w:type="spellEnd"/>
+        <w:r>
+          <w:rPr>
+            <w:i/>
+            <w:iCs/>
+            <w:vertAlign w:val="subscript"/>
+            <w:rPrChange w:id="217" w:author="Luca Kolibius (PGR)" w:date="2023-01-12T14:57:00Z">
+              <w:rPr/>
+            </w:rPrChange>
+          </w:rPr>
+          <w:t>-rein</w:t>
+        </w:r>
+        <w:r>
+          <w:t xml:space="preserve"> = 10.4919, </w:t>
+        </w:r>
+        <w:proofErr w:type="spellStart"/>
+        <w:r>
+          <w:rPr>
+            <w:i/>
+            <w:iCs/>
+            <w:rPrChange w:id="218" w:author="Luca Kolibius (PGR)" w:date="2023-01-12T14:57:00Z">
+              <w:rPr/>
+            </w:rPrChange>
+          </w:rPr>
+          <w:t>s</w:t>
+        </w:r>
+      </w:ins>
+      <w:ins w:id="219" w:author="Luca Kolibius (PGR)" w:date="2023-01-12T14:52:00Z">
+        <w:r>
+          <w:rPr>
+            <w:i/>
+            <w:iCs/>
+            <w:rPrChange w:id="220" w:author="Luca Kolibius (PGR)" w:date="2023-01-12T14:57:00Z">
+              <w:rPr/>
+            </w:rPrChange>
+          </w:rPr>
+          <w:t>e</w:t>
+        </w:r>
+        <w:r>
+          <w:rPr>
+            <w:i/>
+            <w:iCs/>
+            <w:vertAlign w:val="subscript"/>
+            <w:rPrChange w:id="221" w:author="Luca Kolibius (PGR)" w:date="2023-01-12T14:57:00Z">
+              <w:rPr/>
+            </w:rPrChange>
+          </w:rPr>
+          <w:t>no</w:t>
+        </w:r>
+        <w:proofErr w:type="spellEnd"/>
+        <w:r>
+          <w:rPr>
+            <w:i/>
+            <w:iCs/>
+            <w:vertAlign w:val="subscript"/>
+            <w:rPrChange w:id="222" w:author="Luca Kolibius (PGR)" w:date="2023-01-12T14:57:00Z">
+              <w:rPr/>
+            </w:rPrChange>
+          </w:rPr>
+          <w:t>-rein</w:t>
+        </w:r>
+        <w:r>
+          <w:t xml:space="preserve"> = 2.7501, </w:t>
+        </w:r>
+      </w:ins>
+      <w:proofErr w:type="spellStart"/>
+      <w:ins w:id="223" w:author="Luca Kolibius (PGR)" w:date="2023-01-12T14:30:00Z">
+        <w:r>
+          <w:rPr>
+            <w:i/>
+            <w:iCs/>
+            <w:rPrChange w:id="224" w:author="Luca Kolibius (PGR)" w:date="2023-01-12T14:57:00Z">
+              <w:rPr/>
+            </w:rPrChange>
+          </w:rPr>
+          <w:t>p</w:t>
+        </w:r>
+        <w:r>
+          <w:rPr>
+            <w:i/>
+            <w:iCs/>
+            <w:vertAlign w:val="subscript"/>
+            <w:rPrChange w:id="225" w:author="Luca Kolibius (PGR)" w:date="2023-01-12T14:57:00Z">
+              <w:rPr/>
+            </w:rPrChange>
+          </w:rPr>
+          <w:t>non</w:t>
+        </w:r>
+        <w:proofErr w:type="spellEnd"/>
+        <w:r>
+          <w:rPr>
+            <w:i/>
+            <w:iCs/>
+            <w:vertAlign w:val="subscript"/>
+            <w:rPrChange w:id="226" w:author="Luca Kolibius (PGR)" w:date="2023-01-12T14:57:00Z">
+              <w:rPr/>
+            </w:rPrChange>
+          </w:rPr>
+          <w:t>-rein</w:t>
+        </w:r>
+        <w:r>
+          <w:t xml:space="preserve"> = </w:t>
+        </w:r>
+        <w:r>
+          <w:t>0.00021506</w:t>
+        </w:r>
+        <w:r>
+          <w:t>) and during retrieval (</w:t>
+        </w:r>
+      </w:ins>
+      <w:ins w:id="227" w:author="Luca Kolibius (PGR)" w:date="2023-01-12T14:54:00Z">
+        <w:r>
+          <w:rPr>
+            <w:lang w:val="en-GB"/>
+            <w:rPrChange w:id="228" w:author="Luca Kolibius (PGR)" w:date="2023-01-12T14:55:00Z">
+              <w:rPr/>
+            </w:rPrChange>
+          </w:rPr>
+          <w:t>reinstated</w:t>
+        </w:r>
+      </w:ins>
+      <w:ins w:id="229" w:author="Luca Kolibius (PGR)" w:date="2023-01-12T15:13:00Z">
+        <w:r>
+          <w:rPr>
+            <w:lang w:val="en-GB"/>
+          </w:rPr>
+          <w:t xml:space="preserve"> episodes</w:t>
+        </w:r>
+      </w:ins>
+      <w:ins w:id="230" w:author="Luca Kolibius (PGR)" w:date="2023-01-12T14:54:00Z">
+        <w:r>
+          <w:rPr>
+            <w:lang w:val="en-GB"/>
+            <w:rPrChange w:id="231" w:author="Luca Kolibius (PGR)" w:date="2023-01-12T14:55:00Z">
+              <w:rPr/>
+            </w:rPrChange>
+          </w:rPr>
+          <w:t xml:space="preserve">: </w:t>
+        </w:r>
+        <w:proofErr w:type="spellStart"/>
+        <w:r>
+          <w:rPr>
+            <w:i/>
+            <w:iCs/>
+            <w:lang w:val="en-GB"/>
+            <w:rPrChange w:id="232" w:author="Luca Kolibius (PGR)" w:date="2023-01-12T14:57:00Z">
+              <w:rPr/>
+            </w:rPrChange>
+          </w:rPr>
+          <w:t>t</w:t>
+        </w:r>
+        <w:r>
+          <w:rPr>
+            <w:i/>
+            <w:iCs/>
+            <w:vertAlign w:val="subscript"/>
+            <w:lang w:val="en-GB"/>
+            <w:rPrChange w:id="233" w:author="Luca Kolibius (PGR)" w:date="2023-01-12T14:57:00Z">
+              <w:rPr>
+                <w:vertAlign w:val="subscript"/>
+              </w:rPr>
+            </w:rPrChange>
+          </w:rPr>
+          <w:t>rein</w:t>
+        </w:r>
+        <w:proofErr w:type="spellEnd"/>
+        <w:r>
+          <w:rPr>
+            <w:lang w:val="en-GB"/>
+            <w:rPrChange w:id="234" w:author="Luca Kolibius (PGR)" w:date="2023-01-12T14:55:00Z">
+              <w:rPr/>
+            </w:rPrChange>
+          </w:rPr>
+          <w:t xml:space="preserve">(122) = </w:t>
+        </w:r>
+      </w:ins>
+      <w:ins w:id="235" w:author="Luca Kolibius (PGR)" w:date="2023-01-12T14:55:00Z">
+        <w:r>
+          <w:rPr>
+            <w:lang w:val="en-GB"/>
+            <w:rPrChange w:id="236" w:author="Luca Kolibius (PGR)" w:date="2023-01-12T14:55:00Z">
+              <w:rPr>
+                <w:lang w:val="de-DE"/>
+              </w:rPr>
+            </w:rPrChange>
+          </w:rPr>
+          <w:t>4.6513</w:t>
+        </w:r>
+      </w:ins>
+      <w:ins w:id="237" w:author="Luca Kolibius (PGR)" w:date="2023-01-12T14:54:00Z">
+        <w:r>
+          <w:rPr>
+            <w:lang w:val="en-GB"/>
+            <w:rPrChange w:id="238" w:author="Luca Kolibius (PGR)" w:date="2023-01-12T14:55:00Z">
+              <w:rPr/>
+            </w:rPrChange>
+          </w:rPr>
+          <w:t xml:space="preserve">, </w:t>
+        </w:r>
+        <w:proofErr w:type="spellStart"/>
+        <w:r>
+          <w:rPr>
+            <w:i/>
+            <w:iCs/>
+            <w:lang w:val="en-GB"/>
+            <w:rPrChange w:id="239" w:author="Luca Kolibius (PGR)" w:date="2023-01-12T14:57:00Z">
+              <w:rPr/>
+            </w:rPrChange>
+          </w:rPr>
+          <w:t>mean</w:t>
+        </w:r>
+        <w:r>
+          <w:rPr>
+            <w:i/>
+            <w:iCs/>
+            <w:vertAlign w:val="subscript"/>
+            <w:lang w:val="en-GB"/>
+            <w:rPrChange w:id="240" w:author="Luca Kolibius (PGR)" w:date="2023-01-12T14:57:00Z">
+              <w:rPr>
+                <w:vertAlign w:val="subscript"/>
+              </w:rPr>
+            </w:rPrChange>
+          </w:rPr>
+          <w:t>rei</w:t>
+        </w:r>
+        <w:r>
+          <w:rPr>
+            <w:vertAlign w:val="subscript"/>
+            <w:lang w:val="en-GB"/>
+            <w:rPrChange w:id="241" w:author="Luca Kolibius (PGR)" w:date="2023-01-12T14:55:00Z">
+              <w:rPr>
+                <w:vertAlign w:val="subscript"/>
+              </w:rPr>
+            </w:rPrChange>
+          </w:rPr>
+          <w:t>n</w:t>
+        </w:r>
+        <w:proofErr w:type="spellEnd"/>
+        <w:r>
+          <w:rPr>
+            <w:lang w:val="en-GB"/>
+            <w:rPrChange w:id="242" w:author="Luca Kolibius (PGR)" w:date="2023-01-12T14:55:00Z">
+              <w:rPr/>
+            </w:rPrChange>
+          </w:rPr>
+          <w:t xml:space="preserve"> = </w:t>
+        </w:r>
+      </w:ins>
+      <w:ins w:id="243" w:author="Luca Kolibius (PGR)" w:date="2023-01-12T14:55:00Z">
+        <w:r>
+          <w:rPr>
+            <w:lang w:val="en-GB"/>
+            <w:rPrChange w:id="244" w:author="Luca Kolibius (PGR)" w:date="2023-01-12T14:55:00Z">
+              <w:rPr>
+                <w:lang w:val="de-DE"/>
+              </w:rPr>
+            </w:rPrChange>
+          </w:rPr>
+          <w:t>6.7263</w:t>
+        </w:r>
+      </w:ins>
+      <w:ins w:id="245" w:author="Luca Kolibius (PGR)" w:date="2023-01-12T14:54:00Z">
+        <w:r>
+          <w:rPr>
+            <w:lang w:val="en-GB"/>
+            <w:rPrChange w:id="246" w:author="Luca Kolibius (PGR)" w:date="2023-01-12T14:55:00Z">
+              <w:rPr/>
+            </w:rPrChange>
+          </w:rPr>
+          <w:t xml:space="preserve">, </w:t>
+        </w:r>
+        <w:r>
+          <w:rPr>
+            <w:i/>
+            <w:iCs/>
+            <w:lang w:val="en-GB"/>
+            <w:rPrChange w:id="247" w:author="Luca Kolibius (PGR)" w:date="2023-01-12T14:57:00Z">
+              <w:rPr/>
+            </w:rPrChange>
+          </w:rPr>
+          <w:t>se</w:t>
+        </w:r>
+        <w:r>
+          <w:rPr>
+            <w:i/>
+            <w:iCs/>
+            <w:vertAlign w:val="subscript"/>
+            <w:lang w:val="en-GB"/>
+            <w:rPrChange w:id="248" w:author="Luca Kolibius (PGR)" w:date="2023-01-12T14:57:00Z">
+              <w:rPr>
+                <w:vertAlign w:val="subscript"/>
+              </w:rPr>
+            </w:rPrChange>
+          </w:rPr>
+          <w:t>rein</w:t>
+        </w:r>
+        <w:r>
+          <w:rPr>
+            <w:lang w:val="en-GB"/>
+            <w:rPrChange w:id="249" w:author="Luca Kolibius (PGR)" w:date="2023-01-12T14:55:00Z">
+              <w:rPr/>
+            </w:rPrChange>
+          </w:rPr>
+          <w:t xml:space="preserve"> = </w:t>
+        </w:r>
+      </w:ins>
+      <w:ins w:id="250" w:author="Luca Kolibius (PGR)" w:date="2023-01-12T14:55:00Z">
+        <w:r>
+          <w:rPr>
+            <w:lang w:val="en-GB"/>
+            <w:rPrChange w:id="251" w:author="Luca Kolibius (PGR)" w:date="2023-01-12T14:55:00Z">
+              <w:rPr>
+                <w:lang w:val="de-DE"/>
+              </w:rPr>
+            </w:rPrChange>
+          </w:rPr>
+          <w:t>1.4461</w:t>
+        </w:r>
+        <w:r>
+          <w:rPr>
+            <w:lang w:val="en-GB"/>
+            <w:rPrChange w:id="252" w:author="Luca Kolibius (PGR)" w:date="2023-01-12T14:55:00Z">
+              <w:rPr>
+                <w:lang w:val="de-DE"/>
+              </w:rPr>
+            </w:rPrChange>
+          </w:rPr>
+          <w:t xml:space="preserve">, </w:t>
+        </w:r>
+      </w:ins>
+      <w:proofErr w:type="spellStart"/>
+      <w:ins w:id="253" w:author="Luca Kolibius (PGR)" w:date="2023-01-12T14:54:00Z">
+        <w:r>
+          <w:rPr>
+            <w:i/>
+            <w:iCs/>
+            <w:lang w:val="en-GB"/>
+            <w:rPrChange w:id="254" w:author="Luca Kolibius (PGR)" w:date="2023-01-12T14:57:00Z">
+              <w:rPr/>
+            </w:rPrChange>
+          </w:rPr>
+          <w:t>p</w:t>
+        </w:r>
+        <w:r>
+          <w:rPr>
+            <w:i/>
+            <w:iCs/>
+            <w:vertAlign w:val="subscript"/>
+            <w:lang w:val="en-GB"/>
+            <w:rPrChange w:id="255" w:author="Luca Kolibius (PGR)" w:date="2023-01-12T14:57:00Z">
+              <w:rPr>
+                <w:vertAlign w:val="subscript"/>
+              </w:rPr>
+            </w:rPrChange>
+          </w:rPr>
+          <w:t>rein</w:t>
+        </w:r>
+        <w:proofErr w:type="spellEnd"/>
+        <w:r>
+          <w:rPr>
+            <w:lang w:val="en-GB"/>
+            <w:rPrChange w:id="256" w:author="Luca Kolibius (PGR)" w:date="2023-01-12T14:55:00Z">
+              <w:rPr/>
+            </w:rPrChange>
+          </w:rPr>
+          <w:t xml:space="preserve"> = </w:t>
+        </w:r>
+      </w:ins>
+      <w:ins w:id="257" w:author="Luca Kolibius (PGR)" w:date="2023-01-12T14:57:00Z">
+        <w:r>
+          <w:rPr>
+            <w:lang w:val="en-GB"/>
+          </w:rPr>
+          <w:t>0.0000084372</w:t>
+        </w:r>
+      </w:ins>
+      <w:ins w:id="258" w:author="Luca Kolibius (PGR)" w:date="2023-01-12T14:54:00Z">
+        <w:r>
+          <w:rPr>
+            <w:lang w:val="en-GB"/>
+            <w:rPrChange w:id="259" w:author="Luca Kolibius (PGR)" w:date="2023-01-12T14:55:00Z">
+              <w:rPr/>
+            </w:rPrChange>
+          </w:rPr>
+          <w:t>;</w:t>
+        </w:r>
+      </w:ins>
+      <w:ins w:id="260" w:author="Luca Kolibius (PGR)" w:date="2023-01-12T14:55:00Z">
+        <w:r>
+          <w:rPr>
+            <w:lang w:val="en-GB"/>
+          </w:rPr>
+          <w:t xml:space="preserve"> </w:t>
+        </w:r>
+      </w:ins>
+      <w:ins w:id="261" w:author="Luca Kolibius (PGR)" w:date="2023-01-12T14:54:00Z">
+        <w:r>
+          <w:rPr>
+            <w:lang w:val="en-GB"/>
+            <w:rPrChange w:id="262" w:author="Luca Kolibius (PGR)" w:date="2023-01-12T14:54:00Z">
+              <w:rPr/>
+            </w:rPrChange>
+          </w:rPr>
+          <w:t>non-reinstated</w:t>
+        </w:r>
+      </w:ins>
+      <w:ins w:id="263" w:author="Luca Kolibius (PGR)" w:date="2023-01-12T15:13:00Z">
+        <w:r>
+          <w:rPr>
+            <w:lang w:val="en-GB"/>
+          </w:rPr>
+          <w:t xml:space="preserve"> episodes</w:t>
+        </w:r>
+      </w:ins>
+      <w:ins w:id="264" w:author="Luca Kolibius (PGR)" w:date="2023-01-12T14:54:00Z">
+        <w:r>
+          <w:rPr>
+            <w:i/>
+            <w:iCs/>
+            <w:lang w:val="en-GB"/>
+            <w:rPrChange w:id="265" w:author="Luca Kolibius (PGR)" w:date="2023-01-12T14:57:00Z">
+              <w:rPr/>
+            </w:rPrChange>
+          </w:rPr>
+          <w:t xml:space="preserve">: </w:t>
+        </w:r>
+        <w:proofErr w:type="spellStart"/>
+        <w:r>
+          <w:rPr>
+            <w:i/>
+            <w:iCs/>
+            <w:lang w:val="en-GB"/>
+            <w:rPrChange w:id="266" w:author="Luca Kolibius (PGR)" w:date="2023-01-12T14:57:00Z">
+              <w:rPr/>
+            </w:rPrChange>
+          </w:rPr>
+          <w:t>t</w:t>
+        </w:r>
+        <w:r>
+          <w:rPr>
+            <w:i/>
+            <w:iCs/>
+            <w:vertAlign w:val="subscript"/>
+            <w:lang w:val="en-GB"/>
+            <w:rPrChange w:id="267" w:author="Luca Kolibius (PGR)" w:date="2023-01-12T14:57:00Z">
+              <w:rPr>
+                <w:vertAlign w:val="subscript"/>
+              </w:rPr>
+            </w:rPrChange>
+          </w:rPr>
+          <w:t>non</w:t>
+        </w:r>
+        <w:proofErr w:type="spellEnd"/>
+        <w:r>
+          <w:rPr>
+            <w:i/>
+            <w:iCs/>
+            <w:vertAlign w:val="subscript"/>
+            <w:lang w:val="en-GB"/>
+            <w:rPrChange w:id="268" w:author="Luca Kolibius (PGR)" w:date="2023-01-12T14:57:00Z">
+              <w:rPr>
+                <w:vertAlign w:val="subscript"/>
+              </w:rPr>
+            </w:rPrChange>
+          </w:rPr>
+          <w:t>-rein</w:t>
+        </w:r>
+        <w:r>
+          <w:rPr>
+            <w:lang w:val="en-GB"/>
+            <w:rPrChange w:id="269" w:author="Luca Kolibius (PGR)" w:date="2023-01-12T14:54:00Z">
+              <w:rPr/>
+            </w:rPrChange>
+          </w:rPr>
+          <w:t xml:space="preserve">(122) = </w:t>
+        </w:r>
+        <w:r>
+          <w:rPr>
+            <w:lang w:val="en-GB"/>
+          </w:rPr>
+          <w:t>4.5176</w:t>
+        </w:r>
+        <w:r>
+          <w:rPr>
+            <w:lang w:val="en-GB"/>
+            <w:rPrChange w:id="270" w:author="Luca Kolibius (PGR)" w:date="2023-01-12T14:54:00Z">
+              <w:rPr/>
+            </w:rPrChange>
+          </w:rPr>
+          <w:t xml:space="preserve">, </w:t>
+        </w:r>
+        <w:proofErr w:type="spellStart"/>
+        <w:r>
+          <w:rPr>
+            <w:i/>
+            <w:iCs/>
+            <w:lang w:val="en-GB"/>
+            <w:rPrChange w:id="271" w:author="Luca Kolibius (PGR)" w:date="2023-01-12T14:57:00Z">
+              <w:rPr/>
+            </w:rPrChange>
+          </w:rPr>
+          <w:t>mean</w:t>
+        </w:r>
+        <w:r>
+          <w:rPr>
+            <w:i/>
+            <w:iCs/>
+            <w:vertAlign w:val="subscript"/>
+            <w:lang w:val="en-GB"/>
+            <w:rPrChange w:id="272" w:author="Luca Kolibius (PGR)" w:date="2023-01-12T14:57:00Z">
+              <w:rPr>
+                <w:vertAlign w:val="subscript"/>
+              </w:rPr>
+            </w:rPrChange>
+          </w:rPr>
+          <w:t>no</w:t>
+        </w:r>
+        <w:proofErr w:type="spellEnd"/>
+        <w:r>
+          <w:rPr>
+            <w:i/>
+            <w:iCs/>
+            <w:vertAlign w:val="subscript"/>
+            <w:lang w:val="en-GB"/>
+            <w:rPrChange w:id="273" w:author="Luca Kolibius (PGR)" w:date="2023-01-12T14:57:00Z">
+              <w:rPr>
+                <w:vertAlign w:val="subscript"/>
+              </w:rPr>
+            </w:rPrChange>
+          </w:rPr>
+          <w:t>-rein</w:t>
+        </w:r>
+        <w:r>
+          <w:rPr>
+            <w:lang w:val="en-GB"/>
+            <w:rPrChange w:id="274" w:author="Luca Kolibius (PGR)" w:date="2023-01-12T14:54:00Z">
+              <w:rPr/>
+            </w:rPrChange>
+          </w:rPr>
+          <w:t xml:space="preserve"> = </w:t>
+        </w:r>
+        <w:r>
+          <w:rPr>
+            <w:lang w:val="en-GB"/>
+          </w:rPr>
+          <w:t>10.4407</w:t>
+        </w:r>
+        <w:r>
+          <w:rPr>
+            <w:lang w:val="en-GB"/>
+            <w:rPrChange w:id="275" w:author="Luca Kolibius (PGR)" w:date="2023-01-12T14:54:00Z">
+              <w:rPr/>
+            </w:rPrChange>
+          </w:rPr>
+          <w:t xml:space="preserve">, </w:t>
+        </w:r>
+        <w:proofErr w:type="spellStart"/>
+        <w:r>
+          <w:rPr>
+            <w:i/>
+            <w:iCs/>
+            <w:lang w:val="en-GB"/>
+            <w:rPrChange w:id="276" w:author="Luca Kolibius (PGR)" w:date="2023-01-12T14:57:00Z">
+              <w:rPr/>
+            </w:rPrChange>
+          </w:rPr>
+          <w:t>se</w:t>
+        </w:r>
+        <w:r>
+          <w:rPr>
+            <w:i/>
+            <w:iCs/>
+            <w:vertAlign w:val="subscript"/>
+            <w:lang w:val="en-GB"/>
+            <w:rPrChange w:id="277" w:author="Luca Kolibius (PGR)" w:date="2023-01-12T14:57:00Z">
+              <w:rPr>
+                <w:vertAlign w:val="subscript"/>
+              </w:rPr>
+            </w:rPrChange>
+          </w:rPr>
+          <w:t>no</w:t>
+        </w:r>
+        <w:proofErr w:type="spellEnd"/>
+        <w:r>
+          <w:rPr>
+            <w:i/>
+            <w:iCs/>
+            <w:vertAlign w:val="subscript"/>
+            <w:lang w:val="en-GB"/>
+            <w:rPrChange w:id="278" w:author="Luca Kolibius (PGR)" w:date="2023-01-12T14:57:00Z">
+              <w:rPr>
+                <w:vertAlign w:val="subscript"/>
+              </w:rPr>
+            </w:rPrChange>
+          </w:rPr>
+          <w:t>-rein</w:t>
+        </w:r>
+        <w:r>
+          <w:rPr>
+            <w:lang w:val="en-GB"/>
+            <w:rPrChange w:id="279" w:author="Luca Kolibius (PGR)" w:date="2023-01-12T14:54:00Z">
+              <w:rPr/>
+            </w:rPrChange>
+          </w:rPr>
+          <w:t xml:space="preserve"> = </w:t>
+        </w:r>
+      </w:ins>
+      <w:ins w:id="280" w:author="Luca Kolibius (PGR)" w:date="2023-01-12T14:55:00Z">
+        <w:r>
+          <w:rPr>
+            <w:lang w:val="en-GB"/>
+          </w:rPr>
+          <w:t>2.3111</w:t>
+        </w:r>
+      </w:ins>
+      <w:ins w:id="281" w:author="Luca Kolibius (PGR)" w:date="2023-01-12T14:54:00Z">
+        <w:r>
+          <w:rPr>
+            <w:lang w:val="en-GB"/>
+            <w:rPrChange w:id="282" w:author="Luca Kolibius (PGR)" w:date="2023-01-12T14:54:00Z">
+              <w:rPr/>
+            </w:rPrChange>
+          </w:rPr>
+          <w:t xml:space="preserve">, </w:t>
+        </w:r>
+        <w:proofErr w:type="spellStart"/>
+        <w:r>
+          <w:rPr>
+            <w:i/>
+            <w:iCs/>
+            <w:lang w:val="en-GB"/>
+            <w:rPrChange w:id="283" w:author="Luca Kolibius (PGR)" w:date="2023-01-12T14:57:00Z">
+              <w:rPr/>
+            </w:rPrChange>
+          </w:rPr>
+          <w:t>p</w:t>
+        </w:r>
+        <w:r>
+          <w:rPr>
+            <w:i/>
+            <w:iCs/>
+            <w:vertAlign w:val="subscript"/>
+            <w:lang w:val="en-GB"/>
+            <w:rPrChange w:id="284" w:author="Luca Kolibius (PGR)" w:date="2023-01-12T14:57:00Z">
+              <w:rPr>
+                <w:vertAlign w:val="subscript"/>
+              </w:rPr>
+            </w:rPrChange>
+          </w:rPr>
+          <w:t>non</w:t>
+        </w:r>
+        <w:proofErr w:type="spellEnd"/>
+        <w:r>
+          <w:rPr>
+            <w:i/>
+            <w:iCs/>
+            <w:vertAlign w:val="subscript"/>
+            <w:lang w:val="en-GB"/>
+            <w:rPrChange w:id="285" w:author="Luca Kolibius (PGR)" w:date="2023-01-12T14:57:00Z">
+              <w:rPr>
+                <w:vertAlign w:val="subscript"/>
+              </w:rPr>
+            </w:rPrChange>
+          </w:rPr>
+          <w:t>-rein</w:t>
+        </w:r>
+        <w:r>
+          <w:rPr>
+            <w:lang w:val="en-GB"/>
+            <w:rPrChange w:id="286" w:author="Luca Kolibius (PGR)" w:date="2023-01-12T14:54:00Z">
+              <w:rPr/>
+            </w:rPrChange>
+          </w:rPr>
+          <w:t xml:space="preserve"> = </w:t>
+        </w:r>
+      </w:ins>
+      <w:ins w:id="287" w:author="Luca Kolibius (PGR)" w:date="2023-01-12T14:56:00Z">
+        <w:r>
+          <w:rPr>
+            <w:lang w:val="en-GB"/>
+          </w:rPr>
+          <w:t>0.000014556</w:t>
+        </w:r>
+        <w:r>
+          <w:rPr>
+            <w:lang w:val="en-GB"/>
+          </w:rPr>
+          <w:t>)</w:t>
+        </w:r>
+      </w:ins>
+    </w:p>
+    <w:p>
+      <w:pPr>
+        <w:rPr>
+          <w:ins w:id="288" w:author="Luca Kolibius (PGR)" w:date="2023-01-12T14:53:00Z"/>
+          <w:lang w:val="en-GB"/>
+          <w:rPrChange w:id="289" w:author="Luca Kolibius (PGR)" w:date="2023-01-12T14:54:00Z">
+            <w:rPr>
+              <w:ins w:id="290" w:author="Luca Kolibius (PGR)" w:date="2023-01-12T14:53:00Z"/>
+            </w:rPr>
+          </w:rPrChange>
+        </w:rPr>
+      </w:pPr>
+    </w:p>
+    <w:p>
+      <w:pPr>
+        <w:rPr>
+          <w:ins w:id="291" w:author="Luca Kolibius (PGR)" w:date="2023-01-12T14:54:00Z"/>
+          <w:lang w:val="en-GB"/>
+          <w:rPrChange w:id="292" w:author="Luca Kolibius (PGR)" w:date="2023-01-12T14:54:00Z">
+            <w:rPr>
+              <w:ins w:id="293" w:author="Luca Kolibius (PGR)" w:date="2023-01-12T14:54:00Z"/>
+            </w:rPr>
+          </w:rPrChange>
+        </w:rPr>
+      </w:pPr>
+    </w:p>
+    <w:p>
+      <w:pPr>
+        <w:rPr>
+          <w:ins w:id="294" w:author="Luca Kolibius (PGR)" w:date="2023-01-12T12:29:00Z"/>
+        </w:rPr>
+      </w:pPr>
+      <w:ins w:id="295" w:author="Luca Kolibius (PGR)" w:date="2023-01-12T14:31:00Z">
+        <w:r>
+          <w:t>Finally, w</w:t>
+        </w:r>
+      </w:ins>
+      <w:ins w:id="296" w:author="Luca Kolibius (PGR)" w:date="2023-01-12T14:21:00Z">
+        <w:r>
+          <w:t xml:space="preserve">e </w:t>
+        </w:r>
+      </w:ins>
+      <w:ins w:id="297" w:author="Luca Kolibius (PGR)" w:date="2023-01-12T14:32:00Z">
+        <w:r>
+          <w:t>contrasted</w:t>
+        </w:r>
+      </w:ins>
+      <w:ins w:id="298" w:author="Luca Kolibius (PGR)" w:date="2023-01-12T14:21:00Z">
+        <w:r>
+          <w:t xml:space="preserve"> oscillatory </w:t>
+        </w:r>
+      </w:ins>
+      <w:ins w:id="299" w:author="Luca Kolibius (PGR)" w:date="2023-01-12T14:22:00Z">
+        <w:r>
+          <w:t>activity in the slow and fast</w:t>
+        </w:r>
+      </w:ins>
+      <w:ins w:id="300" w:author="Luca Kolibius (PGR)" w:date="2023-01-12T14:32:00Z">
+        <w:r>
+          <w:t xml:space="preserve"> </w:t>
+        </w:r>
+      </w:ins>
+      <w:ins w:id="301" w:author="Luca Kolibius (PGR)" w:date="2023-01-12T14:22:00Z">
+        <w:r>
+          <w:t>theta range</w:t>
+        </w:r>
+      </w:ins>
+      <w:ins w:id="302" w:author="Luca Kolibius (PGR)" w:date="2023-01-12T14:32:00Z">
+        <w:r>
+          <w:t xml:space="preserve"> between reinstated and non-reinstated episodes</w:t>
+        </w:r>
+      </w:ins>
+      <w:ins w:id="303" w:author="Luca Kolibius (PGR)" w:date="2023-01-12T14:33:00Z">
+        <w:r>
+          <w:t xml:space="preserve"> but found </w:t>
+        </w:r>
+      </w:ins>
+      <w:ins w:id="304" w:author="Luca Kolibius (PGR)" w:date="2023-01-12T14:22:00Z">
+        <w:r>
+          <w:t>no significant</w:t>
+        </w:r>
+      </w:ins>
+      <w:ins w:id="305" w:author="Luca Kolibius (PGR)" w:date="2023-01-12T14:49:00Z">
+        <w:r>
+          <w:t xml:space="preserve"> differences</w:t>
+        </w:r>
+      </w:ins>
+      <w:ins w:id="306" w:author="Luca Kolibius (PGR)" w:date="2023-01-12T14:22:00Z">
+        <w:r>
+          <w:t xml:space="preserve"> </w:t>
+        </w:r>
+      </w:ins>
+      <w:ins w:id="307" w:author="Luca Kolibius (PGR)" w:date="2023-01-12T14:23:00Z">
+        <w:r>
+          <w:t xml:space="preserve">during </w:t>
+        </w:r>
+      </w:ins>
+      <w:ins w:id="308" w:author="Luca Kolibius (PGR)" w:date="2023-01-12T14:33:00Z">
+        <w:r>
+          <w:t xml:space="preserve">either </w:t>
+        </w:r>
+      </w:ins>
+      <w:ins w:id="309" w:author="Luca Kolibius (PGR)" w:date="2023-01-12T14:23:00Z">
+        <w:r>
+          <w:t xml:space="preserve">encoding or retrieval (all </w:t>
+        </w:r>
+        <w:r>
+          <w:rPr>
+            <w:i/>
+            <w:iCs/>
+            <w:rPrChange w:id="310" w:author="Luca Kolibius (PGR)" w:date="2023-01-12T14:58:00Z">
+              <w:rPr/>
+            </w:rPrChange>
+          </w:rPr>
+          <w:t>p</w:t>
+        </w:r>
+        <w:r>
+          <w:t xml:space="preserve"> &gt; 0.1</w:t>
+        </w:r>
+      </w:ins>
+      <w:ins w:id="311" w:author="Luca Kolibius (PGR)" w:date="2023-01-12T14:50:00Z">
+        <w:r>
+          <w:t>6</w:t>
+        </w:r>
+      </w:ins>
+      <w:ins w:id="312" w:author="Luca Kolibius (PGR)" w:date="2023-01-12T14:23:00Z">
+        <w:r>
+          <w:t>).</w:t>
+        </w:r>
+      </w:ins>
+    </w:p>
+    <w:p>
+      <w:pPr>
+        <w:pStyle w:val="SMSubheading"/>
+        <w:rPr>
+          <w:del w:id="313" w:author="Luca Kolibius (PGR)" w:date="2023-01-12T12:29:00Z"/>
+        </w:rPr>
+      </w:pPr>
+      <w:del w:id="314" w:author="Luca Kolibius (PGR)" w:date="2023-01-12T12:29:00Z">
+        <w:r>
+          <w:delText>Reinstatement of high frequency power</w:delText>
+        </w:r>
+      </w:del>
+    </w:p>
+    <w:p>
+      <w:pPr>
+        <w:rPr>
+          <w:del w:id="315" w:author="Luca Kolibius (PGR)" w:date="2023-01-12T12:29:00Z"/>
+        </w:rPr>
+      </w:pPr>
+      <w:del w:id="316" w:author="Luca Kolibius (PGR)" w:date="2023-01-12T12:29:00Z">
+        <w:r>
+          <w:delText xml:space="preserve">In order to investigate high frequency power reinstatement, </w:delText>
+        </w:r>
+        <w:r>
+          <w:delText xml:space="preserve">we calculated the average power within a range of 40 </w:delText>
+        </w:r>
+        <w:r>
+          <w:delText>H</w:delText>
+        </w:r>
+        <w:r>
+          <w:delText>z to 200 Hz in steps of 5 Hz</w:delText>
+        </w:r>
+        <w:r>
+          <w:delText xml:space="preserve"> f</w:delText>
+        </w:r>
+        <w:r>
+          <w:delText>or every microwire</w:delText>
+        </w:r>
+        <w:r>
+          <w:delText>. During encoding we considered neural activity from the time point the associated image was presented until the patient gave their response. During retrieval the time of interest stretched from the cue onset to the response. We z-scored the power values independently for encoding and retrieval and subsequently excluded episodes that were later forgotten. We defined the element-wise product of the standardized encoding and retrieval power values as a measure of episode-specific reinstatement.</w:delText>
+        </w:r>
+      </w:del>
+    </w:p>
+    <w:p>
+      <w:pPr>
+        <w:rPr>
+          <w:del w:id="317" w:author="Luca Kolibius (PGR)" w:date="2023-01-12T12:29:00Z"/>
+        </w:rPr>
+      </w:pPr>
+      <w:del w:id="318" w:author="Luca Kolibius (PGR)" w:date="2023-01-12T12:29:00Z">
+        <w:r>
+          <w:delText>Using a trial-shuffle procedure we re-computed these reinstatement values 1,000 times. If any empirical reinstatement value exceeded the 99th percentile of these permuted values and if the standardized power at encoding and retrieval during that episode exceeded a value of at least 1.645 we considered this microwire an Episode Specific Microwire (</w:delText>
+        </w:r>
+        <w:commentRangeStart w:id="319"/>
+        <w:r>
+          <w:delText>ESW</w:delText>
+        </w:r>
+        <w:commentRangeEnd w:id="319"/>
+        <w:r>
+          <w:rPr>
+            <w:rStyle w:val="CommentReference"/>
+          </w:rPr>
+          <w:commentReference w:id="319"/>
+        </w:r>
+        <w:r>
+          <w:delText>).</w:delText>
+        </w:r>
+      </w:del>
+    </w:p>
+    <w:p>
+      <w:pPr>
+        <w:rPr>
+          <w:del w:id="320" w:author="Luca Kolibius (PGR)" w:date="2023-01-12T12:29:00Z"/>
+        </w:rPr>
+      </w:pPr>
+      <w:del w:id="321" w:author="Luca Kolibius (PGR)" w:date="2023-01-12T12:29:00Z">
+        <w:r>
+          <w:delText>T</w:delText>
+        </w:r>
+        <w:r>
+          <w:delText xml:space="preserve">o estimate how many ESW we can expect by chance we then randomly drew one of the previously calculated permutations </w:delText>
+        </w:r>
+        <w:r>
+          <w:delText>for each</w:delText>
+        </w:r>
+        <w:r>
+          <w:delText xml:space="preserve"> microwire and applied the same thresholding technique to these shuffled reinstatement values. This allowed us to create a distribution of ESW under the null hypothesis against which we could </w:delText>
+        </w:r>
+        <w:r>
+          <w:delText>compare the</w:delText>
+        </w:r>
+        <w:r>
+          <w:delText xml:space="preserve"> number of </w:delText>
+        </w:r>
+        <w:r>
+          <w:delText xml:space="preserve">empirically identified </w:delText>
+        </w:r>
+        <w:r>
+          <w:delText>ESW.</w:delText>
+        </w:r>
+        <w:r>
+          <w:rPr>
+            <w:lang w:val="en-GB"/>
+          </w:rPr>
+          <w:delText xml:space="preserve"> </w:delText>
+        </w:r>
+        <w:r>
+          <w:rPr>
+            <w:lang w:val="en-GB"/>
+          </w:rPr>
+          <w:delText xml:space="preserve">Using this approach, we </w:delText>
+        </w:r>
+        <w:r>
+          <w:delText>found</w:delText>
+        </w:r>
+        <w:r>
+          <w:rPr>
+            <w:lang w:val="en-GB"/>
+          </w:rPr>
+          <w:delText xml:space="preserve"> a significant number of ESW in experiment 1 (</w:delText>
+        </w:r>
+        <w:r>
+          <w:rPr>
+            <w:i/>
+            <w:iCs/>
+            <w:lang w:val="en-GB"/>
+          </w:rPr>
+          <w:delText>n</w:delText>
+        </w:r>
+        <w:r>
+          <w:rPr>
+            <w:lang w:val="en-GB"/>
+          </w:rPr>
+          <w:delText xml:space="preserve"> = 1</w:delText>
+        </w:r>
+        <w:r>
+          <w:delText>44</w:delText>
+        </w:r>
+        <w:r>
+          <w:rPr>
+            <w:lang w:val="en-GB"/>
+          </w:rPr>
+          <w:delText xml:space="preserve"> out of 1010 microwire, </w:delText>
+        </w:r>
+        <w:r>
+          <w:rPr>
+            <w:i/>
+            <w:iCs/>
+            <w:lang w:val="en-GB"/>
+          </w:rPr>
+          <w:delText>p</w:delText>
+        </w:r>
+        <w:r>
+          <w:rPr>
+            <w:lang w:val="en-GB"/>
+          </w:rPr>
+          <w:delText xml:space="preserve"> = 0.0310; permutation test).</w:delText>
+        </w:r>
+        <w:r>
+          <w:delText xml:space="preserve"> </w:delText>
+        </w:r>
+        <w:r>
+          <w:delText>However, there was no significant number of ESW when limiting the analyses to later forgotten episodes (</w:delText>
+        </w:r>
+        <w:r>
+          <w:rPr>
+            <w:i/>
+            <w:iCs/>
+          </w:rPr>
+          <w:delText>p</w:delText>
+        </w:r>
+        <w:r>
+          <w:delText xml:space="preserve"> = 0.305; permutation test). </w:delText>
+        </w:r>
+        <w:r>
+          <w:delText>We subsequently contrasted the power spectra of reinstated episodes with non-reinstated episodes from 3 Hz to 200 Hz using 50 log-spaced frequency points. A cluster-based permutation test revealed that during reinstated trials, the power was significantly increased from 9.9 Hz to 200 Hz (</w:delText>
+        </w:r>
+        <w:r>
+          <w:rPr>
+            <w:i/>
+            <w:iCs/>
+          </w:rPr>
+          <w:delText>p</w:delText>
+        </w:r>
+        <w:r>
+          <w:delText xml:space="preserve"> &lt; 0.001) at encoding and from 15.3 Hz to 200 Hz (</w:delText>
+        </w:r>
+        <w:r>
+          <w:rPr>
+            <w:i/>
+            <w:iCs/>
+          </w:rPr>
+          <w:delText>p</w:delText>
+        </w:r>
+        <w:r>
+          <w:delText xml:space="preserve"> &lt; 0.001) at retrieval</w:delText>
+        </w:r>
+        <w:r>
+          <w:delText xml:space="preserve"> (see Figure 1)</w:delText>
+        </w:r>
+        <w:r>
+          <w:delText>.</w:delText>
+        </w:r>
+        <w:r>
+          <w:delText xml:space="preserve"> </w:delText>
+        </w:r>
+      </w:del>
+    </w:p>
+    <w:p>
+      <w:pPr>
+        <w:rPr>
+          <w:del w:id="322" w:author="Luca Kolibius (PGR)" w:date="2023-01-12T12:29:00Z"/>
+        </w:rPr>
+      </w:pPr>
+    </w:p>
+    <w:p>
+      <w:pPr>
+        <w:pStyle w:val="SMSubheading"/>
+        <w:rPr>
+          <w:del w:id="323" w:author="Luca Kolibius (PGR)" w:date="2023-01-12T12:29:00Z"/>
+        </w:rPr>
+      </w:pPr>
+      <w:del w:id="324" w:author="Luca Kolibius (PGR)" w:date="2023-01-12T12:29:00Z">
+        <w:r>
+          <w:delText>HFP reinstatement is not content dependent</w:delText>
+        </w:r>
+      </w:del>
+    </w:p>
+    <w:p>
+      <w:pPr>
+        <w:rPr>
+          <w:del w:id="325" w:author="Luca Kolibius (PGR)" w:date="2023-01-12T12:29:00Z"/>
+          <w:lang w:val="en-GB"/>
+        </w:rPr>
+      </w:pPr>
+      <w:del w:id="326" w:author="Luca Kolibius (PGR)" w:date="2023-01-12T12:29:00Z">
+        <w:r>
+          <w:delText xml:space="preserve">The second experiment included a visual tuning task, during which the same images that were used in the preceding memory task were presented repeatedly without an episodic memory component. </w:delText>
+        </w:r>
+        <w:r>
+          <w:delText xml:space="preserve"> </w:delText>
+        </w:r>
+        <w:r>
+          <w:rPr>
+            <w:lang w:val="en-GB"/>
+          </w:rPr>
+          <w:delText>This approach has been traditionally used to detect neurons responding to specific concepts or categories</w:delText>
+        </w:r>
+        <w:r>
+          <w:rPr>
+            <w:lang w:val="en-GB"/>
+          </w:rPr>
+          <w:delText xml:space="preserve"> (Florian, Rodrigo xx)</w:delText>
+        </w:r>
+        <w:r>
+          <w:delText xml:space="preserve"> and allowed us to </w:delText>
+        </w:r>
+        <w:r>
+          <w:rPr>
+            <w:lang w:val="en-GB"/>
+          </w:rPr>
+          <w:delText>exclude</w:delText>
+        </w:r>
+        <w:r>
+          <w:delText xml:space="preserve"> </w:delText>
+        </w:r>
+        <w:r>
+          <w:rPr>
+            <w:lang w:val="en-GB"/>
+          </w:rPr>
+          <w:delText>all episodes that contained an image which reliably evoked a HF</w:delText>
+        </w:r>
+        <w:r>
+          <w:delText>P</w:delText>
+        </w:r>
+        <w:r>
+          <w:rPr>
+            <w:lang w:val="en-GB"/>
+          </w:rPr>
+          <w:delText xml:space="preserve"> increase during a visual tuning task. </w:delText>
+        </w:r>
+        <w:r>
+          <w:rPr>
+            <w:lang w:val="en-GB"/>
+          </w:rPr>
+          <w:delText xml:space="preserve">We defined </w:delText>
+        </w:r>
+        <w:r>
+          <w:rPr>
+            <w:lang w:val="en-GB"/>
+          </w:rPr>
+          <w:delText>Concept Specific Microwires (CSM)</w:delText>
+        </w:r>
+        <w:r>
+          <w:rPr>
+            <w:lang w:val="en-GB"/>
+          </w:rPr>
+          <w:delText xml:space="preserve"> as any microwire with a significant increase of HF</w:delText>
+        </w:r>
+        <w:r>
+          <w:delText>P</w:delText>
+        </w:r>
+        <w:r>
+          <w:delText xml:space="preserve"> </w:delText>
+        </w:r>
+        <w:r>
+          <w:rPr>
+            <w:lang w:val="en-GB"/>
+          </w:rPr>
+          <w:delText xml:space="preserve">in any of 19 overlapping 100ms time bins following the image presentation across all six repetitions in comparison to a 500ms pre-stimulus baseline period using a Mann-Whitney U test (see Methods). </w:delText>
+        </w:r>
+      </w:del>
+    </w:p>
+    <w:p>
+      <w:pPr>
+        <w:rPr>
+          <w:del w:id="327" w:author="Luca Kolibius (PGR)" w:date="2023-01-12T12:29:00Z"/>
+        </w:rPr>
+      </w:pPr>
+      <w:del w:id="328" w:author="Luca Kolibius (PGR)" w:date="2023-01-12T12:29:00Z">
+        <w:r>
+          <w:delText xml:space="preserve">We carried out the analysis twice, once with the </w:delText>
+        </w:r>
+        <w:r>
+          <w:delText>typically used</w:delText>
+        </w:r>
+        <w:r>
+          <w:delText xml:space="preserve"> cut-off threshold of </w:delText>
+        </w:r>
+        <w:r>
+          <w:rPr>
+            <w:i/>
+            <w:iCs/>
+          </w:rPr>
+          <w:delText>p</w:delText>
+        </w:r>
+        <w:r>
+          <w:delText xml:space="preserve"> = 0.0005 and again with a more liberal cut-off threshold of </w:delText>
+        </w:r>
+        <w:r>
+          <w:rPr>
+            <w:i/>
+            <w:iCs/>
+          </w:rPr>
+          <w:delText>p</w:delText>
+        </w:r>
+        <w:r>
+          <w:delText xml:space="preserve"> = 0.05. Note that no corrections were made for testing multiple images for tunings, thus making a threshold of </w:delText>
+        </w:r>
+        <w:r>
+          <w:rPr>
+            <w:i/>
+            <w:iCs/>
+          </w:rPr>
+          <w:delText>p</w:delText>
+        </w:r>
+        <w:r>
+          <w:delText xml:space="preserve"> = 0.05 very liberal.</w:delText>
+        </w:r>
+      </w:del>
+    </w:p>
+    <w:p>
+      <w:pPr>
+        <w:rPr>
+          <w:del w:id="329" w:author="Luca Kolibius (PGR)" w:date="2023-01-12T12:29:00Z"/>
+        </w:rPr>
+      </w:pPr>
+      <w:del w:id="330" w:author="Luca Kolibius (PGR)" w:date="2023-01-12T12:29:00Z">
+        <w:r>
+          <w:delText xml:space="preserve">No CSMs were detected at </w:delText>
+        </w:r>
+        <w:r>
+          <w:rPr>
+            <w:i/>
+            <w:iCs/>
+          </w:rPr>
+          <w:delText>p</w:delText>
+        </w:r>
+        <w:r>
+          <w:delText xml:space="preserve"> = 0.0005; however, when the threshold was lowered to </w:delText>
+        </w:r>
+        <w:r>
+          <w:rPr>
+            <w:i/>
+            <w:iCs/>
+          </w:rPr>
+          <w:delText>p</w:delText>
+        </w:r>
+        <w:r>
+          <w:delText xml:space="preserve"> = 0.05, we found a significant number of CSMs (</w:delText>
+        </w:r>
+        <w:r>
+          <w:rPr>
+            <w:i/>
+            <w:iCs/>
+          </w:rPr>
+          <w:delText>p</w:delText>
+        </w:r>
+        <w:r>
+          <w:delText xml:space="preserve"> = 0.005, permutation test).</w:delText>
+        </w:r>
+      </w:del>
+    </w:p>
+    <w:p>
+      <w:pPr>
+        <w:rPr>
+          <w:del w:id="331" w:author="Luca Kolibius (PGR)" w:date="2023-01-12T12:29:00Z"/>
+          <w:lang w:val="en-GB"/>
+        </w:rPr>
+      </w:pPr>
+      <w:del w:id="332" w:author="Luca Kolibius (PGR)" w:date="2023-01-12T12:29:00Z">
+        <w:r>
+          <w:delText xml:space="preserve">Because no CSMs were detected at a cut-off of </w:delText>
+        </w:r>
+        <w:r>
+          <w:rPr>
+            <w:i/>
+            <w:iCs/>
+          </w:rPr>
+          <w:delText>p</w:delText>
+        </w:r>
+        <w:r>
+          <w:delText xml:space="preserve"> = 0.0005, no episodes were excluded in the ESW analysis. In experiment 2 we replicated our prior results and found a significant number of ESWs (</w:delText>
+        </w:r>
+        <w:r>
+          <w:rPr>
+            <w:i/>
+            <w:iCs/>
+          </w:rPr>
+          <w:delText>n</w:delText>
+        </w:r>
+        <w:r>
+          <w:delText xml:space="preserve"> = 52 out of 339 microwire, </w:delText>
+        </w:r>
+        <w:r>
+          <w:rPr>
+            <w:i/>
+            <w:iCs/>
+          </w:rPr>
+          <w:delText>p</w:delText>
+        </w:r>
+        <w:r>
+          <w:delText xml:space="preserve"> = 0.003</w:delText>
+        </w:r>
+        <w:r>
+          <w:delText xml:space="preserve">). We then repeated the ESW analysis, this time excluding episodes with significant CSM activity at a threshold of </w:delText>
+        </w:r>
+        <w:r>
+          <w:rPr>
+            <w:i/>
+            <w:iCs/>
+          </w:rPr>
+          <w:delText>p</w:delText>
+        </w:r>
+        <w:r>
+          <w:delText xml:space="preserve"> = 0.05. Despite this threshold change, we identified a significant number of ESWs (</w:delText>
+        </w:r>
+        <w:commentRangeStart w:id="333"/>
+        <w:r>
+          <w:rPr>
+            <w:i/>
+            <w:iCs/>
+          </w:rPr>
+          <w:delText>n</w:delText>
+        </w:r>
+        <w:r>
+          <w:delText xml:space="preserve"> = 50 out of 339 microwire, </w:delText>
+        </w:r>
+        <w:r>
+          <w:rPr>
+            <w:i/>
+            <w:iCs/>
+          </w:rPr>
+          <w:delText>p</w:delText>
+        </w:r>
+        <w:r>
+          <w:delText xml:space="preserve"> = 0.001</w:delText>
+        </w:r>
+        <w:commentRangeEnd w:id="333"/>
+        <w:r>
+          <w:rPr>
+            <w:rStyle w:val="CommentReference"/>
+          </w:rPr>
+          <w:commentReference w:id="333"/>
+        </w:r>
+        <w:r>
+          <w:delText>).</w:delText>
+        </w:r>
+      </w:del>
+    </w:p>
+    <w:p>
+      <w:pPr>
+        <w:rPr>
+          <w:del w:id="334" w:author="Luca Kolibius (PGR)" w:date="2023-01-12T12:29:00Z"/>
+        </w:rPr>
+      </w:pPr>
+      <w:del w:id="335" w:author="Luca Kolibius (PGR)" w:date="2023-01-12T12:29:00Z">
+        <w:r>
+          <w:delText xml:space="preserve">In summary, we discovered a </w:delText>
+        </w:r>
+        <w:commentRangeStart w:id="336"/>
+        <w:r>
+          <w:delText>memory code</w:delText>
+        </w:r>
+        <w:commentRangeEnd w:id="336"/>
+        <w:r>
+          <w:rPr>
+            <w:rStyle w:val="CommentReference"/>
+          </w:rPr>
+          <w:commentReference w:id="336"/>
+        </w:r>
+        <w:r>
+          <w:delText xml:space="preserve"> of HFB power reinstatements between encoding and retrieval of individual episodes in the LFP across two independent experiments. Our findings could not be accounted for by a content-specific code (i.e., CSM). Although we were unable to detect any CSM activity using the traditionally used threshold, </w:delText>
+        </w:r>
+        <w:commentRangeStart w:id="337"/>
+        <w:r>
+          <w:delText>we detected a significant number of CSM with a more liberal threshold.</w:delText>
+        </w:r>
+        <w:commentRangeEnd w:id="337"/>
+        <w:r>
+          <w:rPr>
+            <w:rStyle w:val="CommentReference"/>
+          </w:rPr>
+          <w:commentReference w:id="337"/>
+        </w:r>
+      </w:del>
+    </w:p>
+    <w:p>
+      <w:pPr>
+        <w:rPr>
+          <w:lang w:val="en-GB"/>
+        </w:rPr>
+      </w:pPr>
+    </w:p>
+    <w:p>
+      <w:pPr>
+        <w:pStyle w:val="SMSubheading"/>
+      </w:pPr>
+      <w:r>
+        <w:t>Single neuron firing to specific theta phases during memory encoding and retrieval</w:t>
+      </w:r>
+    </w:p>
+    <w:p>
+      <w:pPr>
+        <w:rPr>
+          <w:lang w:val="en-GB"/>
+        </w:rPr>
+      </w:pPr>
+      <w:r>
+        <w:rPr>
+          <w:lang w:val="en-GB"/>
+        </w:rPr>
+        <w:t xml:space="preserve">We next investigated whether single neuron firing would preferably occur within a specific theta phase during encoding and retrieval of episodic memories and whether there was a neuron specific phase offset between firing during the encoding and retrieval phases. </w:t>
+      </w:r>
+    </w:p>
+    <w:p>
+      <w:r>
+        <w:rPr>
+          <w:lang w:val="en-GB"/>
+        </w:rPr>
+        <w:t>Based on previous literature no single theta frequency dominates the human hippocampus. Instead</w:t>
+      </w:r>
+      <w:r>
+        <w:t>,</w:t>
+      </w:r>
+      <w:r>
+        <w:rPr>
+          <w:lang w:val="en-GB"/>
+        </w:rPr>
+        <w:t xml:space="preserve"> there is a lower theta oscillation (2-5 Hz) and a faster theta oscillation (5-9 Hz)</w:t>
+      </w:r>
+      <w:r>
+        <w:t xml:space="preserve"> (</w:t>
+      </w:r>
+      <w:r>
+        <w:t>10.1038/s41467-020-15670-6</w:t>
+      </w:r>
+      <w:r>
+        <w:t xml:space="preserve">; </w:t>
+      </w:r>
+      <w:r>
+        <w:t>10.1523/JNEUROSCI.0767-20.2020</w:t>
+      </w:r>
+      <w:r>
+        <w:t>).</w:t>
+      </w:r>
+    </w:p>
+    <w:p>
+      <w:pPr>
+        <w:rPr>
+          <w:lang w:val="en-GB"/>
+        </w:rPr>
+      </w:pPr>
+      <w:r>
+        <w:t>We do not know which microwire best represent</w:t>
+      </w:r>
+      <w:ins w:id="338" w:author="Simon Hanslmayr" w:date="2023-01-04T14:29:00Z">
+        <w:r>
+          <w:rPr>
+            <w:lang w:val="en-GB"/>
+          </w:rPr>
+          <w:t>s</w:t>
+        </w:r>
+      </w:ins>
+      <w:del w:id="339" w:author="Simon Hanslmayr" w:date="2023-01-04T14:29:00Z">
+        <w:r>
+          <w:delText>ed</w:delText>
+        </w:r>
+      </w:del>
+      <w:r>
+        <w:t xml:space="preserve"> the dendritic input into a single neuron, so we computed theta components using a weighted average of all microwires within a microwire bundle. This was based on the generalized eigendecomposition of the narrowband theta covariance matrix and the broadband covariance matrix (see Methods).</w:t>
+      </w:r>
+      <w:r>
+        <w:t xml:space="preserve"> </w:t>
+      </w:r>
+      <w:r>
+        <w:rPr>
+          <w:lang w:val="en-GB"/>
+        </w:rPr>
+        <w:t xml:space="preserve">We distinguished three different categories of activity: spikes of ESN that </w:t>
+      </w:r>
+      <w:proofErr w:type="spellStart"/>
+      <w:r>
+        <w:rPr>
+          <w:lang w:val="en-GB"/>
+        </w:rPr>
+        <w:t>occu</w:t>
+      </w:r>
+      <w:proofErr w:type="spellEnd"/>
+      <w:r>
+        <w:t>r</w:t>
+      </w:r>
+      <w:r>
+        <w:rPr>
+          <w:lang w:val="en-GB"/>
+        </w:rPr>
+        <w:t xml:space="preserve">red during reinstated trials (rESN), spikes of ESN during non-reinstated trials (nESN), and spikes </w:t>
+      </w:r>
+      <w:proofErr w:type="spellStart"/>
+      <w:r>
+        <w:rPr>
+          <w:lang w:val="en-GB"/>
+        </w:rPr>
+        <w:t>of</w:t>
+      </w:r>
+      <w:ins w:id="340" w:author="Luca Kolibius (PGR)" w:date="2023-01-12T12:30:00Z">
+        <w:r>
+          <w:rPr>
+            <w:lang w:val="en-GB"/>
+          </w:rPr>
+          <w:t>s</w:t>
+        </w:r>
+        <w:proofErr w:type="spellEnd"/>
+        <w:r>
+          <w:rPr>
+            <w:lang w:val="en-GB"/>
+          </w:rPr>
+          <w:t xml:space="preserve"> single units</w:t>
+        </w:r>
+      </w:ins>
+      <w:del w:id="341" w:author="Luca Kolibius (PGR)" w:date="2023-01-12T12:30:00Z">
+        <w:r>
+          <w:rPr>
+            <w:lang w:val="en-GB"/>
+          </w:rPr>
+          <w:delText xml:space="preserve"> other neurons</w:delText>
+        </w:r>
+      </w:del>
+      <w:r>
+        <w:rPr>
+          <w:lang w:val="en-GB"/>
+        </w:rPr>
+        <w:t xml:space="preserve"> (SU).</w:t>
+      </w:r>
+      <w:r>
+        <w:t xml:space="preserve"> After excluding neurons with an insufficient number of spikes these analyses were based on n</w:t>
+      </w:r>
+      <w:r>
+        <w:rPr>
+          <w:vertAlign w:val="subscript"/>
+        </w:rPr>
+        <w:t>rESN</w:t>
+      </w:r>
+      <w:r>
+        <w:t xml:space="preserve"> = 36, n</w:t>
+      </w:r>
+      <w:r>
+        <w:rPr>
+          <w:vertAlign w:val="subscript"/>
+        </w:rPr>
+        <w:t>nESN</w:t>
+      </w:r>
+      <w:r>
+        <w:t xml:space="preserve"> = 116, and </w:t>
+      </w:r>
+      <w:proofErr w:type="spellStart"/>
+      <w:r>
+        <w:t>n</w:t>
+      </w:r>
+      <w:r>
+        <w:rPr>
+          <w:vertAlign w:val="subscript"/>
+        </w:rPr>
+        <w:t>SU</w:t>
+      </w:r>
+      <w:proofErr w:type="spellEnd"/>
+      <w:r>
+        <w:t xml:space="preserve"> = 380 neurons in experiment 1 and </w:t>
+      </w:r>
+      <w:proofErr w:type="spellStart"/>
+      <w:r>
+        <w:t>n</w:t>
+      </w:r>
+      <w:r>
+        <w:rPr>
+          <w:vertAlign w:val="subscript"/>
+        </w:rPr>
+        <w:t>rESN</w:t>
+      </w:r>
+      <w:proofErr w:type="spellEnd"/>
+      <w:r>
+        <w:t xml:space="preserve"> = 13, </w:t>
+      </w:r>
+      <w:proofErr w:type="spellStart"/>
+      <w:r>
+        <w:t>n</w:t>
+      </w:r>
+      <w:r>
+        <w:rPr>
+          <w:vertAlign w:val="subscript"/>
+        </w:rPr>
+        <w:t>nESN</w:t>
+      </w:r>
+      <w:proofErr w:type="spellEnd"/>
+      <w:r>
+        <w:t xml:space="preserve"> = 34, and </w:t>
+      </w:r>
+      <w:proofErr w:type="spellStart"/>
+      <w:r>
+        <w:t>n</w:t>
+      </w:r>
+      <w:r>
+        <w:rPr>
+          <w:vertAlign w:val="subscript"/>
+        </w:rPr>
+        <w:t>SU</w:t>
+      </w:r>
+      <w:proofErr w:type="spellEnd"/>
+      <w:r>
+        <w:t xml:space="preserve"> = 136 neurons in experiment 2. </w:t>
+      </w:r>
+      <w:r>
+        <w:rPr>
+          <w:lang w:val="en-GB"/>
+        </w:rPr>
+        <w:t>We first computed the prefer</w:t>
+      </w:r>
+      <w:r>
+        <w:t>r</w:t>
+      </w:r>
+      <w:r>
+        <w:rPr>
+          <w:lang w:val="en-GB"/>
+        </w:rPr>
+        <w:t xml:space="preserve">ed mean phase during encoding and retrieval for each neuron. In order to determine a general phase preference, </w:t>
+      </w:r>
+      <w:commentRangeStart w:id="342"/>
+      <w:r>
+        <w:rPr>
+          <w:lang w:val="en-GB"/>
+        </w:rPr>
+        <w:t>we pooled this prefer</w:t>
+      </w:r>
+      <w:r>
+        <w:t>r</w:t>
+      </w:r>
+      <w:r>
+        <w:rPr>
+          <w:lang w:val="en-GB"/>
+        </w:rPr>
+        <w:t>ed phase value over all neurons within a category of neuron</w:t>
+      </w:r>
+      <w:r>
+        <w:t>s</w:t>
+      </w:r>
+      <w:r>
+        <w:rPr>
+          <w:lang w:val="en-GB"/>
+        </w:rPr>
+        <w:t xml:space="preserve"> (rESN, nESN, SU) and used </w:t>
+      </w:r>
+      <w:r>
+        <w:t>a</w:t>
+      </w:r>
+      <w:r>
+        <w:rPr>
+          <w:lang w:val="en-GB"/>
+        </w:rPr>
+        <w:t xml:space="preserve"> Rayleigh test </w:t>
+      </w:r>
+      <w:r>
+        <w:t>to determine</w:t>
+      </w:r>
+      <w:r>
+        <w:rPr>
+          <w:lang w:val="en-GB"/>
+        </w:rPr>
+        <w:t xml:space="preserve"> </w:t>
+      </w:r>
+      <w:proofErr w:type="gramStart"/>
+      <w:r>
+        <w:rPr>
+          <w:lang w:val="en-GB"/>
+        </w:rPr>
+        <w:t>statistical</w:t>
+      </w:r>
+      <w:proofErr w:type="gramEnd"/>
+      <w:r>
+        <w:rPr>
+          <w:lang w:val="en-GB"/>
+        </w:rPr>
+        <w:t xml:space="preserve"> significant deviations from a uniform phase distribution</w:t>
+      </w:r>
+      <w:commentRangeEnd w:id="342"/>
+      <w:r>
+        <w:rPr>
+          <w:rStyle w:val="CommentReference"/>
+        </w:rPr>
+        <w:commentReference w:id="342"/>
+      </w:r>
+      <w:r>
+        <w:rPr>
+          <w:lang w:val="en-GB"/>
+        </w:rPr>
+        <w:t xml:space="preserve">. </w:t>
+      </w:r>
+      <w:r>
+        <w:t>In experiment 1</w:t>
+      </w:r>
+      <w:r>
+        <w:t>,</w:t>
+      </w:r>
+      <w:r>
+        <w:t xml:space="preserve"> o</w:t>
+      </w:r>
+      <w:proofErr w:type="spellStart"/>
+      <w:r>
+        <w:rPr>
+          <w:lang w:val="en-GB"/>
+        </w:rPr>
+        <w:t>nly</w:t>
+      </w:r>
+      <w:proofErr w:type="spellEnd"/>
+      <w:r>
+        <w:rPr>
+          <w:lang w:val="en-GB"/>
+        </w:rPr>
+        <w:t xml:space="preserve"> the SU category showed a </w:t>
+      </w:r>
+      <w:r>
+        <w:t xml:space="preserve">phase </w:t>
+      </w:r>
+      <w:r>
+        <w:rPr>
+          <w:lang w:val="en-GB"/>
+        </w:rPr>
+        <w:t xml:space="preserve">preference for the slow theta component during encoding (θ = </w:t>
+      </w:r>
+      <w:r>
+        <w:rPr>
+          <w:lang w:val="en-GB"/>
+        </w:rPr>
+        <w:t>197.5</w:t>
+      </w:r>
+      <w:r>
+        <w:rPr>
+          <w:lang w:val="en-GB"/>
+        </w:rPr>
+        <w:t xml:space="preserve">°, </w:t>
+      </w:r>
+      <w:r>
+        <w:rPr>
+          <w:i/>
+          <w:iCs/>
+          <w:lang w:val="en-GB"/>
+        </w:rPr>
+        <w:t>p</w:t>
+      </w:r>
+      <w:r>
+        <w:rPr>
+          <w:lang w:val="en-GB"/>
+        </w:rPr>
+        <w:t xml:space="preserve"> = 0.048) and retrieval (θ = </w:t>
+      </w:r>
+      <w:r>
+        <w:rPr>
+          <w:lang w:val="en-GB"/>
+        </w:rPr>
+        <w:t>181.9</w:t>
+      </w:r>
+      <w:r>
+        <w:rPr>
+          <w:lang w:val="en-GB"/>
+        </w:rPr>
+        <w:t xml:space="preserve">°, </w:t>
+      </w:r>
+      <w:r>
+        <w:rPr>
+          <w:i/>
+          <w:iCs/>
+          <w:lang w:val="en-GB"/>
+        </w:rPr>
+        <w:t>p</w:t>
+      </w:r>
+      <w:r>
+        <w:rPr>
+          <w:lang w:val="en-GB"/>
+        </w:rPr>
+        <w:t xml:space="preserve"> = 0.004). </w:t>
+      </w:r>
+      <w:r>
+        <w:t>After adjusting for multiple comparisons for two tests (slow and fast theta) SU only show</w:t>
+      </w:r>
+      <w:r>
+        <w:t>ed</w:t>
+      </w:r>
+      <w:r>
+        <w:t xml:space="preserve"> a slow theta phase preference during retrieval (</w:t>
+      </w:r>
+      <w:r>
+        <w:rPr>
+          <w:i/>
+          <w:iCs/>
+        </w:rPr>
+        <w:t>p</w:t>
+      </w:r>
+      <w:r>
+        <w:rPr>
+          <w:i/>
+          <w:iCs/>
+          <w:vertAlign w:val="subscript"/>
+        </w:rPr>
+        <w:t>encoding adj</w:t>
+      </w:r>
+      <w:r>
+        <w:rPr>
+          <w:i/>
+          <w:iCs/>
+          <w:vertAlign w:val="subscript"/>
+        </w:rPr>
+        <w:t>.</w:t>
+      </w:r>
+      <w:r>
+        <w:t xml:space="preserve"> = 0.0</w:t>
+      </w:r>
+      <w:r>
+        <w:t>96</w:t>
+      </w:r>
+      <w:r>
+        <w:t xml:space="preserve">; </w:t>
+      </w:r>
+      <w:r>
+        <w:rPr>
+          <w:i/>
+          <w:iCs/>
+        </w:rPr>
+        <w:t>p</w:t>
+      </w:r>
+      <w:r>
+        <w:rPr>
+          <w:i/>
+          <w:iCs/>
+          <w:vertAlign w:val="subscript"/>
+        </w:rPr>
+        <w:t>retrieval adj</w:t>
+      </w:r>
+      <w:r>
+        <w:rPr>
+          <w:i/>
+          <w:iCs/>
+          <w:vertAlign w:val="subscript"/>
+        </w:rPr>
+        <w:t>.</w:t>
+      </w:r>
+      <w:r>
+        <w:t xml:space="preserve"> = 0.008</w:t>
+      </w:r>
+      <w:r>
+        <w:t>; Bonferroni corrected</w:t>
+      </w:r>
+      <w:r>
+        <w:t xml:space="preserve">). </w:t>
+      </w:r>
+      <w:commentRangeStart w:id="343"/>
+      <w:r>
+        <w:rPr>
+          <w:lang w:val="en-GB"/>
+        </w:rPr>
+        <w:t xml:space="preserve">Neither rESN nor nESN showed any slow or fast theta phase preference during encoding or retrieval (all </w:t>
+      </w:r>
+      <w:r>
+        <w:rPr>
+          <w:i/>
+          <w:iCs/>
+          <w:lang w:val="en-GB"/>
+        </w:rPr>
+        <w:t>p</w:t>
+      </w:r>
+      <w:r>
+        <w:rPr>
+          <w:lang w:val="en-GB"/>
+        </w:rPr>
+        <w:t xml:space="preserve"> &gt; 0.28).</w:t>
+      </w:r>
+      <w:commentRangeEnd w:id="343"/>
+      <w:r>
+        <w:rPr>
+          <w:rStyle w:val="CommentReference"/>
+        </w:rPr>
+        <w:commentReference w:id="343"/>
+      </w:r>
+    </w:p>
+    <w:p>
+      <w:r>
+        <w:t>In experiment 2 the SU category showed a preference for the slow theta component during encoding (</w:t>
+      </w:r>
+      <w:r>
+        <w:rPr>
+          <w:lang w:val="en-GB"/>
+        </w:rPr>
+        <w:t xml:space="preserve">θ </w:t>
+      </w:r>
+      <w:r>
+        <w:t xml:space="preserve">= </w:t>
+      </w:r>
+      <w:r>
+        <w:t>287.2</w:t>
+      </w:r>
+      <w:r>
+        <w:t xml:space="preserve">°, </w:t>
+      </w:r>
+      <w:r>
+        <w:rPr>
+          <w:i/>
+          <w:iCs/>
+        </w:rPr>
+        <w:t>p</w:t>
+      </w:r>
+      <w:r>
+        <w:t xml:space="preserve"> = 0.002; retrieval </w:t>
+      </w:r>
+      <w:r>
+        <w:rPr>
+          <w:i/>
+          <w:iCs/>
+        </w:rPr>
+        <w:t>p</w:t>
+      </w:r>
+      <w:r>
+        <w:t xml:space="preserve"> = 0.633; all other </w:t>
+      </w:r>
+      <w:r>
+        <w:rPr>
+          <w:i/>
+          <w:iCs/>
+        </w:rPr>
+        <w:t>p</w:t>
+      </w:r>
+      <w:r>
+        <w:t xml:space="preserve"> &gt; 0.10)</w:t>
+      </w:r>
+      <w:r>
+        <w:t xml:space="preserve">. There was a statistically significant phase preference in rESN for the slow theta component during </w:t>
+      </w:r>
+      <w:r>
+        <w:lastRenderedPageBreak/>
+        <w:t>retrieval (</w:t>
+      </w:r>
+      <w:r>
+        <w:rPr>
+          <w:lang w:val="en-GB"/>
+        </w:rPr>
+        <w:t xml:space="preserve">θ </w:t>
+      </w:r>
+      <w:r>
+        <w:t xml:space="preserve">= </w:t>
+      </w:r>
+      <w:r>
+        <w:t>201.3</w:t>
+      </w:r>
+      <w:r>
+        <w:t xml:space="preserve">°, </w:t>
+      </w:r>
+      <w:r>
+        <w:rPr>
+          <w:i/>
+          <w:iCs/>
+        </w:rPr>
+        <w:t>p</w:t>
+      </w:r>
+      <w:r>
+        <w:t xml:space="preserve"> = 0.048), however, after controlling for multiple comparisons (slow and fast theta), the effect was no longer significant (</w:t>
+      </w:r>
+      <w:r>
+        <w:rPr>
+          <w:i/>
+          <w:iCs/>
+        </w:rPr>
+        <w:t>p</w:t>
+      </w:r>
+      <w:r>
+        <w:rPr>
+          <w:i/>
+          <w:iCs/>
+          <w:vertAlign w:val="subscript"/>
+        </w:rPr>
+        <w:t>adj.</w:t>
+      </w:r>
+      <w:r>
+        <w:t xml:space="preserve"> = 0.096). </w:t>
+      </w:r>
+    </w:p>
+    <w:p>
+      <w:pPr>
+        <w:rPr>
+          <w:lang w:val="en-GB"/>
+        </w:rPr>
+      </w:pPr>
+      <w:r>
+        <w:t>I</w:t>
+      </w:r>
+      <w:proofErr w:type="spellStart"/>
+      <w:r>
+        <w:rPr>
+          <w:lang w:val="en-GB"/>
+        </w:rPr>
+        <w:t>t</w:t>
+      </w:r>
+      <w:proofErr w:type="spellEnd"/>
+      <w:r>
+        <w:rPr>
+          <w:lang w:val="en-GB"/>
+        </w:rPr>
+        <w:t xml:space="preserve"> is possible that despite an absence of phase preference during encoding or retrieval, neurons show a reliable offset between </w:t>
+      </w:r>
+      <w:r>
+        <w:t>encoding and retrieval</w:t>
+      </w:r>
+      <w:r>
+        <w:rPr>
+          <w:lang w:val="en-GB"/>
+        </w:rPr>
+        <w:t xml:space="preserve"> (</w:t>
+      </w:r>
+      <w:commentRangeStart w:id="344"/>
+      <w:r>
+        <w:rPr>
+          <w:lang w:val="en-GB"/>
+        </w:rPr>
+        <w:t>a representative example of a 10° offset with four neurons: encoding: 0°, 90°, 180°, 270°; retrieval: 10°, 100°, 190°, 280°</w:t>
+      </w:r>
+      <w:commentRangeEnd w:id="344"/>
+      <w:r>
+        <w:rPr>
+          <w:rStyle w:val="CommentReference"/>
+        </w:rPr>
+        <w:commentReference w:id="344"/>
+      </w:r>
+      <w:r>
+        <w:rPr>
+          <w:lang w:val="en-GB"/>
+        </w:rPr>
+        <w:t>).</w:t>
+      </w:r>
+      <w:r>
+        <w:t xml:space="preserve"> </w:t>
+      </w:r>
+      <w:del w:id="345" w:author="Simon Hanslmayr" w:date="2023-01-04T14:38:00Z">
+        <w:r>
+          <w:rPr>
+            <w:lang w:val="en-GB"/>
+          </w:rPr>
+          <w:delText>In order to</w:delText>
+        </w:r>
+      </w:del>
+      <w:ins w:id="346" w:author="Simon Hanslmayr" w:date="2023-01-04T14:38:00Z">
+        <w:r>
+          <w:rPr>
+            <w:lang w:val="en-GB"/>
+          </w:rPr>
+          <w:t>To</w:t>
+        </w:r>
+      </w:ins>
+      <w:r>
+        <w:rPr>
+          <w:lang w:val="en-GB"/>
+        </w:rPr>
+        <w:t xml:space="preserve"> determine if there was a significant theta phase difference between neurons firing at encoding and at retrieval</w:t>
+      </w:r>
+      <w:r>
+        <w:t xml:space="preserve">, </w:t>
+      </w:r>
+      <w:r>
+        <w:rPr>
+          <w:lang w:val="en-GB"/>
+        </w:rPr>
+        <w:t xml:space="preserve">we computed the mean cosine similarity of the complex value for each neuron for all spikes during encoding with all spikes during retrieval. We determined the statistical significance of the encoding-retrieval phase offset separately for each neuron type (rESN, nESN, SU) using a </w:t>
+      </w:r>
+      <w:r>
+        <w:t xml:space="preserve">one-sample test with a mean angle of 0° (i.e., no phase difference between encoding and retrieval). This one-sample test is the circular equivalent of a one-sample t-test with continuous data (we used the function </w:t>
+      </w:r>
+      <w:r>
+        <w:rPr>
+          <w:i/>
+          <w:iCs/>
+        </w:rPr>
+        <w:t>circ_mtest</w:t>
+      </w:r>
+      <w:r>
+        <w:t xml:space="preserve"> from </w:t>
+      </w:r>
+      <w:commentRangeStart w:id="347"/>
+      <w:r>
+        <w:t>the Circular Statistics Toolbox v1.21.0.0</w:t>
+      </w:r>
+      <w:commentRangeEnd w:id="347"/>
+      <w:r>
+        <w:rPr>
+          <w:rStyle w:val="CommentReference"/>
+        </w:rPr>
+        <w:commentReference w:id="347"/>
+      </w:r>
+      <w:r>
+        <w:t>)</w:t>
+      </w:r>
+      <w:r>
+        <w:rPr>
+          <w:lang w:val="en-GB"/>
+        </w:rPr>
+        <w:t xml:space="preserve">. </w:t>
+      </w:r>
+      <w:r>
+        <w:t>In experiment 1 t</w:t>
+      </w:r>
+      <w:r>
+        <w:t xml:space="preserve">his approach yielded no significant encoding-retrieval phase differences for any category of neurons (rESN, nESN, SU) or theta components (slow, fast) (all </w:t>
+      </w:r>
+      <w:r>
+        <w:rPr>
+          <w:i/>
+          <w:iCs/>
+        </w:rPr>
+        <w:t>p</w:t>
+      </w:r>
+      <w:r>
+        <w:t xml:space="preserve"> &gt; 0.26).</w:t>
+      </w:r>
+      <w:r>
+        <w:t xml:space="preserve"> Likewise, no encoding-retrieval phase differences were found in experiment 2 (all </w:t>
+      </w:r>
+      <w:r>
+        <w:rPr>
+          <w:i/>
+          <w:iCs/>
+        </w:rPr>
+        <w:t>p</w:t>
+      </w:r>
+      <w:r>
+        <w:t xml:space="preserve"> &gt; 0.4)</w:t>
+      </w:r>
+      <w:r>
+        <w:t>.</w:t>
+      </w:r>
+    </w:p>
+    <w:p>
+      <w:pPr>
+        <w:rPr>
+          <w:del w:id="348" w:author="Luca Kolibius (PGR)" w:date="2023-01-12T12:32:00Z"/>
+          <w:lang w:val="en-GB"/>
+        </w:rPr>
+      </w:pPr>
+      <w:r>
+        <w:rPr>
+          <w:lang w:val="en-GB"/>
+        </w:rPr>
+        <w:t xml:space="preserve">To conclude, we </w:t>
+      </w:r>
+      <w:r>
+        <w:t>found</w:t>
+      </w:r>
+      <w:r>
+        <w:rPr>
+          <w:lang w:val="en-GB"/>
+        </w:rPr>
+        <w:t xml:space="preserve"> a slow theta phase preference for SU during encoding in experiment 2 and retrieval in experiment 1. However, no neuron type (rESN, nESN, SU) show</w:t>
+      </w:r>
+      <w:r>
+        <w:t>ed</w:t>
+      </w:r>
+      <w:r>
+        <w:rPr>
+          <w:lang w:val="en-GB"/>
+        </w:rPr>
+        <w:t xml:space="preserve"> a significant encoding-retrieval theta phase offset.</w:t>
+      </w:r>
+      <w:ins w:id="349" w:author="Luca Kolibius (PGR)" w:date="2023-01-12T12:32:00Z">
+        <w:r>
+          <w:rPr>
+            <w:lang w:val="en-GB"/>
+          </w:rPr>
+          <w:t xml:space="preserve"> </w:t>
+        </w:r>
+      </w:ins>
+    </w:p>
+    <w:p>
+      <w:pPr>
+        <w:spacing w:after="160" w:line="259" w:lineRule="auto"/>
+        <w:rPr>
+          <w:del w:id="350" w:author="Luca Kolibius (PGR)" w:date="2023-01-12T12:32:00Z"/>
+          <w:lang w:val="en-GB"/>
+        </w:rPr>
+      </w:pPr>
+      <w:del w:id="351" w:author="Luca Kolibius (PGR)" w:date="2023-01-12T12:32:00Z">
+        <w:r>
+          <w:rPr>
+            <w:lang w:val="en-GB"/>
+          </w:rPr>
+          <w:br w:type="page"/>
+        </w:r>
+      </w:del>
+    </w:p>
+    <w:p>
+      <w:pPr>
+        <w:spacing w:after="160" w:line="259" w:lineRule="auto"/>
+        <w:rPr>
+          <w:del w:id="352" w:author="Luca Kolibius (PGR)" w:date="2023-01-12T12:32:00Z"/>
+        </w:rPr>
+        <w:pPrChange w:id="353" w:author="Luca Kolibius (PGR)" w:date="2023-01-12T12:32:00Z">
+          <w:pPr>
+            <w:pStyle w:val="SMHeading"/>
+          </w:pPr>
+        </w:pPrChange>
+      </w:pPr>
+      <w:del w:id="354" w:author="Luca Kolibius (PGR)" w:date="2023-01-12T12:32:00Z">
         <w:r>
           <w:rPr>
             <w:noProof/>
@@ -2546,13 +4976,13 @@
     <w:p>
       <w:pPr>
         <w:rPr>
-          <w:del w:id="118" w:author="Luca Kolibius (PGR)" w:date="2023-01-12T12:32:00Z"/>
-        </w:rPr>
-        <w:pPrChange w:id="119" w:author="Luca Kolibius (PGR)" w:date="2023-01-12T12:32:00Z">
+          <w:del w:id="355" w:author="Luca Kolibius (PGR)" w:date="2023-01-12T12:32:00Z"/>
+        </w:rPr>
+        <w:pPrChange w:id="356" w:author="Luca Kolibius (PGR)" w:date="2023-01-12T12:32:00Z">
           <w:pPr/>
         </w:pPrChange>
       </w:pPr>
-      <w:del w:id="120" w:author="Luca Kolibius (PGR)" w:date="2023-01-12T12:32:00Z">
+      <w:del w:id="357" w:author="Luca Kolibius (PGR)" w:date="2023-01-12T12:32:00Z">
         <w:r>
           <w:rPr>
             <w:b/>
@@ -2590,22 +5020,364 @@
     </w:p>
     <w:p>
       <w:pPr>
-        <w:pPrChange w:id="121" w:author="Luca Kolibius (PGR)" w:date="2023-01-12T12:32:00Z">
+        <w:rPr>
+          <w:ins w:id="358" w:author="Luca Kolibius (PGR)" w:date="2023-01-12T15:30:00Z"/>
+        </w:rPr>
+      </w:pPr>
+      <w:r>
+        <w:br w:type="page"/>
+      </w:r>
+      <w:ins w:id="359" w:author="Luca Kolibius (PGR)" w:date="2023-01-12T15:30:00Z">
+        <w:r>
+          <w:rPr>
+            <w:noProof/>
+          </w:rPr>
+          <w:lastRenderedPageBreak/>
+          <w:drawing>
+            <wp:inline distT="0" distB="0" distL="0" distR="0" wp14:anchorId="42AD9073" wp14:editId="103373C8">
+              <wp:extent cx="5579110" cy="2658745"/>
+              <wp:effectExtent l="0" t="0" r="2540" b="8255"/>
+              <wp:docPr id="1" name="Graphic 1"/>
+              <wp:cNvGraphicFramePr>
+                <a:graphicFrameLocks xmlns:a="http://schemas.openxmlformats.org/drawingml/2006/main" noChangeAspect="1"/>
+              </wp:cNvGraphicFramePr>
+              <a:graphic xmlns:a="http://schemas.openxmlformats.org/drawingml/2006/main">
+                <a:graphicData uri="http://schemas.openxmlformats.org/drawingml/2006/picture">
+                  <pic:pic xmlns:pic="http://schemas.openxmlformats.org/drawingml/2006/picture">
+                    <pic:nvPicPr>
+                      <pic:cNvPr id="1" name=""/>
+                      <pic:cNvPicPr/>
+                    </pic:nvPicPr>
+                    <pic:blipFill>
+                      <a:blip r:embed="rId10">
+                        <a:extLst>
+                          <a:ext uri="{96DAC541-7B7A-43D3-8B79-37D633B846F1}">
+                            <asvg:svgBlip xmlns:asvg="http://schemas.microsoft.com/office/drawing/2016/SVG/main" r:embed="rId11"/>
+                          </a:ext>
+                        </a:extLst>
+                      </a:blip>
+                      <a:stretch>
+                        <a:fillRect/>
+                      </a:stretch>
+                    </pic:blipFill>
+                    <pic:spPr>
+                      <a:xfrm>
+                        <a:off x="0" y="0"/>
+                        <a:ext cx="5579110" cy="2658745"/>
+                      </a:xfrm>
+                      <a:prstGeom prst="rect">
+                        <a:avLst/>
+                      </a:prstGeom>
+                    </pic:spPr>
+                  </pic:pic>
+                </a:graphicData>
+              </a:graphic>
+            </wp:inline>
+          </w:drawing>
+        </w:r>
+      </w:ins>
+    </w:p>
+    <w:p>
+      <w:pPr>
+        <w:rPr>
+          <w:ins w:id="360" w:author="Luca Kolibius (PGR)" w:date="2023-01-12T15:34:00Z"/>
+          <w:lang w:val="en-GB"/>
+        </w:rPr>
+      </w:pPr>
+      <w:ins w:id="361" w:author="Luca Kolibius (PGR)" w:date="2023-01-12T15:30:00Z">
+        <w:r>
+          <w:rPr>
+            <w:b/>
+            <w:bCs/>
+            <w:rPrChange w:id="362" w:author="Luca Kolibius (PGR)" w:date="2023-01-12T15:31:00Z">
+              <w:rPr/>
+            </w:rPrChange>
+          </w:rPr>
+          <w:t xml:space="preserve">Figure XX. </w:t>
+        </w:r>
+      </w:ins>
+      <w:ins w:id="363" w:author="Luca Kolibius (PGR)" w:date="2023-01-12T15:31:00Z">
+        <w:r>
+          <w:rPr>
+            <w:b/>
+            <w:bCs/>
+            <w:rPrChange w:id="364" w:author="Luca Kolibius (PGR)" w:date="2023-01-12T15:31:00Z">
+              <w:rPr/>
+            </w:rPrChange>
+          </w:rPr>
+          <w:t xml:space="preserve">title </w:t>
+        </w:r>
+      </w:ins>
+      <w:ins w:id="365" w:author="Luca Kolibius (PGR)" w:date="2023-01-12T15:30:00Z">
+        <w:r>
+          <w:rPr>
+            <w:b/>
+            <w:bCs/>
+            <w:rPrChange w:id="366" w:author="Luca Kolibius (PGR)" w:date="2023-01-12T15:31:00Z">
+              <w:rPr/>
+            </w:rPrChange>
+          </w:rPr>
+          <w:t xml:space="preserve">lorem ipsum (need to </w:t>
+        </w:r>
+        <w:proofErr w:type="spellStart"/>
+        <w:r>
+          <w:rPr>
+            <w:b/>
+            <w:bCs/>
+            <w:rPrChange w:id="367" w:author="Luca Kolibius (PGR)" w:date="2023-01-12T15:31:00Z">
+              <w:rPr/>
+            </w:rPrChange>
+          </w:rPr>
+          <w:t>letterize</w:t>
+        </w:r>
+        <w:proofErr w:type="spellEnd"/>
+        <w:r>
+          <w:rPr>
+            <w:b/>
+            <w:bCs/>
+            <w:rPrChange w:id="368" w:author="Luca Kolibius (PGR)" w:date="2023-01-12T15:31:00Z">
+              <w:rPr/>
+            </w:rPrChange>
+          </w:rPr>
+          <w:t xml:space="preserve"> subplots)</w:t>
+        </w:r>
+      </w:ins>
+      <w:ins w:id="369" w:author="Luca Kolibius (PGR)" w:date="2023-01-12T15:31:00Z">
+        <w:r>
+          <w:rPr>
+            <w:b/>
+            <w:bCs/>
+          </w:rPr>
+          <w:t xml:space="preserve">. </w:t>
+        </w:r>
+        <w:r>
+          <w:rPr>
+            <w:rPrChange w:id="370" w:author="Luca Kolibius (PGR)" w:date="2023-01-12T15:31:00Z">
+              <w:rPr>
+                <w:b/>
+                <w:bCs/>
+              </w:rPr>
+            </w:rPrChange>
+          </w:rPr>
+          <w:t xml:space="preserve">lorem ipsum </w:t>
+        </w:r>
+        <w:r>
+          <w:rPr>
+            <w:rPrChange w:id="371" w:author="Luca Kolibius (PGR)" w:date="2023-01-12T15:31:00Z">
+              <w:rPr>
+                <w:b/>
+                <w:bCs/>
+              </w:rPr>
+            </w:rPrChange>
+          </w:rPr>
+          <w:t>some more</w:t>
+        </w:r>
+        <w:r>
+          <w:t xml:space="preserve"> descriptions</w:t>
+        </w:r>
+        <w:r>
+          <w:rPr>
+            <w:rPrChange w:id="372" w:author="Luca Kolibius (PGR)" w:date="2023-01-12T15:31:00Z">
+              <w:rPr>
+                <w:b/>
+                <w:bCs/>
+              </w:rPr>
+            </w:rPrChange>
+          </w:rPr>
+          <w:t>.</w:t>
+        </w:r>
+      </w:ins>
+      <w:ins w:id="373" w:author="Luca Kolibius (PGR)" w:date="2023-01-12T15:32:00Z">
+        <w:r>
+          <w:t xml:space="preserve"> Need to shift lower figures to match encoding and retrieval above, so that </w:t>
+        </w:r>
+        <w:proofErr w:type="gramStart"/>
+        <w:r>
+          <w:t>its</w:t>
+        </w:r>
+        <w:proofErr w:type="gramEnd"/>
+        <w:r>
+          <w:t xml:space="preserve"> clear they belong together. Maybe add slow/fast theta as labels. Add that stuff is </w:t>
+        </w:r>
+        <w:proofErr w:type="spellStart"/>
+        <w:proofErr w:type="gramStart"/>
+        <w:r>
+          <w:t>n.s</w:t>
+        </w:r>
+        <w:proofErr w:type="spellEnd"/>
+        <w:r>
+          <w:t>.</w:t>
+        </w:r>
+      </w:ins>
+      <w:ins w:id="374" w:author="Luca Kolibius (PGR)" w:date="2023-01-12T15:33:00Z">
+        <w:r>
+          <w:t>.</w:t>
+        </w:r>
+        <w:proofErr w:type="gramEnd"/>
+        <w:r>
+          <w:t xml:space="preserve"> Probably </w:t>
+        </w:r>
+        <w:proofErr w:type="gramStart"/>
+        <w:r>
+          <w:t>have to</w:t>
+        </w:r>
+        <w:proofErr w:type="gramEnd"/>
+        <w:r>
+          <w:t xml:space="preserve"> increase </w:t>
+        </w:r>
+        <w:proofErr w:type="spellStart"/>
+        <w:r>
+          <w:t>fontsize</w:t>
+        </w:r>
+        <w:proofErr w:type="spellEnd"/>
+        <w:r>
+          <w:t xml:space="preserve">!! Add lines from oscillatory spectrum to 1/f spectrum? But that might be confusing because they only </w:t>
+        </w:r>
+      </w:ins>
+      <w:ins w:id="375" w:author="Luca Kolibius (PGR)" w:date="2023-01-12T15:34:00Z">
+        <w:r>
+          <w:t xml:space="preserve">have the frequency range in common and the data is different. Add real 1/f in future? Function: </w:t>
+        </w:r>
+        <w:r>
+          <w:rPr>
+            <w:lang w:val="en-GB"/>
+          </w:rPr>
+          <w:t>powspctra_theta2</w:t>
+        </w:r>
+        <w:r>
+          <w:rPr>
+            <w:lang w:val="en-GB"/>
+          </w:rPr>
+          <w:t xml:space="preserve"> (you can lo</w:t>
+        </w:r>
+      </w:ins>
+      <w:ins w:id="376" w:author="Luca Kolibius (PGR)" w:date="2023-01-12T15:35:00Z">
+        <w:r>
+          <w:rPr>
+            <w:lang w:val="en-GB"/>
+          </w:rPr>
+          <w:t>ad in the data and start with visualisation right away).</w:t>
+        </w:r>
+      </w:ins>
+    </w:p>
+    <w:p>
+      <w:pPr>
+        <w:rPr>
+          <w:ins w:id="377" w:author="Luca Kolibius (PGR)" w:date="2023-01-12T15:31:00Z"/>
+        </w:rPr>
+      </w:pPr>
+    </w:p>
+    <w:p>
+      <w:pPr>
+        <w:rPr>
+          <w:ins w:id="378" w:author="Luca Kolibius (PGR)" w:date="2023-01-12T15:30:00Z"/>
+        </w:rPr>
+      </w:pPr>
+    </w:p>
+    <w:p>
+      <w:pPr>
+        <w:spacing w:after="160" w:line="259" w:lineRule="auto"/>
+        <w:rPr>
+          <w:ins w:id="379" w:author="Luca Kolibius (PGR)" w:date="2023-01-12T22:12:00Z"/>
+        </w:rPr>
+      </w:pPr>
+      <w:ins w:id="380" w:author="Luca Kolibius (PGR)" w:date="2023-01-12T15:30:00Z">
+        <w:r>
+          <w:br w:type="page"/>
+        </w:r>
+      </w:ins>
+      <w:ins w:id="381" w:author="Luca Kolibius (PGR)" w:date="2023-01-12T22:11:00Z">
+        <w:r>
+          <w:lastRenderedPageBreak/>
+          <w:drawing>
+            <wp:inline distT="0" distB="0" distL="0" distR="0" wp14:anchorId="36567AAA" wp14:editId="60FA027D">
+              <wp:extent cx="5946937" cy="3352800"/>
+              <wp:effectExtent l="0" t="0" r="0" b="0"/>
+              <wp:docPr id="7" name="Graphic 7"/>
+              <wp:cNvGraphicFramePr>
+                <a:graphicFrameLocks xmlns:a="http://schemas.openxmlformats.org/drawingml/2006/main" noChangeAspect="1"/>
+              </wp:cNvGraphicFramePr>
+              <a:graphic xmlns:a="http://schemas.openxmlformats.org/drawingml/2006/main">
+                <a:graphicData uri="http://schemas.openxmlformats.org/drawingml/2006/picture">
+                  <pic:pic xmlns:pic="http://schemas.openxmlformats.org/drawingml/2006/picture">
+                    <pic:nvPicPr>
+                      <pic:cNvPr id="1" name=""/>
+                      <pic:cNvPicPr/>
+                    </pic:nvPicPr>
+                    <pic:blipFill rotWithShape="1">
+                      <a:blip r:embed="rId12">
+                        <a:extLst>
+                          <a:ext uri="{96DAC541-7B7A-43D3-8B79-37D633B846F1}">
+                            <asvg:svgBlip xmlns:asvg="http://schemas.microsoft.com/office/drawing/2016/SVG/main" r:embed="rId13"/>
+                          </a:ext>
+                        </a:extLst>
+                      </a:blip>
+                      <a:srcRect l="8537" t="2382" r="8491" b="4357"/>
+                      <a:stretch/>
+                    </pic:blipFill>
+                    <pic:spPr bwMode="auto">
+                      <a:xfrm>
+                        <a:off x="0" y="0"/>
+                        <a:ext cx="5951660" cy="3355463"/>
+                      </a:xfrm>
+                      <a:prstGeom prst="rect">
+                        <a:avLst/>
+                      </a:prstGeom>
+                      <a:ln>
+                        <a:noFill/>
+                      </a:ln>
+                      <a:extLst>
+                        <a:ext uri="{53640926-AAD7-44D8-BBD7-CCE9431645EC}">
+                          <a14:shadowObscured xmlns:a14="http://schemas.microsoft.com/office/drawing/2010/main"/>
+                        </a:ext>
+                      </a:extLst>
+                    </pic:spPr>
+                  </pic:pic>
+                </a:graphicData>
+              </a:graphic>
+            </wp:inline>
+          </w:drawing>
+        </w:r>
+      </w:ins>
+    </w:p>
+    <w:p>
+      <w:pPr>
+        <w:spacing w:after="160" w:line="259" w:lineRule="auto"/>
+        <w:rPr>
+          <w:ins w:id="382" w:author="Luca Kolibius (PGR)" w:date="2023-01-12T22:12:00Z"/>
+        </w:rPr>
+      </w:pPr>
+      <w:ins w:id="383" w:author="Luca Kolibius (PGR)" w:date="2023-01-12T22:12:00Z">
+        <w:r>
+          <w:br w:type="page"/>
+        </w:r>
+      </w:ins>
+    </w:p>
+    <w:p>
+      <w:pPr>
+        <w:spacing w:after="160" w:line="259" w:lineRule="auto"/>
+        <w:rPr>
+          <w:ins w:id="384" w:author="Luca Kolibius (PGR)" w:date="2023-01-12T15:30:00Z"/>
+        </w:rPr>
+      </w:pPr>
+    </w:p>
+    <w:p>
+      <w:pPr>
+        <w:rPr>
+          <w:del w:id="385" w:author="Luca Kolibius (PGR)" w:date="2023-01-12T15:30:00Z"/>
+        </w:rPr>
+        <w:pPrChange w:id="386" w:author="Luca Kolibius (PGR)" w:date="2023-01-12T12:32:00Z">
           <w:pPr>
             <w:spacing w:after="160" w:line="259" w:lineRule="auto"/>
           </w:pPr>
         </w:pPrChange>
       </w:pPr>
-      <w:r>
-        <w:br w:type="page"/>
-      </w:r>
     </w:p>
     <w:p>
       <w:r>
         <w:rPr>
           <w:noProof/>
         </w:rPr>
-        <w:lastRenderedPageBreak/>
         <w:drawing>
           <wp:inline distT="0" distB="0" distL="0" distR="0" wp14:anchorId="2AA433C6" wp14:editId="04A34554">
             <wp:extent cx="5579110" cy="3087370"/>
@@ -2624,7 +5396,7 @@
                     </pic:cNvPicPr>
                   </pic:nvPicPr>
                   <pic:blipFill>
-                    <a:blip r:embed="rId10" cstate="print">
+                    <a:blip r:embed="rId14" cstate="print">
                       <a:extLst>
                         <a:ext uri="{28A0092B-C50C-407E-A947-70E740481C1C}">
                           <a14:useLocalDpi xmlns:a14="http://schemas.microsoft.com/office/drawing/2010/main" val="0"/>
@@ -2683,15 +5455,15 @@
       <w:pPr>
         <w:spacing w:after="160" w:line="259" w:lineRule="auto"/>
         <w:rPr>
-          <w:del w:id="122" w:author="Luca Kolibius (PGR)" w:date="2023-01-12T12:32:00Z"/>
-        </w:rPr>
-        <w:pPrChange w:id="123" w:author="Luca Kolibius (PGR)" w:date="2023-01-12T12:32:00Z">
+          <w:del w:id="387" w:author="Luca Kolibius (PGR)" w:date="2023-01-12T12:32:00Z"/>
+        </w:rPr>
+        <w:pPrChange w:id="388" w:author="Luca Kolibius (PGR)" w:date="2023-01-12T12:32:00Z">
           <w:pPr>
             <w:spacing w:after="160" w:line="259" w:lineRule="auto"/>
           </w:pPr>
         </w:pPrChange>
       </w:pPr>
-      <w:del w:id="124" w:author="Luca Kolibius (PGR)" w:date="2023-01-12T12:32:00Z">
+      <w:del w:id="389" w:author="Luca Kolibius (PGR)" w:date="2023-01-12T12:32:00Z">
         <w:r>
           <w:lastRenderedPageBreak/>
           <w:delText xml:space="preserve"> </w:delText>
@@ -2718,7 +5490,7 @@
                       </pic:cNvPicPr>
                     </pic:nvPicPr>
                     <pic:blipFill>
-                      <a:blip r:embed="rId11" cstate="print">
+                      <a:blip r:embed="rId15" cstate="print">
                         <a:extLst>
                           <a:ext uri="{28A0092B-C50C-407E-A947-70E740481C1C}">
                             <a14:useLocalDpi xmlns:a14="http://schemas.microsoft.com/office/drawing/2010/main" val="0"/>
@@ -2755,13 +5527,13 @@
       <w:pPr>
         <w:spacing w:after="160" w:line="259" w:lineRule="auto"/>
         <w:rPr>
-          <w:del w:id="125" w:author="Luca Kolibius (PGR)" w:date="2023-01-12T12:32:00Z"/>
-        </w:rPr>
-        <w:pPrChange w:id="126" w:author="Luca Kolibius (PGR)" w:date="2023-01-12T12:32:00Z">
+          <w:del w:id="390" w:author="Luca Kolibius (PGR)" w:date="2023-01-12T12:32:00Z"/>
+        </w:rPr>
+        <w:pPrChange w:id="391" w:author="Luca Kolibius (PGR)" w:date="2023-01-12T12:32:00Z">
           <w:pPr/>
         </w:pPrChange>
       </w:pPr>
-      <w:del w:id="127" w:author="Luca Kolibius (PGR)" w:date="2023-01-12T12:32:00Z">
+      <w:del w:id="392" w:author="Luca Kolibius (PGR)" w:date="2023-01-12T12:32:00Z">
         <w:r>
           <w:rPr>
             <w:b/>
@@ -2807,15 +5579,15 @@
       <w:pPr>
         <w:spacing w:after="160" w:line="259" w:lineRule="auto"/>
         <w:rPr>
-          <w:del w:id="128" w:author="Luca Kolibius (PGR)" w:date="2023-01-12T12:32:00Z"/>
-        </w:rPr>
-        <w:pPrChange w:id="129" w:author="Luca Kolibius (PGR)" w:date="2023-01-12T12:32:00Z">
+          <w:del w:id="393" w:author="Luca Kolibius (PGR)" w:date="2023-01-12T12:32:00Z"/>
+        </w:rPr>
+        <w:pPrChange w:id="394" w:author="Luca Kolibius (PGR)" w:date="2023-01-12T12:32:00Z">
           <w:pPr>
             <w:spacing w:after="160" w:line="259" w:lineRule="auto"/>
           </w:pPr>
         </w:pPrChange>
       </w:pPr>
-      <w:del w:id="130" w:author="Luca Kolibius (PGR)" w:date="2023-01-12T12:32:00Z">
+      <w:del w:id="395" w:author="Luca Kolibius (PGR)" w:date="2023-01-12T12:32:00Z">
         <w:r>
           <w:br w:type="page"/>
         </w:r>
@@ -2824,66 +5596,78 @@
     <w:p>
       <w:pPr>
         <w:spacing w:after="160" w:line="259" w:lineRule="auto"/>
-        <w:pPrChange w:id="131" w:author="Luca Kolibius (PGR)" w:date="2023-01-12T12:32:00Z">
+        <w:rPr>
+          <w:del w:id="396" w:author="Luca Kolibius (PGR)" w:date="2023-01-12T12:37:00Z"/>
+        </w:rPr>
+        <w:pPrChange w:id="397" w:author="Luca Kolibius (PGR)" w:date="2023-01-12T12:32:00Z">
           <w:pPr>
             <w:pStyle w:val="SMHeading"/>
           </w:pPr>
         </w:pPrChange>
       </w:pPr>
-      <w:commentRangeStart w:id="132"/>
-      <w:r>
-        <w:t>Materials and Methods</w:t>
-      </w:r>
-      <w:commentRangeEnd w:id="132"/>
-      <w:r>
-        <w:rPr>
-          <w:rStyle w:val="CommentReference"/>
-        </w:rPr>
-        <w:commentReference w:id="132"/>
-      </w:r>
+      <w:commentRangeStart w:id="398"/>
+      <w:del w:id="399" w:author="Luca Kolibius (PGR)" w:date="2023-01-12T12:37:00Z">
+        <w:r>
+          <w:delText>Materials and Methods</w:delText>
+        </w:r>
+        <w:commentRangeEnd w:id="398"/>
+        <w:r>
+          <w:rPr>
+            <w:rStyle w:val="CommentReference"/>
+          </w:rPr>
+          <w:commentReference w:id="398"/>
+        </w:r>
+      </w:del>
     </w:p>
     <w:p>
       <w:pPr>
         <w:pStyle w:val="SMSubheading"/>
         <w:rPr>
+          <w:del w:id="400" w:author="Luca Kolibius (PGR)" w:date="2023-01-12T12:37:00Z"/>
           <w:szCs w:val="24"/>
           <w:u w:val="single"/>
         </w:rPr>
       </w:pPr>
-      <w:r>
-        <w:rPr>
-          <w:szCs w:val="24"/>
-          <w:u w:val="single"/>
-        </w:rPr>
-        <w:t>Procedure of memory experiment 1 and experiment 2</w:t>
-      </w:r>
+      <w:del w:id="401" w:author="Luca Kolibius (PGR)" w:date="2023-01-12T12:37:00Z">
+        <w:r>
+          <w:rPr>
+            <w:szCs w:val="24"/>
+            <w:u w:val="single"/>
+          </w:rPr>
+          <w:delText>Procedure of memory experiment 1 and experiment 2</w:delText>
+        </w:r>
+      </w:del>
     </w:p>
     <w:p>
       <w:pPr>
         <w:pStyle w:val="SMText"/>
         <w:ind w:firstLine="0"/>
         <w:rPr>
-          <w:szCs w:val="24"/>
-        </w:rPr>
-      </w:pPr>
-      <w:r>
-        <w:rPr>
-          <w:szCs w:val="24"/>
-        </w:rPr>
-        <w:t>See above</w:t>
-      </w:r>
-      <w:r>
-        <w:rPr>
-          <w:szCs w:val="24"/>
-        </w:rPr>
-        <w:t>.</w:t>
-      </w:r>
+          <w:del w:id="402" w:author="Luca Kolibius (PGR)" w:date="2023-01-12T12:37:00Z"/>
+          <w:szCs w:val="24"/>
+        </w:rPr>
+      </w:pPr>
+      <w:del w:id="403" w:author="Luca Kolibius (PGR)" w:date="2023-01-12T12:37:00Z">
+        <w:r>
+          <w:rPr>
+            <w:szCs w:val="24"/>
+          </w:rPr>
+          <w:delText>See above</w:delText>
+        </w:r>
+        <w:r>
+          <w:rPr>
+            <w:szCs w:val="24"/>
+          </w:rPr>
+          <w:delText>.</w:delText>
+        </w:r>
+      </w:del>
     </w:p>
     <w:p>
       <w:pPr>
         <w:pStyle w:val="SMText"/>
         <w:ind w:firstLine="0"/>
         <w:rPr>
+          <w:del w:id="404" w:author="Luca Kolibius (PGR)" w:date="2023-01-12T12:37:00Z"/>
           <w:szCs w:val="24"/>
         </w:rPr>
       </w:pPr>
@@ -2893,96 +5677,225 @@
         <w:pStyle w:val="SMText"/>
         <w:ind w:firstLine="0"/>
         <w:rPr>
+          <w:del w:id="405" w:author="Luca Kolibius (PGR)" w:date="2023-01-12T12:37:00Z"/>
           <w:szCs w:val="24"/>
           <w:u w:val="single"/>
           <w:lang w:val="en-GB"/>
         </w:rPr>
       </w:pPr>
-      <w:r>
-        <w:rPr>
+      <w:del w:id="406" w:author="Luca Kolibius (PGR)" w:date="2023-01-12T12:37:00Z">
+        <w:r>
+          <w:rPr>
+            <w:szCs w:val="24"/>
+            <w:u w:val="single"/>
+            <w:lang w:val="en-GB"/>
+          </w:rPr>
+          <w:delText>Participants</w:delText>
+        </w:r>
+      </w:del>
+    </w:p>
+    <w:p>
+      <w:pPr>
+        <w:pStyle w:val="SMText"/>
+        <w:ind w:firstLine="0"/>
+        <w:rPr>
+          <w:del w:id="407" w:author="Luca Kolibius (PGR)" w:date="2023-01-12T12:37:00Z"/>
+          <w:szCs w:val="24"/>
+        </w:rPr>
+      </w:pPr>
+      <w:del w:id="408" w:author="Luca Kolibius (PGR)" w:date="2023-01-12T12:37:00Z">
+        <w:r>
+          <w:rPr>
+            <w:szCs w:val="24"/>
+          </w:rPr>
+          <w:delText>See above</w:delText>
+        </w:r>
+        <w:r>
+          <w:rPr>
+            <w:szCs w:val="24"/>
+          </w:rPr>
+          <w:delText>.</w:delText>
+        </w:r>
+      </w:del>
+    </w:p>
+    <w:p>
+      <w:pPr>
+        <w:pStyle w:val="SMText"/>
+        <w:rPr>
+          <w:del w:id="409" w:author="Luca Kolibius (PGR)" w:date="2023-01-12T12:37:00Z"/>
+          <w:szCs w:val="24"/>
+          <w:lang w:val="en-GB"/>
+        </w:rPr>
+      </w:pPr>
+    </w:p>
+    <w:p>
+      <w:pPr>
+        <w:pStyle w:val="SMText"/>
+        <w:ind w:firstLine="0"/>
+        <w:rPr>
+          <w:del w:id="410" w:author="Luca Kolibius (PGR)" w:date="2023-01-12T12:37:00Z"/>
           <w:szCs w:val="24"/>
           <w:u w:val="single"/>
           <w:lang w:val="en-GB"/>
         </w:rPr>
-        <w:t>Participants</w:t>
-      </w:r>
+      </w:pPr>
+      <w:del w:id="411" w:author="Luca Kolibius (PGR)" w:date="2023-01-12T12:37:00Z">
+        <w:r>
+          <w:rPr>
+            <w:szCs w:val="24"/>
+            <w:u w:val="single"/>
+            <w:lang w:val="en-GB"/>
+          </w:rPr>
+          <w:delText>Ethical approval</w:delText>
+        </w:r>
+      </w:del>
     </w:p>
     <w:p>
       <w:pPr>
         <w:pStyle w:val="SMText"/>
         <w:ind w:firstLine="0"/>
         <w:rPr>
-          <w:szCs w:val="24"/>
-        </w:rPr>
-      </w:pPr>
-      <w:r>
-        <w:rPr>
-          <w:szCs w:val="24"/>
-        </w:rPr>
-        <w:t>See above</w:t>
-      </w:r>
-      <w:r>
-        <w:rPr>
-          <w:szCs w:val="24"/>
-        </w:rPr>
-        <w:t>.</w:t>
-      </w:r>
-    </w:p>
-    <w:p>
-      <w:pPr>
-        <w:pStyle w:val="SMText"/>
-        <w:rPr>
-          <w:szCs w:val="24"/>
-          <w:lang w:val="en-GB"/>
-        </w:rPr>
-      </w:pPr>
+          <w:del w:id="412" w:author="Luca Kolibius (PGR)" w:date="2023-01-12T12:37:00Z"/>
+          <w:szCs w:val="24"/>
+        </w:rPr>
+      </w:pPr>
+      <w:del w:id="413" w:author="Luca Kolibius (PGR)" w:date="2023-01-12T12:37:00Z">
+        <w:r>
+          <w:rPr>
+            <w:szCs w:val="24"/>
+          </w:rPr>
+          <w:delText>See above</w:delText>
+        </w:r>
+        <w:r>
+          <w:rPr>
+            <w:szCs w:val="24"/>
+          </w:rPr>
+          <w:delText>.</w:delText>
+        </w:r>
+      </w:del>
     </w:p>
     <w:p>
       <w:pPr>
         <w:pStyle w:val="SMText"/>
         <w:ind w:firstLine="0"/>
         <w:rPr>
+          <w:del w:id="414" w:author="Luca Kolibius (PGR)" w:date="2023-01-12T12:37:00Z"/>
+          <w:szCs w:val="24"/>
+        </w:rPr>
+      </w:pPr>
+    </w:p>
+    <w:p>
+      <w:pPr>
+        <w:pStyle w:val="SMText"/>
+        <w:ind w:firstLine="0"/>
+        <w:rPr>
+          <w:del w:id="415" w:author="Luca Kolibius (PGR)" w:date="2023-01-12T12:37:00Z"/>
           <w:szCs w:val="24"/>
           <w:u w:val="single"/>
           <w:lang w:val="en-GB"/>
         </w:rPr>
       </w:pPr>
-      <w:r>
-        <w:rPr>
+      <w:del w:id="416" w:author="Luca Kolibius (PGR)" w:date="2023-01-12T12:37:00Z">
+        <w:r>
+          <w:rPr>
+            <w:szCs w:val="24"/>
+            <w:u w:val="single"/>
+            <w:lang w:val="en-GB"/>
+          </w:rPr>
+          <w:delText xml:space="preserve">Behavioural analysis </w:delText>
+        </w:r>
+      </w:del>
+    </w:p>
+    <w:p>
+      <w:pPr>
+        <w:pStyle w:val="SMText"/>
+        <w:ind w:firstLine="0"/>
+        <w:rPr>
+          <w:del w:id="417" w:author="Luca Kolibius (PGR)" w:date="2023-01-12T12:37:00Z"/>
+          <w:b/>
+          <w:szCs w:val="24"/>
+        </w:rPr>
+      </w:pPr>
+      <w:del w:id="418" w:author="Luca Kolibius (PGR)" w:date="2023-01-12T12:37:00Z">
+        <w:r>
+          <w:rPr>
+            <w:szCs w:val="24"/>
+          </w:rPr>
+          <w:delText>See Above</w:delText>
+        </w:r>
+        <w:r>
+          <w:rPr>
+            <w:szCs w:val="24"/>
+          </w:rPr>
+          <w:delText>.</w:delText>
+        </w:r>
+      </w:del>
+    </w:p>
+    <w:p>
+      <w:pPr>
+        <w:pStyle w:val="SMText"/>
+        <w:ind w:firstLine="0"/>
+        <w:rPr>
+          <w:del w:id="419" w:author="Luca Kolibius (PGR)" w:date="2023-01-12T12:37:00Z"/>
+          <w:b/>
+          <w:szCs w:val="24"/>
+        </w:rPr>
+      </w:pPr>
+    </w:p>
+    <w:p>
+      <w:pPr>
+        <w:pStyle w:val="SMText"/>
+        <w:ind w:firstLine="0"/>
+        <w:rPr>
+          <w:del w:id="420" w:author="Luca Kolibius (PGR)" w:date="2023-01-12T12:37:00Z"/>
           <w:szCs w:val="24"/>
           <w:u w:val="single"/>
           <w:lang w:val="en-GB"/>
         </w:rPr>
-        <w:t>Ethical approval</w:t>
-      </w:r>
+      </w:pPr>
+      <w:del w:id="421" w:author="Luca Kolibius (PGR)" w:date="2023-01-12T12:37:00Z">
+        <w:r>
+          <w:rPr>
+            <w:szCs w:val="24"/>
+            <w:u w:val="single"/>
+            <w:lang w:val="en-GB"/>
+          </w:rPr>
+          <w:delText>Co-Registering</w:delText>
+        </w:r>
+      </w:del>
     </w:p>
     <w:p>
       <w:pPr>
         <w:pStyle w:val="SMText"/>
         <w:ind w:firstLine="0"/>
         <w:rPr>
-          <w:szCs w:val="24"/>
-        </w:rPr>
-      </w:pPr>
-      <w:r>
-        <w:rPr>
-          <w:szCs w:val="24"/>
-        </w:rPr>
-        <w:t>See above</w:t>
-      </w:r>
-      <w:r>
-        <w:rPr>
-          <w:szCs w:val="24"/>
-        </w:rPr>
-        <w:t>.</w:t>
-      </w:r>
+          <w:del w:id="422" w:author="Luca Kolibius (PGR)" w:date="2023-01-12T12:37:00Z"/>
+          <w:szCs w:val="24"/>
+        </w:rPr>
+      </w:pPr>
+      <w:del w:id="423" w:author="Luca Kolibius (PGR)" w:date="2023-01-12T12:37:00Z">
+        <w:r>
+          <w:rPr>
+            <w:szCs w:val="24"/>
+          </w:rPr>
+          <w:delText>See Above</w:delText>
+        </w:r>
+        <w:r>
+          <w:rPr>
+            <w:szCs w:val="24"/>
+          </w:rPr>
+          <w:delText>.</w:delText>
+        </w:r>
+      </w:del>
     </w:p>
     <w:p>
       <w:pPr>
         <w:pStyle w:val="SMText"/>
         <w:ind w:firstLine="0"/>
         <w:rPr>
-          <w:szCs w:val="24"/>
+          <w:del w:id="424" w:author="Luca Kolibius (PGR)" w:date="2023-01-12T12:37:00Z"/>
+          <w:szCs w:val="24"/>
+          <w:lang w:val="en-GB"/>
         </w:rPr>
       </w:pPr>
     </w:p>
@@ -2991,49 +5904,136 @@
         <w:pStyle w:val="SMText"/>
         <w:ind w:firstLine="0"/>
         <w:rPr>
+          <w:del w:id="425" w:author="Luca Kolibius (PGR)" w:date="2023-01-12T12:37:00Z"/>
           <w:szCs w:val="24"/>
           <w:u w:val="single"/>
           <w:lang w:val="en-GB"/>
         </w:rPr>
       </w:pPr>
-      <w:r>
-        <w:rPr>
+      <w:del w:id="426" w:author="Luca Kolibius (PGR)" w:date="2023-01-12T12:37:00Z">
+        <w:r>
+          <w:rPr>
+            <w:szCs w:val="24"/>
+            <w:u w:val="single"/>
+            <w:lang w:val="en-GB"/>
+          </w:rPr>
+          <w:delText>Recording System and Electrodes</w:delText>
+        </w:r>
+      </w:del>
+    </w:p>
+    <w:p>
+      <w:pPr>
+        <w:pStyle w:val="SMText"/>
+        <w:ind w:firstLine="0"/>
+        <w:rPr>
+          <w:del w:id="427" w:author="Luca Kolibius (PGR)" w:date="2023-01-12T12:37:00Z"/>
+          <w:szCs w:val="24"/>
+        </w:rPr>
+      </w:pPr>
+      <w:del w:id="428" w:author="Luca Kolibius (PGR)" w:date="2023-01-12T12:37:00Z">
+        <w:r>
+          <w:rPr>
+            <w:szCs w:val="24"/>
+          </w:rPr>
+          <w:delText>See above</w:delText>
+        </w:r>
+        <w:r>
+          <w:rPr>
+            <w:szCs w:val="24"/>
+          </w:rPr>
+          <w:delText>.</w:delText>
+        </w:r>
+      </w:del>
+    </w:p>
+    <w:p>
+      <w:pPr>
+        <w:pStyle w:val="SMText"/>
+        <w:ind w:firstLine="0"/>
+        <w:rPr>
+          <w:del w:id="429" w:author="Luca Kolibius (PGR)" w:date="2023-01-12T12:37:00Z"/>
+          <w:szCs w:val="24"/>
+        </w:rPr>
+      </w:pPr>
+    </w:p>
+    <w:p>
+      <w:pPr>
+        <w:pStyle w:val="SMText"/>
+        <w:ind w:firstLine="0"/>
+        <w:rPr>
+          <w:del w:id="430" w:author="Luca Kolibius (PGR)" w:date="2023-01-12T12:37:00Z"/>
           <w:szCs w:val="24"/>
           <w:u w:val="single"/>
           <w:lang w:val="en-GB"/>
         </w:rPr>
-        <w:t xml:space="preserve">Behavioural analysis </w:t>
-      </w:r>
+      </w:pPr>
+      <w:del w:id="431" w:author="Luca Kolibius (PGR)" w:date="2023-01-12T12:37:00Z">
+        <w:r>
+          <w:rPr>
+            <w:szCs w:val="24"/>
+            <w:u w:val="single"/>
+            <w:lang w:val="en-GB"/>
+          </w:rPr>
+          <w:delText>Statistical analysis</w:delText>
+        </w:r>
+      </w:del>
     </w:p>
     <w:p>
       <w:pPr>
         <w:pStyle w:val="SMText"/>
         <w:ind w:firstLine="0"/>
         <w:rPr>
-          <w:b/>
-          <w:szCs w:val="24"/>
-        </w:rPr>
-      </w:pPr>
-      <w:r>
-        <w:rPr>
-          <w:szCs w:val="24"/>
-        </w:rPr>
-        <w:t>See Above</w:t>
-      </w:r>
-      <w:r>
-        <w:rPr>
-          <w:szCs w:val="24"/>
-        </w:rPr>
-        <w:t>.</w:t>
-      </w:r>
+          <w:del w:id="432" w:author="Luca Kolibius (PGR)" w:date="2023-01-12T12:37:00Z"/>
+          <w:szCs w:val="24"/>
+          <w:lang w:val="en-GB"/>
+        </w:rPr>
+      </w:pPr>
+      <w:del w:id="433" w:author="Luca Kolibius (PGR)" w:date="2023-01-12T12:37:00Z">
+        <w:r>
+          <w:rPr>
+            <w:szCs w:val="24"/>
+            <w:lang w:val="en-GB"/>
+          </w:rPr>
+          <w:delText xml:space="preserve">All statistical analyses were conducted using MATLAB R2020a on a computer running Windows 10 Enterprise. The significance threshold for all statistical tests was set at 0.05. </w:delText>
+        </w:r>
+        <w:r>
+          <w:rPr>
+            <w:szCs w:val="24"/>
+          </w:rPr>
+          <w:delText xml:space="preserve">Unless specified otherwise, </w:delText>
+        </w:r>
+        <w:r>
+          <w:rPr>
+            <w:szCs w:val="24"/>
+            <w:lang w:val="en-GB"/>
+          </w:rPr>
+          <w:delText xml:space="preserve">all permutation tests were implemented with </w:delText>
+        </w:r>
+        <w:r>
+          <w:rPr>
+            <w:i/>
+            <w:iCs/>
+            <w:szCs w:val="24"/>
+            <w:lang w:val="en-GB"/>
+          </w:rPr>
+          <w:delText>N</w:delText>
+        </w:r>
+        <w:r>
+          <w:rPr>
+            <w:szCs w:val="24"/>
+            <w:lang w:val="en-GB"/>
+          </w:rPr>
+          <w:delText xml:space="preserve"> = 1,000 random draws.</w:delText>
+        </w:r>
+      </w:del>
     </w:p>
     <w:p>
       <w:pPr>
         <w:pStyle w:val="SMText"/>
         <w:ind w:firstLine="0"/>
         <w:rPr>
-          <w:b/>
-          <w:szCs w:val="24"/>
+          <w:del w:id="434" w:author="Luca Kolibius (PGR)" w:date="2023-01-12T12:37:00Z"/>
+          <w:szCs w:val="24"/>
+          <w:lang w:val="en-GB"/>
         </w:rPr>
       </w:pPr>
     </w:p>
@@ -3042,331 +6042,163 @@
         <w:pStyle w:val="SMText"/>
         <w:ind w:firstLine="0"/>
         <w:rPr>
+          <w:del w:id="435" w:author="Luca Kolibius (PGR)" w:date="2023-01-12T12:37:00Z"/>
           <w:szCs w:val="24"/>
           <w:u w:val="single"/>
           <w:lang w:val="en-GB"/>
         </w:rPr>
       </w:pPr>
-      <w:r>
-        <w:rPr>
-          <w:szCs w:val="24"/>
-          <w:u w:val="single"/>
-          <w:lang w:val="en-GB"/>
-        </w:rPr>
-        <w:t>Co-Registering</w:t>
-      </w:r>
+      <w:del w:id="436" w:author="Luca Kolibius (PGR)" w:date="2023-01-12T12:37:00Z">
+        <w:r>
+          <w:rPr>
+            <w:szCs w:val="24"/>
+            <w:u w:val="single"/>
+            <w:lang w:val="en-GB"/>
+          </w:rPr>
+          <w:delText>Identification of Episode Specific Neurons (ESNs)</w:delText>
+        </w:r>
+      </w:del>
     </w:p>
     <w:p>
       <w:pPr>
         <w:pStyle w:val="SMText"/>
         <w:ind w:firstLine="0"/>
         <w:rPr>
-          <w:szCs w:val="24"/>
-        </w:rPr>
-      </w:pPr>
-      <w:r>
-        <w:rPr>
-          <w:szCs w:val="24"/>
-        </w:rPr>
-        <w:t>See Above</w:t>
-      </w:r>
-      <w:r>
-        <w:rPr>
-          <w:szCs w:val="24"/>
-        </w:rPr>
-        <w:t>.</w:t>
-      </w:r>
+          <w:del w:id="437" w:author="Luca Kolibius (PGR)" w:date="2023-01-12T12:37:00Z"/>
+          <w:szCs w:val="24"/>
+        </w:rPr>
+      </w:pPr>
+      <w:del w:id="438" w:author="Luca Kolibius (PGR)" w:date="2023-01-12T12:37:00Z">
+        <w:r>
+          <w:rPr>
+            <w:szCs w:val="24"/>
+          </w:rPr>
+          <w:delText>See above.</w:delText>
+        </w:r>
+      </w:del>
     </w:p>
     <w:p>
       <w:pPr>
         <w:pStyle w:val="SMText"/>
         <w:ind w:firstLine="0"/>
         <w:rPr>
+          <w:del w:id="439" w:author="Luca Kolibius (PGR)" w:date="2023-01-12T12:33:00Z"/>
           <w:szCs w:val="24"/>
           <w:lang w:val="en-GB"/>
         </w:rPr>
       </w:pPr>
+    </w:p>
+    <w:p>
+      <w:pPr>
+        <w:pStyle w:val="SMSubheading"/>
+        <w:rPr>
+          <w:del w:id="440" w:author="Luca Kolibius (PGR)" w:date="2023-01-12T12:33:00Z"/>
+          <w:szCs w:val="24"/>
+        </w:rPr>
+      </w:pPr>
+      <w:del w:id="441" w:author="Luca Kolibius (PGR)" w:date="2023-01-12T12:33:00Z">
+        <w:r>
+          <w:rPr>
+            <w:szCs w:val="24"/>
+            <w:u w:val="single"/>
+          </w:rPr>
+          <w:delText xml:space="preserve">LFP </w:delText>
+        </w:r>
+        <w:r>
+          <w:rPr>
+            <w:szCs w:val="24"/>
+            <w:u w:val="single"/>
+          </w:rPr>
+          <w:delText>p</w:delText>
+        </w:r>
+        <w:r>
+          <w:rPr>
+            <w:szCs w:val="24"/>
+            <w:u w:val="single"/>
+            <w:lang w:val="en-GB"/>
+          </w:rPr>
+          <w:delText>re-proces</w:delText>
+        </w:r>
+        <w:r>
+          <w:rPr>
+            <w:szCs w:val="24"/>
+            <w:lang w:val="en-GB"/>
+          </w:rPr>
+          <w:delText>sing</w:delText>
+        </w:r>
+        <w:r>
+          <w:rPr>
+            <w:szCs w:val="24"/>
+          </w:rPr>
+          <w:delText xml:space="preserve"> (HFA analyses)</w:delText>
+        </w:r>
+      </w:del>
     </w:p>
     <w:p>
       <w:pPr>
         <w:pStyle w:val="SMText"/>
         <w:ind w:firstLine="0"/>
         <w:rPr>
+          <w:del w:id="442" w:author="Luca Kolibius (PGR)" w:date="2023-01-12T12:33:00Z"/>
+          <w:szCs w:val="24"/>
+          <w:lang w:val="en-GB"/>
+        </w:rPr>
+      </w:pPr>
+      <w:del w:id="443" w:author="Luca Kolibius (PGR)" w:date="2023-01-12T12:33:00Z">
+        <w:r>
+          <w:rPr>
+            <w:szCs w:val="24"/>
+            <w:lang w:val="en-GB"/>
+          </w:rPr>
+          <w:delText>We downsampled the LFP data from microwires that contained neurons in the hippocampus to 1,000 Hz and applied a fourth-order Butterworth bandstop filter with a centre frequency of 50 Hz (</w:delText>
+        </w:r>
+        <w:r>
+          <w:rPr>
+            <w:szCs w:val="24"/>
+            <w:lang w:val="en-GB"/>
+          </w:rPr>
+          <w:delText>±</w:delText>
+        </w:r>
+        <w:r>
+          <w:rPr>
+            <w:szCs w:val="24"/>
+          </w:rPr>
+          <w:delText xml:space="preserve"> </w:delText>
+        </w:r>
+        <w:r>
+          <w:rPr>
+            <w:szCs w:val="24"/>
+            <w:lang w:val="en-GB"/>
+          </w:rPr>
+          <w:delText>1 Hz) and its harmonics up to 300 Hz, to remove line noise.</w:delText>
+        </w:r>
+      </w:del>
+    </w:p>
+    <w:p>
+      <w:pPr>
+        <w:pStyle w:val="SMText"/>
+        <w:rPr>
+          <w:del w:id="444" w:author="Luca Kolibius (PGR)" w:date="2023-01-12T12:33:00Z"/>
+          <w:szCs w:val="24"/>
+          <w:lang w:val="en-GB"/>
+        </w:rPr>
+      </w:pPr>
+    </w:p>
+    <w:p>
+      <w:pPr>
+        <w:pStyle w:val="SMSubheading"/>
+        <w:rPr>
+          <w:del w:id="445" w:author="Luca Kolibius (PGR)" w:date="2023-01-12T12:33:00Z"/>
           <w:szCs w:val="24"/>
           <w:u w:val="single"/>
-          <w:lang w:val="en-GB"/>
-        </w:rPr>
-      </w:pPr>
-      <w:r>
-        <w:rPr>
-          <w:szCs w:val="24"/>
-          <w:u w:val="single"/>
-          <w:lang w:val="en-GB"/>
-        </w:rPr>
-        <w:t>Recording System and Electrodes</w:t>
-      </w:r>
-    </w:p>
-    <w:p>
-      <w:pPr>
-        <w:pStyle w:val="SMText"/>
-        <w:ind w:firstLine="0"/>
-        <w:rPr>
-          <w:szCs w:val="24"/>
-        </w:rPr>
-      </w:pPr>
-      <w:r>
-        <w:rPr>
-          <w:szCs w:val="24"/>
-        </w:rPr>
-        <w:t>See above</w:t>
-      </w:r>
-      <w:r>
-        <w:rPr>
-          <w:szCs w:val="24"/>
-        </w:rPr>
-        <w:t>.</w:t>
-      </w:r>
-    </w:p>
-    <w:p>
-      <w:pPr>
-        <w:pStyle w:val="SMText"/>
-        <w:ind w:firstLine="0"/>
-        <w:rPr>
-          <w:szCs w:val="24"/>
-        </w:rPr>
-      </w:pPr>
-    </w:p>
-    <w:p>
-      <w:pPr>
-        <w:pStyle w:val="SMText"/>
-        <w:ind w:firstLine="0"/>
-        <w:rPr>
-          <w:szCs w:val="24"/>
-          <w:u w:val="single"/>
-          <w:lang w:val="en-GB"/>
-        </w:rPr>
-      </w:pPr>
-      <w:r>
-        <w:rPr>
-          <w:szCs w:val="24"/>
-          <w:u w:val="single"/>
-          <w:lang w:val="en-GB"/>
-        </w:rPr>
-        <w:t>Statistical analysis</w:t>
-      </w:r>
-    </w:p>
-    <w:p>
-      <w:pPr>
-        <w:pStyle w:val="SMText"/>
-        <w:ind w:firstLine="0"/>
-        <w:rPr>
-          <w:szCs w:val="24"/>
-          <w:lang w:val="en-GB"/>
-        </w:rPr>
-      </w:pPr>
-      <w:r>
-        <w:rPr>
-          <w:szCs w:val="24"/>
-          <w:lang w:val="en-GB"/>
-        </w:rPr>
-        <w:t xml:space="preserve">All statistical analyses were conducted using MATLAB R2020a on a computer running Windows 10 Enterprise. The significance threshold for all statistical tests was set at 0.05. </w:t>
-      </w:r>
-      <w:r>
-        <w:rPr>
-          <w:szCs w:val="24"/>
-        </w:rPr>
-        <w:t xml:space="preserve">Unless specified otherwise, </w:t>
-      </w:r>
-      <w:r>
-        <w:rPr>
-          <w:szCs w:val="24"/>
-          <w:lang w:val="en-GB"/>
-        </w:rPr>
-        <w:t xml:space="preserve">all permutation tests were implemented with </w:t>
-      </w:r>
-      <w:r>
-        <w:rPr>
-          <w:i/>
-          <w:iCs/>
-          <w:szCs w:val="24"/>
-          <w:lang w:val="en-GB"/>
-        </w:rPr>
-        <w:t>N</w:t>
-      </w:r>
-      <w:r>
-        <w:rPr>
-          <w:szCs w:val="24"/>
-          <w:lang w:val="en-GB"/>
-        </w:rPr>
-        <w:t xml:space="preserve"> = 1,000 random draws.</w:t>
-      </w:r>
-    </w:p>
-    <w:p>
-      <w:pPr>
-        <w:pStyle w:val="SMText"/>
-        <w:ind w:firstLine="0"/>
-        <w:rPr>
-          <w:szCs w:val="24"/>
-          <w:lang w:val="en-GB"/>
-        </w:rPr>
-      </w:pPr>
-    </w:p>
-    <w:p>
-      <w:pPr>
-        <w:pStyle w:val="SMText"/>
-        <w:ind w:firstLine="0"/>
-        <w:rPr>
-          <w:szCs w:val="24"/>
-          <w:u w:val="single"/>
-          <w:lang w:val="en-GB"/>
-        </w:rPr>
-      </w:pPr>
-      <w:r>
-        <w:rPr>
-          <w:szCs w:val="24"/>
-          <w:u w:val="single"/>
-          <w:lang w:val="en-GB"/>
-        </w:rPr>
-        <w:t>Identification of Episode Specific Neurons (ESNs)</w:t>
-      </w:r>
-    </w:p>
-    <w:p>
-      <w:pPr>
-        <w:pStyle w:val="SMText"/>
-        <w:ind w:firstLine="0"/>
-        <w:rPr>
-          <w:szCs w:val="24"/>
-        </w:rPr>
-      </w:pPr>
-      <w:r>
-        <w:rPr>
-          <w:szCs w:val="24"/>
-        </w:rPr>
-        <w:t>See above.</w:t>
-      </w:r>
-    </w:p>
-    <w:p>
-      <w:pPr>
-        <w:pStyle w:val="SMText"/>
-        <w:ind w:firstLine="0"/>
-        <w:rPr>
-          <w:del w:id="133" w:author="Luca Kolibius (PGR)" w:date="2023-01-12T12:33:00Z"/>
-          <w:szCs w:val="24"/>
-          <w:lang w:val="en-GB"/>
-        </w:rPr>
-      </w:pPr>
-    </w:p>
-    <w:p>
-      <w:pPr>
-        <w:pStyle w:val="SMSubheading"/>
-        <w:rPr>
-          <w:del w:id="134" w:author="Luca Kolibius (PGR)" w:date="2023-01-12T12:33:00Z"/>
-          <w:szCs w:val="24"/>
-        </w:rPr>
-      </w:pPr>
-      <w:del w:id="135" w:author="Luca Kolibius (PGR)" w:date="2023-01-12T12:33:00Z">
-        <w:r>
-          <w:rPr>
-            <w:szCs w:val="24"/>
-            <w:u w:val="single"/>
-          </w:rPr>
-          <w:delText xml:space="preserve">LFP </w:delText>
-        </w:r>
-        <w:r>
-          <w:rPr>
-            <w:szCs w:val="24"/>
-            <w:u w:val="single"/>
-          </w:rPr>
-          <w:delText>p</w:delText>
-        </w:r>
-        <w:r>
-          <w:rPr>
-            <w:szCs w:val="24"/>
-            <w:u w:val="single"/>
-            <w:lang w:val="en-GB"/>
-          </w:rPr>
-          <w:delText>re-proces</w:delText>
-        </w:r>
-        <w:r>
-          <w:rPr>
-            <w:szCs w:val="24"/>
-            <w:lang w:val="en-GB"/>
-          </w:rPr>
-          <w:delText>sing</w:delText>
-        </w:r>
-        <w:r>
-          <w:rPr>
-            <w:szCs w:val="24"/>
-          </w:rPr>
-          <w:delText xml:space="preserve"> (HFA analyses)</w:delText>
-        </w:r>
-      </w:del>
-    </w:p>
-    <w:p>
-      <w:pPr>
-        <w:pStyle w:val="SMText"/>
-        <w:ind w:firstLine="0"/>
-        <w:rPr>
-          <w:del w:id="136" w:author="Luca Kolibius (PGR)" w:date="2023-01-12T12:33:00Z"/>
-          <w:szCs w:val="24"/>
-          <w:lang w:val="en-GB"/>
-        </w:rPr>
-      </w:pPr>
-      <w:del w:id="137" w:author="Luca Kolibius (PGR)" w:date="2023-01-12T12:33:00Z">
-        <w:r>
-          <w:rPr>
-            <w:szCs w:val="24"/>
-            <w:lang w:val="en-GB"/>
-          </w:rPr>
-          <w:delText>We downsampled the LFP data from microwires that contained neurons in the hippocampus to 1,000 Hz and applied a fourth-order Butterworth bandstop filter with a centre frequency of 50 Hz (</w:delText>
-        </w:r>
-        <w:r>
-          <w:rPr>
-            <w:szCs w:val="24"/>
-            <w:lang w:val="en-GB"/>
-          </w:rPr>
-          <w:delText>±</w:delText>
-        </w:r>
-        <w:r>
-          <w:rPr>
-            <w:szCs w:val="24"/>
-          </w:rPr>
-          <w:delText xml:space="preserve"> </w:delText>
-        </w:r>
-        <w:r>
-          <w:rPr>
-            <w:szCs w:val="24"/>
-            <w:lang w:val="en-GB"/>
-          </w:rPr>
-          <w:delText>1 Hz) and its harmonics up to 300 Hz, to remove line noise.</w:delText>
-        </w:r>
-      </w:del>
-    </w:p>
-    <w:p>
-      <w:pPr>
-        <w:pStyle w:val="SMText"/>
-        <w:rPr>
-          <w:del w:id="138" w:author="Luca Kolibius (PGR)" w:date="2023-01-12T12:33:00Z"/>
-          <w:szCs w:val="24"/>
-          <w:lang w:val="en-GB"/>
-        </w:rPr>
-      </w:pPr>
-    </w:p>
-    <w:p>
-      <w:pPr>
-        <w:pStyle w:val="SMSubheading"/>
-        <w:rPr>
-          <w:del w:id="139" w:author="Luca Kolibius (PGR)" w:date="2023-01-12T12:33:00Z"/>
-          <w:szCs w:val="24"/>
-          <w:u w:val="single"/>
-        </w:rPr>
-        <w:pPrChange w:id="140" w:author="Luca Kolibius (PGR)" w:date="2023-01-12T12:33:00Z">
+        </w:rPr>
+        <w:pPrChange w:id="446" w:author="Luca Kolibius (PGR)" w:date="2023-01-12T12:33:00Z">
           <w:pPr>
             <w:pStyle w:val="SMSubheading"/>
           </w:pPr>
         </w:pPrChange>
       </w:pPr>
-      <w:del w:id="141" w:author="Luca Kolibius (PGR)" w:date="2023-01-12T12:33:00Z">
+      <w:del w:id="447" w:author="Luca Kolibius (PGR)" w:date="2023-01-12T12:33:00Z">
         <w:r>
           <w:rPr>
             <w:szCs w:val="24"/>
@@ -3396,18 +6228,18 @@
         <w:pStyle w:val="SMText"/>
         <w:ind w:firstLine="0"/>
         <w:rPr>
-          <w:del w:id="142" w:author="Luca Kolibius (PGR)" w:date="2023-01-12T12:33:00Z"/>
+          <w:del w:id="448" w:author="Luca Kolibius (PGR)" w:date="2023-01-12T12:33:00Z"/>
           <w:szCs w:val="24"/>
           <w:lang w:val="en-GB"/>
         </w:rPr>
-        <w:pPrChange w:id="143" w:author="Luca Kolibius (PGR)" w:date="2023-01-12T12:33:00Z">
+        <w:pPrChange w:id="449" w:author="Luca Kolibius (PGR)" w:date="2023-01-12T12:33:00Z">
           <w:pPr>
             <w:pStyle w:val="SMText"/>
             <w:ind w:firstLine="0"/>
           </w:pPr>
         </w:pPrChange>
       </w:pPr>
-      <w:del w:id="144" w:author="Luca Kolibius (PGR)" w:date="2023-01-12T12:33:00Z">
+      <w:del w:id="450" w:author="Luca Kolibius (PGR)" w:date="2023-01-12T12:33:00Z">
         <w:r>
           <w:rPr>
             <w:szCs w:val="24"/>
@@ -3415,7 +6247,7 @@
           </w:rPr>
           <w:delText xml:space="preserve">For each microwire, we computed the bandpass-filtered signal between </w:delText>
         </w:r>
-        <w:commentRangeStart w:id="145"/>
+        <w:commentRangeStart w:id="451"/>
         <w:r>
           <w:rPr>
             <w:szCs w:val="24"/>
@@ -3442,12 +6274,12 @@
           </w:rPr>
           <w:delText xml:space="preserve"> Hz </w:delText>
         </w:r>
-        <w:commentRangeEnd w:id="145"/>
+        <w:commentRangeEnd w:id="451"/>
         <w:r>
           <w:rPr>
             <w:rStyle w:val="CommentReference"/>
           </w:rPr>
-          <w:commentReference w:id="145"/>
+          <w:commentReference w:id="451"/>
         </w:r>
         <w:r>
           <w:rPr>
@@ -3477,12 +6309,12 @@
         <w:pStyle w:val="SMText"/>
         <w:ind w:firstLine="0"/>
         <w:rPr>
-          <w:del w:id="146" w:author="Luca Kolibius (PGR)" w:date="2023-01-12T12:33:00Z"/>
+          <w:del w:id="452" w:author="Luca Kolibius (PGR)" w:date="2023-01-12T12:33:00Z"/>
           <w:szCs w:val="24"/>
           <w:u w:val="single"/>
           <w:lang w:val="en-GB"/>
         </w:rPr>
-        <w:pPrChange w:id="147" w:author="Luca Kolibius (PGR)" w:date="2023-01-12T12:33:00Z">
+        <w:pPrChange w:id="453" w:author="Luca Kolibius (PGR)" w:date="2023-01-12T12:33:00Z">
           <w:pPr>
             <w:pStyle w:val="SMText"/>
             <w:ind w:firstLine="0"/>
@@ -3494,13 +6326,13 @@
       <w:pPr>
         <w:pStyle w:val="SMSubheading"/>
         <w:rPr>
-          <w:del w:id="148" w:author="Luca Kolibius (PGR)" w:date="2023-01-12T12:33:00Z"/>
+          <w:del w:id="454" w:author="Luca Kolibius (PGR)" w:date="2023-01-12T12:33:00Z"/>
           <w:szCs w:val="24"/>
           <w:u w:val="single"/>
           <w:lang w:val="en-GB"/>
         </w:rPr>
       </w:pPr>
-      <w:del w:id="149" w:author="Luca Kolibius (PGR)" w:date="2023-01-12T12:33:00Z">
+      <w:del w:id="455" w:author="Luca Kolibius (PGR)" w:date="2023-01-12T12:33:00Z">
         <w:r>
           <w:rPr>
             <w:szCs w:val="24"/>
@@ -3516,12 +6348,12 @@
         <w:pStyle w:val="SMText"/>
         <w:ind w:firstLine="0"/>
         <w:rPr>
-          <w:del w:id="150" w:author="Luca Kolibius (PGR)" w:date="2023-01-12T12:33:00Z"/>
+          <w:del w:id="456" w:author="Luca Kolibius (PGR)" w:date="2023-01-12T12:33:00Z"/>
           <w:szCs w:val="24"/>
           <w:lang w:val="en-GB"/>
         </w:rPr>
       </w:pPr>
-      <w:del w:id="151" w:author="Luca Kolibius (PGR)" w:date="2023-01-12T12:33:00Z">
+      <w:del w:id="457" w:author="Luca Kolibius (PGR)" w:date="2023-01-12T12:33:00Z">
         <w:r>
           <w:rPr>
             <w:szCs w:val="24"/>
@@ -3561,12 +6393,12 @@
       <w:pPr>
         <w:pStyle w:val="SMText"/>
         <w:rPr>
-          <w:del w:id="152" w:author="Luca Kolibius (PGR)" w:date="2023-01-12T12:33:00Z"/>
+          <w:del w:id="458" w:author="Luca Kolibius (PGR)" w:date="2023-01-12T12:33:00Z"/>
           <w:szCs w:val="24"/>
           <w:lang w:val="en-GB"/>
         </w:rPr>
       </w:pPr>
-      <w:del w:id="153" w:author="Luca Kolibius (PGR)" w:date="2023-01-12T12:33:00Z">
+      <w:del w:id="459" w:author="Luca Kolibius (PGR)" w:date="2023-01-12T12:33:00Z">
         <w:r>
           <w:rPr>
             <w:szCs w:val="24"/>
@@ -3613,12 +6445,12 @@
         <w:pStyle w:val="SMText"/>
         <w:ind w:firstLine="0"/>
         <w:rPr>
-          <w:del w:id="154" w:author="Luca Kolibius (PGR)" w:date="2023-01-12T12:33:00Z"/>
+          <w:del w:id="460" w:author="Luca Kolibius (PGR)" w:date="2023-01-12T12:33:00Z"/>
           <w:szCs w:val="24"/>
           <w:lang w:val="en-GB"/>
         </w:rPr>
       </w:pPr>
-      <w:del w:id="155" w:author="Luca Kolibius (PGR)" w:date="2023-01-12T12:33:00Z">
+      <w:del w:id="461" w:author="Luca Kolibius (PGR)" w:date="2023-01-12T12:33:00Z">
         <w:r>
           <w:rPr>
             <w:szCs w:val="24"/>
@@ -3627,8 +6459,8 @@
           <w:delText>In order to</w:delText>
         </w:r>
       </w:del>
-      <w:ins w:id="156" w:author="Simon Hanslmayr" w:date="2023-01-04T14:43:00Z">
-        <w:del w:id="157" w:author="Luca Kolibius (PGR)" w:date="2023-01-12T12:33:00Z">
+      <w:ins w:id="462" w:author="Simon Hanslmayr" w:date="2023-01-04T14:43:00Z">
+        <w:del w:id="463" w:author="Luca Kolibius (PGR)" w:date="2023-01-12T12:33:00Z">
           <w:r>
             <w:rPr>
               <w:szCs w:val="24"/>
@@ -3638,7 +6470,7 @@
           </w:r>
         </w:del>
       </w:ins>
-      <w:del w:id="158" w:author="Luca Kolibius (PGR)" w:date="2023-01-12T12:33:00Z">
+      <w:del w:id="464" w:author="Luca Kolibius (PGR)" w:date="2023-01-12T12:33:00Z">
         <w:r>
           <w:rPr>
             <w:szCs w:val="24"/>
@@ -3728,12 +6560,12 @@
         <w:pStyle w:val="SMText"/>
         <w:ind w:firstLine="0"/>
         <w:rPr>
-          <w:del w:id="159" w:author="Luca Kolibius (PGR)" w:date="2023-01-12T12:33:00Z"/>
+          <w:del w:id="465" w:author="Luca Kolibius (PGR)" w:date="2023-01-12T12:33:00Z"/>
           <w:szCs w:val="24"/>
           <w:lang w:val="en-GB"/>
         </w:rPr>
       </w:pPr>
-      <w:del w:id="160" w:author="Luca Kolibius (PGR)" w:date="2023-01-12T12:33:00Z">
+      <w:del w:id="466" w:author="Luca Kolibius (PGR)" w:date="2023-01-12T12:33:00Z">
         <w:r>
           <w:rPr>
             <w:szCs w:val="24"/>
@@ -3789,12 +6621,12 @@
         <w:pStyle w:val="SMText"/>
         <w:ind w:firstLine="0"/>
         <w:rPr>
-          <w:del w:id="161" w:author="Luca Kolibius (PGR)" w:date="2023-01-12T12:33:00Z"/>
+          <w:del w:id="467" w:author="Luca Kolibius (PGR)" w:date="2023-01-12T12:33:00Z"/>
           <w:szCs w:val="24"/>
           <w:lang w:val="en-GB"/>
         </w:rPr>
       </w:pPr>
-      <w:del w:id="162" w:author="Luca Kolibius (PGR)" w:date="2023-01-12T12:33:00Z">
+      <w:del w:id="468" w:author="Luca Kolibius (PGR)" w:date="2023-01-12T12:33:00Z">
         <w:r>
           <w:rPr>
             <w:szCs w:val="24"/>
@@ -3803,8 +6635,8 @@
           <w:delText>In order to</w:delText>
         </w:r>
       </w:del>
-      <w:ins w:id="163" w:author="Simon Hanslmayr" w:date="2023-01-04T14:43:00Z">
-        <w:del w:id="164" w:author="Luca Kolibius (PGR)" w:date="2023-01-12T12:33:00Z">
+      <w:ins w:id="469" w:author="Simon Hanslmayr" w:date="2023-01-04T14:43:00Z">
+        <w:del w:id="470" w:author="Luca Kolibius (PGR)" w:date="2023-01-12T12:33:00Z">
           <w:r>
             <w:rPr>
               <w:szCs w:val="24"/>
@@ -3814,7 +6646,7 @@
           </w:r>
         </w:del>
       </w:ins>
-      <w:del w:id="165" w:author="Luca Kolibius (PGR)" w:date="2023-01-12T12:33:00Z">
+      <w:del w:id="471" w:author="Luca Kolibius (PGR)" w:date="2023-01-12T12:33:00Z">
         <w:r>
           <w:rPr>
             <w:szCs w:val="24"/>
@@ -3881,7 +6713,7 @@
         <w:pStyle w:val="SMText"/>
         <w:ind w:firstLine="0"/>
         <w:rPr>
-          <w:del w:id="166" w:author="Luca Kolibius (PGR)" w:date="2023-01-12T12:33:00Z"/>
+          <w:del w:id="472" w:author="Luca Kolibius (PGR)" w:date="2023-01-12T12:33:00Z"/>
           <w:szCs w:val="24"/>
         </w:rPr>
       </w:pPr>
@@ -3890,10 +6722,10 @@
       <w:pPr>
         <w:pStyle w:val="SMSubheading"/>
         <w:rPr>
-          <w:del w:id="167" w:author="Luca Kolibius (PGR)" w:date="2023-01-12T12:33:00Z"/>
-        </w:rPr>
-      </w:pPr>
-      <w:del w:id="168" w:author="Luca Kolibius (PGR)" w:date="2023-01-12T12:33:00Z">
+          <w:del w:id="473" w:author="Luca Kolibius (PGR)" w:date="2023-01-12T12:33:00Z"/>
+        </w:rPr>
+      </w:pPr>
+      <w:del w:id="474" w:author="Luca Kolibius (PGR)" w:date="2023-01-12T12:33:00Z">
         <w:r>
           <w:delText xml:space="preserve">Identification of </w:delText>
         </w:r>
@@ -3925,11 +6757,11 @@
         <w:pStyle w:val="SMText"/>
         <w:ind w:firstLine="0"/>
         <w:rPr>
-          <w:del w:id="169" w:author="Luca Kolibius (PGR)" w:date="2023-01-12T12:33:00Z"/>
-          <w:szCs w:val="24"/>
-        </w:rPr>
-      </w:pPr>
-      <w:del w:id="170" w:author="Luca Kolibius (PGR)" w:date="2023-01-12T12:33:00Z">
+          <w:del w:id="475" w:author="Luca Kolibius (PGR)" w:date="2023-01-12T12:33:00Z"/>
+          <w:szCs w:val="24"/>
+        </w:rPr>
+      </w:pPr>
+      <w:del w:id="476" w:author="Luca Kolibius (PGR)" w:date="2023-01-12T12:33:00Z">
         <w:r>
           <w:rPr>
             <w:szCs w:val="24"/>
@@ -3955,11 +6787,11 @@
         <w:pStyle w:val="SMText"/>
         <w:ind w:firstLine="0"/>
         <w:rPr>
-          <w:del w:id="171" w:author="Luca Kolibius (PGR)" w:date="2023-01-12T12:33:00Z"/>
-          <w:szCs w:val="24"/>
-        </w:rPr>
-      </w:pPr>
-      <w:del w:id="172" w:author="Luca Kolibius (PGR)" w:date="2023-01-12T12:33:00Z">
+          <w:del w:id="477" w:author="Luca Kolibius (PGR)" w:date="2023-01-12T12:33:00Z"/>
+          <w:szCs w:val="24"/>
+        </w:rPr>
+      </w:pPr>
+      <w:del w:id="478" w:author="Luca Kolibius (PGR)" w:date="2023-01-12T12:33:00Z">
         <w:r>
           <w:rPr>
             <w:szCs w:val="24"/>
@@ -3997,7 +6829,7 @@
           </w:rPr>
           <w:br/>
         </w:r>
-        <w:commentRangeStart w:id="173"/>
+        <w:commentRangeStart w:id="479"/>
         <w:r>
           <w:rPr>
             <w:szCs w:val="24"/>
@@ -4005,8 +6837,8 @@
           <w:delText>In order t</w:delText>
         </w:r>
       </w:del>
-      <w:ins w:id="174" w:author="Simon Hanslmayr" w:date="2023-01-04T14:44:00Z">
-        <w:del w:id="175" w:author="Luca Kolibius (PGR)" w:date="2023-01-12T12:33:00Z">
+      <w:ins w:id="480" w:author="Simon Hanslmayr" w:date="2023-01-04T14:44:00Z">
+        <w:del w:id="481" w:author="Luca Kolibius (PGR)" w:date="2023-01-12T12:33:00Z">
           <w:r>
             <w:rPr>
               <w:szCs w:val="24"/>
@@ -4016,7 +6848,7 @@
           </w:r>
         </w:del>
       </w:ins>
-      <w:del w:id="176" w:author="Luca Kolibius (PGR)" w:date="2023-01-12T12:33:00Z">
+      <w:del w:id="482" w:author="Luca Kolibius (PGR)" w:date="2023-01-12T12:33:00Z">
         <w:r>
           <w:rPr>
             <w:szCs w:val="24"/>
@@ -4059,12 +6891,12 @@
           </w:rPr>
           <w:delText xml:space="preserve"> to expect under the null hypothesis.</w:delText>
         </w:r>
-        <w:commentRangeEnd w:id="173"/>
+        <w:commentRangeEnd w:id="479"/>
         <w:r>
           <w:rPr>
             <w:rStyle w:val="CommentReference"/>
           </w:rPr>
-          <w:commentReference w:id="173"/>
+          <w:commentReference w:id="479"/>
         </w:r>
       </w:del>
     </w:p>
@@ -4073,6 +6905,7 @@
         <w:pStyle w:val="SMText"/>
         <w:ind w:firstLine="0"/>
         <w:rPr>
+          <w:del w:id="483" w:author="Luca Kolibius (PGR)" w:date="2023-01-12T12:37:00Z"/>
           <w:szCs w:val="24"/>
         </w:rPr>
       </w:pPr>
@@ -4080,125 +6913,136 @@
     <w:p>
       <w:pPr>
         <w:pStyle w:val="SMSubheading"/>
-      </w:pPr>
-      <w:r>
-        <w:t xml:space="preserve">Theta components and </w:t>
-      </w:r>
-      <w:r>
-        <w:t>pre-processing</w:t>
-      </w:r>
+        <w:rPr>
+          <w:del w:id="484" w:author="Luca Kolibius (PGR)" w:date="2023-01-12T12:37:00Z"/>
+        </w:rPr>
+      </w:pPr>
+      <w:del w:id="485" w:author="Luca Kolibius (PGR)" w:date="2023-01-12T12:37:00Z">
+        <w:r>
+          <w:delText xml:space="preserve">Theta components and </w:delText>
+        </w:r>
+        <w:r>
+          <w:delText>pre-processing</w:delText>
+        </w:r>
+      </w:del>
     </w:p>
     <w:p>
       <w:pPr>
         <w:pStyle w:val="SMText"/>
         <w:ind w:firstLine="0"/>
         <w:rPr>
-          <w:szCs w:val="24"/>
-        </w:rPr>
-      </w:pPr>
-      <w:r>
-        <w:rPr>
-          <w:szCs w:val="24"/>
-        </w:rPr>
-        <w:t>As a first step, w</w:t>
-      </w:r>
-      <w:r>
-        <w:rPr>
-          <w:szCs w:val="24"/>
-        </w:rPr>
-        <w:t xml:space="preserve">e downsampled the </w:t>
-      </w:r>
-      <w:r>
-        <w:rPr>
-          <w:szCs w:val="24"/>
-        </w:rPr>
-        <w:t xml:space="preserve">microwire </w:t>
-      </w:r>
-      <w:r>
-        <w:rPr>
-          <w:szCs w:val="24"/>
-        </w:rPr>
-        <w:t xml:space="preserve">signal to 100 Hz. Because we do not know the relative position of the recorded neurons to the microwires within a bundle of electrodes by extension we do not know if the microwire on which the neuron was recorded best represents the neural input into the neuron. For this reason, we took into consideration all eight microwires and generated two theta components using generalized eigendecomposition (xx). </w:t>
-      </w:r>
+          <w:del w:id="486" w:author="Luca Kolibius (PGR)" w:date="2023-01-12T12:37:00Z"/>
+          <w:szCs w:val="24"/>
+        </w:rPr>
+      </w:pPr>
+      <w:del w:id="487" w:author="Luca Kolibius (PGR)" w:date="2023-01-12T12:37:00Z">
+        <w:r>
+          <w:rPr>
+            <w:szCs w:val="24"/>
+          </w:rPr>
+          <w:delText>As a first step, w</w:delText>
+        </w:r>
+        <w:r>
+          <w:rPr>
+            <w:szCs w:val="24"/>
+          </w:rPr>
+          <w:delText xml:space="preserve">e downsampled the </w:delText>
+        </w:r>
+        <w:r>
+          <w:rPr>
+            <w:szCs w:val="24"/>
+          </w:rPr>
+          <w:delText xml:space="preserve">microwire </w:delText>
+        </w:r>
+        <w:r>
+          <w:rPr>
+            <w:szCs w:val="24"/>
+          </w:rPr>
+          <w:delText xml:space="preserve">signal to 100 Hz. Because we do not know the relative position of the recorded neurons to the microwires within a bundle of electrodes by extension we do not know if the microwire on which the neuron was recorded best represents the neural input into the neuron. For this reason, we took into consideration all eight microwires and generated two theta components using generalized eigendecomposition (xx). </w:delText>
+        </w:r>
+      </w:del>
     </w:p>
     <w:p>
       <w:pPr>
         <w:pStyle w:val="SMText"/>
         <w:ind w:firstLine="0"/>
         <w:rPr>
-          <w:szCs w:val="24"/>
-        </w:rPr>
-      </w:pPr>
-      <w:r>
-        <w:rPr>
-          <w:szCs w:val="24"/>
-        </w:rPr>
-        <w:lastRenderedPageBreak/>
-        <w:t>The g</w:t>
-      </w:r>
-      <w:r>
-        <w:rPr>
-          <w:szCs w:val="24"/>
-        </w:rPr>
-        <w:t xml:space="preserve">eneralization of the eigendecomposition extends </w:t>
-      </w:r>
-      <w:r>
-        <w:rPr>
-          <w:szCs w:val="24"/>
-        </w:rPr>
-        <w:t>the eigendecomposition</w:t>
-      </w:r>
-      <w:r>
-        <w:rPr>
-          <w:szCs w:val="24"/>
-        </w:rPr>
-        <w:t xml:space="preserve"> to </w:t>
-      </w:r>
-      <w:r>
-        <w:rPr>
-          <w:szCs w:val="24"/>
-        </w:rPr>
-        <w:t xml:space="preserve">a case with </w:t>
-      </w:r>
-      <w:r>
-        <w:rPr>
-          <w:szCs w:val="24"/>
-        </w:rPr>
-        <w:t xml:space="preserve">two square matrices. For </w:t>
-      </w:r>
-      <w:r>
-        <w:rPr>
-          <w:szCs w:val="24"/>
-        </w:rPr>
-        <w:t>an</w:t>
-      </w:r>
-      <w:r>
-        <w:rPr>
-          <w:szCs w:val="24"/>
-        </w:rPr>
-        <w:t xml:space="preserve"> eigenvaluedecomposition</w:t>
-      </w:r>
-      <w:r>
-        <w:rPr>
-          <w:szCs w:val="24"/>
-        </w:rPr>
-        <w:t xml:space="preserve"> with a singular square matrix</w:t>
-      </w:r>
-      <w:r>
-        <w:rPr>
-          <w:szCs w:val="24"/>
-        </w:rPr>
-        <w:t>, the eigenvector with the highest eigenvalue accounts for the maximal variance in the underlying square matrix and is pairwise orthogonal to the other eigenvectors.</w:t>
-      </w:r>
+          <w:del w:id="488" w:author="Luca Kolibius (PGR)" w:date="2023-01-12T12:37:00Z"/>
+          <w:szCs w:val="24"/>
+        </w:rPr>
+      </w:pPr>
+      <w:del w:id="489" w:author="Luca Kolibius (PGR)" w:date="2023-01-12T12:37:00Z">
+        <w:r>
+          <w:rPr>
+            <w:szCs w:val="24"/>
+          </w:rPr>
+          <w:delText>The g</w:delText>
+        </w:r>
+        <w:r>
+          <w:rPr>
+            <w:szCs w:val="24"/>
+          </w:rPr>
+          <w:delText xml:space="preserve">eneralization of the eigendecomposition extends </w:delText>
+        </w:r>
+        <w:r>
+          <w:rPr>
+            <w:szCs w:val="24"/>
+          </w:rPr>
+          <w:delText>the eigendecomposition</w:delText>
+        </w:r>
+        <w:r>
+          <w:rPr>
+            <w:szCs w:val="24"/>
+          </w:rPr>
+          <w:delText xml:space="preserve"> to </w:delText>
+        </w:r>
+        <w:r>
+          <w:rPr>
+            <w:szCs w:val="24"/>
+          </w:rPr>
+          <w:delText xml:space="preserve">a case with </w:delText>
+        </w:r>
+        <w:r>
+          <w:rPr>
+            <w:szCs w:val="24"/>
+          </w:rPr>
+          <w:delText xml:space="preserve">two square matrices. For </w:delText>
+        </w:r>
+        <w:r>
+          <w:rPr>
+            <w:szCs w:val="24"/>
+          </w:rPr>
+          <w:delText>an</w:delText>
+        </w:r>
+        <w:r>
+          <w:rPr>
+            <w:szCs w:val="24"/>
+          </w:rPr>
+          <w:delText xml:space="preserve"> eigenvaluedecomposition</w:delText>
+        </w:r>
+        <w:r>
+          <w:rPr>
+            <w:szCs w:val="24"/>
+          </w:rPr>
+          <w:delText xml:space="preserve"> with a singular square matrix</w:delText>
+        </w:r>
+        <w:r>
+          <w:rPr>
+            <w:szCs w:val="24"/>
+          </w:rPr>
+          <w:delText>, the eigenvector with the highest eigenvalue accounts for the maximal variance in the underlying square matrix and is pairwise orthogonal to the other eigenvectors.</w:delText>
+        </w:r>
+      </w:del>
     </w:p>
     <w:p>
       <w:pPr>
         <w:pStyle w:val="SMText"/>
         <w:ind w:firstLine="0"/>
         <w:rPr>
-          <w:szCs w:val="24"/>
-        </w:rPr>
-        <w:pPrChange w:id="177" w:author="Luca Kolibius (PGR)" w:date="2023-01-12T12:33:00Z">
+          <w:del w:id="490" w:author="Luca Kolibius (PGR)" w:date="2023-01-12T12:37:00Z"/>
+          <w:szCs w:val="24"/>
+        </w:rPr>
+        <w:pPrChange w:id="491" w:author="Luca Kolibius (PGR)" w:date="2023-01-12T12:33:00Z">
           <w:pPr>
             <w:pStyle w:val="SMText"/>
           </w:pPr>
@@ -4210,343 +7054,377 @@
         <w:pStyle w:val="SMText"/>
         <w:ind w:firstLine="0"/>
         <w:rPr>
-          <w:szCs w:val="24"/>
-        </w:rPr>
-      </w:pPr>
-      <w:r>
-        <w:rPr>
-          <w:szCs w:val="24"/>
-        </w:rPr>
-        <w:t>In contrast</w:t>
-      </w:r>
-      <w:r>
-        <w:rPr>
-          <w:szCs w:val="24"/>
-        </w:rPr>
-        <w:t xml:space="preserve">, the eigenvector with the highest eigenvalue in a generalized eigendecomposition can be understood as the filter that maximizes the difference between the two input matrices. The eigenvectors in a GED are independent, but not orthogonal. In practice when applied to two covariance matrices </w:t>
-      </w:r>
-      <w:r>
-        <w:rPr>
-          <w:szCs w:val="24"/>
-        </w:rPr>
-        <w:t>where one matrix</w:t>
-      </w:r>
-      <w:r>
-        <w:rPr>
-          <w:szCs w:val="24"/>
-        </w:rPr>
-        <w:t xml:space="preserve"> represent</w:t>
-      </w:r>
-      <w:r>
-        <w:rPr>
-          <w:szCs w:val="24"/>
-        </w:rPr>
-        <w:t>s</w:t>
-      </w:r>
-      <w:r>
-        <w:rPr>
-          <w:szCs w:val="24"/>
-        </w:rPr>
-        <w:t xml:space="preserve"> the broadband activity and </w:t>
-      </w:r>
-      <w:r>
-        <w:rPr>
-          <w:szCs w:val="24"/>
-        </w:rPr>
-        <w:t>the other matrix is generated using a</w:t>
-      </w:r>
-      <w:r>
-        <w:rPr>
-          <w:szCs w:val="24"/>
-        </w:rPr>
-        <w:t xml:space="preserve"> narrowband signal the first eigenvector yields a spatial weighting that maximizes the narrowband activity and minimizes the broadband activity.</w:t>
-      </w:r>
-      <w:r>
-        <w:rPr>
-          <w:szCs w:val="24"/>
-        </w:rPr>
-        <w:t xml:space="preserve"> This eigenvector can be applied to the narrowband filtered multichannel data to get generate a narrowband component</w:t>
-      </w:r>
-      <w:r>
-        <w:rPr>
-          <w:szCs w:val="24"/>
-        </w:rPr>
-        <w:t xml:space="preserve"> (</w:t>
-      </w:r>
-      <w:r>
-        <w:rPr>
-          <w:szCs w:val="24"/>
-          <w:shd w:val="clear" w:color="auto" w:fill="FFFFFF"/>
-        </w:rPr>
-        <w:t>10.7554/eLife.21792 xx</w:t>
-      </w:r>
-      <w:r>
-        <w:rPr>
-          <w:szCs w:val="24"/>
-          <w:shd w:val="clear" w:color="auto" w:fill="FFFFFF"/>
-        </w:rPr>
-        <w:t>).</w:t>
-      </w:r>
-    </w:p>
-    <w:p>
-      <w:r>
-        <w:t>Based on previous literature (xx) we generated a slower theta component in the frequency range of 2 Hz to 5 Hz and a second</w:t>
-      </w:r>
-      <w:r>
-        <w:t>,</w:t>
-      </w:r>
-      <w:r>
-        <w:t xml:space="preserve"> faster component in the range of 5 Hz and 9 Hz. To generate these components, we first applied a first order Butterworth filter to bandpass the broadband signal in all eight microwire channels between 2 Hz and 5 Hz (slow theta component) or 5 Hz and 9 Hz (fast theta component). We then demeaned the signal and computed a covariance matrix using this narrowband signal, which we divided by the number of samples. Next, we computed a second covariance matrix using the entire broadband signal. We computed the generalized eigendecomposition of these two covariance matrices and used the eigenvector with the highest eigenvalue as a spatial filter for the narrowband filtered signal to generate a narrowband component. We </w:t>
-      </w:r>
-      <w:r>
-        <w:t xml:space="preserve">then </w:t>
-      </w:r>
-      <w:r>
-        <w:t xml:space="preserve">applied the Hilbert transform to </w:t>
-      </w:r>
-      <w:r>
-        <w:t xml:space="preserve">the narrowband component </w:t>
-      </w:r>
-      <w:r>
-        <w:t>get the analytic signal.</w:t>
-      </w:r>
-    </w:p>
-    <w:p/>
+          <w:del w:id="492" w:author="Luca Kolibius (PGR)" w:date="2023-01-12T12:37:00Z"/>
+          <w:szCs w:val="24"/>
+        </w:rPr>
+      </w:pPr>
+      <w:del w:id="493" w:author="Luca Kolibius (PGR)" w:date="2023-01-12T12:37:00Z">
+        <w:r>
+          <w:rPr>
+            <w:szCs w:val="24"/>
+          </w:rPr>
+          <w:delText>In contrast</w:delText>
+        </w:r>
+        <w:r>
+          <w:rPr>
+            <w:szCs w:val="24"/>
+          </w:rPr>
+          <w:delText xml:space="preserve">, the eigenvector with the highest eigenvalue in a generalized eigendecomposition can be understood as the filter that maximizes the difference between the two input matrices. The eigenvectors in a GED are independent, but not orthogonal. In practice when applied to two covariance matrices </w:delText>
+        </w:r>
+        <w:r>
+          <w:rPr>
+            <w:szCs w:val="24"/>
+          </w:rPr>
+          <w:delText>where one matrix</w:delText>
+        </w:r>
+        <w:r>
+          <w:rPr>
+            <w:szCs w:val="24"/>
+          </w:rPr>
+          <w:delText xml:space="preserve"> represent</w:delText>
+        </w:r>
+        <w:r>
+          <w:rPr>
+            <w:szCs w:val="24"/>
+          </w:rPr>
+          <w:delText>s</w:delText>
+        </w:r>
+        <w:r>
+          <w:rPr>
+            <w:szCs w:val="24"/>
+          </w:rPr>
+          <w:delText xml:space="preserve"> the broadband activity and </w:delText>
+        </w:r>
+        <w:r>
+          <w:rPr>
+            <w:szCs w:val="24"/>
+          </w:rPr>
+          <w:delText>the other matrix is generated using a</w:delText>
+        </w:r>
+        <w:r>
+          <w:rPr>
+            <w:szCs w:val="24"/>
+          </w:rPr>
+          <w:delText xml:space="preserve"> narrowband signal the first eigenvector yields a spatial weighting that maximizes the narrowband activity and minimizes the broadband activity.</w:delText>
+        </w:r>
+        <w:r>
+          <w:rPr>
+            <w:szCs w:val="24"/>
+          </w:rPr>
+          <w:delText xml:space="preserve"> This eigenvector can be applied to the narrowband filtered multichannel data to get generate a narrowband component</w:delText>
+        </w:r>
+        <w:r>
+          <w:rPr>
+            <w:szCs w:val="24"/>
+          </w:rPr>
+          <w:delText xml:space="preserve"> (</w:delText>
+        </w:r>
+        <w:r>
+          <w:rPr>
+            <w:szCs w:val="24"/>
+            <w:shd w:val="clear" w:color="auto" w:fill="FFFFFF"/>
+          </w:rPr>
+          <w:delText>10.7554/eLife.21792 xx</w:delText>
+        </w:r>
+        <w:r>
+          <w:rPr>
+            <w:szCs w:val="24"/>
+            <w:shd w:val="clear" w:color="auto" w:fill="FFFFFF"/>
+          </w:rPr>
+          <w:delText>).</w:delText>
+        </w:r>
+      </w:del>
+    </w:p>
+    <w:p>
+      <w:pPr>
+        <w:rPr>
+          <w:del w:id="494" w:author="Luca Kolibius (PGR)" w:date="2023-01-12T12:37:00Z"/>
+        </w:rPr>
+      </w:pPr>
+      <w:del w:id="495" w:author="Luca Kolibius (PGR)" w:date="2023-01-12T12:37:00Z">
+        <w:r>
+          <w:delText>Based on previous literature (xx) we generated a slower theta component in the frequency range of 2 Hz to 5 Hz and a second</w:delText>
+        </w:r>
+        <w:r>
+          <w:delText>,</w:delText>
+        </w:r>
+        <w:r>
+          <w:delText xml:space="preserve"> faster component in the range of 5 Hz and 9 Hz. To generate these components, we first applied a first order Butterworth filter to bandpass the broadband signal in all eight microwire channels between 2 Hz and 5 Hz (slow theta component) or 5 Hz and 9 Hz (fast theta component). We then demeaned the signal and computed a covariance matrix using this narrowband signal, which we divided by the number of samples. Next, we computed a second covariance matrix using the entire broadband signal. We computed the generalized eigendecomposition of these two covariance matrices and used the eigenvector with the highest eigenvalue as a spatial filter for the narrowband filtered signal to generate a narrowband component. We </w:delText>
+        </w:r>
+        <w:r>
+          <w:delText xml:space="preserve">then </w:delText>
+        </w:r>
+        <w:r>
+          <w:delText xml:space="preserve">applied the Hilbert transform to </w:delText>
+        </w:r>
+        <w:r>
+          <w:delText xml:space="preserve">the narrowband component </w:delText>
+        </w:r>
+        <w:r>
+          <w:delText>get the analytic signal.</w:delText>
+        </w:r>
+      </w:del>
+    </w:p>
+    <w:p>
+      <w:pPr>
+        <w:rPr>
+          <w:del w:id="496" w:author="Luca Kolibius (PGR)" w:date="2023-01-12T12:37:00Z"/>
+        </w:rPr>
+      </w:pPr>
+    </w:p>
     <w:p>
       <w:pPr>
         <w:pStyle w:val="SMSubheading"/>
-      </w:pPr>
-      <w:r>
-        <w:t>Spike-field coupling to slow and fast theta</w:t>
-      </w:r>
-    </w:p>
-    <w:p>
-      <w:r>
-        <w:t>We considered the spikes of neurons up to two seconds preceding the patient's response during</w:t>
-      </w:r>
-      <w:r>
-        <w:t xml:space="preserve"> the encoding and retrieval of later remembered episodes. </w:t>
-      </w:r>
-      <w:r>
-        <w:t xml:space="preserve">Each neuron had to contain at least 11 spikes within the time of interest to be included for further analysis. </w:t>
-      </w:r>
-      <w:r>
-        <w:t>We confined all spike-field analyses to spikes and LFPs that were recorded on the same Behnke-Fried electrode.</w:t>
-      </w:r>
-    </w:p>
-    <w:p>
-      <w:pPr>
-        <w:rPr>
-          <w:szCs w:val="24"/>
-        </w:rPr>
-      </w:pPr>
-      <w:r>
-        <w:rPr>
-          <w:szCs w:val="24"/>
-        </w:rPr>
-        <w:t>We first wanted to estimate phase preference during encoding and retrieval independently. To do this we identified the complex value at the time of each spike. We next normalized each complex value and averaged across spikes. For each neuron with spikes within the time of interest we computed the prefe</w:t>
-      </w:r>
-      <w:r>
-        <w:rPr>
-          <w:szCs w:val="24"/>
-        </w:rPr>
-        <w:t>r</w:t>
-      </w:r>
-      <w:r>
-        <w:rPr>
-          <w:szCs w:val="24"/>
-        </w:rPr>
-        <w:t xml:space="preserve">red phase by computing the angle of this average </w:t>
-      </w:r>
-      <w:r>
-        <w:rPr>
-          <w:szCs w:val="24"/>
-        </w:rPr>
-        <w:lastRenderedPageBreak/>
-        <w:t>complex number. To estimate phase preference across neurons we performed a Rayleigh test.</w:t>
-      </w:r>
-    </w:p>
-    <w:p>
-      <w:pPr>
-        <w:rPr>
-          <w:szCs w:val="24"/>
-        </w:rPr>
-      </w:pPr>
-      <w:r>
-        <w:rPr>
-          <w:szCs w:val="24"/>
-        </w:rPr>
-        <w:t xml:space="preserve">For each neuron we determined the complex value of the narrowband component at the time of the relevant spikes during encoding and retrieval. We </w:t>
-      </w:r>
-      <w:r>
-        <w:rPr>
-          <w:szCs w:val="24"/>
-        </w:rPr>
-        <w:t xml:space="preserve">next </w:t>
-      </w:r>
-      <w:r>
-        <w:rPr>
-          <w:szCs w:val="24"/>
-        </w:rPr>
-        <w:t xml:space="preserve">investigated whether there was a significant difference in the phase of the narrowband signal between spikes during encoding and retrieval for </w:t>
-      </w:r>
-      <w:r>
-        <w:rPr>
-          <w:szCs w:val="24"/>
-        </w:rPr>
-        <w:t xml:space="preserve">(i) </w:t>
-      </w:r>
-      <w:r>
-        <w:rPr>
-          <w:szCs w:val="24"/>
-        </w:rPr>
-        <w:t>Episode Specific Neurons in trials that were later reinstated</w:t>
-      </w:r>
-      <w:r>
-        <w:rPr>
-          <w:szCs w:val="24"/>
-        </w:rPr>
-        <w:t xml:space="preserve"> (rESN)</w:t>
-      </w:r>
-      <w:r>
-        <w:rPr>
-          <w:szCs w:val="24"/>
-        </w:rPr>
-        <w:t xml:space="preserve">, </w:t>
-      </w:r>
-      <w:r>
-        <w:rPr>
-          <w:szCs w:val="24"/>
-        </w:rPr>
-        <w:t xml:space="preserve">(ii) </w:t>
-      </w:r>
-      <w:r>
-        <w:rPr>
-          <w:szCs w:val="24"/>
-        </w:rPr>
-        <w:t xml:space="preserve">for Episode Specific neurons in trials that were later not reinstated </w:t>
-      </w:r>
-      <w:r>
-        <w:rPr>
-          <w:szCs w:val="24"/>
-        </w:rPr>
-        <w:t xml:space="preserve">(nESN) </w:t>
-      </w:r>
-      <w:r>
-        <w:rPr>
-          <w:szCs w:val="24"/>
-        </w:rPr>
-        <w:t xml:space="preserve">and </w:t>
-      </w:r>
-      <w:r>
-        <w:rPr>
-          <w:szCs w:val="24"/>
-        </w:rPr>
-        <w:t xml:space="preserve">(iii) </w:t>
-      </w:r>
-      <w:r>
-        <w:rPr>
-          <w:szCs w:val="24"/>
-        </w:rPr>
-        <w:t>all other neurons</w:t>
-      </w:r>
-      <w:r>
-        <w:rPr>
-          <w:szCs w:val="24"/>
-        </w:rPr>
-        <w:t xml:space="preserve"> (SU)</w:t>
-      </w:r>
-      <w:r>
-        <w:rPr>
-          <w:szCs w:val="24"/>
-        </w:rPr>
-        <w:t>. To this end</w:t>
-      </w:r>
-      <w:r>
-        <w:rPr>
-          <w:szCs w:val="24"/>
-        </w:rPr>
-        <w:t>,</w:t>
-      </w:r>
-      <w:r>
-        <w:rPr>
-          <w:szCs w:val="24"/>
-        </w:rPr>
-        <w:t xml:space="preserve"> we computed the cosine similarity between the complex value of each spike at encoding with the complex value of each spike at retrieval. We then averaged these similarity values across spikes for each eligible neuron.</w:t>
-      </w:r>
-      <w:r>
-        <w:rPr>
-          <w:szCs w:val="24"/>
-        </w:rPr>
-        <w:t xml:space="preserve"> </w:t>
-      </w:r>
-      <w:commentRangeStart w:id="178"/>
-      <w:r>
-        <w:rPr>
-          <w:szCs w:val="24"/>
-        </w:rPr>
-        <w:t>We</w:t>
-      </w:r>
-      <w:commentRangeEnd w:id="178"/>
-      <w:r>
-        <w:rPr>
-          <w:rStyle w:val="CommentReference"/>
-        </w:rPr>
-        <w:commentReference w:id="178"/>
-      </w:r>
-      <w:r>
-        <w:rPr>
-          <w:szCs w:val="24"/>
-        </w:rPr>
-        <w:t xml:space="preserve"> determined the statistical significance of these difference scores using a </w:t>
-      </w:r>
-      <w:r>
-        <w:rPr>
-          <w:szCs w:val="24"/>
-        </w:rPr>
-        <w:t xml:space="preserve">one sample test for a mean angle of 0°, which we implemented using the function </w:t>
-      </w:r>
-      <w:r>
-        <w:rPr>
-          <w:i/>
-          <w:iCs/>
-          <w:szCs w:val="24"/>
-        </w:rPr>
-        <w:t>circ_mtest</w:t>
-      </w:r>
-      <w:r>
-        <w:rPr>
-          <w:szCs w:val="24"/>
-        </w:rPr>
-        <w:t xml:space="preserve"> from the Circular Statistics Toolbox v1.21.0.0)</w:t>
-      </w:r>
-      <w:r>
-        <w:rPr>
-          <w:szCs w:val="24"/>
-        </w:rPr>
-        <w:t>.</w:t>
-      </w:r>
+        <w:rPr>
+          <w:del w:id="497" w:author="Luca Kolibius (PGR)" w:date="2023-01-12T12:37:00Z"/>
+        </w:rPr>
+      </w:pPr>
+      <w:del w:id="498" w:author="Luca Kolibius (PGR)" w:date="2023-01-12T12:37:00Z">
+        <w:r>
+          <w:delText>Spike-field coupling to slow and fast theta</w:delText>
+        </w:r>
+      </w:del>
+    </w:p>
+    <w:p>
+      <w:pPr>
+        <w:rPr>
+          <w:del w:id="499" w:author="Luca Kolibius (PGR)" w:date="2023-01-12T12:37:00Z"/>
+        </w:rPr>
+      </w:pPr>
+      <w:del w:id="500" w:author="Luca Kolibius (PGR)" w:date="2023-01-12T12:37:00Z">
+        <w:r>
+          <w:delText>We considered the spikes of neurons up to two seconds preceding the patient's response during</w:delText>
+        </w:r>
+        <w:r>
+          <w:delText xml:space="preserve"> the encoding and retrieval of later remembered episodes. </w:delText>
+        </w:r>
+        <w:r>
+          <w:delText xml:space="preserve">Each neuron had to contain at least 11 spikes within the time of interest to be included for further analysis. </w:delText>
+        </w:r>
+        <w:r>
+          <w:delText>We confined all spike-field analyses to spikes and LFPs that were recorded on the same Behnke-Fried electrode.</w:delText>
+        </w:r>
+      </w:del>
+    </w:p>
+    <w:p>
+      <w:pPr>
+        <w:rPr>
+          <w:del w:id="501" w:author="Luca Kolibius (PGR)" w:date="2023-01-12T12:37:00Z"/>
+          <w:szCs w:val="24"/>
+        </w:rPr>
+      </w:pPr>
+      <w:del w:id="502" w:author="Luca Kolibius (PGR)" w:date="2023-01-12T12:37:00Z">
+        <w:r>
+          <w:rPr>
+            <w:szCs w:val="24"/>
+          </w:rPr>
+          <w:delText>We first wanted to estimate phase preference during encoding and retrieval independently. To do this we identified the complex value at the time of each spike. We next normalized each complex value and averaged across spikes. For each neuron with spikes within the time of interest we computed the prefe</w:delText>
+        </w:r>
+        <w:r>
+          <w:rPr>
+            <w:szCs w:val="24"/>
+          </w:rPr>
+          <w:delText>r</w:delText>
+        </w:r>
+        <w:r>
+          <w:rPr>
+            <w:szCs w:val="24"/>
+          </w:rPr>
+          <w:delText>red phase by computing the angle of this average complex number. To estimate phase preference across neurons we performed a Rayleigh test.</w:delText>
+        </w:r>
+      </w:del>
+    </w:p>
+    <w:p>
+      <w:pPr>
+        <w:rPr>
+          <w:del w:id="503" w:author="Luca Kolibius (PGR)" w:date="2023-01-12T12:37:00Z"/>
+          <w:szCs w:val="24"/>
+        </w:rPr>
+      </w:pPr>
+      <w:del w:id="504" w:author="Luca Kolibius (PGR)" w:date="2023-01-12T12:37:00Z">
+        <w:r>
+          <w:rPr>
+            <w:szCs w:val="24"/>
+          </w:rPr>
+          <w:delText xml:space="preserve">For each neuron we determined the complex value of the narrowband component at the time of the relevant spikes during encoding and retrieval. We </w:delText>
+        </w:r>
+        <w:r>
+          <w:rPr>
+            <w:szCs w:val="24"/>
+          </w:rPr>
+          <w:delText xml:space="preserve">next </w:delText>
+        </w:r>
+        <w:r>
+          <w:rPr>
+            <w:szCs w:val="24"/>
+          </w:rPr>
+          <w:delText xml:space="preserve">investigated whether there was a significant difference in the phase of the narrowband signal between spikes during encoding and retrieval for </w:delText>
+        </w:r>
+        <w:r>
+          <w:rPr>
+            <w:szCs w:val="24"/>
+          </w:rPr>
+          <w:delText xml:space="preserve">(i) </w:delText>
+        </w:r>
+        <w:r>
+          <w:rPr>
+            <w:szCs w:val="24"/>
+          </w:rPr>
+          <w:delText>Episode Specific Neurons in trials that were later reinstated</w:delText>
+        </w:r>
+        <w:r>
+          <w:rPr>
+            <w:szCs w:val="24"/>
+          </w:rPr>
+          <w:delText xml:space="preserve"> (rESN)</w:delText>
+        </w:r>
+        <w:r>
+          <w:rPr>
+            <w:szCs w:val="24"/>
+          </w:rPr>
+          <w:delText xml:space="preserve">, </w:delText>
+        </w:r>
+        <w:r>
+          <w:rPr>
+            <w:szCs w:val="24"/>
+          </w:rPr>
+          <w:delText xml:space="preserve">(ii) </w:delText>
+        </w:r>
+        <w:r>
+          <w:rPr>
+            <w:szCs w:val="24"/>
+          </w:rPr>
+          <w:delText xml:space="preserve">for Episode Specific neurons in trials that were later not reinstated </w:delText>
+        </w:r>
+        <w:r>
+          <w:rPr>
+            <w:szCs w:val="24"/>
+          </w:rPr>
+          <w:delText xml:space="preserve">(nESN) </w:delText>
+        </w:r>
+        <w:r>
+          <w:rPr>
+            <w:szCs w:val="24"/>
+          </w:rPr>
+          <w:delText xml:space="preserve">and </w:delText>
+        </w:r>
+        <w:r>
+          <w:rPr>
+            <w:szCs w:val="24"/>
+          </w:rPr>
+          <w:delText xml:space="preserve">(iii) </w:delText>
+        </w:r>
+        <w:r>
+          <w:rPr>
+            <w:szCs w:val="24"/>
+          </w:rPr>
+          <w:delText>all other neurons</w:delText>
+        </w:r>
+        <w:r>
+          <w:rPr>
+            <w:szCs w:val="24"/>
+          </w:rPr>
+          <w:delText xml:space="preserve"> (SU)</w:delText>
+        </w:r>
+        <w:r>
+          <w:rPr>
+            <w:szCs w:val="24"/>
+          </w:rPr>
+          <w:delText>. To this end</w:delText>
+        </w:r>
+        <w:r>
+          <w:rPr>
+            <w:szCs w:val="24"/>
+          </w:rPr>
+          <w:delText>,</w:delText>
+        </w:r>
+        <w:r>
+          <w:rPr>
+            <w:szCs w:val="24"/>
+          </w:rPr>
+          <w:delText xml:space="preserve"> we computed the cosine similarity between the complex value of each spike at encoding with the complex value of each spike at retrieval. We then averaged these similarity values across spikes for each eligible neuron.</w:delText>
+        </w:r>
+        <w:r>
+          <w:rPr>
+            <w:szCs w:val="24"/>
+          </w:rPr>
+          <w:delText xml:space="preserve"> </w:delText>
+        </w:r>
+        <w:commentRangeStart w:id="505"/>
+        <w:r>
+          <w:rPr>
+            <w:szCs w:val="24"/>
+          </w:rPr>
+          <w:delText>We</w:delText>
+        </w:r>
+        <w:commentRangeEnd w:id="505"/>
+        <w:r>
+          <w:rPr>
+            <w:rStyle w:val="CommentReference"/>
+          </w:rPr>
+          <w:commentReference w:id="505"/>
+        </w:r>
+        <w:r>
+          <w:rPr>
+            <w:szCs w:val="24"/>
+          </w:rPr>
+          <w:delText xml:space="preserve"> determined the statistical significance of these difference scores using a </w:delText>
+        </w:r>
+        <w:r>
+          <w:rPr>
+            <w:szCs w:val="24"/>
+          </w:rPr>
+          <w:delText xml:space="preserve">one sample test for a mean angle of 0°, which we implemented using the function </w:delText>
+        </w:r>
+        <w:r>
+          <w:rPr>
+            <w:i/>
+            <w:iCs/>
+            <w:szCs w:val="24"/>
+          </w:rPr>
+          <w:delText>circ_mtest</w:delText>
+        </w:r>
+        <w:r>
+          <w:rPr>
+            <w:szCs w:val="24"/>
+          </w:rPr>
+          <w:delText xml:space="preserve"> from the Circular Statistics Toolbox v1.21.0.0)</w:delText>
+        </w:r>
+        <w:r>
+          <w:rPr>
+            <w:szCs w:val="24"/>
+          </w:rPr>
+          <w:delText>.</w:delText>
+        </w:r>
+      </w:del>
     </w:p>
     <w:p>
       <w:pPr>
         <w:spacing w:after="160" w:line="259" w:lineRule="auto"/>
         <w:rPr>
+          <w:del w:id="506" w:author="Luca Kolibius (PGR)" w:date="2023-01-12T12:37:00Z"/>
           <w:b/>
           <w:bCs/>
           <w:kern w:val="32"/>
           <w:szCs w:val="24"/>
         </w:rPr>
       </w:pPr>
-      <w:r>
-        <w:br w:type="page"/>
-      </w:r>
-    </w:p>
-    <w:p>
-      <w:pPr>
-        <w:pStyle w:val="SMHeading"/>
-      </w:pPr>
-      <w:r>
-        <w:lastRenderedPageBreak/>
+      <w:del w:id="507" w:author="Luca Kolibius (PGR)" w:date="2023-01-12T12:37:00Z">
+        <w:r>
+          <w:br w:type="page"/>
+        </w:r>
+      </w:del>
+    </w:p>
+    <w:p>
+      <w:pPr>
+        <w:spacing w:after="160" w:line="259" w:lineRule="auto"/>
+        <w:pPrChange w:id="508" w:author="Luca Kolibius (PGR)" w:date="2023-01-12T12:37:00Z">
+          <w:pPr>
+            <w:pStyle w:val="SMHeading"/>
+          </w:pPr>
+        </w:pPrChange>
+      </w:pPr>
+      <w:r>
         <w:t>Discussion</w:t>
       </w:r>
     </w:p>
@@ -4560,7 +7438,7 @@
       <w:r>
         <w:t>ed at a specific time and space. These memories are composed of multiple components. In Chapter</w:t>
       </w:r>
-      <w:del w:id="179" w:author="Luca Kolibius (PGR)" w:date="2023-01-12T12:34:00Z">
+      <w:del w:id="509" w:author="Luca Kolibius (PGR)" w:date="2023-01-12T12:34:00Z">
         <w:r>
           <w:delText>s</w:delText>
         </w:r>
@@ -4568,7 +7446,7 @@
       <w:r>
         <w:t xml:space="preserve"> 1 </w:t>
       </w:r>
-      <w:del w:id="180" w:author="Luca Kolibius (PGR)" w:date="2023-01-12T12:34:00Z">
+      <w:del w:id="510" w:author="Luca Kolibius (PGR)" w:date="2023-01-12T12:34:00Z">
         <w:r>
           <w:delText xml:space="preserve">and 2 </w:delText>
         </w:r>
@@ -4610,9 +7488,9 @@
     <w:p>
       <w:pPr>
         <w:rPr>
-          <w:del w:id="181" w:author="Luca Kolibius (PGR)" w:date="2023-01-12T12:34:00Z"/>
-        </w:rPr>
-        <w:pPrChange w:id="182" w:author="Luca Kolibius (PGR)" w:date="2023-01-12T12:34:00Z">
+          <w:del w:id="511" w:author="Luca Kolibius (PGR)" w:date="2023-01-12T12:34:00Z"/>
+        </w:rPr>
+        <w:pPrChange w:id="512" w:author="Luca Kolibius (PGR)" w:date="2023-01-12T12:34:00Z">
           <w:pPr/>
         </w:pPrChange>
       </w:pPr>
@@ -4622,7 +7500,7 @@
       <w:r>
         <w:t xml:space="preserve"> </w:t>
       </w:r>
-      <w:del w:id="183" w:author="Luca Kolibius (PGR)" w:date="2023-01-12T12:34:00Z">
+      <w:del w:id="513" w:author="Luca Kolibius (PGR)" w:date="2023-01-12T12:34:00Z">
         <w:r>
           <w:delText xml:space="preserve">We identified a significant number of microwires that reinstate the power in the high frequency band </w:delText>
         </w:r>
@@ -4655,10 +7533,10 @@
     <w:p>
       <w:pPr>
         <w:rPr>
-          <w:del w:id="184" w:author="Luca Kolibius (PGR)" w:date="2023-01-12T12:35:00Z"/>
-        </w:rPr>
-      </w:pPr>
-      <w:del w:id="185" w:author="Luca Kolibius (PGR)" w:date="2023-01-12T12:34:00Z">
+          <w:del w:id="514" w:author="Luca Kolibius (PGR)" w:date="2023-01-12T12:35:00Z"/>
+        </w:rPr>
+      </w:pPr>
+      <w:del w:id="515" w:author="Luca Kolibius (PGR)" w:date="2023-01-12T12:34:00Z">
         <w:r>
           <w:delText xml:space="preserve">Applying the traditional criterion used in Concept Neuron detection to the </w:delText>
         </w:r>
@@ -4692,7 +7570,7 @@
         <w:r>
           <w:delText xml:space="preserve"> increase to the presentation of specific concepts when lowering this threshold. </w:delText>
         </w:r>
-        <w:commentRangeStart w:id="186"/>
+        <w:commentRangeStart w:id="516"/>
         <w:r>
           <w:delText>Importantly, the same threshold was also lowered for the group-level permutation test, which we used to determine the number of CS</w:delText>
         </w:r>
@@ -4705,22 +7583,22 @@
         <w:r>
           <w:delText>.</w:delText>
         </w:r>
-        <w:commentRangeEnd w:id="186"/>
+        <w:commentRangeEnd w:id="516"/>
         <w:r>
           <w:rPr>
             <w:rStyle w:val="CommentReference"/>
           </w:rPr>
-          <w:commentReference w:id="186"/>
+          <w:commentReference w:id="516"/>
         </w:r>
       </w:del>
     </w:p>
     <w:p>
       <w:pPr>
         <w:rPr>
-          <w:del w:id="187" w:author="Luca Kolibius (PGR)" w:date="2023-01-12T12:34:00Z"/>
-        </w:rPr>
-      </w:pPr>
-      <w:del w:id="188" w:author="Luca Kolibius (PGR)" w:date="2023-01-12T12:34:00Z">
+          <w:del w:id="517" w:author="Luca Kolibius (PGR)" w:date="2023-01-12T12:34:00Z"/>
+        </w:rPr>
+      </w:pPr>
+      <w:del w:id="518" w:author="Luca Kolibius (PGR)" w:date="2023-01-12T12:34:00Z">
         <w:r>
           <w:delText>Our analyses revealed that the power differences between reinstated and non-reinstated episodes exceeded the frequency range of 40-200 Hz that we used to differentiate the two.</w:delText>
         </w:r>
@@ -4730,19 +7608,19 @@
         <w:r>
           <w:delText xml:space="preserve">Reinstated episodes were characterized by an increased power from 10 Hz (during encoding) and 15 Hz (during retrieval), </w:delText>
         </w:r>
-        <w:commentRangeStart w:id="189"/>
+        <w:commentRangeStart w:id="519"/>
         <w:r>
           <w:delText>implying that the distinction between reinstated and non-reinstated episodes may not be limited to</w:delText>
         </w:r>
         <w:r>
           <w:delText xml:space="preserve"> 40-200 Hz</w:delText>
         </w:r>
-        <w:commentRangeEnd w:id="189"/>
+        <w:commentRangeEnd w:id="519"/>
         <w:r>
           <w:rPr>
             <w:rStyle w:val="CommentReference"/>
           </w:rPr>
-          <w:commentReference w:id="189"/>
+          <w:commentReference w:id="519"/>
         </w:r>
         <w:r>
           <w:delText>, but could be attributed to either an offset or a spectral tilt of the 1/f power</w:delText>
@@ -4758,11 +7636,11 @@
     <w:p>
       <w:pPr>
         <w:rPr>
-          <w:del w:id="190" w:author="Luca Kolibius (PGR)" w:date="2023-01-12T12:35:00Z"/>
-        </w:rPr>
-      </w:pPr>
-      <w:commentRangeStart w:id="191"/>
-      <w:del w:id="192" w:author="Luca Kolibius (PGR)" w:date="2023-01-12T12:35:00Z">
+          <w:del w:id="520" w:author="Luca Kolibius (PGR)" w:date="2023-01-12T12:35:00Z"/>
+        </w:rPr>
+      </w:pPr>
+      <w:commentRangeStart w:id="521"/>
+      <w:del w:id="522" w:author="Luca Kolibius (PGR)" w:date="2023-01-12T12:35:00Z">
         <w:r>
           <w:delText>There is an ongoing debate as to whether increased HF</w:delText>
         </w:r>
@@ -4808,12 +7686,12 @@
         <w:r>
           <w:delText xml:space="preserve"> relates to MUA activity during episodic memory processing in the hippocampus</w:delText>
         </w:r>
-        <w:commentRangeEnd w:id="191"/>
+        <w:commentRangeEnd w:id="521"/>
         <w:r>
           <w:rPr>
             <w:rStyle w:val="CommentReference"/>
           </w:rPr>
-          <w:commentReference w:id="191"/>
+          <w:commentReference w:id="521"/>
         </w:r>
         <w:r>
           <w:delText>.</w:delText>
@@ -4844,7 +7722,15 @@
         <w:t>One influential theoretical model proposed that encoding and retrieval of memories occur in opposite phases of the theta oscillation thereby avoiding that encoding new information causes catastrophic interference of older memorie</w:t>
       </w:r>
       <w:r>
-        <w:t>s (hasselmo, xx)</w:t>
+        <w:t>s (</w:t>
+      </w:r>
+      <w:proofErr w:type="spellStart"/>
+      <w:r>
+        <w:t>hasselmo</w:t>
+      </w:r>
+      <w:proofErr w:type="spellEnd"/>
+      <w:r>
+        <w:t>, xx)</w:t>
       </w:r>
       <w:r>
         <w:t>.</w:t>
@@ -4922,16 +7808,16 @@
       </w:r>
     </w:p>
     <w:p>
-      <w:commentRangeStart w:id="193"/>
+      <w:commentRangeStart w:id="523"/>
       <w:r>
         <w:t xml:space="preserve">However, we employed a frequentist approach when analyzing our data; </w:t>
       </w:r>
-      <w:commentRangeEnd w:id="193"/>
+      <w:commentRangeEnd w:id="523"/>
       <w:r>
         <w:rPr>
           <w:rStyle w:val="CommentReference"/>
         </w:rPr>
-        <w:commentReference w:id="193"/>
+        <w:commentReference w:id="523"/>
       </w:r>
       <w:r>
         <w:t>thus, while we did not find compelling evidence to reject the null hypothesis (i.e., no theta phase difference between spikes at encoding and retrieval), this should not be interpreted as evidence for the null hypothesis (xx). To further investigate this, future studies should use a Bayesian framework and use a larger sample size.</w:t>
@@ -4941,7 +7827,7 @@
       <w:r>
         <w:t xml:space="preserve">To conclude the present chapter, </w:t>
       </w:r>
-      <w:del w:id="194" w:author="Luca Kolibius (PGR)" w:date="2023-01-12T12:36:00Z">
+      <w:del w:id="524" w:author="Luca Kolibius (PGR)" w:date="2023-01-12T12:36:00Z">
         <w:r>
           <w:delText>in two independent datasets we identified a significant number of microwires that increase their HF</w:delText>
         </w:r>
@@ -4964,12 +7850,12 @@
           <w:delText xml:space="preserve">reinstatement for specific memories could not be attributed to this content code. </w:delText>
         </w:r>
       </w:del>
-      <w:ins w:id="195" w:author="Luca Kolibius (PGR)" w:date="2023-01-12T12:36:00Z">
+      <w:ins w:id="525" w:author="Luca Kolibius (PGR)" w:date="2023-01-12T12:36:00Z">
         <w:r>
           <w:t>c</w:t>
         </w:r>
       </w:ins>
-      <w:del w:id="196" w:author="Luca Kolibius (PGR)" w:date="2023-01-12T12:36:00Z">
+      <w:del w:id="526" w:author="Luca Kolibius (PGR)" w:date="2023-01-12T12:36:00Z">
         <w:r>
           <w:delText>C</w:delText>
         </w:r>
@@ -4977,7 +7863,7 @@
       <w:r>
         <w:t>ontrary to our hypothesis, we did not find evidence of neural firing in specific phases during encoding and retrieval, or a phase difference between encoding and retrieval</w:t>
       </w:r>
-      <w:ins w:id="197" w:author="Luca Kolibius (PGR)" w:date="2023-01-12T12:36:00Z">
+      <w:ins w:id="527" w:author="Luca Kolibius (PGR)" w:date="2023-01-12T12:36:00Z">
         <w:r>
           <w:t xml:space="preserve"> </w:t>
         </w:r>
@@ -4988,7 +7874,7 @@
           <w:t>.</w:t>
         </w:r>
       </w:ins>
-      <w:del w:id="198" w:author="Luca Kolibius (PGR)" w:date="2023-01-12T12:36:00Z">
+      <w:del w:id="528" w:author="Luca Kolibius (PGR)" w:date="2023-01-12T12:36:00Z">
         <w:r>
           <w:delText>.</w:delText>
         </w:r>
@@ -5116,7 +8002,23 @@
       </w:r>
     </w:p>
   </w:comment>
-  <w:comment w:id="70" w:author="Luca Kolibius (PGR)" w:date="2022-12-29T00:52:00Z" w:initials="LK(">
+  <w:comment w:id="71" w:author="Simon Hanslmayr" w:date="2023-01-04T14:48:00Z" w:initials="SH">
+    <w:p>
+      <w:r>
+        <w:rPr>
+          <w:rStyle w:val="CommentReference"/>
+        </w:rPr>
+        <w:annotationRef/>
+      </w:r>
+      <w:r>
+        <w:rPr>
+          <w:sz w:val="20"/>
+        </w:rPr>
+        <w:t>It’s a bit unusual to have the methods after the results. Either you report them after the Intro, or after the discussion. I would do the former.</w:t>
+      </w:r>
+    </w:p>
+  </w:comment>
+  <w:comment w:id="143" w:author="Luca Kolibius (PGR)" w:date="2022-12-08T16:15:00Z" w:initials="LK(">
     <w:p>
       <w:pPr>
         <w:pStyle w:val="CommentText"/>
@@ -5128,12 +8030,31 @@
         <w:annotationRef/>
       </w:r>
       <w:r>
+        <w:t xml:space="preserve">In order to compute the similarity scores within each group we compared the complex values of the spikes at encoding (or retrieval) with all other spikes at encoding using the cosine similarity and averaged these values for each neuron. These analyses yielded one similarity value/ (average difference angle within or between encoding/retrieval phase) per eligible neuron. </w:t>
+      </w:r>
+    </w:p>
+  </w:comment>
+  <w:comment w:id="152" w:author="Luca Kolibius (PGR)" w:date="2022-12-29T00:52:00Z" w:initials="LK(">
+    <w:p>
+      <w:pPr>
+        <w:pStyle w:val="CommentText"/>
+      </w:pPr>
+      <w:r>
+        <w:rPr>
+          <w:rStyle w:val="CommentReference"/>
+        </w:rPr>
+        <w:annotationRef/>
+      </w:r>
+      <w:r>
         <w:t>We here present evidence for the reinstatement of high frequency power in the local field potential of microwire electrodes between encoding and retrieval of individual episodic memories. Differences between reinstated and non-reinstated episodes suggest that power is broadly increased over frequencies from 10 Hz (encoding) and 15 Hz (retrieval) and not only within the frequency range of interest (40-200 Hz). As an important control analysis, we do not find high frequency activity increases due to the presence of specific concepts or images, which rules out the possibility that these findings were due to the activity of Concept Neurons.</w:t>
       </w:r>
     </w:p>
   </w:comment>
-  <w:comment w:id="82" w:author="Simon Hanslmayr" w:date="2023-01-04T14:22:00Z" w:initials="SH">
-    <w:p>
+  <w:comment w:id="160" w:author="Luca Kolibius (PGR)" w:date="2023-01-12T21:27:00Z" w:initials="LK(">
+    <w:p>
+      <w:pPr>
+        <w:pStyle w:val="CommentText"/>
+      </w:pPr>
       <w:r>
         <w:rPr>
           <w:rStyle w:val="CommentReference"/>
@@ -5141,6 +8062,180 @@
         <w:annotationRef/>
       </w:r>
       <w:r>
+        <w:t>ENCODING</w:t>
+      </w:r>
+    </w:p>
+    <w:p>
+      <w:pPr>
+        <w:pStyle w:val="CommentText"/>
+      </w:pPr>
+      <w:r>
+        <w:t>hit miss contrast. slow = 0.4941. fast = 0.0594</w:t>
+      </w:r>
+    </w:p>
+    <w:p>
+      <w:pPr>
+        <w:pStyle w:val="CommentText"/>
+      </w:pPr>
+    </w:p>
+    <w:p>
+      <w:pPr>
+        <w:pStyle w:val="CommentText"/>
+      </w:pPr>
+      <w:r>
+        <w:t>are there oscillations?</w:t>
+      </w:r>
+    </w:p>
+    <w:p>
+      <w:pPr>
+        <w:pStyle w:val="CommentText"/>
+      </w:pPr>
+      <w:r>
+        <w:t>miss slow: 0.0763</w:t>
+      </w:r>
+    </w:p>
+    <w:p>
+      <w:pPr>
+        <w:pStyle w:val="CommentText"/>
+      </w:pPr>
+      <w:r>
+        <w:t>miss fast: 3.8116e-09 (t(341) = 6.05, mean = 10.2011, se = 1.6861)</w:t>
+      </w:r>
+    </w:p>
+    <w:p>
+      <w:pPr>
+        <w:pStyle w:val="CommentText"/>
+      </w:pPr>
+      <w:r>
+        <w:t>hit slow: 0.6030</w:t>
+      </w:r>
+    </w:p>
+    <w:p>
+      <w:pPr>
+        <w:pStyle w:val="CommentText"/>
+      </w:pPr>
+      <w:r>
+        <w:t>hit fast: 8.9762e-13 [t(365) = 7.4080, mean = 9.2204, 1.2447]</w:t>
+      </w:r>
+    </w:p>
+    <w:p>
+      <w:pPr>
+        <w:pStyle w:val="CommentText"/>
+      </w:pPr>
+    </w:p>
+    <w:p>
+      <w:pPr>
+        <w:pStyle w:val="CommentText"/>
+      </w:pPr>
+      <w:r>
+        <w:t>fractal offset: 0.5483</w:t>
+      </w:r>
+    </w:p>
+    <w:p>
+      <w:pPr>
+        <w:pStyle w:val="CommentText"/>
+      </w:pPr>
+      <w:r>
+        <w:t>fractal tilt: 0.6199</w:t>
+      </w:r>
+    </w:p>
+    <w:p>
+      <w:pPr>
+        <w:pStyle w:val="CommentText"/>
+      </w:pPr>
+    </w:p>
+    <w:p>
+      <w:pPr>
+        <w:pStyle w:val="CommentText"/>
+      </w:pPr>
+      <w:r>
+        <w:t>RETRIEVAL</w:t>
+      </w:r>
+    </w:p>
+    <w:p>
+      <w:pPr>
+        <w:pStyle w:val="CommentText"/>
+      </w:pPr>
+      <w:r>
+        <w:t>hit miss contrast. slow = 0.0778. fast = 0.0969</w:t>
+      </w:r>
+    </w:p>
+    <w:p>
+      <w:pPr>
+        <w:pStyle w:val="CommentText"/>
+      </w:pPr>
+    </w:p>
+    <w:p>
+      <w:pPr>
+        <w:pStyle w:val="CommentText"/>
+      </w:pPr>
+      <w:r>
+        <w:t>are there oscillations?</w:t>
+      </w:r>
+    </w:p>
+    <w:p>
+      <w:pPr>
+        <w:pStyle w:val="CommentText"/>
+      </w:pPr>
+      <w:r>
+        <w:t>miss slow: 0.0094 [t(341) = 2.6118, mean = 194.8277, se = 74.5965]</w:t>
+      </w:r>
+    </w:p>
+    <w:p>
+      <w:pPr>
+        <w:pStyle w:val="CommentText"/>
+      </w:pPr>
+      <w:r>
+        <w:t>miss fast: 1.9831e-04 [t(341) = 3.7621, mean = 14.5893, se = 3.8780]</w:t>
+      </w:r>
+    </w:p>
+    <w:p>
+      <w:pPr>
+        <w:pStyle w:val="CommentText"/>
+      </w:pPr>
+      <w:r>
+        <w:t>hit slow: 0.0250</w:t>
+      </w:r>
+    </w:p>
+    <w:p>
+      <w:pPr>
+        <w:pStyle w:val="CommentText"/>
+      </w:pPr>
+      <w:r>
+        <w:t>hit fast: 4.3299e-15 [t(365) = 8.1947, mean = 8.4776, se = 1.0345]</w:t>
+      </w:r>
+    </w:p>
+    <w:p>
+      <w:pPr>
+        <w:pStyle w:val="CommentText"/>
+      </w:pPr>
+    </w:p>
+    <w:p>
+      <w:pPr>
+        <w:pStyle w:val="CommentText"/>
+      </w:pPr>
+      <w:r>
+        <w:t>fractal offset: 0.0019   [t(341) = -3.1343, meanHit = 2.2296, seHit = 0.0469 | meanMiss = 2.2473, seMiss = 0.0501]</w:t>
+      </w:r>
+    </w:p>
+    <w:p>
+      <w:pPr>
+        <w:pStyle w:val="CommentText"/>
+      </w:pPr>
+      <w:r>
+        <w:t>fractal tilt: 8.6773e-04 [t(341) = -3.36,   meanHit = 1.8252, seHit = 0.0196 | meanMiss = 1.8375, seMiss = 0.0208]</w:t>
+      </w:r>
+    </w:p>
+  </w:comment>
+  <w:comment w:id="319" w:author="Simon Hanslmayr" w:date="2023-01-04T14:22:00Z" w:initials="SH">
+    <w:p>
+      <w:r>
+        <w:rPr>
+          <w:rStyle w:val="CommentReference"/>
+        </w:rPr>
+        <w:annotationRef/>
+      </w:r>
+      <w:r>
         <w:rPr>
           <w:sz w:val="20"/>
         </w:rPr>
@@ -5148,7 +8243,7 @@
       </w:r>
     </w:p>
   </w:comment>
-  <w:comment w:id="96" w:author="Simon Hanslmayr" w:date="2023-01-04T14:26:00Z" w:initials="SH">
+  <w:comment w:id="333" w:author="Simon Hanslmayr" w:date="2023-01-04T14:26:00Z" w:initials="SH">
     <w:p>
       <w:r>
         <w:rPr>
@@ -5164,7 +8259,7 @@
       </w:r>
     </w:p>
   </w:comment>
-  <w:comment w:id="99" w:author="Simon Hanslmayr" w:date="2023-01-04T14:27:00Z" w:initials="SH">
+  <w:comment w:id="336" w:author="Simon Hanslmayr" w:date="2023-01-04T14:27:00Z" w:initials="SH">
     <w:p>
       <w:r>
         <w:rPr>
@@ -5180,7 +8275,7 @@
       </w:r>
     </w:p>
   </w:comment>
-  <w:comment w:id="100" w:author="Simon Hanslmayr" w:date="2023-01-04T14:28:00Z" w:initials="SH">
+  <w:comment w:id="337" w:author="Simon Hanslmayr" w:date="2023-01-04T14:28:00Z" w:initials="SH">
     <w:p>
       <w:r>
         <w:rPr>
@@ -5196,7 +8291,7 @@
       </w:r>
     </w:p>
   </w:comment>
-  <w:comment w:id="105" w:author="Simon Hanslmayr" w:date="2023-01-04T14:33:00Z" w:initials="SH">
+  <w:comment w:id="342" w:author="Simon Hanslmayr" w:date="2023-01-04T14:33:00Z" w:initials="SH">
     <w:p>
       <w:r>
         <w:rPr>
@@ -5212,7 +8307,7 @@
       </w:r>
     </w:p>
   </w:comment>
-  <w:comment w:id="106" w:author="Simon Hanslmayr" w:date="2023-01-04T14:37:00Z" w:initials="SH">
+  <w:comment w:id="343" w:author="Simon Hanslmayr" w:date="2023-01-04T14:37:00Z" w:initials="SH">
     <w:p>
       <w:r>
         <w:rPr>
@@ -5228,7 +8323,7 @@
       </w:r>
     </w:p>
   </w:comment>
-  <w:comment w:id="107" w:author="Simon Hanslmayr" w:date="2023-01-04T14:38:00Z" w:initials="SH">
+  <w:comment w:id="344" w:author="Simon Hanslmayr" w:date="2023-01-04T14:38:00Z" w:initials="SH">
     <w:p>
       <w:r>
         <w:rPr>
@@ -5244,7 +8339,7 @@
       </w:r>
     </w:p>
   </w:comment>
-  <w:comment w:id="110" w:author="Luca Kolibius (PGR)" w:date="2022-12-20T15:15:00Z" w:initials="LK(">
+  <w:comment w:id="347" w:author="Luca Kolibius (PGR)" w:date="2022-12-20T15:15:00Z" w:initials="LK(">
     <w:p>
       <w:pPr>
         <w:pStyle w:val="CommentText"/>
@@ -5260,7 +8355,7 @@
       </w:r>
     </w:p>
   </w:comment>
-  <w:comment w:id="132" w:author="Simon Hanslmayr" w:date="2023-01-04T14:48:00Z" w:initials="SH">
+  <w:comment w:id="398" w:author="Simon Hanslmayr" w:date="2023-01-04T14:48:00Z" w:initials="SH">
     <w:p>
       <w:r>
         <w:rPr>
@@ -5276,7 +8371,7 @@
       </w:r>
     </w:p>
   </w:comment>
-  <w:comment w:id="145" w:author="Simon Hanslmayr" w:date="2023-01-04T14:42:00Z" w:initials="SH">
+  <w:comment w:id="451" w:author="Simon Hanslmayr" w:date="2023-01-04T14:42:00Z" w:initials="SH">
     <w:p>
       <w:r>
         <w:rPr>
@@ -5292,7 +8387,7 @@
       </w:r>
     </w:p>
   </w:comment>
-  <w:comment w:id="173" w:author="Simon Hanslmayr" w:date="2023-01-04T14:45:00Z" w:initials="SH">
+  <w:comment w:id="479" w:author="Simon Hanslmayr" w:date="2023-01-04T14:45:00Z" w:initials="SH">
     <w:p>
       <w:r>
         <w:rPr>
@@ -5308,7 +8403,7 @@
       </w:r>
     </w:p>
   </w:comment>
-  <w:comment w:id="178" w:author="Luca Kolibius (PGR)" w:date="2022-12-08T16:15:00Z" w:initials="LK(">
+  <w:comment w:id="505" w:author="Luca Kolibius (PGR)" w:date="2022-12-08T16:15:00Z" w:initials="LK(">
     <w:p>
       <w:pPr>
         <w:pStyle w:val="CommentText"/>
@@ -5324,7 +8419,7 @@
       </w:r>
     </w:p>
   </w:comment>
-  <w:comment w:id="186" w:author="Simon Hanslmayr" w:date="2023-01-04T14:52:00Z" w:initials="SH">
+  <w:comment w:id="516" w:author="Simon Hanslmayr" w:date="2023-01-04T14:52:00Z" w:initials="SH">
     <w:p>
       <w:r>
         <w:rPr>
@@ -5340,7 +8435,7 @@
       </w:r>
     </w:p>
   </w:comment>
-  <w:comment w:id="189" w:author="Simon Hanslmayr" w:date="2023-01-04T14:54:00Z" w:initials="SH">
+  <w:comment w:id="519" w:author="Simon Hanslmayr" w:date="2023-01-04T14:54:00Z" w:initials="SH">
     <w:p>
       <w:r>
         <w:rPr>
@@ -5356,7 +8451,7 @@
       </w:r>
     </w:p>
   </w:comment>
-  <w:comment w:id="191" w:author="Simon Hanslmayr" w:date="2023-01-04T14:56:00Z" w:initials="SH">
+  <w:comment w:id="521" w:author="Simon Hanslmayr" w:date="2023-01-04T14:56:00Z" w:initials="SH">
     <w:p>
       <w:r>
         <w:rPr>
@@ -5372,7 +8467,7 @@
       </w:r>
     </w:p>
   </w:comment>
-  <w:comment w:id="193" w:author="Simon Hanslmayr" w:date="2023-01-04T15:00:00Z" w:initials="SH">
+  <w:comment w:id="523" w:author="Simon Hanslmayr" w:date="2023-01-04T15:00:00Z" w:initials="SH">
     <w:p>
       <w:r>
         <w:rPr>
@@ -5398,7 +8493,10 @@
   <w15:commentEx w15:paraId="397DA170" w15:done="0"/>
   <w15:commentEx w15:paraId="1DDCD56E" w15:done="0"/>
   <w15:commentEx w15:paraId="3F6D6199" w15:done="0"/>
+  <w15:commentEx w15:paraId="08DEE8C1" w15:done="0"/>
+  <w15:commentEx w15:paraId="6A93E903" w15:done="0"/>
   <w15:commentEx w15:paraId="7A4A7E21" w15:done="0"/>
+  <w15:commentEx w15:paraId="2F3CAD59" w15:done="0"/>
   <w15:commentEx w15:paraId="0CAE8890" w15:done="0"/>
   <w15:commentEx w15:paraId="3284A6F3" w15:done="0"/>
   <w15:commentEx w15:paraId="1778A753" w15:done="0"/>
@@ -5425,7 +8523,10 @@
   <w16cex:commentExtensible w16cex:durableId="27600513" w16cex:dateUtc="2023-01-04T13:00:00Z"/>
   <w16cex:commentExtensible w16cex:durableId="27600544" w16cex:dateUtc="2023-01-04T13:01:00Z"/>
   <w16cex:commentExtensible w16cex:durableId="276006E8" w16cex:dateUtc="2023-01-04T13:08:00Z"/>
+  <w16cex:commentExtensible w16cex:durableId="276A7D84" w16cex:dateUtc="2023-01-04T13:48:00Z"/>
+  <w16cex:commentExtensible w16cex:durableId="276A7D83" w16cex:dateUtc="2022-12-08T16:15:00Z"/>
   <w16cex:commentExtensible w16cex:durableId="2757635A" w16cex:dateUtc="2022-12-29T00:52:00Z"/>
+  <w16cex:commentExtensible w16cex:durableId="276AF9BF" w16cex:dateUtc="2023-01-12T21:27:00Z"/>
   <w16cex:commentExtensible w16cex:durableId="27600A08" w16cex:dateUtc="2023-01-04T13:22:00Z"/>
   <w16cex:commentExtensible w16cex:durableId="27600B0E" w16cex:dateUtc="2023-01-04T13:26:00Z"/>
   <w16cex:commentExtensible w16cex:durableId="27600B4C" w16cex:dateUtc="2023-01-04T13:27:00Z"/>
@@ -5452,7 +8553,10 @@
   <w16cid:commentId w16cid:paraId="397DA170" w16cid:durableId="27600513"/>
   <w16cid:commentId w16cid:paraId="1DDCD56E" w16cid:durableId="27600544"/>
   <w16cid:commentId w16cid:paraId="3F6D6199" w16cid:durableId="276006E8"/>
+  <w16cid:commentId w16cid:paraId="08DEE8C1" w16cid:durableId="276A7D84"/>
+  <w16cid:commentId w16cid:paraId="6A93E903" w16cid:durableId="276A7D83"/>
   <w16cid:commentId w16cid:paraId="7A4A7E21" w16cid:durableId="2757635A"/>
+  <w16cid:commentId w16cid:paraId="2F3CAD59" w16cid:durableId="276AF9BF"/>
   <w16cid:commentId w16cid:paraId="0CAE8890" w16cid:durableId="27600A08"/>
   <w16cid:commentId w16cid:paraId="3284A6F3" w16cid:durableId="27600B0E"/>
   <w16cid:commentId w16cid:paraId="1778A753" w16cid:durableId="27600B4C"/>
@@ -5939,7 +9043,6 @@
   <w:style w:type="character" w:default="1" w:styleId="DefaultParagraphFont">
     <w:name w:val="Default Paragraph Font"/>
     <w:uiPriority w:val="1"/>
-    <w:semiHidden/>
     <w:unhideWhenUsed/>
   </w:style>
   <w:style w:type="table" w:default="1" w:styleId="TableNormal">

--- a/chapter3A.docx
+++ b/chapter3A.docx
@@ -173,14 +173,10 @@
     <w:p>
       <w:pPr>
         <w:rPr>
+          <w:ins w:id="12" w:author="Luca Kolibius (PGR)" w:date="2023-01-18T20:34:00Z"/>
           <w:i/>
           <w:iCs/>
           <w:szCs w:val="24"/>
-          <w:rPrChange w:id="12" w:author="Luca Kolibius (PGR)" w:date="2023-01-12T12:27:00Z">
-            <w:rPr>
-              <w:szCs w:val="24"/>
-            </w:rPr>
-          </w:rPrChange>
         </w:rPr>
       </w:pPr>
       <w:r>
@@ -411,32 +407,57 @@
     </w:p>
     <w:p>
       <w:pPr>
+        <w:rPr>
+          <w:ins w:id="32" w:author="Luca Kolibius (PGR)" w:date="2023-01-18T20:34:00Z"/>
+          <w:i/>
+          <w:iCs/>
+          <w:szCs w:val="24"/>
+        </w:rPr>
+      </w:pPr>
+    </w:p>
+    <w:p>
+      <w:pPr>
+        <w:rPr>
+          <w:i/>
+          <w:iCs/>
+          <w:szCs w:val="24"/>
+          <w:lang w:val="en-GB"/>
+          <w:rPrChange w:id="33" w:author="Luca Kolibius (PGR)" w:date="2023-01-18T20:34:00Z">
+            <w:rPr>
+              <w:szCs w:val="24"/>
+            </w:rPr>
+          </w:rPrChange>
+        </w:rPr>
+      </w:pPr>
+    </w:p>
+    <w:p>
+      <w:pPr>
         <w:ind w:firstLine="720"/>
         <w:rPr>
-          <w:del w:id="32" w:author="Luca Kolibius (PGR)" w:date="2023-01-12T12:27:00Z"/>
-          <w:szCs w:val="24"/>
-        </w:rPr>
-      </w:pPr>
-      <w:del w:id="33" w:author="Luca Kolibius (PGR)" w:date="2023-01-12T12:27:00Z">
+          <w:del w:id="34" w:author="Luca Kolibius (PGR)" w:date="2023-01-12T12:27:00Z"/>
+          <w:szCs w:val="24"/>
+        </w:rPr>
+      </w:pPr>
+      <w:del w:id="35" w:author="Luca Kolibius (PGR)" w:date="2023-01-12T12:27:00Z">
         <w:r>
           <w:rPr>
             <w:szCs w:val="24"/>
           </w:rPr>
           <w:delText xml:space="preserve">High frequency band power increases in the range of 40 Hz to 200 Hz have been used as a proxy of </w:delText>
         </w:r>
-        <w:commentRangeStart w:id="34"/>
+        <w:commentRangeStart w:id="36"/>
         <w:r>
           <w:rPr>
             <w:szCs w:val="24"/>
           </w:rPr>
           <w:delText xml:space="preserve">local spiking synchrony </w:delText>
         </w:r>
-        <w:commentRangeEnd w:id="34"/>
+        <w:commentRangeEnd w:id="36"/>
         <w:r>
           <w:rPr>
             <w:rStyle w:val="CommentReference"/>
           </w:rPr>
-          <w:commentReference w:id="34"/>
+          <w:commentReference w:id="36"/>
         </w:r>
         <w:r>
           <w:rPr>
@@ -449,11 +470,11 @@
     <w:p>
       <w:pPr>
         <w:rPr>
-          <w:del w:id="35" w:author="Luca Kolibius (PGR)" w:date="2023-01-12T12:27:00Z"/>
-          <w:szCs w:val="24"/>
-        </w:rPr>
-      </w:pPr>
-      <w:del w:id="36" w:author="Luca Kolibius (PGR)" w:date="2023-01-12T12:27:00Z">
+          <w:del w:id="37" w:author="Luca Kolibius (PGR)" w:date="2023-01-12T12:27:00Z"/>
+          <w:szCs w:val="24"/>
+        </w:rPr>
+      </w:pPr>
+      <w:del w:id="38" w:author="Luca Kolibius (PGR)" w:date="2023-01-12T12:27:00Z">
         <w:r>
           <w:rPr>
             <w:szCs w:val="24"/>
@@ -485,8 +506,8 @@
           <w:delText xml:space="preserve">, </w:delText>
         </w:r>
       </w:del>
-      <w:ins w:id="37" w:author="Simon Hanslmayr" w:date="2023-01-04T13:57:00Z">
-        <w:del w:id="38" w:author="Luca Kolibius (PGR)" w:date="2023-01-12T12:27:00Z">
+      <w:ins w:id="39" w:author="Simon Hanslmayr" w:date="2023-01-04T13:57:00Z">
+        <w:del w:id="40" w:author="Luca Kolibius (PGR)" w:date="2023-01-12T12:27:00Z">
           <w:r>
             <w:rPr>
               <w:szCs w:val="24"/>
@@ -503,7 +524,7 @@
           </w:r>
         </w:del>
       </w:ins>
-      <w:del w:id="39" w:author="Luca Kolibius (PGR)" w:date="2023-01-12T12:27:00Z">
+      <w:del w:id="41" w:author="Luca Kolibius (PGR)" w:date="2023-01-12T12:27:00Z">
         <w:r>
           <w:rPr>
             <w:szCs w:val="24"/>
@@ -581,11 +602,11 @@
     <w:p>
       <w:pPr>
         <w:rPr>
-          <w:del w:id="40" w:author="Luca Kolibius (PGR)" w:date="2023-01-12T12:26:00Z"/>
-          <w:szCs w:val="24"/>
-        </w:rPr>
-      </w:pPr>
-      <w:del w:id="41" w:author="Luca Kolibius (PGR)" w:date="2023-01-12T12:26:00Z">
+          <w:del w:id="42" w:author="Luca Kolibius (PGR)" w:date="2023-01-12T12:26:00Z"/>
+          <w:szCs w:val="24"/>
+        </w:rPr>
+      </w:pPr>
+      <w:del w:id="43" w:author="Luca Kolibius (PGR)" w:date="2023-01-12T12:26:00Z">
         <w:r>
           <w:rPr>
             <w:szCs w:val="24"/>
@@ -639,30 +660,30 @@
     <w:p>
       <w:pPr>
         <w:rPr>
-          <w:del w:id="42" w:author="Luca Kolibius (PGR)" w:date="2023-01-12T12:26:00Z"/>
-          <w:szCs w:val="24"/>
-        </w:rPr>
-      </w:pPr>
-      <w:del w:id="43" w:author="Luca Kolibius (PGR)" w:date="2023-01-12T12:26:00Z">
+          <w:del w:id="44" w:author="Luca Kolibius (PGR)" w:date="2023-01-12T12:26:00Z"/>
+          <w:szCs w:val="24"/>
+        </w:rPr>
+      </w:pPr>
+      <w:del w:id="45" w:author="Luca Kolibius (PGR)" w:date="2023-01-12T12:26:00Z">
         <w:r>
           <w:rPr>
             <w:szCs w:val="24"/>
           </w:rPr>
           <w:delText xml:space="preserve">We postulated a </w:delText>
         </w:r>
-        <w:commentRangeStart w:id="44"/>
+        <w:commentRangeStart w:id="46"/>
         <w:r>
           <w:rPr>
             <w:szCs w:val="24"/>
           </w:rPr>
           <w:delText xml:space="preserve">reinstatement of oscillatory power in the high frequency band </w:delText>
         </w:r>
-        <w:commentRangeEnd w:id="44"/>
+        <w:commentRangeEnd w:id="46"/>
         <w:r>
           <w:rPr>
             <w:rStyle w:val="CommentReference"/>
           </w:rPr>
-          <w:commentReference w:id="44"/>
+          <w:commentReference w:id="46"/>
         </w:r>
         <w:r>
           <w:rPr>
@@ -682,19 +703,19 @@
           </w:rPr>
           <w:delText xml:space="preserve">) we </w:delText>
         </w:r>
-        <w:commentRangeStart w:id="45"/>
+        <w:commentRangeStart w:id="47"/>
         <w:r>
           <w:rPr>
             <w:szCs w:val="24"/>
           </w:rPr>
           <w:delText>expect</w:delText>
         </w:r>
-        <w:commentRangeEnd w:id="45"/>
+        <w:commentRangeEnd w:id="47"/>
         <w:r>
           <w:rPr>
             <w:rStyle w:val="CommentReference"/>
           </w:rPr>
-          <w:commentReference w:id="45"/>
+          <w:commentReference w:id="47"/>
         </w:r>
         <w:r>
           <w:rPr>
@@ -708,6 +729,7 @@
       <w:pPr>
         <w:ind w:firstLine="720"/>
         <w:rPr>
+          <w:ins w:id="48" w:author="Luca Kolibius (PGR)" w:date="2023-01-18T20:36:00Z"/>
           <w:szCs w:val="24"/>
         </w:rPr>
       </w:pPr>
@@ -729,21 +751,45 @@
         <w:rPr>
           <w:szCs w:val="24"/>
         </w:rPr>
-        <w:t xml:space="preserve"> back to the late 70s (Winson, 1978, Berry and Thompson, 1978 xx). Winson (1978 xx) showed that lesioning the medium septum caused </w:t>
-      </w:r>
-      <w:commentRangeStart w:id="46"/>
-      <w:r>
-        <w:rPr>
-          <w:szCs w:val="24"/>
-        </w:rPr>
-        <w:t>impaired spatial memory along with a reduced hippocampal theta rhythm</w:t>
-      </w:r>
-      <w:commentRangeEnd w:id="46"/>
+        <w:t xml:space="preserve"> back to the late 70s (Winson, 1978, Berry and Thompson, 1978 xx). Winson (1978 xx) showed that lesioning the medium septum caused</w:t>
+      </w:r>
+      <w:ins w:id="49" w:author="Luca Kolibius (PGR)" w:date="2023-01-19T12:39:00Z">
+        <w:r>
+          <w:rPr>
+            <w:szCs w:val="24"/>
+          </w:rPr>
+          <w:t xml:space="preserve"> a reduced hippocampal theta rhythm along with an </w:t>
+        </w:r>
+      </w:ins>
+      <w:del w:id="50" w:author="Luca Kolibius (PGR)" w:date="2023-01-19T12:39:00Z">
+        <w:r>
+          <w:rPr>
+            <w:szCs w:val="24"/>
+          </w:rPr>
+          <w:delText xml:space="preserve"> </w:delText>
+        </w:r>
+      </w:del>
+      <w:commentRangeStart w:id="51"/>
+      <w:r>
+        <w:rPr>
+          <w:szCs w:val="24"/>
+        </w:rPr>
+        <w:t>impaired spatial memory</w:t>
+      </w:r>
+      <w:del w:id="52" w:author="Luca Kolibius (PGR)" w:date="2023-01-19T12:40:00Z">
+        <w:r>
+          <w:rPr>
+            <w:szCs w:val="24"/>
+          </w:rPr>
+          <w:delText xml:space="preserve"> along with a reduced hippocampal theta rhythm</w:delText>
+        </w:r>
+      </w:del>
+      <w:commentRangeEnd w:id="51"/>
       <w:r>
         <w:rPr>
           <w:rStyle w:val="CommentReference"/>
         </w:rPr>
-        <w:commentReference w:id="46"/>
+        <w:commentReference w:id="51"/>
       </w:r>
       <w:r>
         <w:rPr>
@@ -755,341 +801,867 @@
     <w:p>
       <w:pPr>
         <w:rPr>
-          <w:szCs w:val="24"/>
-        </w:rPr>
-      </w:pPr>
-      <w:r>
-        <w:rPr>
-          <w:szCs w:val="24"/>
-        </w:rPr>
-        <w:t xml:space="preserve">More recent findings in humans demonstrated that later recalled items are associated with a higher theta power in comparison to later forgotten items (xx), that behavioural response times in memory tasks are modulated by theta oscillations (ter Wal et al., 2021 nat coms xx) and that theta binds together the multiple elements within an episode (Griffiths 2021 xx) </w:t>
-      </w:r>
-      <w:commentRangeStart w:id="47"/>
-      <w:ins w:id="48" w:author="Simon Hanslmayr" w:date="2023-01-04T14:07:00Z">
-        <w:r>
-          <w:rPr>
-            <w:szCs w:val="24"/>
-            <w:lang w:val="en-GB"/>
-          </w:rPr>
-          <w:t>likely</w:t>
-        </w:r>
-      </w:ins>
-      <w:ins w:id="49" w:author="Simon Hanslmayr" w:date="2023-01-04T14:08:00Z">
-        <w:r>
-          <w:rPr>
-            <w:szCs w:val="24"/>
-            <w:lang w:val="en-GB"/>
-          </w:rPr>
-          <w:t xml:space="preserve">/arguably </w:t>
-        </w:r>
-        <w:commentRangeEnd w:id="47"/>
+          <w:ins w:id="53" w:author="Luca Kolibius (PGR)" w:date="2023-01-18T20:36:00Z"/>
+          <w:szCs w:val="24"/>
+        </w:rPr>
+      </w:pPr>
+      <w:ins w:id="54" w:author="Luca Kolibius (PGR)" w:date="2023-01-19T12:44:00Z">
+        <w:r>
+          <w:rPr>
+            <w:szCs w:val="24"/>
+          </w:rPr>
+          <w:t>Since then, evidence regarding the role of theta oscillations in episodic memories has been contradictory.</w:t>
+        </w:r>
+        <w:r>
+          <w:rPr>
+            <w:szCs w:val="24"/>
+          </w:rPr>
+          <w:t xml:space="preserve"> </w:t>
+        </w:r>
+      </w:ins>
+      <w:ins w:id="55" w:author="Luca Kolibius (PGR)" w:date="2023-01-18T20:36:00Z">
+        <w:r>
+          <w:rPr>
+            <w:szCs w:val="24"/>
+          </w:rPr>
+          <w:t xml:space="preserve">While most studies employing surface EEG report increases in theta power, most </w:t>
+        </w:r>
+        <w:proofErr w:type="spellStart"/>
+        <w:r>
+          <w:rPr>
+            <w:szCs w:val="24"/>
+          </w:rPr>
+          <w:t>iEEG</w:t>
+        </w:r>
+        <w:proofErr w:type="spellEnd"/>
+        <w:r>
+          <w:rPr>
+            <w:szCs w:val="24"/>
+          </w:rPr>
+          <w:t xml:space="preserve"> studies report a memory induced theta power decrease</w:t>
+        </w:r>
+      </w:ins>
+      <w:ins w:id="56" w:author="Luca Kolibius (PGR)" w:date="2023-01-19T12:44:00Z">
+        <w:r>
+          <w:rPr>
+            <w:szCs w:val="24"/>
+          </w:rPr>
+          <w:t xml:space="preserve"> (</w:t>
+        </w:r>
+        <w:proofErr w:type="spellStart"/>
+        <w:r>
+          <w:rPr>
+            <w:szCs w:val="24"/>
+          </w:rPr>
+          <w:t>Herweg</w:t>
+        </w:r>
+        <w:proofErr w:type="spellEnd"/>
+        <w:r>
+          <w:rPr>
+            <w:szCs w:val="24"/>
+          </w:rPr>
+          <w:t xml:space="preserve"> et al., 2020)</w:t>
+        </w:r>
+      </w:ins>
+      <w:ins w:id="57" w:author="Luca Kolibius (PGR)" w:date="2023-01-18T20:36:00Z">
+        <w:r>
+          <w:rPr>
+            <w:szCs w:val="24"/>
+          </w:rPr>
+          <w:t xml:space="preserve">. </w:t>
+        </w:r>
+      </w:ins>
+      <w:proofErr w:type="spellStart"/>
+      <w:ins w:id="58" w:author="Luca Kolibius (PGR)" w:date="2023-01-19T12:49:00Z">
+        <w:r>
+          <w:rPr>
+            <w:szCs w:val="24"/>
+          </w:rPr>
+          <w:t>Herweg</w:t>
+        </w:r>
+        <w:proofErr w:type="spellEnd"/>
+        <w:r>
+          <w:rPr>
+            <w:szCs w:val="24"/>
+          </w:rPr>
+          <w:t xml:space="preserve"> et al. (2020 xx) suggested that this might be because studies frequently contrast later remembered with later forgotten memories and therefore conflate domain-general cognitive processes, such as attention and perception, with memory-specific processes.</w:t>
+        </w:r>
+      </w:ins>
+      <w:ins w:id="59" w:author="Luca Kolibius (PGR)" w:date="2023-01-18T20:36:00Z">
+        <w:r>
+          <w:rPr>
+            <w:szCs w:val="24"/>
+          </w:rPr>
+          <w:t xml:space="preserve"> Because </w:t>
+        </w:r>
+      </w:ins>
+      <w:ins w:id="60" w:author="Luca Kolibius (PGR)" w:date="2023-01-19T12:49:00Z">
+        <w:r>
+          <w:rPr>
+            <w:szCs w:val="24"/>
+          </w:rPr>
+          <w:t>do</w:t>
+        </w:r>
+      </w:ins>
+      <w:ins w:id="61" w:author="Luca Kolibius (PGR)" w:date="2023-01-19T12:50:00Z">
+        <w:r>
+          <w:rPr>
+            <w:szCs w:val="24"/>
+          </w:rPr>
+          <w:t>main-general cognitive processes are</w:t>
+        </w:r>
+      </w:ins>
+      <w:ins w:id="62" w:author="Luca Kolibius (PGR)" w:date="2023-01-18T20:36:00Z">
+        <w:r>
+          <w:rPr>
+            <w:szCs w:val="24"/>
+          </w:rPr>
+          <w:t xml:space="preserve"> assumed to lead to a spectral tilt (</w:t>
+        </w:r>
+      </w:ins>
+      <w:ins w:id="63" w:author="Luca Kolibius (PGR)" w:date="2023-01-19T12:49:00Z">
+        <w:r>
+          <w:rPr>
+            <w:szCs w:val="24"/>
+          </w:rPr>
+          <w:t xml:space="preserve">i.e., </w:t>
+        </w:r>
+      </w:ins>
+      <w:ins w:id="64" w:author="Luca Kolibius (PGR)" w:date="2023-01-18T20:36:00Z">
+        <w:r>
+          <w:rPr>
+            <w:szCs w:val="24"/>
+          </w:rPr>
+          <w:t>less low frequency power and more high frequency power)</w:t>
+        </w:r>
+      </w:ins>
+      <w:ins w:id="65" w:author="Luca Kolibius (PGR)" w:date="2023-01-19T12:50:00Z">
+        <w:r>
+          <w:rPr>
+            <w:szCs w:val="24"/>
+          </w:rPr>
+          <w:t>,</w:t>
+        </w:r>
+      </w:ins>
+      <w:ins w:id="66" w:author="Luca Kolibius (PGR)" w:date="2023-01-18T20:36:00Z">
+        <w:r>
+          <w:rPr>
+            <w:szCs w:val="24"/>
+          </w:rPr>
+          <w:t xml:space="preserve"> a narrow band theta power increase induced by memory</w:t>
+        </w:r>
+      </w:ins>
+      <w:ins w:id="67" w:author="Luca Kolibius (PGR)" w:date="2023-01-19T12:51:00Z">
+        <w:r>
+          <w:rPr>
+            <w:szCs w:val="24"/>
+          </w:rPr>
+          <w:t xml:space="preserve"> processing</w:t>
+        </w:r>
+      </w:ins>
+      <w:ins w:id="68" w:author="Luca Kolibius (PGR)" w:date="2023-01-18T20:36:00Z">
+        <w:r>
+          <w:rPr>
+            <w:szCs w:val="24"/>
+          </w:rPr>
+          <w:t xml:space="preserve"> might be </w:t>
+        </w:r>
+      </w:ins>
+      <w:ins w:id="69" w:author="Luca Kolibius (PGR)" w:date="2023-01-19T12:50:00Z">
+        <w:r>
+          <w:rPr>
+            <w:szCs w:val="24"/>
+          </w:rPr>
+          <w:t>obscured</w:t>
+        </w:r>
+      </w:ins>
+      <w:ins w:id="70" w:author="Luca Kolibius (PGR)" w:date="2023-01-18T20:36:00Z">
+        <w:r>
+          <w:rPr>
+            <w:szCs w:val="24"/>
+          </w:rPr>
+          <w:t>. [</w:t>
+        </w:r>
+        <w:proofErr w:type="spellStart"/>
+        <w:r>
+          <w:rPr>
+            <w:szCs w:val="24"/>
+          </w:rPr>
+          <w:t>simons</w:t>
+        </w:r>
+        <w:proofErr w:type="spellEnd"/>
+        <w:r>
+          <w:rPr>
+            <w:szCs w:val="24"/>
+          </w:rPr>
+          <w:t xml:space="preserve"> synch/</w:t>
+        </w:r>
+        <w:commentRangeStart w:id="71"/>
+        <w:commentRangeStart w:id="72"/>
+        <w:r>
+          <w:rPr>
+            <w:szCs w:val="24"/>
+          </w:rPr>
+          <w:t>desync</w:t>
+        </w:r>
+        <w:commentRangeEnd w:id="71"/>
         <w:r>
           <w:rPr>
             <w:rStyle w:val="CommentReference"/>
           </w:rPr>
-          <w:commentReference w:id="47"/>
-        </w:r>
-      </w:ins>
-      <w:r>
-        <w:rPr>
-          <w:szCs w:val="24"/>
-        </w:rPr>
-        <w:t>through long-term potentiation of synaptic connections (clouter xx, roux xx).</w:t>
-      </w:r>
-    </w:p>
-    <w:p>
-      <w:pPr>
-        <w:rPr>
-          <w:szCs w:val="24"/>
-        </w:rPr>
-      </w:pPr>
-      <w:r>
-        <w:rPr>
-          <w:szCs w:val="24"/>
-        </w:rPr>
-        <w:t>A central requirement of the hippocampus is the ability to encode new information without interfering with related previous experiences. Hasselmo and collegues developed a computational model that solves this conundrum by moving encoding and retrieval processes to opposing phases in the theta rhythm (xx, also shapiro turk browne botvinick norman 2017?). Empirical support for this 180° shift between memory encoding and retrieval has been recently found by Kerrén and collegues (Kerrén et al., 2018, current biology, xx; Kerrén et al., biorxiv xx).</w:t>
-      </w:r>
-      <w:r>
-        <w:rPr>
-          <w:szCs w:val="24"/>
-        </w:rPr>
-        <w:t xml:space="preserve"> </w:t>
-      </w:r>
-      <w:r>
-        <w:rPr>
-          <w:szCs w:val="24"/>
-        </w:rPr>
-        <w:t>Neurons code information not only through their firing rate, but also during the theta phase at which they fire</w:t>
-      </w:r>
-      <w:r>
-        <w:rPr>
-          <w:szCs w:val="24"/>
-        </w:rPr>
-        <w:t xml:space="preserve"> </w:t>
-      </w:r>
-      <w:r>
-        <w:rPr>
-          <w:szCs w:val="24"/>
-        </w:rPr>
-        <w:t xml:space="preserve">(Josh 2007 paper, o'keefe phase precession paper, huxter et al, 2003 &lt;-xx). </w:t>
-      </w:r>
-      <w:r>
-        <w:rPr>
-          <w:szCs w:val="24"/>
-        </w:rPr>
-        <w:t xml:space="preserve">For example, </w:t>
-      </w:r>
-      <w:r>
-        <w:rPr>
-          <w:szCs w:val="24"/>
-        </w:rPr>
-        <w:t xml:space="preserve">stronger spike-field coupling </w:t>
-      </w:r>
-      <w:r>
-        <w:rPr>
-          <w:szCs w:val="24"/>
-        </w:rPr>
-        <w:t>(</w:t>
-      </w:r>
-      <w:r>
-        <w:rPr>
-          <w:szCs w:val="24"/>
-        </w:rPr>
-        <w:t>rutishauser nature 2010) as well as locking to faster theta oscillations (Roux) predicts successful memory.</w:t>
-      </w:r>
-      <w:r>
-        <w:rPr>
-          <w:szCs w:val="24"/>
-        </w:rPr>
-        <w:t xml:space="preserve"> Importantly, r</w:t>
-      </w:r>
-      <w:r>
-        <w:rPr>
-          <w:szCs w:val="24"/>
-        </w:rPr>
-        <w:t>ecent findings suggest that there are two distinct theta rhythms governing the human hippocampus: a slow (2-5 Hz) and a fast (5-9 Hz) oscillation (xx).</w:t>
-      </w:r>
-    </w:p>
-    <w:p>
-      <w:pPr>
-        <w:rPr>
-          <w:szCs w:val="24"/>
-        </w:rPr>
-      </w:pPr>
-      <w:r>
-        <w:rPr>
-          <w:szCs w:val="24"/>
-        </w:rPr>
-        <w:lastRenderedPageBreak/>
-        <w:t>We therefore hypothesized that neurons, particularly ESNs (as described in Chapter</w:t>
-      </w:r>
-      <w:ins w:id="50" w:author="Luca Kolibius (PGR)" w:date="2023-01-12T12:28:00Z">
-        <w:r>
-          <w:rPr>
-            <w:szCs w:val="24"/>
-          </w:rPr>
-          <w:t xml:space="preserve"> 1</w:t>
-        </w:r>
-      </w:ins>
-      <w:del w:id="51" w:author="Luca Kolibius (PGR)" w:date="2023-01-12T12:28:00Z">
-        <w:r>
-          <w:rPr>
-            <w:szCs w:val="24"/>
-          </w:rPr>
-          <w:delText>s 1 an</w:delText>
+          <w:commentReference w:id="71"/>
+        </w:r>
+        <w:commentRangeEnd w:id="72"/>
+        <w:r>
+          <w:rPr>
+            <w:rStyle w:val="CommentReference"/>
+          </w:rPr>
+          <w:commentReference w:id="72"/>
+        </w:r>
+        <w:r>
+          <w:rPr>
+            <w:szCs w:val="24"/>
+          </w:rPr>
+          <w:t>].</w:t>
+        </w:r>
+      </w:ins>
+    </w:p>
+    <w:p>
+      <w:pPr>
+        <w:rPr>
+          <w:ins w:id="73" w:author="Luca Kolibius (PGR)" w:date="2023-01-18T20:36:00Z"/>
+          <w:szCs w:val="24"/>
+        </w:rPr>
+      </w:pPr>
+      <w:ins w:id="74" w:author="Luca Kolibius (PGR)" w:date="2023-01-18T20:36:00Z">
+        <w:r>
+          <w:rPr>
+            <w:szCs w:val="24"/>
+          </w:rPr>
+          <w:t>Another reason how surface EEG might show a theta power increase</w:t>
+        </w:r>
+      </w:ins>
+      <w:ins w:id="75" w:author="Luca Kolibius (PGR)" w:date="2023-01-19T12:51:00Z">
+        <w:r>
+          <w:rPr>
+            <w:szCs w:val="24"/>
+          </w:rPr>
+          <w:t>,</w:t>
+        </w:r>
+      </w:ins>
+      <w:ins w:id="76" w:author="Luca Kolibius (PGR)" w:date="2023-01-18T20:36:00Z">
+        <w:r>
+          <w:rPr>
+            <w:szCs w:val="24"/>
+          </w:rPr>
+          <w:t xml:space="preserve"> although the LFP shows a decrease is if theta over larger areas synchronizes but decreases in amplitude. The decrease is truthfully reflected in the LFP, but activity on the scalp is integrated over larger areas and thus more synchronous theta could lead to higher scalp theta power. Taken together these considerations imply theta activity as an integral part of memory processing and suggest that conflicting evidence arises due to different recording methods (EEG/</w:t>
+        </w:r>
+        <w:proofErr w:type="spellStart"/>
+        <w:r>
+          <w:rPr>
+            <w:szCs w:val="24"/>
+          </w:rPr>
+          <w:t>iEEG</w:t>
+        </w:r>
+        <w:proofErr w:type="spellEnd"/>
+        <w:r>
+          <w:rPr>
+            <w:szCs w:val="24"/>
+          </w:rPr>
+          <w:t>), memory contrasts (success vs success or vs failure</w:t>
+        </w:r>
+        <w:r>
+          <w:rPr>
+            <w:szCs w:val="24"/>
+          </w:rPr>
+          <w:t>)</w:t>
+        </w:r>
+        <w:r>
+          <w:rPr>
+            <w:szCs w:val="24"/>
+          </w:rPr>
+          <w:t xml:space="preserve"> and frequency ranges (broadband vs narrowband).</w:t>
+        </w:r>
+      </w:ins>
+    </w:p>
+    <w:p>
+      <w:pPr>
+        <w:rPr>
+          <w:ins w:id="77" w:author="Luca Kolibius (PGR)" w:date="2023-01-18T20:37:00Z"/>
+          <w:szCs w:val="24"/>
+        </w:rPr>
+      </w:pPr>
+    </w:p>
+    <w:p>
+      <w:pPr>
+        <w:rPr>
+          <w:ins w:id="78" w:author="Luca Kolibius (PGR)" w:date="2023-01-19T15:34:00Z"/>
+          <w:szCs w:val="24"/>
+        </w:rPr>
+      </w:pPr>
+    </w:p>
+    <w:p>
+      <w:pPr>
+        <w:rPr>
+          <w:ins w:id="79" w:author="Luca Kolibius (PGR)" w:date="2023-01-18T20:36:00Z"/>
+          <w:szCs w:val="24"/>
+        </w:rPr>
+      </w:pPr>
+      <w:ins w:id="80" w:author="Luca Kolibius (PGR)" w:date="2023-01-18T20:36:00Z">
+        <w:r>
+          <w:rPr>
+            <w:szCs w:val="24"/>
+          </w:rPr>
+          <w:t xml:space="preserve">An open question remains if all theta is created equal. Compared to </w:t>
+        </w:r>
+        <w:proofErr w:type="gramStart"/>
+        <w:r>
+          <w:rPr>
+            <w:szCs w:val="24"/>
+          </w:rPr>
+          <w:t>rodents</w:t>
+        </w:r>
+        <w:proofErr w:type="gramEnd"/>
+        <w:r>
+          <w:rPr>
+            <w:szCs w:val="24"/>
+          </w:rPr>
+          <w:t xml:space="preserve"> human theta activity is slower (xx) (hippocampal?) and hippocamp</w:t>
+        </w:r>
+      </w:ins>
+      <w:ins w:id="81" w:author="Luca Kolibius (PGR)" w:date="2023-01-19T15:34:00Z">
+        <w:r>
+          <w:rPr>
+            <w:szCs w:val="24"/>
+            <w:lang w:val="en-DE"/>
+          </w:rPr>
+          <w:t xml:space="preserve">al theta is </w:t>
+        </w:r>
+      </w:ins>
+      <w:ins w:id="82" w:author="Luca Kolibius (PGR)" w:date="2023-01-18T20:36:00Z">
+        <w:r>
+          <w:rPr>
+            <w:szCs w:val="24"/>
+          </w:rPr>
+          <w:t xml:space="preserve">split into slow (2-5 Hz) and fast (5-9 Hz) </w:t>
+        </w:r>
+      </w:ins>
+      <w:ins w:id="83" w:author="Luca Kolibius (PGR)" w:date="2023-01-19T15:34:00Z">
+        <w:r>
+          <w:rPr>
+            <w:szCs w:val="24"/>
+            <w:lang w:val="en-DE"/>
+          </w:rPr>
+          <w:t xml:space="preserve">components </w:t>
+        </w:r>
+      </w:ins>
+      <w:ins w:id="84" w:author="Luca Kolibius (PGR)" w:date="2023-01-18T20:36:00Z">
+        <w:r>
+          <w:rPr>
+            <w:szCs w:val="24"/>
+          </w:rPr>
+          <w:t>(xx). Contrary to what has been believed for a long time there are separate theta generators in the hippocampus (septum, xx) and the cortex (xx).</w:t>
+        </w:r>
+      </w:ins>
+    </w:p>
+    <w:p>
+      <w:pPr>
+        <w:rPr>
+          <w:szCs w:val="24"/>
+        </w:rPr>
+        <w:pPrChange w:id="85" w:author="Luca Kolibius (PGR)" w:date="2023-01-19T15:31:00Z">
+          <w:pPr>
+            <w:ind w:firstLine="720"/>
+          </w:pPr>
+        </w:pPrChange>
+      </w:pPr>
+    </w:p>
+    <w:p>
+      <w:pPr>
+        <w:rPr>
+          <w:szCs w:val="24"/>
+        </w:rPr>
+      </w:pPr>
+      <w:r>
+        <w:rPr>
+          <w:szCs w:val="24"/>
+        </w:rPr>
+        <w:t xml:space="preserve">More recent findings in humans demonstrated </w:t>
+      </w:r>
+      <w:del w:id="86" w:author="Luca Kolibius (PGR)" w:date="2023-01-19T15:31:00Z">
+        <w:r>
+          <w:rPr>
+            <w:szCs w:val="24"/>
+          </w:rPr>
+          <w:delText xml:space="preserve">that later recalled items are associated with a higher theta power in comparison to later forgotten items (xx), </w:delText>
         </w:r>
       </w:del>
-      <w:del w:id="52" w:author="Luca Kolibius (PGR)" w:date="2023-01-12T12:27:00Z">
-        <w:r>
-          <w:rPr>
-            <w:szCs w:val="24"/>
-          </w:rPr>
-          <w:delText>d 2</w:delText>
-        </w:r>
-      </w:del>
-      <w:r>
-        <w:rPr>
-          <w:szCs w:val="24"/>
-        </w:rPr>
-        <w:t>), fire at distinct slow and fast theta phases during the encoding and retrieval of episodic memories, and that there is a substantial phase offset between encoding and retrieval.</w:t>
-      </w:r>
-    </w:p>
-    <w:p>
-      <w:pPr>
-        <w:ind w:firstLine="720"/>
-        <w:rPr>
-          <w:ins w:id="53" w:author="Luca Kolibius (PGR)" w:date="2023-01-12T12:37:00Z"/>
-          <w:i/>
-          <w:iCs/>
-          <w:szCs w:val="24"/>
-        </w:rPr>
-      </w:pPr>
-      <w:r>
-        <w:rPr>
-          <w:i/>
-          <w:iCs/>
-          <w:szCs w:val="24"/>
-          <w:rPrChange w:id="54" w:author="Luca Kolibius (PGR)" w:date="2023-01-12T12:27:00Z">
+      <w:r>
+        <w:rPr>
+          <w:szCs w:val="24"/>
+        </w:rPr>
+        <w:t xml:space="preserve">that </w:t>
+      </w:r>
+      <w:r>
+        <w:rPr>
+          <w:szCs w:val="24"/>
+          <w:lang w:val="en-GB"/>
+          <w:rPrChange w:id="87" w:author="Luca Kolibius (PGR)" w:date="2023-01-19T15:31:00Z">
             <w:rPr>
               <w:szCs w:val="24"/>
             </w:rPr>
           </w:rPrChange>
         </w:rPr>
-        <w:t xml:space="preserve">To conclude, we </w:t>
-      </w:r>
-      <w:r>
-        <w:rPr>
+        <w:t>behavioural</w:t>
+      </w:r>
+      <w:r>
+        <w:rPr>
+          <w:szCs w:val="24"/>
+        </w:rPr>
+        <w:t xml:space="preserve"> response times in memory tasks are modulated by theta oscillations (</w:t>
+      </w:r>
+      <w:proofErr w:type="spellStart"/>
+      <w:r>
+        <w:rPr>
+          <w:szCs w:val="24"/>
+        </w:rPr>
+        <w:t>ter</w:t>
+      </w:r>
+      <w:proofErr w:type="spellEnd"/>
+      <w:r>
+        <w:rPr>
+          <w:szCs w:val="24"/>
+        </w:rPr>
+        <w:t xml:space="preserve"> Wal et al., 2021 nat coms xx) and that theta binds together the multiple elements within an episode (Griffiths 2021 xx) </w:t>
+      </w:r>
+      <w:commentRangeStart w:id="88"/>
+      <w:ins w:id="89" w:author="Simon Hanslmayr" w:date="2023-01-04T14:07:00Z">
+        <w:r>
+          <w:rPr>
+            <w:szCs w:val="24"/>
+            <w:lang w:val="en-GB"/>
+          </w:rPr>
+          <w:t>likely</w:t>
+        </w:r>
+      </w:ins>
+      <w:ins w:id="90" w:author="Simon Hanslmayr" w:date="2023-01-04T14:08:00Z">
+        <w:r>
+          <w:rPr>
+            <w:szCs w:val="24"/>
+            <w:lang w:val="en-GB"/>
+          </w:rPr>
+          <w:t xml:space="preserve">/arguably </w:t>
+        </w:r>
+        <w:commentRangeEnd w:id="88"/>
+        <w:r>
+          <w:rPr>
+            <w:rStyle w:val="CommentReference"/>
+          </w:rPr>
+          <w:commentReference w:id="88"/>
+        </w:r>
+      </w:ins>
+      <w:r>
+        <w:rPr>
+          <w:szCs w:val="24"/>
+        </w:rPr>
+        <w:t>through long-term potentiation of synaptic connections (clouter xx, roux xx).</w:t>
+      </w:r>
+    </w:p>
+    <w:p>
+      <w:pPr>
+        <w:rPr>
+          <w:ins w:id="91" w:author="Luca Kolibius (PGR)" w:date="2023-01-18T20:37:00Z"/>
+          <w:szCs w:val="24"/>
+        </w:rPr>
+      </w:pPr>
+      <w:r>
+        <w:rPr>
+          <w:szCs w:val="24"/>
+        </w:rPr>
+        <w:t>A central requirement of the hippocampus is the ability to encode new information without interfering with related previous experiences. Hasselmo and collegues developed a computational model that solves this conundrum by moving encoding and retrieval processes to opposing phases in the theta rhythm (xx, also shapiro turk browne botvinick norman 2017?). Empirical support for this 180° shift between memory encoding and retrieval has been recently found by Kerrén and collegues (Kerrén et al., 2018, current biology, xx; Kerrén et al., biorxiv xx).</w:t>
+      </w:r>
+      <w:r>
+        <w:rPr>
+          <w:szCs w:val="24"/>
+        </w:rPr>
+        <w:t xml:space="preserve"> </w:t>
+      </w:r>
+    </w:p>
+    <w:p>
+      <w:pPr>
+        <w:rPr>
+          <w:ins w:id="92" w:author="Luca Kolibius (PGR)" w:date="2023-01-18T20:37:00Z"/>
+          <w:szCs w:val="24"/>
+        </w:rPr>
+      </w:pPr>
+    </w:p>
+    <w:p>
+      <w:pPr>
+        <w:rPr>
+          <w:ins w:id="93" w:author="Luca Kolibius (PGR)" w:date="2023-01-18T20:37:00Z"/>
+          <w:szCs w:val="24"/>
+        </w:rPr>
+      </w:pPr>
+      <w:commentRangeStart w:id="94"/>
+      <w:r>
+        <w:rPr>
+          <w:szCs w:val="24"/>
+        </w:rPr>
+        <w:t>Neurons code information not only through their firing rate, but also during the theta phase at which they fire</w:t>
+      </w:r>
+      <w:r>
+        <w:rPr>
+          <w:szCs w:val="24"/>
+        </w:rPr>
+        <w:t xml:space="preserve"> </w:t>
+      </w:r>
+      <w:r>
+        <w:rPr>
+          <w:szCs w:val="24"/>
+        </w:rPr>
+        <w:t xml:space="preserve">(Josh 2007 paper, o'keefe phase precession paper, huxter et al, 2003 &lt;-xx). </w:t>
+      </w:r>
+      <w:r>
+        <w:rPr>
+          <w:szCs w:val="24"/>
+        </w:rPr>
+        <w:t xml:space="preserve">For example, </w:t>
+      </w:r>
+      <w:r>
+        <w:rPr>
+          <w:szCs w:val="24"/>
+        </w:rPr>
+        <w:t xml:space="preserve">stronger spike-field coupling </w:t>
+      </w:r>
+      <w:r>
+        <w:rPr>
+          <w:szCs w:val="24"/>
+        </w:rPr>
+        <w:t>(</w:t>
+      </w:r>
+      <w:r>
+        <w:rPr>
+          <w:szCs w:val="24"/>
+        </w:rPr>
+        <w:t>rutishauser nature 2010) as well as locking to faster theta oscillations (Roux) predicts successful memory.</w:t>
+      </w:r>
+      <w:r>
+        <w:rPr>
+          <w:szCs w:val="24"/>
+        </w:rPr>
+        <w:t xml:space="preserve"> </w:t>
+      </w:r>
+      <w:commentRangeEnd w:id="94"/>
+      <w:r>
+        <w:rPr>
+          <w:rStyle w:val="CommentReference"/>
+        </w:rPr>
+        <w:commentReference w:id="94"/>
+      </w:r>
+    </w:p>
+    <w:p>
+      <w:pPr>
+        <w:rPr>
+          <w:ins w:id="95" w:author="Luca Kolibius (PGR)" w:date="2023-01-18T20:37:00Z"/>
+          <w:szCs w:val="24"/>
+        </w:rPr>
+      </w:pPr>
+    </w:p>
+    <w:p>
+      <w:pPr>
+        <w:rPr>
+          <w:ins w:id="96" w:author="Luca Kolibius (PGR)" w:date="2023-01-18T20:37:00Z"/>
+          <w:szCs w:val="24"/>
+        </w:rPr>
+      </w:pPr>
+      <w:r>
+        <w:rPr>
+          <w:szCs w:val="24"/>
+        </w:rPr>
+        <w:t>Importantly, r</w:t>
+      </w:r>
+      <w:r>
+        <w:rPr>
+          <w:szCs w:val="24"/>
+        </w:rPr>
+        <w:t>ecent findings suggest that there are two distinct theta rhythms governing the human hippocampus: a slow (2-5 Hz) and a fast (5-9 Hz) oscillation (xx).</w:t>
+      </w:r>
+    </w:p>
+    <w:p>
+      <w:pPr>
+        <w:rPr>
+          <w:szCs w:val="24"/>
+        </w:rPr>
+      </w:pPr>
+    </w:p>
+    <w:p>
+      <w:pPr>
+        <w:rPr>
+          <w:del w:id="97" w:author="Luca Kolibius (PGR)" w:date="2023-01-19T15:46:00Z"/>
+          <w:szCs w:val="24"/>
+        </w:rPr>
+        <w:pPrChange w:id="98" w:author="Luca Kolibius (PGR)" w:date="2023-01-19T15:46:00Z">
+          <w:pPr/>
+        </w:pPrChange>
+      </w:pPr>
+      <w:ins w:id="99" w:author="Luca Kolibius (PGR)" w:date="2023-01-19T15:46:00Z">
+        <w:r>
+          <w:rPr>
+            <w:szCs w:val="24"/>
+          </w:rPr>
+          <w:t>We therefore hypothesized that (</w:t>
+        </w:r>
+        <w:proofErr w:type="spellStart"/>
+        <w:r>
+          <w:rPr>
+            <w:szCs w:val="24"/>
+          </w:rPr>
+          <w:t>i</w:t>
+        </w:r>
+        <w:proofErr w:type="spellEnd"/>
+        <w:r>
+          <w:rPr>
+            <w:szCs w:val="24"/>
+          </w:rPr>
+          <w:t>) later remembered episodes show a shift in the aperiodic power</w:t>
+        </w:r>
+      </w:ins>
+      <w:ins w:id="100" w:author="Luca Kolibius (PGR)" w:date="2023-01-19T15:47:00Z">
+        <w:r>
+          <w:rPr>
+            <w:szCs w:val="24"/>
+            <w:lang w:val="en-DE"/>
+          </w:rPr>
+          <w:t xml:space="preserve"> </w:t>
+        </w:r>
+      </w:ins>
+      <w:ins w:id="101" w:author="Luca Kolibius (PGR)" w:date="2023-01-19T15:46:00Z">
+        <w:r>
+          <w:rPr>
+            <w:szCs w:val="24"/>
+          </w:rPr>
+          <w:t>spectrum and an accompanying increase in oscillatory fast and slow theta power in comparison to later forgotten episodes.</w:t>
+        </w:r>
+        <w:r>
+          <w:rPr>
+            <w:szCs w:val="24"/>
+            <w:lang w:val="en-DE"/>
+          </w:rPr>
+          <w:t xml:space="preserve"> </w:t>
+        </w:r>
+        <w:r>
+          <w:rPr>
+            <w:szCs w:val="24"/>
+          </w:rPr>
+          <w:t>(ii) We also expected this change in aperiodic and periodic activity to manifest when comparing episodes in which ESNs reinstate their firing rate (as described in Chapter 1) and episodes which are not reinstated.</w:t>
+        </w:r>
+        <w:r>
+          <w:rPr>
+            <w:szCs w:val="24"/>
+            <w:lang w:val="en-DE"/>
+          </w:rPr>
+          <w:t xml:space="preserve"> </w:t>
+        </w:r>
+        <w:r>
+          <w:rPr>
+            <w:szCs w:val="24"/>
+          </w:rPr>
+          <w:t>(iii) We hypothesized that neurons, particularly ESNs, fire at distinct slow and fast theta phases during the encoding and retrieval of episodic memories, and that there is a substantial phase offset between encoding and retrieval.</w:t>
+        </w:r>
+      </w:ins>
+      <w:del w:id="102" w:author="Luca Kolibius (PGR)" w:date="2023-01-19T15:46:00Z">
+        <w:r>
+          <w:rPr>
+            <w:szCs w:val="24"/>
+          </w:rPr>
+          <w:delText>We therefore hypothesized that neurons, particularly ESNs (as described in Chapter</w:delText>
+        </w:r>
+      </w:del>
+      <w:del w:id="103" w:author="Luca Kolibius (PGR)" w:date="2023-01-12T12:28:00Z">
+        <w:r>
+          <w:rPr>
+            <w:szCs w:val="24"/>
+          </w:rPr>
+          <w:delText>s 1 an</w:delText>
+        </w:r>
+      </w:del>
+      <w:del w:id="104" w:author="Luca Kolibius (PGR)" w:date="2023-01-12T12:27:00Z">
+        <w:r>
+          <w:rPr>
+            <w:szCs w:val="24"/>
+          </w:rPr>
+          <w:delText>d 2</w:delText>
+        </w:r>
+      </w:del>
+      <w:del w:id="105" w:author="Luca Kolibius (PGR)" w:date="2023-01-19T15:46:00Z">
+        <w:r>
+          <w:rPr>
+            <w:szCs w:val="24"/>
+          </w:rPr>
+          <w:delText>), fire at distinct slow and fast theta phases during the encoding and retrieval of episodic memories, and that there is a substantial phase offset between encoding and retrieval.</w:delText>
+        </w:r>
+      </w:del>
+    </w:p>
+    <w:p>
+      <w:pPr>
+        <w:rPr>
+          <w:ins w:id="106" w:author="Luca Kolibius (PGR)" w:date="2023-01-12T12:37:00Z"/>
           <w:i/>
           <w:iCs/>
           <w:szCs w:val="24"/>
-          <w:rPrChange w:id="55" w:author="Luca Kolibius (PGR)" w:date="2023-01-12T12:27:00Z">
-            <w:rPr>
-              <w:szCs w:val="24"/>
-            </w:rPr>
-          </w:rPrChange>
-        </w:rPr>
-        <w:t xml:space="preserve">hypothesized that (i) neural firing of </w:t>
-      </w:r>
-      <w:r>
-        <w:rPr>
-          <w:i/>
-          <w:iCs/>
-          <w:szCs w:val="24"/>
-          <w:rPrChange w:id="56" w:author="Luca Kolibius (PGR)" w:date="2023-01-12T12:27:00Z">
-            <w:rPr>
-              <w:szCs w:val="24"/>
-            </w:rPr>
-          </w:rPrChange>
-        </w:rPr>
-        <w:t xml:space="preserve">neurons, particularly </w:t>
-      </w:r>
-      <w:r>
-        <w:rPr>
-          <w:i/>
-          <w:iCs/>
-          <w:szCs w:val="24"/>
-          <w:rPrChange w:id="57" w:author="Luca Kolibius (PGR)" w:date="2023-01-12T12:27:00Z">
-            <w:rPr>
-              <w:szCs w:val="24"/>
-            </w:rPr>
-          </w:rPrChange>
-        </w:rPr>
-        <w:t xml:space="preserve">ESNs </w:t>
-      </w:r>
-      <w:r>
-        <w:rPr>
-          <w:i/>
-          <w:iCs/>
-          <w:szCs w:val="24"/>
-          <w:rPrChange w:id="58" w:author="Luca Kolibius (PGR)" w:date="2023-01-12T12:27:00Z">
-            <w:rPr>
-              <w:szCs w:val="24"/>
-            </w:rPr>
-          </w:rPrChange>
-        </w:rPr>
-        <w:t>(as described in Chapter</w:t>
-      </w:r>
-      <w:del w:id="59" w:author="Luca Kolibius (PGR)" w:date="2023-01-12T12:28:00Z">
+        </w:rPr>
+        <w:pPrChange w:id="107" w:author="Luca Kolibius (PGR)" w:date="2023-01-19T15:46:00Z">
+          <w:pPr>
+            <w:spacing w:after="160" w:line="259" w:lineRule="auto"/>
+          </w:pPr>
+        </w:pPrChange>
+      </w:pPr>
+      <w:del w:id="108" w:author="Luca Kolibius (PGR)" w:date="2023-01-19T15:39:00Z">
         <w:r>
           <w:rPr>
             <w:i/>
             <w:iCs/>
             <w:szCs w:val="24"/>
-            <w:rPrChange w:id="60" w:author="Luca Kolibius (PGR)" w:date="2023-01-12T12:27:00Z">
+            <w:rPrChange w:id="109" w:author="Luca Kolibius (PGR)" w:date="2023-01-12T12:27:00Z">
               <w:rPr>
                 <w:szCs w:val="24"/>
               </w:rPr>
             </w:rPrChange>
           </w:rPr>
-          <w:delText>s</w:delText>
-        </w:r>
-      </w:del>
-      <w:r>
-        <w:rPr>
-          <w:i/>
-          <w:iCs/>
-          <w:szCs w:val="24"/>
-          <w:rPrChange w:id="61" w:author="Luca Kolibius (PGR)" w:date="2023-01-12T12:27:00Z">
-            <w:rPr>
-              <w:szCs w:val="24"/>
-            </w:rPr>
-          </w:rPrChange>
-        </w:rPr>
-        <w:t xml:space="preserve"> 1</w:t>
-      </w:r>
-      <w:del w:id="62" w:author="Luca Kolibius (PGR)" w:date="2023-01-12T12:28:00Z">
+          <w:delText xml:space="preserve">To conclude, we </w:delText>
+        </w:r>
         <w:r>
           <w:rPr>
             <w:i/>
             <w:iCs/>
             <w:szCs w:val="24"/>
-            <w:rPrChange w:id="63" w:author="Luca Kolibius (PGR)" w:date="2023-01-12T12:27:00Z">
+            <w:rPrChange w:id="110" w:author="Luca Kolibius (PGR)" w:date="2023-01-12T12:27:00Z">
               <w:rPr>
                 <w:szCs w:val="24"/>
               </w:rPr>
             </w:rPrChange>
           </w:rPr>
-          <w:delText xml:space="preserve"> and 2</w:delText>
-        </w:r>
-      </w:del>
-      <w:r>
-        <w:rPr>
-          <w:i/>
-          <w:iCs/>
-          <w:szCs w:val="24"/>
-          <w:rPrChange w:id="64" w:author="Luca Kolibius (PGR)" w:date="2023-01-12T12:27:00Z">
-            <w:rPr>
-              <w:szCs w:val="24"/>
-            </w:rPr>
-          </w:rPrChange>
-        </w:rPr>
-        <w:t xml:space="preserve">) </w:t>
-      </w:r>
-      <w:r>
-        <w:rPr>
-          <w:i/>
-          <w:iCs/>
-          <w:szCs w:val="24"/>
-          <w:rPrChange w:id="65" w:author="Luca Kolibius (PGR)" w:date="2023-01-12T12:27:00Z">
-            <w:rPr>
-              <w:szCs w:val="24"/>
-            </w:rPr>
-          </w:rPrChange>
-        </w:rPr>
-        <w:t>occurs within separate theta phases during encoding and retrieval and that</w:t>
-      </w:r>
-      <w:ins w:id="66" w:author="Luca Kolibius (PGR)" w:date="2023-01-12T12:27:00Z">
+          <w:delText xml:space="preserve">hypothesized that (i) neural firing of </w:delText>
+        </w:r>
         <w:r>
           <w:rPr>
             <w:i/>
             <w:iCs/>
             <w:szCs w:val="24"/>
-            <w:rPrChange w:id="67" w:author="Luca Kolibius (PGR)" w:date="2023-01-12T12:27:00Z">
+            <w:rPrChange w:id="111" w:author="Luca Kolibius (PGR)" w:date="2023-01-12T12:27:00Z">
               <w:rPr>
                 <w:szCs w:val="24"/>
               </w:rPr>
             </w:rPrChange>
           </w:rPr>
-          <w:t>.</w:t>
-        </w:r>
-      </w:ins>
-    </w:p>
-    <w:p>
-      <w:pPr>
-        <w:spacing w:after="160" w:line="259" w:lineRule="auto"/>
-        <w:rPr>
-          <w:ins w:id="68" w:author="Luca Kolibius (PGR)" w:date="2023-01-12T12:37:00Z"/>
-          <w:i/>
-          <w:iCs/>
-          <w:szCs w:val="24"/>
-        </w:rPr>
-      </w:pPr>
-      <w:ins w:id="69" w:author="Luca Kolibius (PGR)" w:date="2023-01-12T12:37:00Z">
+          <w:delText xml:space="preserve">neurons, particularly </w:delText>
+        </w:r>
         <w:r>
           <w:rPr>
             <w:i/>
             <w:iCs/>
             <w:szCs w:val="24"/>
+            <w:rPrChange w:id="112" w:author="Luca Kolibius (PGR)" w:date="2023-01-12T12:27:00Z">
+              <w:rPr>
+                <w:szCs w:val="24"/>
+              </w:rPr>
+            </w:rPrChange>
+          </w:rPr>
+          <w:delText xml:space="preserve">ESNs </w:delText>
+        </w:r>
+        <w:r>
+          <w:rPr>
+            <w:i/>
+            <w:iCs/>
+            <w:szCs w:val="24"/>
+            <w:rPrChange w:id="113" w:author="Luca Kolibius (PGR)" w:date="2023-01-12T12:27:00Z">
+              <w:rPr>
+                <w:szCs w:val="24"/>
+              </w:rPr>
+            </w:rPrChange>
+          </w:rPr>
+          <w:delText>(as described in Chapter</w:delText>
+        </w:r>
+      </w:del>
+      <w:del w:id="114" w:author="Luca Kolibius (PGR)" w:date="2023-01-12T12:28:00Z">
+        <w:r>
+          <w:rPr>
+            <w:i/>
+            <w:iCs/>
+            <w:szCs w:val="24"/>
+            <w:rPrChange w:id="115" w:author="Luca Kolibius (PGR)" w:date="2023-01-12T12:27:00Z">
+              <w:rPr>
+                <w:szCs w:val="24"/>
+              </w:rPr>
+            </w:rPrChange>
+          </w:rPr>
+          <w:delText>s</w:delText>
+        </w:r>
+      </w:del>
+      <w:del w:id="116" w:author="Luca Kolibius (PGR)" w:date="2023-01-19T15:39:00Z">
+        <w:r>
+          <w:rPr>
+            <w:i/>
+            <w:iCs/>
+            <w:szCs w:val="24"/>
+            <w:rPrChange w:id="117" w:author="Luca Kolibius (PGR)" w:date="2023-01-12T12:27:00Z">
+              <w:rPr>
+                <w:szCs w:val="24"/>
+              </w:rPr>
+            </w:rPrChange>
+          </w:rPr>
+          <w:delText xml:space="preserve"> 1</w:delText>
+        </w:r>
+      </w:del>
+      <w:del w:id="118" w:author="Luca Kolibius (PGR)" w:date="2023-01-12T12:28:00Z">
+        <w:r>
+          <w:rPr>
+            <w:i/>
+            <w:iCs/>
+            <w:szCs w:val="24"/>
+            <w:rPrChange w:id="119" w:author="Luca Kolibius (PGR)" w:date="2023-01-12T12:27:00Z">
+              <w:rPr>
+                <w:szCs w:val="24"/>
+              </w:rPr>
+            </w:rPrChange>
+          </w:rPr>
+          <w:delText xml:space="preserve"> and 2</w:delText>
+        </w:r>
+      </w:del>
+      <w:del w:id="120" w:author="Luca Kolibius (PGR)" w:date="2023-01-19T15:39:00Z">
+        <w:r>
+          <w:rPr>
+            <w:i/>
+            <w:iCs/>
+            <w:szCs w:val="24"/>
+            <w:rPrChange w:id="121" w:author="Luca Kolibius (PGR)" w:date="2023-01-12T12:27:00Z">
+              <w:rPr>
+                <w:szCs w:val="24"/>
+              </w:rPr>
+            </w:rPrChange>
+          </w:rPr>
+          <w:delText xml:space="preserve">) </w:delText>
+        </w:r>
+        <w:r>
+          <w:rPr>
+            <w:i/>
+            <w:iCs/>
+            <w:szCs w:val="24"/>
+            <w:rPrChange w:id="122" w:author="Luca Kolibius (PGR)" w:date="2023-01-12T12:27:00Z">
+              <w:rPr>
+                <w:szCs w:val="24"/>
+              </w:rPr>
+            </w:rPrChange>
+          </w:rPr>
+          <w:delText>occurs within separate theta phases during encoding and retrieval and that</w:delText>
+        </w:r>
+      </w:del>
+      <w:ins w:id="123" w:author="Luca Kolibius (PGR)" w:date="2023-01-12T12:37:00Z">
+        <w:r>
+          <w:rPr>
+            <w:i/>
+            <w:iCs/>
+            <w:szCs w:val="24"/>
           </w:rPr>
           <w:br w:type="page"/>
         </w:r>
@@ -1099,34 +1671,26 @@
       <w:pPr>
         <w:spacing w:after="160" w:line="259" w:lineRule="auto"/>
         <w:rPr>
-          <w:ins w:id="70" w:author="Luca Kolibius (PGR)" w:date="2023-01-12T12:37:00Z"/>
-        </w:rPr>
-      </w:pPr>
-      <w:commentRangeStart w:id="71"/>
-      <w:ins w:id="72" w:author="Luca Kolibius (PGR)" w:date="2023-01-12T12:37:00Z">
+          <w:ins w:id="124" w:author="Luca Kolibius (PGR)" w:date="2023-01-12T12:37:00Z"/>
+        </w:rPr>
+      </w:pPr>
+      <w:ins w:id="125" w:author="Luca Kolibius (PGR)" w:date="2023-01-12T12:37:00Z">
         <w:r>
           <w:lastRenderedPageBreak/>
           <w:t>Materials and Methods</w:t>
         </w:r>
-        <w:commentRangeEnd w:id="71"/>
-        <w:r>
-          <w:rPr>
-            <w:rStyle w:val="CommentReference"/>
-          </w:rPr>
-          <w:commentReference w:id="71"/>
-        </w:r>
       </w:ins>
     </w:p>
     <w:p>
       <w:pPr>
         <w:pStyle w:val="SMSubheading"/>
         <w:rPr>
-          <w:ins w:id="73" w:author="Luca Kolibius (PGR)" w:date="2023-01-12T12:37:00Z"/>
+          <w:ins w:id="126" w:author="Luca Kolibius (PGR)" w:date="2023-01-12T12:37:00Z"/>
           <w:szCs w:val="24"/>
           <w:u w:val="single"/>
         </w:rPr>
       </w:pPr>
-      <w:ins w:id="74" w:author="Luca Kolibius (PGR)" w:date="2023-01-12T12:37:00Z">
+      <w:ins w:id="127" w:author="Luca Kolibius (PGR)" w:date="2023-01-12T12:37:00Z">
         <w:r>
           <w:rPr>
             <w:szCs w:val="24"/>
@@ -1141,11 +1705,11 @@
         <w:pStyle w:val="SMText"/>
         <w:ind w:firstLine="0"/>
         <w:rPr>
-          <w:ins w:id="75" w:author="Luca Kolibius (PGR)" w:date="2023-01-12T12:37:00Z"/>
-          <w:szCs w:val="24"/>
-        </w:rPr>
-      </w:pPr>
-      <w:ins w:id="76" w:author="Luca Kolibius (PGR)" w:date="2023-01-12T12:37:00Z">
+          <w:ins w:id="128" w:author="Luca Kolibius (PGR)" w:date="2023-01-12T12:37:00Z"/>
+          <w:szCs w:val="24"/>
+        </w:rPr>
+      </w:pPr>
+      <w:ins w:id="129" w:author="Luca Kolibius (PGR)" w:date="2023-01-12T12:37:00Z">
         <w:r>
           <w:rPr>
             <w:szCs w:val="24"/>
@@ -1159,7 +1723,7 @@
         <w:pStyle w:val="SMText"/>
         <w:ind w:firstLine="0"/>
         <w:rPr>
-          <w:ins w:id="77" w:author="Luca Kolibius (PGR)" w:date="2023-01-12T12:37:00Z"/>
+          <w:ins w:id="130" w:author="Luca Kolibius (PGR)" w:date="2023-01-12T12:37:00Z"/>
           <w:szCs w:val="24"/>
         </w:rPr>
       </w:pPr>
@@ -1169,13 +1733,13 @@
         <w:pStyle w:val="SMText"/>
         <w:ind w:firstLine="0"/>
         <w:rPr>
-          <w:ins w:id="78" w:author="Luca Kolibius (PGR)" w:date="2023-01-12T12:37:00Z"/>
+          <w:ins w:id="131" w:author="Luca Kolibius (PGR)" w:date="2023-01-12T12:37:00Z"/>
           <w:szCs w:val="24"/>
           <w:u w:val="single"/>
           <w:lang w:val="en-GB"/>
         </w:rPr>
       </w:pPr>
-      <w:ins w:id="79" w:author="Luca Kolibius (PGR)" w:date="2023-01-12T12:37:00Z">
+      <w:ins w:id="132" w:author="Luca Kolibius (PGR)" w:date="2023-01-12T12:37:00Z">
         <w:r>
           <w:rPr>
             <w:szCs w:val="24"/>
@@ -1191,11 +1755,11 @@
         <w:pStyle w:val="SMText"/>
         <w:ind w:firstLine="0"/>
         <w:rPr>
-          <w:ins w:id="80" w:author="Luca Kolibius (PGR)" w:date="2023-01-12T12:37:00Z"/>
-          <w:szCs w:val="24"/>
-        </w:rPr>
-      </w:pPr>
-      <w:ins w:id="81" w:author="Luca Kolibius (PGR)" w:date="2023-01-12T12:37:00Z">
+          <w:ins w:id="133" w:author="Luca Kolibius (PGR)" w:date="2023-01-12T12:37:00Z"/>
+          <w:szCs w:val="24"/>
+        </w:rPr>
+      </w:pPr>
+      <w:ins w:id="134" w:author="Luca Kolibius (PGR)" w:date="2023-01-12T12:37:00Z">
         <w:r>
           <w:rPr>
             <w:szCs w:val="24"/>
@@ -1208,7 +1772,7 @@
       <w:pPr>
         <w:pStyle w:val="SMText"/>
         <w:rPr>
-          <w:ins w:id="82" w:author="Luca Kolibius (PGR)" w:date="2023-01-12T12:37:00Z"/>
+          <w:ins w:id="135" w:author="Luca Kolibius (PGR)" w:date="2023-01-12T12:37:00Z"/>
           <w:szCs w:val="24"/>
           <w:lang w:val="en-GB"/>
         </w:rPr>
@@ -1219,13 +1783,13 @@
         <w:pStyle w:val="SMText"/>
         <w:ind w:firstLine="0"/>
         <w:rPr>
-          <w:ins w:id="83" w:author="Luca Kolibius (PGR)" w:date="2023-01-12T12:37:00Z"/>
+          <w:ins w:id="136" w:author="Luca Kolibius (PGR)" w:date="2023-01-12T12:37:00Z"/>
           <w:szCs w:val="24"/>
           <w:u w:val="single"/>
           <w:lang w:val="en-GB"/>
         </w:rPr>
       </w:pPr>
-      <w:ins w:id="84" w:author="Luca Kolibius (PGR)" w:date="2023-01-12T12:37:00Z">
+      <w:ins w:id="137" w:author="Luca Kolibius (PGR)" w:date="2023-01-12T12:37:00Z">
         <w:r>
           <w:rPr>
             <w:szCs w:val="24"/>
@@ -1241,11 +1805,11 @@
         <w:pStyle w:val="SMText"/>
         <w:ind w:firstLine="0"/>
         <w:rPr>
-          <w:ins w:id="85" w:author="Luca Kolibius (PGR)" w:date="2023-01-12T12:37:00Z"/>
-          <w:szCs w:val="24"/>
-        </w:rPr>
-      </w:pPr>
-      <w:ins w:id="86" w:author="Luca Kolibius (PGR)" w:date="2023-01-12T12:37:00Z">
+          <w:ins w:id="138" w:author="Luca Kolibius (PGR)" w:date="2023-01-12T12:37:00Z"/>
+          <w:szCs w:val="24"/>
+        </w:rPr>
+      </w:pPr>
+      <w:ins w:id="139" w:author="Luca Kolibius (PGR)" w:date="2023-01-12T12:37:00Z">
         <w:r>
           <w:rPr>
             <w:szCs w:val="24"/>
@@ -1259,7 +1823,7 @@
         <w:pStyle w:val="SMText"/>
         <w:ind w:firstLine="0"/>
         <w:rPr>
-          <w:ins w:id="87" w:author="Luca Kolibius (PGR)" w:date="2023-01-12T12:37:00Z"/>
+          <w:ins w:id="140" w:author="Luca Kolibius (PGR)" w:date="2023-01-12T12:37:00Z"/>
           <w:szCs w:val="24"/>
         </w:rPr>
       </w:pPr>
@@ -1269,13 +1833,13 @@
         <w:pStyle w:val="SMText"/>
         <w:ind w:firstLine="0"/>
         <w:rPr>
-          <w:ins w:id="88" w:author="Luca Kolibius (PGR)" w:date="2023-01-12T12:37:00Z"/>
+          <w:ins w:id="141" w:author="Luca Kolibius (PGR)" w:date="2023-01-12T12:37:00Z"/>
           <w:szCs w:val="24"/>
           <w:u w:val="single"/>
           <w:lang w:val="en-GB"/>
         </w:rPr>
       </w:pPr>
-      <w:ins w:id="89" w:author="Luca Kolibius (PGR)" w:date="2023-01-12T12:37:00Z">
+      <w:ins w:id="142" w:author="Luca Kolibius (PGR)" w:date="2023-01-12T12:37:00Z">
         <w:r>
           <w:rPr>
             <w:szCs w:val="24"/>
@@ -1291,12 +1855,12 @@
         <w:pStyle w:val="SMText"/>
         <w:ind w:firstLine="0"/>
         <w:rPr>
-          <w:ins w:id="90" w:author="Luca Kolibius (PGR)" w:date="2023-01-12T12:37:00Z"/>
+          <w:ins w:id="143" w:author="Luca Kolibius (PGR)" w:date="2023-01-12T12:37:00Z"/>
           <w:b/>
           <w:szCs w:val="24"/>
         </w:rPr>
       </w:pPr>
-      <w:ins w:id="91" w:author="Luca Kolibius (PGR)" w:date="2023-01-12T12:37:00Z">
+      <w:ins w:id="144" w:author="Luca Kolibius (PGR)" w:date="2023-01-12T12:37:00Z">
         <w:r>
           <w:rPr>
             <w:szCs w:val="24"/>
@@ -1310,7 +1874,7 @@
         <w:pStyle w:val="SMText"/>
         <w:ind w:firstLine="0"/>
         <w:rPr>
-          <w:ins w:id="92" w:author="Luca Kolibius (PGR)" w:date="2023-01-12T12:37:00Z"/>
+          <w:ins w:id="145" w:author="Luca Kolibius (PGR)" w:date="2023-01-12T12:37:00Z"/>
           <w:b/>
           <w:szCs w:val="24"/>
         </w:rPr>
@@ -1321,13 +1885,13 @@
         <w:pStyle w:val="SMText"/>
         <w:ind w:firstLine="0"/>
         <w:rPr>
-          <w:ins w:id="93" w:author="Luca Kolibius (PGR)" w:date="2023-01-12T12:37:00Z"/>
+          <w:ins w:id="146" w:author="Luca Kolibius (PGR)" w:date="2023-01-12T12:37:00Z"/>
           <w:szCs w:val="24"/>
           <w:u w:val="single"/>
           <w:lang w:val="en-GB"/>
         </w:rPr>
       </w:pPr>
-      <w:ins w:id="94" w:author="Luca Kolibius (PGR)" w:date="2023-01-12T12:37:00Z">
+      <w:ins w:id="147" w:author="Luca Kolibius (PGR)" w:date="2023-01-12T12:37:00Z">
         <w:r>
           <w:rPr>
             <w:szCs w:val="24"/>
@@ -1343,11 +1907,11 @@
         <w:pStyle w:val="SMText"/>
         <w:ind w:firstLine="0"/>
         <w:rPr>
-          <w:ins w:id="95" w:author="Luca Kolibius (PGR)" w:date="2023-01-12T12:37:00Z"/>
-          <w:szCs w:val="24"/>
-        </w:rPr>
-      </w:pPr>
-      <w:ins w:id="96" w:author="Luca Kolibius (PGR)" w:date="2023-01-12T12:37:00Z">
+          <w:ins w:id="148" w:author="Luca Kolibius (PGR)" w:date="2023-01-12T12:37:00Z"/>
+          <w:szCs w:val="24"/>
+        </w:rPr>
+      </w:pPr>
+      <w:ins w:id="149" w:author="Luca Kolibius (PGR)" w:date="2023-01-12T12:37:00Z">
         <w:r>
           <w:rPr>
             <w:szCs w:val="24"/>
@@ -1361,7 +1925,7 @@
         <w:pStyle w:val="SMText"/>
         <w:ind w:firstLine="0"/>
         <w:rPr>
-          <w:ins w:id="97" w:author="Luca Kolibius (PGR)" w:date="2023-01-12T12:37:00Z"/>
+          <w:ins w:id="150" w:author="Luca Kolibius (PGR)" w:date="2023-01-12T12:37:00Z"/>
           <w:szCs w:val="24"/>
           <w:lang w:val="en-GB"/>
         </w:rPr>
@@ -1372,13 +1936,13 @@
         <w:pStyle w:val="SMText"/>
         <w:ind w:firstLine="0"/>
         <w:rPr>
-          <w:ins w:id="98" w:author="Luca Kolibius (PGR)" w:date="2023-01-12T12:37:00Z"/>
+          <w:ins w:id="151" w:author="Luca Kolibius (PGR)" w:date="2023-01-12T12:37:00Z"/>
           <w:szCs w:val="24"/>
           <w:u w:val="single"/>
           <w:lang w:val="en-GB"/>
         </w:rPr>
       </w:pPr>
-      <w:ins w:id="99" w:author="Luca Kolibius (PGR)" w:date="2023-01-12T12:37:00Z">
+      <w:ins w:id="152" w:author="Luca Kolibius (PGR)" w:date="2023-01-12T12:37:00Z">
         <w:r>
           <w:rPr>
             <w:szCs w:val="24"/>
@@ -1394,11 +1958,11 @@
         <w:pStyle w:val="SMText"/>
         <w:ind w:firstLine="0"/>
         <w:rPr>
-          <w:ins w:id="100" w:author="Luca Kolibius (PGR)" w:date="2023-01-12T12:37:00Z"/>
-          <w:szCs w:val="24"/>
-        </w:rPr>
-      </w:pPr>
-      <w:ins w:id="101" w:author="Luca Kolibius (PGR)" w:date="2023-01-12T12:37:00Z">
+          <w:ins w:id="153" w:author="Luca Kolibius (PGR)" w:date="2023-01-12T12:37:00Z"/>
+          <w:szCs w:val="24"/>
+        </w:rPr>
+      </w:pPr>
+      <w:ins w:id="154" w:author="Luca Kolibius (PGR)" w:date="2023-01-12T12:37:00Z">
         <w:r>
           <w:rPr>
             <w:szCs w:val="24"/>
@@ -1412,7 +1976,7 @@
         <w:pStyle w:val="SMText"/>
         <w:ind w:firstLine="0"/>
         <w:rPr>
-          <w:ins w:id="102" w:author="Luca Kolibius (PGR)" w:date="2023-01-12T12:37:00Z"/>
+          <w:ins w:id="155" w:author="Luca Kolibius (PGR)" w:date="2023-01-12T12:37:00Z"/>
           <w:szCs w:val="24"/>
         </w:rPr>
       </w:pPr>
@@ -1422,13 +1986,13 @@
         <w:pStyle w:val="SMText"/>
         <w:ind w:firstLine="0"/>
         <w:rPr>
-          <w:ins w:id="103" w:author="Luca Kolibius (PGR)" w:date="2023-01-12T12:37:00Z"/>
+          <w:ins w:id="156" w:author="Luca Kolibius (PGR)" w:date="2023-01-12T12:37:00Z"/>
           <w:szCs w:val="24"/>
           <w:u w:val="single"/>
           <w:lang w:val="en-GB"/>
         </w:rPr>
       </w:pPr>
-      <w:ins w:id="104" w:author="Luca Kolibius (PGR)" w:date="2023-01-12T12:37:00Z">
+      <w:ins w:id="157" w:author="Luca Kolibius (PGR)" w:date="2023-01-12T12:37:00Z">
         <w:r>
           <w:rPr>
             <w:szCs w:val="24"/>
@@ -1444,12 +2008,12 @@
         <w:pStyle w:val="SMText"/>
         <w:ind w:firstLine="0"/>
         <w:rPr>
-          <w:ins w:id="105" w:author="Luca Kolibius (PGR)" w:date="2023-01-12T12:37:00Z"/>
+          <w:ins w:id="158" w:author="Luca Kolibius (PGR)" w:date="2023-01-12T12:37:00Z"/>
           <w:szCs w:val="24"/>
           <w:lang w:val="en-GB"/>
         </w:rPr>
       </w:pPr>
-      <w:ins w:id="106" w:author="Luca Kolibius (PGR)" w:date="2023-01-12T12:37:00Z">
+      <w:ins w:id="159" w:author="Luca Kolibius (PGR)" w:date="2023-01-12T12:37:00Z">
         <w:r>
           <w:rPr>
             <w:szCs w:val="24"/>
@@ -1493,7 +2057,7 @@
         <w:pStyle w:val="SMText"/>
         <w:ind w:firstLine="0"/>
         <w:rPr>
-          <w:ins w:id="107" w:author="Luca Kolibius (PGR)" w:date="2023-01-12T12:37:00Z"/>
+          <w:ins w:id="160" w:author="Luca Kolibius (PGR)" w:date="2023-01-12T12:37:00Z"/>
           <w:szCs w:val="24"/>
           <w:lang w:val="en-GB"/>
         </w:rPr>
@@ -1504,13 +2068,13 @@
         <w:pStyle w:val="SMText"/>
         <w:ind w:firstLine="0"/>
         <w:rPr>
-          <w:ins w:id="108" w:author="Luca Kolibius (PGR)" w:date="2023-01-12T12:37:00Z"/>
+          <w:ins w:id="161" w:author="Luca Kolibius (PGR)" w:date="2023-01-12T12:37:00Z"/>
           <w:szCs w:val="24"/>
           <w:u w:val="single"/>
           <w:lang w:val="en-GB"/>
         </w:rPr>
       </w:pPr>
-      <w:ins w:id="109" w:author="Luca Kolibius (PGR)" w:date="2023-01-12T12:37:00Z">
+      <w:ins w:id="162" w:author="Luca Kolibius (PGR)" w:date="2023-01-12T12:37:00Z">
         <w:r>
           <w:rPr>
             <w:szCs w:val="24"/>
@@ -1526,11 +2090,11 @@
         <w:pStyle w:val="SMText"/>
         <w:ind w:firstLine="0"/>
         <w:rPr>
-          <w:ins w:id="110" w:author="Luca Kolibius (PGR)" w:date="2023-01-12T12:37:00Z"/>
-          <w:szCs w:val="24"/>
-        </w:rPr>
-      </w:pPr>
-      <w:ins w:id="111" w:author="Luca Kolibius (PGR)" w:date="2023-01-12T12:37:00Z">
+          <w:ins w:id="163" w:author="Luca Kolibius (PGR)" w:date="2023-01-12T12:37:00Z"/>
+          <w:szCs w:val="24"/>
+        </w:rPr>
+      </w:pPr>
+      <w:ins w:id="164" w:author="Luca Kolibius (PGR)" w:date="2023-01-12T12:37:00Z">
         <w:r>
           <w:rPr>
             <w:szCs w:val="24"/>
@@ -1544,7 +2108,7 @@
         <w:pStyle w:val="SMText"/>
         <w:ind w:firstLine="0"/>
         <w:rPr>
-          <w:ins w:id="112" w:author="Luca Kolibius (PGR)" w:date="2023-01-12T14:11:00Z"/>
+          <w:ins w:id="165" w:author="Luca Kolibius (PGR)" w:date="2023-01-12T14:11:00Z"/>
           <w:szCs w:val="24"/>
         </w:rPr>
       </w:pPr>
@@ -1553,16 +2117,16 @@
       <w:pPr>
         <w:pStyle w:val="SMSubheading"/>
         <w:rPr>
-          <w:ins w:id="113" w:author="Luca Kolibius (PGR)" w:date="2023-01-12T14:11:00Z"/>
-        </w:rPr>
-        <w:pPrChange w:id="114" w:author="Luca Kolibius (PGR)" w:date="2023-01-12T14:11:00Z">
+          <w:ins w:id="166" w:author="Luca Kolibius (PGR)" w:date="2023-01-12T14:11:00Z"/>
+        </w:rPr>
+        <w:pPrChange w:id="167" w:author="Luca Kolibius (PGR)" w:date="2023-01-12T14:11:00Z">
           <w:pPr>
             <w:pStyle w:val="SMText"/>
             <w:ind w:firstLine="0"/>
           </w:pPr>
         </w:pPrChange>
       </w:pPr>
-      <w:ins w:id="115" w:author="Luca Kolibius (PGR)" w:date="2023-01-12T14:11:00Z">
+      <w:ins w:id="168" w:author="Luca Kolibius (PGR)" w:date="2023-01-12T14:11:00Z">
         <w:r>
           <w:t>Periodic and aperiodic theta analysis</w:t>
         </w:r>
@@ -1572,11 +2136,11 @@
       <w:pPr>
         <w:pStyle w:val="SMText"/>
         <w:rPr>
-          <w:ins w:id="116" w:author="Luca Kolibius (PGR)" w:date="2023-01-12T14:11:00Z"/>
-          <w:szCs w:val="24"/>
-        </w:rPr>
-      </w:pPr>
-      <w:ins w:id="117" w:author="Luca Kolibius (PGR)" w:date="2023-01-12T14:11:00Z">
+          <w:ins w:id="169" w:author="Luca Kolibius (PGR)" w:date="2023-01-12T14:11:00Z"/>
+          <w:szCs w:val="24"/>
+        </w:rPr>
+      </w:pPr>
+      <w:ins w:id="170" w:author="Luca Kolibius (PGR)" w:date="2023-01-12T14:11:00Z">
         <w:r>
           <w:rPr>
             <w:szCs w:val="24"/>
@@ -1624,11 +2188,11 @@
       <w:pPr>
         <w:pStyle w:val="SMText"/>
         <w:rPr>
-          <w:ins w:id="118" w:author="Luca Kolibius (PGR)" w:date="2023-01-12T14:11:00Z"/>
-          <w:szCs w:val="24"/>
-        </w:rPr>
-      </w:pPr>
-      <w:ins w:id="119" w:author="Luca Kolibius (PGR)" w:date="2023-01-12T14:11:00Z">
+          <w:ins w:id="171" w:author="Luca Kolibius (PGR)" w:date="2023-01-12T14:11:00Z"/>
+          <w:szCs w:val="24"/>
+        </w:rPr>
+      </w:pPr>
+      <w:ins w:id="172" w:author="Luca Kolibius (PGR)" w:date="2023-01-12T14:11:00Z">
         <w:r>
           <w:rPr>
             <w:szCs w:val="24"/>
@@ -1698,11 +2262,11 @@
         <w:pStyle w:val="SMText"/>
         <w:ind w:firstLine="0"/>
         <w:rPr>
-          <w:ins w:id="120" w:author="Luca Kolibius (PGR)" w:date="2023-01-12T14:11:00Z"/>
-          <w:szCs w:val="24"/>
-        </w:rPr>
-      </w:pPr>
-      <w:ins w:id="121" w:author="Luca Kolibius (PGR)" w:date="2023-01-12T14:11:00Z">
+          <w:ins w:id="173" w:author="Luca Kolibius (PGR)" w:date="2023-01-12T14:11:00Z"/>
+          <w:szCs w:val="24"/>
+        </w:rPr>
+      </w:pPr>
+      <w:ins w:id="174" w:author="Luca Kolibius (PGR)" w:date="2023-01-12T14:11:00Z">
         <w:r>
           <w:rPr>
             <w:szCs w:val="24"/>
@@ -1716,7 +2280,7 @@
         <w:pStyle w:val="SMText"/>
         <w:ind w:firstLine="0"/>
         <w:rPr>
-          <w:ins w:id="122" w:author="Luca Kolibius (PGR)" w:date="2023-01-12T12:37:00Z"/>
+          <w:ins w:id="175" w:author="Luca Kolibius (PGR)" w:date="2023-01-12T12:37:00Z"/>
           <w:szCs w:val="24"/>
         </w:rPr>
       </w:pPr>
@@ -1725,10 +2289,10 @@
       <w:pPr>
         <w:pStyle w:val="SMSubheading"/>
         <w:rPr>
-          <w:ins w:id="123" w:author="Luca Kolibius (PGR)" w:date="2023-01-12T12:37:00Z"/>
-        </w:rPr>
-      </w:pPr>
-      <w:ins w:id="124" w:author="Luca Kolibius (PGR)" w:date="2023-01-12T12:37:00Z">
+          <w:ins w:id="176" w:author="Luca Kolibius (PGR)" w:date="2023-01-12T12:37:00Z"/>
+        </w:rPr>
+      </w:pPr>
+      <w:ins w:id="177" w:author="Luca Kolibius (PGR)" w:date="2023-01-12T12:37:00Z">
         <w:r>
           <w:t>Theta components and pre-processing</w:t>
         </w:r>
@@ -1739,11 +2303,11 @@
         <w:pStyle w:val="SMText"/>
         <w:ind w:firstLine="0"/>
         <w:rPr>
-          <w:ins w:id="125" w:author="Luca Kolibius (PGR)" w:date="2023-01-12T12:37:00Z"/>
-          <w:szCs w:val="24"/>
-        </w:rPr>
-      </w:pPr>
-      <w:ins w:id="126" w:author="Luca Kolibius (PGR)" w:date="2023-01-12T12:37:00Z">
+          <w:ins w:id="178" w:author="Luca Kolibius (PGR)" w:date="2023-01-12T12:37:00Z"/>
+          <w:szCs w:val="24"/>
+        </w:rPr>
+      </w:pPr>
+      <w:ins w:id="179" w:author="Luca Kolibius (PGR)" w:date="2023-01-12T12:37:00Z">
         <w:r>
           <w:rPr>
             <w:szCs w:val="24"/>
@@ -1789,11 +2353,11 @@
         <w:pStyle w:val="SMText"/>
         <w:ind w:firstLine="0"/>
         <w:rPr>
-          <w:ins w:id="127" w:author="Luca Kolibius (PGR)" w:date="2023-01-12T12:37:00Z"/>
-          <w:szCs w:val="24"/>
-        </w:rPr>
-      </w:pPr>
-      <w:ins w:id="128" w:author="Luca Kolibius (PGR)" w:date="2023-01-12T12:37:00Z">
+          <w:ins w:id="180" w:author="Luca Kolibius (PGR)" w:date="2023-01-12T12:37:00Z"/>
+          <w:szCs w:val="24"/>
+        </w:rPr>
+      </w:pPr>
+      <w:ins w:id="181" w:author="Luca Kolibius (PGR)" w:date="2023-01-12T12:37:00Z">
         <w:r>
           <w:rPr>
             <w:szCs w:val="24"/>
@@ -1840,16 +2404,24 @@
           <w:rPr>
             <w:szCs w:val="24"/>
           </w:rPr>
+          <w:t xml:space="preserve"> eigenvalue</w:t>
+        </w:r>
+      </w:ins>
+      <w:ins w:id="182" w:author="Luca Kolibius (PGR)" w:date="2023-01-18T21:29:00Z">
+        <w:r>
+          <w:rPr>
+            <w:szCs w:val="24"/>
+          </w:rPr>
           <w:t xml:space="preserve"> </w:t>
         </w:r>
-        <w:proofErr w:type="spellStart"/>
-        <w:r>
-          <w:rPr>
-            <w:szCs w:val="24"/>
-          </w:rPr>
-          <w:t>eigenvaluedecomposition</w:t>
-        </w:r>
-        <w:proofErr w:type="spellEnd"/>
+      </w:ins>
+      <w:ins w:id="183" w:author="Luca Kolibius (PGR)" w:date="2023-01-12T12:37:00Z">
+        <w:r>
+          <w:rPr>
+            <w:szCs w:val="24"/>
+          </w:rPr>
+          <w:t>decomposition</w:t>
+        </w:r>
         <w:r>
           <w:rPr>
             <w:szCs w:val="24"/>
@@ -1869,21 +2441,11 @@
         <w:pStyle w:val="SMText"/>
         <w:ind w:firstLine="0"/>
         <w:rPr>
-          <w:ins w:id="129" w:author="Luca Kolibius (PGR)" w:date="2023-01-12T12:37:00Z"/>
-          <w:szCs w:val="24"/>
-        </w:rPr>
-      </w:pPr>
-    </w:p>
-    <w:p>
-      <w:pPr>
-        <w:pStyle w:val="SMText"/>
-        <w:ind w:firstLine="0"/>
-        <w:rPr>
-          <w:ins w:id="130" w:author="Luca Kolibius (PGR)" w:date="2023-01-12T12:37:00Z"/>
-          <w:szCs w:val="24"/>
-        </w:rPr>
-      </w:pPr>
-      <w:ins w:id="131" w:author="Luca Kolibius (PGR)" w:date="2023-01-12T12:37:00Z">
+          <w:ins w:id="184" w:author="Luca Kolibius (PGR)" w:date="2023-01-12T12:37:00Z"/>
+          <w:szCs w:val="24"/>
+        </w:rPr>
+      </w:pPr>
+      <w:ins w:id="185" w:author="Luca Kolibius (PGR)" w:date="2023-01-12T12:37:00Z">
         <w:r>
           <w:rPr>
             <w:szCs w:val="24"/>
@@ -1920,7 +2482,9 @@
           </w:rPr>
           <w:t xml:space="preserve"> the broadband </w:t>
         </w:r>
-        <w:proofErr w:type="gramStart"/>
+      </w:ins>
+      <w:proofErr w:type="gramStart"/>
+      <w:ins w:id="186" w:author="Luca Kolibius (PGR)" w:date="2023-01-19T17:15:00Z">
         <w:r>
           <w:rPr>
             <w:szCs w:val="24"/>
@@ -1931,8 +2495,17 @@
         <w:r>
           <w:rPr>
             <w:szCs w:val="24"/>
-          </w:rPr>
-          <w:t xml:space="preserve"> and </w:t>
+            <w:lang w:val="en-DE"/>
+          </w:rPr>
+          <w:t xml:space="preserve"> </w:t>
+        </w:r>
+      </w:ins>
+      <w:ins w:id="187" w:author="Luca Kolibius (PGR)" w:date="2023-01-12T12:37:00Z">
+        <w:r>
+          <w:rPr>
+            <w:szCs w:val="24"/>
+          </w:rPr>
+          <w:t xml:space="preserve">and </w:t>
         </w:r>
         <w:r>
           <w:rPr>
@@ -1950,69 +2523,73 @@
           <w:rPr>
             <w:szCs w:val="24"/>
           </w:rPr>
-          <w:t xml:space="preserve"> This eigenvector can be applied to the narrowband filtered multichannel data </w:t>
-        </w:r>
-        <w:proofErr w:type="gramStart"/>
-        <w:r>
-          <w:rPr>
-            <w:szCs w:val="24"/>
-          </w:rPr>
+          <w:t xml:space="preserve"> This eigenvector can be applied to the narrowband filtered multichannel data to generate a narrowband component (</w:t>
+        </w:r>
+        <w:r>
+          <w:rPr>
+            <w:szCs w:val="24"/>
+            <w:shd w:val="clear" w:color="auto" w:fill="FFFFFF"/>
+          </w:rPr>
+          <w:t>10.7554/eLife.21792 xx</w:t>
+        </w:r>
+        <w:r>
+          <w:rPr>
+            <w:szCs w:val="24"/>
+            <w:shd w:val="clear" w:color="auto" w:fill="FFFFFF"/>
+          </w:rPr>
+          <w:t>).</w:t>
+        </w:r>
+      </w:ins>
+    </w:p>
+    <w:p>
+      <w:pPr>
+        <w:rPr>
+          <w:ins w:id="188" w:author="Luca Kolibius (PGR)" w:date="2023-01-12T12:37:00Z"/>
+        </w:rPr>
+      </w:pPr>
+      <w:ins w:id="189" w:author="Luca Kolibius (PGR)" w:date="2023-01-12T12:37:00Z">
+        <w:r>
+          <w:t xml:space="preserve">Based on previous literature (xx) we </w:t>
+        </w:r>
+      </w:ins>
+      <w:ins w:id="190" w:author="Luca Kolibius (PGR)" w:date="2023-01-19T17:16:00Z">
+        <w:r>
+          <w:rPr>
+            <w:lang w:val="en-DE"/>
+          </w:rPr>
+          <w:t>computed</w:t>
+        </w:r>
+      </w:ins>
+      <w:ins w:id="191" w:author="Luca Kolibius (PGR)" w:date="2023-01-12T12:37:00Z">
+        <w:r>
+          <w:t xml:space="preserve"> a slower theta component in the frequency range of 2 Hz to 5 Hz and a second</w:t>
+        </w:r>
+        <w:r>
+          <w:t>,</w:t>
+        </w:r>
+        <w:r>
+          <w:t xml:space="preserve"> faster component in the range of 5 Hz and 9 Hz. To </w:t>
+        </w:r>
+        <w:r>
+          <w:lastRenderedPageBreak/>
+          <w:t xml:space="preserve">generate these components, we first applied a first order Butterworth filter to bandpass the broadband signal in all eight microwire channels between 2 Hz and 5 Hz (slow theta component) or 5 Hz and 9 Hz (fast theta component). We then demeaned the signal and computed a covariance matrix using this narrowband signal, which we divided by the number of samples. Next, we computed a second covariance matrix using the entire broadband signal. We computed the generalized eigendecomposition of these two covariance matrices and used the eigenvector with the highest eigenvalue as a spatial filter for the narrowband filtered signal to generate a narrowband component. We </w:t>
+        </w:r>
+        <w:r>
+          <w:t xml:space="preserve">then </w:t>
+        </w:r>
+        <w:r>
+          <w:t xml:space="preserve">applied the Hilbert transform to </w:t>
+        </w:r>
+        <w:r>
+          <w:t xml:space="preserve">the narrowband component </w:t>
+        </w:r>
+      </w:ins>
+      <w:ins w:id="192" w:author="Luca Kolibius (PGR)" w:date="2023-01-19T15:47:00Z">
+        <w:r>
           <w:t>to get</w:t>
         </w:r>
-        <w:proofErr w:type="gramEnd"/>
-        <w:r>
-          <w:rPr>
-            <w:szCs w:val="24"/>
-          </w:rPr>
-          <w:t xml:space="preserve"> generate a narrowband component (</w:t>
-        </w:r>
-        <w:r>
-          <w:rPr>
-            <w:szCs w:val="24"/>
-            <w:shd w:val="clear" w:color="auto" w:fill="FFFFFF"/>
-          </w:rPr>
-          <w:t>10.7554/eLife.21792 xx</w:t>
-        </w:r>
-        <w:r>
-          <w:rPr>
-            <w:szCs w:val="24"/>
-            <w:shd w:val="clear" w:color="auto" w:fill="FFFFFF"/>
-          </w:rPr>
-          <w:t>).</w:t>
-        </w:r>
-      </w:ins>
-    </w:p>
-    <w:p>
-      <w:pPr>
-        <w:rPr>
-          <w:ins w:id="132" w:author="Luca Kolibius (PGR)" w:date="2023-01-12T12:37:00Z"/>
-        </w:rPr>
-      </w:pPr>
-      <w:ins w:id="133" w:author="Luca Kolibius (PGR)" w:date="2023-01-12T12:37:00Z">
-        <w:r>
-          <w:lastRenderedPageBreak/>
-          <w:t>Based on previous literature (xx) we generated a slower theta component in the frequency range of 2 Hz to 5 Hz and a second</w:t>
-        </w:r>
-        <w:r>
-          <w:t>,</w:t>
-        </w:r>
-        <w:r>
-          <w:t xml:space="preserve"> faster component in the range of 5 Hz and 9 Hz. To generate these components, we first applied a first order Butterworth filter to bandpass the broadband signal in all eight microwire channels between 2 Hz and 5 Hz (slow theta component) or 5 Hz and 9 Hz (fast theta component). We then demeaned the signal and computed a covariance matrix using this narrowband signal, which we divided by the number of samples. Next, we computed a second covariance matrix using the entire broadband signal. We computed the generalized eigendecomposition of these two covariance matrices and used the eigenvector with the highest eigenvalue as a spatial filter for the narrowband filtered signal to generate a narrowband component. We </w:t>
-        </w:r>
-        <w:r>
-          <w:t xml:space="preserve">then </w:t>
-        </w:r>
-        <w:r>
-          <w:t xml:space="preserve">applied the Hilbert transform to </w:t>
-        </w:r>
-        <w:r>
-          <w:t xml:space="preserve">the narrowband component </w:t>
-        </w:r>
-        <w:proofErr w:type="gramStart"/>
-        <w:r>
-          <w:t>get</w:t>
-        </w:r>
-        <w:proofErr w:type="gramEnd"/>
+      </w:ins>
+      <w:ins w:id="193" w:author="Luca Kolibius (PGR)" w:date="2023-01-12T12:37:00Z">
         <w:r>
           <w:t xml:space="preserve"> the analytic signal.</w:t>
         </w:r>
@@ -2021,7 +2598,7 @@
     <w:p>
       <w:pPr>
         <w:rPr>
-          <w:ins w:id="134" w:author="Luca Kolibius (PGR)" w:date="2023-01-12T12:37:00Z"/>
+          <w:ins w:id="194" w:author="Luca Kolibius (PGR)" w:date="2023-01-12T12:37:00Z"/>
         </w:rPr>
       </w:pPr>
     </w:p>
@@ -2029,10 +2606,10 @@
       <w:pPr>
         <w:pStyle w:val="SMSubheading"/>
         <w:rPr>
-          <w:ins w:id="135" w:author="Luca Kolibius (PGR)" w:date="2023-01-12T12:37:00Z"/>
-        </w:rPr>
-      </w:pPr>
-      <w:ins w:id="136" w:author="Luca Kolibius (PGR)" w:date="2023-01-12T12:37:00Z">
+          <w:ins w:id="195" w:author="Luca Kolibius (PGR)" w:date="2023-01-12T12:37:00Z"/>
+        </w:rPr>
+      </w:pPr>
+      <w:ins w:id="196" w:author="Luca Kolibius (PGR)" w:date="2023-01-12T12:37:00Z">
         <w:r>
           <w:t>Spike-field coupling to slow and fast theta</w:t>
         </w:r>
@@ -2041,10 +2618,10 @@
     <w:p>
       <w:pPr>
         <w:rPr>
-          <w:ins w:id="137" w:author="Luca Kolibius (PGR)" w:date="2023-01-12T12:37:00Z"/>
-        </w:rPr>
-      </w:pPr>
-      <w:ins w:id="138" w:author="Luca Kolibius (PGR)" w:date="2023-01-12T12:37:00Z">
+          <w:ins w:id="197" w:author="Luca Kolibius (PGR)" w:date="2023-01-12T12:37:00Z"/>
+        </w:rPr>
+      </w:pPr>
+      <w:ins w:id="198" w:author="Luca Kolibius (PGR)" w:date="2023-01-12T12:37:00Z">
         <w:r>
           <w:t>We considered the spikes of neurons up to two seconds preceding the patient's response during</w:t>
         </w:r>
@@ -2062,11 +2639,11 @@
     <w:p>
       <w:pPr>
         <w:rPr>
-          <w:ins w:id="139" w:author="Luca Kolibius (PGR)" w:date="2023-01-12T12:37:00Z"/>
-          <w:szCs w:val="24"/>
-        </w:rPr>
-      </w:pPr>
-      <w:ins w:id="140" w:author="Luca Kolibius (PGR)" w:date="2023-01-12T12:37:00Z">
+          <w:ins w:id="199" w:author="Luca Kolibius (PGR)" w:date="2023-01-12T12:37:00Z"/>
+          <w:szCs w:val="24"/>
+        </w:rPr>
+      </w:pPr>
+      <w:ins w:id="200" w:author="Luca Kolibius (PGR)" w:date="2023-01-12T12:37:00Z">
         <w:r>
           <w:rPr>
             <w:szCs w:val="24"/>
@@ -2090,11 +2667,12 @@
     <w:p>
       <w:pPr>
         <w:rPr>
-          <w:ins w:id="141" w:author="Luca Kolibius (PGR)" w:date="2023-01-12T12:37:00Z"/>
-          <w:szCs w:val="24"/>
-        </w:rPr>
-      </w:pPr>
-      <w:ins w:id="142" w:author="Luca Kolibius (PGR)" w:date="2023-01-12T12:37:00Z">
+          <w:ins w:id="201" w:author="Luca Kolibius (PGR)" w:date="2023-01-19T17:19:00Z"/>
+          <w:szCs w:val="24"/>
+          <w:lang w:val="en-DE"/>
+        </w:rPr>
+      </w:pPr>
+      <w:ins w:id="202" w:author="Luca Kolibius (PGR)" w:date="2023-01-12T12:37:00Z">
         <w:r>
           <w:rPr>
             <w:szCs w:val="24"/>
@@ -2113,21 +2691,47 @@
           <w:rPr>
             <w:szCs w:val="24"/>
           </w:rPr>
-          <w:t xml:space="preserve">) Episode Specific Neurons in trials that were later reinstated (rESN), (ii) for Episode Specific neurons in trials that were later not reinstated (nESN) and (iii) all other neurons (SU). To this end, we computed the cosine similarity between the complex value of each spike at encoding with the complex value of each spike at retrieval. We then averaged these similarity values across spikes for each eligible neuron. </w:t>
-        </w:r>
-        <w:commentRangeStart w:id="143"/>
+          <w:t xml:space="preserve">) Episode Specific Neurons in trials that were later reinstated (rESN), (ii) for Episode Specific neurons in trials that were later not reinstated (nESN) and (iii) all other neurons (SU). To this end, we computed the cosine similarity between the complex value </w:t>
+        </w:r>
+      </w:ins>
+      <w:ins w:id="203" w:author="Luca Kolibius (PGR)" w:date="2023-01-19T17:18:00Z">
+        <w:r>
+          <w:rPr>
+            <w:szCs w:val="24"/>
+            <w:lang w:val="en-DE"/>
+          </w:rPr>
+          <w:t>A</w:t>
+        </w:r>
+      </w:ins>
+      <w:ins w:id="204" w:author="Luca Kolibius (PGR)" w:date="2023-01-19T17:19:00Z">
+        <w:r>
+          <w:rPr>
+            <w:szCs w:val="24"/>
+            <w:lang w:val="en-DE"/>
+          </w:rPr>
+          <w:t xml:space="preserve">NGLE?? </w:t>
+        </w:r>
+      </w:ins>
+      <w:ins w:id="205" w:author="Luca Kolibius (PGR)" w:date="2023-01-12T12:37:00Z">
+        <w:r>
+          <w:rPr>
+            <w:szCs w:val="24"/>
+          </w:rPr>
+          <w:t xml:space="preserve">of each spike at encoding with the complex value of each spike at retrieval. We then averaged these similarity values across spikes for each eligible neuron. </w:t>
+        </w:r>
+        <w:commentRangeStart w:id="206"/>
         <w:r>
           <w:rPr>
             <w:szCs w:val="24"/>
           </w:rPr>
           <w:t>We</w:t>
         </w:r>
-        <w:commentRangeEnd w:id="143"/>
+        <w:commentRangeEnd w:id="206"/>
         <w:r>
           <w:rPr>
             <w:rStyle w:val="CommentReference"/>
           </w:rPr>
-          <w:commentReference w:id="143"/>
+          <w:commentReference w:id="206"/>
         </w:r>
         <w:r>
           <w:rPr>
@@ -2149,73 +2753,120 @@
           <w:rPr>
             <w:szCs w:val="24"/>
           </w:rPr>
-          <w:t xml:space="preserve"> from the Circular Statistics Toolbox v1.21.0.0).</w:t>
-        </w:r>
-      </w:ins>
-    </w:p>
-    <w:p>
-      <w:pPr>
-        <w:spacing w:after="160" w:line="259" w:lineRule="auto"/>
-        <w:rPr>
-          <w:ins w:id="144" w:author="Luca Kolibius (PGR)" w:date="2023-01-12T12:37:00Z"/>
+          <w:t xml:space="preserve"> from the Circular Statistics Toolbox v1.21.0.</w:t>
+        </w:r>
+        <w:commentRangeStart w:id="207"/>
+        <w:r>
+          <w:rPr>
+            <w:szCs w:val="24"/>
+          </w:rPr>
+          <w:t>0</w:t>
+        </w:r>
+      </w:ins>
+      <w:commentRangeEnd w:id="207"/>
+      <w:ins w:id="208" w:author="Luca Kolibius (PGR)" w:date="2023-01-18T21:31:00Z">
+        <w:r>
+          <w:rPr>
+            <w:rStyle w:val="CommentReference"/>
+          </w:rPr>
+          <w:commentReference w:id="207"/>
+        </w:r>
+      </w:ins>
+      <w:ins w:id="209" w:author="Luca Kolibius (PGR)" w:date="2023-01-12T12:37:00Z">
+        <w:r>
+          <w:rPr>
+            <w:szCs w:val="24"/>
+          </w:rPr>
+          <w:t>).</w:t>
+        </w:r>
+      </w:ins>
+    </w:p>
+    <w:p>
+      <w:pPr>
+        <w:rPr>
+          <w:ins w:id="210" w:author="Luca Kolibius (PGR)" w:date="2023-01-19T17:35:00Z"/>
+          <w:szCs w:val="24"/>
+        </w:rPr>
+      </w:pPr>
+      <w:ins w:id="211" w:author="Luca Kolibius (PGR)" w:date="2023-01-19T17:35:00Z">
+        <w:r>
+          <w:rPr>
+            <w:szCs w:val="24"/>
+          </w:rPr>
+          <w:t xml:space="preserve">However, if only </w:t>
+        </w:r>
+        <w:proofErr w:type="gramStart"/>
+        <w:r>
+          <w:rPr>
+            <w:szCs w:val="24"/>
+          </w:rPr>
+          <w:t>few</w:t>
+        </w:r>
+        <w:proofErr w:type="gramEnd"/>
+        <w:r>
+          <w:rPr>
+            <w:szCs w:val="24"/>
+          </w:rPr>
+          <w:t xml:space="preserve"> neurons are sensitive to the ongoing theta phase an encoding-retrieval phase offset in this small number might be overshadowed by other neurons whose activity is not theta modulated. To address this, we repeated the above phase difference </w:t>
+        </w:r>
+        <w:r>
+          <w:rPr>
+            <w:szCs w:val="24"/>
+          </w:rPr>
+          <w:lastRenderedPageBreak/>
+          <w:t>analysis using only neurons whose spikes showed a significant coupling to the theta phase at encoding and retrieval, as evidenced by a Rayleigh test.</w:t>
+        </w:r>
+      </w:ins>
+    </w:p>
+    <w:p>
+      <w:pPr>
+        <w:rPr>
+          <w:ins w:id="212" w:author="Luca Kolibius (PGR)" w:date="2023-01-12T12:37:00Z"/>
+          <w:szCs w:val="24"/>
+        </w:rPr>
+      </w:pPr>
+    </w:p>
+    <w:p>
+      <w:pPr>
+        <w:rPr>
+          <w:del w:id="213" w:author="Luca Kolibius (PGR)" w:date="2023-01-12T12:37:00Z"/>
           <w:i/>
           <w:iCs/>
           <w:szCs w:val="24"/>
-        </w:rPr>
-      </w:pPr>
-      <w:ins w:id="145" w:author="Luca Kolibius (PGR)" w:date="2023-01-12T12:37:00Z">
-        <w:r>
-          <w:rPr>
-            <w:i/>
-            <w:iCs/>
-            <w:szCs w:val="24"/>
-          </w:rPr>
-          <w:br w:type="page"/>
-        </w:r>
-      </w:ins>
-    </w:p>
-    <w:p>
-      <w:pPr>
-        <w:rPr>
-          <w:del w:id="146" w:author="Luca Kolibius (PGR)" w:date="2023-01-12T12:37:00Z"/>
-          <w:i/>
-          <w:iCs/>
-          <w:szCs w:val="24"/>
-          <w:rPrChange w:id="147" w:author="Luca Kolibius (PGR)" w:date="2023-01-12T12:27:00Z">
+          <w:rPrChange w:id="214" w:author="Luca Kolibius (PGR)" w:date="2023-01-12T12:27:00Z">
             <w:rPr>
-              <w:del w:id="148" w:author="Luca Kolibius (PGR)" w:date="2023-01-12T12:37:00Z"/>
+              <w:del w:id="215" w:author="Luca Kolibius (PGR)" w:date="2023-01-12T12:37:00Z"/>
               <w:szCs w:val="24"/>
             </w:rPr>
           </w:rPrChange>
         </w:rPr>
-        <w:pPrChange w:id="149" w:author="Luca Kolibius (PGR)" w:date="2023-01-12T12:37:00Z">
+        <w:pPrChange w:id="216" w:author="Luca Kolibius (PGR)" w:date="2023-01-12T12:37:00Z">
           <w:pPr>
             <w:ind w:firstLine="720"/>
           </w:pPr>
         </w:pPrChange>
       </w:pPr>
-      <w:del w:id="150" w:author="Luca Kolibius (PGR)" w:date="2023-01-12T12:27:00Z">
+      <w:del w:id="217" w:author="Luca Kolibius (PGR)" w:date="2023-01-12T12:27:00Z">
         <w:r>
           <w:rPr>
             <w:i/>
             <w:iCs/>
             <w:szCs w:val="24"/>
-            <w:rPrChange w:id="151" w:author="Luca Kolibius (PGR)" w:date="2023-01-12T12:27:00Z">
+            <w:rPrChange w:id="218" w:author="Luca Kolibius (PGR)" w:date="2023-01-12T12:27:00Z">
               <w:rPr>
                 <w:szCs w:val="24"/>
               </w:rPr>
             </w:rPrChange>
           </w:rPr>
-          <w:lastRenderedPageBreak/>
           <w:delText xml:space="preserve"> (ii) this episode specific code reflects in a reinstatement of high frequency power in the local field potential while (iii) Concept Neuron related activity is not captured by changes in high frequency </w:delText>
         </w:r>
-        <w:commentRangeStart w:id="152"/>
+        <w:commentRangeStart w:id="219"/>
         <w:r>
           <w:rPr>
             <w:i/>
             <w:iCs/>
             <w:szCs w:val="24"/>
-            <w:rPrChange w:id="153" w:author="Luca Kolibius (PGR)" w:date="2023-01-12T12:27:00Z">
+            <w:rPrChange w:id="220" w:author="Luca Kolibius (PGR)" w:date="2023-01-12T12:27:00Z">
               <w:rPr>
                 <w:szCs w:val="24"/>
               </w:rPr>
@@ -2223,26 +2874,26 @@
           </w:rPr>
           <w:delText>power</w:delText>
         </w:r>
-        <w:commentRangeEnd w:id="152"/>
+        <w:commentRangeEnd w:id="219"/>
         <w:r>
           <w:rPr>
             <w:rStyle w:val="CommentReference"/>
             <w:i/>
             <w:iCs/>
-            <w:rPrChange w:id="154" w:author="Luca Kolibius (PGR)" w:date="2023-01-12T12:27:00Z">
+            <w:rPrChange w:id="221" w:author="Luca Kolibius (PGR)" w:date="2023-01-12T12:27:00Z">
               <w:rPr>
                 <w:rStyle w:val="CommentReference"/>
               </w:rPr>
             </w:rPrChange>
           </w:rPr>
-          <w:commentReference w:id="152"/>
+          <w:commentReference w:id="219"/>
         </w:r>
         <w:r>
           <w:rPr>
             <w:i/>
             <w:iCs/>
             <w:szCs w:val="24"/>
-            <w:rPrChange w:id="155" w:author="Luca Kolibius (PGR)" w:date="2023-01-12T12:27:00Z">
+            <w:rPrChange w:id="222" w:author="Luca Kolibius (PGR)" w:date="2023-01-12T12:27:00Z">
               <w:rPr>
                 <w:szCs w:val="24"/>
               </w:rPr>
@@ -2254,7 +2905,7 @@
     </w:p>
     <w:p>
       <w:pPr>
-        <w:pPrChange w:id="156" w:author="Luca Kolibius (PGR)" w:date="2023-01-12T12:37:00Z">
+        <w:pPrChange w:id="223" w:author="Luca Kolibius (PGR)" w:date="2023-01-12T12:37:00Z">
           <w:pPr>
             <w:pStyle w:val="SMHeading"/>
           </w:pPr>
@@ -2265,14 +2916,79 @@
       </w:r>
     </w:p>
     <w:p>
-      <w:r>
-        <w:t>We studied recordings from two different experiments (experiment 1: 585 neurons and xx microwires in the hippocampus, 16 participants, 7 female; average age = 36.125 years, from 26-53 years; experiment 2: 216 neurons and xx microwires in the hippocampus, 14 participants, 7 female; average age = 33.857 years, from 19-58 years). Patients were implanted with stereotactic Behnke-Fried depth electrodes while completing a memory association task (see xx).</w:t>
-      </w:r>
-    </w:p>
-    <w:p>
-      <w:pPr>
-        <w:rPr>
-          <w:ins w:id="157" w:author="Luca Kolibius (PGR)" w:date="2023-01-12T14:13:00Z"/>
+      <w:pPr>
+        <w:rPr>
+          <w:del w:id="224" w:author="Luca Kolibius (PGR)" w:date="2023-01-19T15:52:00Z"/>
+          <w:lang w:val="en-DE"/>
+          <w:rPrChange w:id="225" w:author="Luca Kolibius (PGR)" w:date="2023-01-19T15:52:00Z">
+            <w:rPr>
+              <w:del w:id="226" w:author="Luca Kolibius (PGR)" w:date="2023-01-19T15:52:00Z"/>
+            </w:rPr>
+          </w:rPrChange>
+        </w:rPr>
+      </w:pPr>
+      <w:r>
+        <w:t xml:space="preserve">We studied recordings from two different experiments (experiment 1: 585 neurons and </w:t>
+      </w:r>
+      <w:del w:id="227" w:author="Luca Kolibius (PGR)" w:date="2023-01-19T15:51:00Z">
+        <w:r>
+          <w:delText xml:space="preserve">xx </w:delText>
+        </w:r>
+      </w:del>
+      <w:ins w:id="228" w:author="Luca Kolibius (PGR)" w:date="2023-01-19T15:51:00Z">
+        <w:r>
+          <w:rPr>
+            <w:lang w:val="en-DE"/>
+          </w:rPr>
+          <w:t>1011</w:t>
+        </w:r>
+        <w:r>
+          <w:t xml:space="preserve"> </w:t>
+        </w:r>
+      </w:ins>
+      <w:r>
+        <w:t xml:space="preserve">microwires in the hippocampus, 16 participants, 7 </w:t>
+      </w:r>
+      <w:proofErr w:type="gramStart"/>
+      <w:r>
+        <w:t>female</w:t>
+      </w:r>
+      <w:proofErr w:type="gramEnd"/>
+      <w:r>
+        <w:t xml:space="preserve">; average age = 36.125 years, from 26-53 years; experiment 2: 216 neurons and </w:t>
+      </w:r>
+      <w:del w:id="229" w:author="Luca Kolibius (PGR)" w:date="2023-01-19T15:51:00Z">
+        <w:r>
+          <w:delText xml:space="preserve">xx </w:delText>
+        </w:r>
+      </w:del>
+      <w:ins w:id="230" w:author="Luca Kolibius (PGR)" w:date="2023-01-19T15:51:00Z">
+        <w:r>
+          <w:rPr>
+            <w:lang w:val="en-DE"/>
+          </w:rPr>
+          <w:t>339</w:t>
+        </w:r>
+        <w:r>
+          <w:t xml:space="preserve"> </w:t>
+        </w:r>
+      </w:ins>
+      <w:r>
+        <w:t>microwires in the hippocampus, 14 participants, 7 female; average age = 33.857 years, from 19-58 years). Patients were implanted with stereotactic Behnke-Fried depth electrodes while completing a memory association task (see xx).</w:t>
+      </w:r>
+      <w:ins w:id="231" w:author="Luca Kolibius (PGR)" w:date="2023-01-19T15:52:00Z">
+        <w:r>
+          <w:rPr>
+            <w:lang w:val="en-DE"/>
+          </w:rPr>
+          <w:t xml:space="preserve"> </w:t>
+        </w:r>
+      </w:ins>
+    </w:p>
+    <w:p>
+      <w:pPr>
+        <w:rPr>
+          <w:ins w:id="232" w:author="Luca Kolibius (PGR)" w:date="2023-01-12T14:13:00Z"/>
         </w:rPr>
       </w:pPr>
       <w:r>
@@ -2306,153 +3022,183 @@
         <w:t>once,</w:t>
       </w:r>
       <w:r>
-        <w:t xml:space="preserve"> and the experiment was self-paced.</w:t>
-      </w:r>
-    </w:p>
-    <w:p>
-      <w:pPr>
-        <w:rPr>
-          <w:ins w:id="158" w:author="Luca Kolibius (PGR)" w:date="2023-01-12T21:27:00Z"/>
-        </w:rPr>
-      </w:pPr>
-    </w:p>
-    <w:p>
-      <w:pPr>
-        <w:rPr>
-          <w:ins w:id="159" w:author="Luca Kolibius (PGR)" w:date="2023-01-12T21:27:00Z"/>
-        </w:rPr>
-      </w:pPr>
-      <w:commentRangeStart w:id="160"/>
-      <w:ins w:id="161" w:author="Luca Kolibius (PGR)" w:date="2023-01-12T21:27:00Z">
+        <w:t xml:space="preserve"> and the experiment was self-</w:t>
+      </w:r>
+      <w:commentRangeStart w:id="233"/>
+      <w:r>
+        <w:t>paced</w:t>
+      </w:r>
+      <w:commentRangeEnd w:id="233"/>
+      <w:r>
+        <w:rPr>
+          <w:rStyle w:val="CommentReference"/>
+        </w:rPr>
+        <w:commentReference w:id="233"/>
+      </w:r>
+      <w:r>
+        <w:t>.</w:t>
+      </w:r>
+    </w:p>
+    <w:p>
+      <w:pPr>
+        <w:rPr>
+          <w:ins w:id="234" w:author="Luca Kolibius (PGR)" w:date="2023-01-12T21:27:00Z"/>
+        </w:rPr>
+      </w:pPr>
+    </w:p>
+    <w:p>
+      <w:pPr>
+        <w:rPr>
+          <w:ins w:id="235" w:author="Luca Kolibius (PGR)" w:date="2023-01-19T15:52:00Z"/>
+        </w:rPr>
+      </w:pPr>
+      <w:commentRangeStart w:id="236"/>
+      <w:commentRangeStart w:id="237"/>
+      <w:ins w:id="238" w:author="Luca Kolibius (PGR)" w:date="2023-01-12T21:27:00Z">
         <w:r>
           <w:t>Periodic and aperiodic theta activity during correctly remembered and forgotten episodes</w:t>
         </w:r>
-        <w:commentRangeEnd w:id="160"/>
+        <w:commentRangeEnd w:id="236"/>
         <w:r>
           <w:rPr>
             <w:rStyle w:val="CommentReference"/>
           </w:rPr>
-          <w:commentReference w:id="160"/>
-        </w:r>
-      </w:ins>
-    </w:p>
-    <w:p>
-      <w:pPr>
-        <w:rPr>
-          <w:ins w:id="162" w:author="Luca Kolibius (PGR)" w:date="2023-01-12T14:13:00Z"/>
+          <w:commentReference w:id="236"/>
+        </w:r>
+      </w:ins>
+      <w:commentRangeEnd w:id="237"/>
+      <w:ins w:id="239" w:author="Luca Kolibius (PGR)" w:date="2023-01-18T21:31:00Z">
+        <w:r>
+          <w:rPr>
+            <w:rStyle w:val="CommentReference"/>
+          </w:rPr>
+          <w:commentReference w:id="237"/>
+        </w:r>
+      </w:ins>
+    </w:p>
+    <w:p>
+      <w:pPr>
+        <w:rPr>
+          <w:ins w:id="240" w:author="Luca Kolibius (PGR)" w:date="2023-01-19T15:52:00Z"/>
+          <w:lang w:val="en-DE"/>
+          <w:rPrChange w:id="241" w:author="Luca Kolibius (PGR)" w:date="2023-01-19T15:53:00Z">
+            <w:rPr>
+              <w:ins w:id="242" w:author="Luca Kolibius (PGR)" w:date="2023-01-19T15:52:00Z"/>
+            </w:rPr>
+          </w:rPrChange>
+        </w:rPr>
+      </w:pPr>
+      <w:ins w:id="243" w:author="Luca Kolibius (PGR)" w:date="2023-01-19T15:53:00Z">
+        <w:r>
+          <w:t xml:space="preserve">The power spectrum can be separated into periodic and aperiodic components. The periodic components reflect true oscillations, while the aperiodic component is also referred to as 1/f </w:t>
+        </w:r>
+        <w:proofErr w:type="gramStart"/>
+        <w:r>
+          <w:t>reflect</w:t>
+        </w:r>
+        <w:proofErr w:type="gramEnd"/>
+        <w:r>
+          <w:t xml:space="preserve"> general excitability. We separated periodic and aperiodic components in the microwire LFP using the FOOOF (xx) implementation available in </w:t>
+        </w:r>
+        <w:proofErr w:type="spellStart"/>
+        <w:r>
+          <w:t>FieldTrip</w:t>
+        </w:r>
+        <w:proofErr w:type="spellEnd"/>
+        <w:r>
+          <w:t xml:space="preserve"> (xx) over a range of 1 Hz to 200 Hz</w:t>
+        </w:r>
+        <w:r>
+          <w:rPr>
+            <w:lang w:val="en-DE"/>
+          </w:rPr>
+          <w:t xml:space="preserve"> and contrasted activity of later remembered with later forgotten episodes during encoding and retrieval.</w:t>
+        </w:r>
+      </w:ins>
+    </w:p>
+    <w:p>
+      <w:pPr>
+        <w:rPr>
+          <w:ins w:id="244" w:author="Luca Kolibius (PGR)" w:date="2023-01-12T14:13:00Z"/>
         </w:rPr>
       </w:pPr>
     </w:p>
     <w:p>
       <w:pPr>
         <w:pStyle w:val="SMSubheading"/>
-        <w:pPrChange w:id="163" w:author="Luca Kolibius (PGR)" w:date="2023-01-12T14:14:00Z">
+        <w:pPrChange w:id="245" w:author="Luca Kolibius (PGR)" w:date="2023-01-12T14:14:00Z">
           <w:pPr/>
         </w:pPrChange>
       </w:pPr>
-      <w:ins w:id="164" w:author="Luca Kolibius (PGR)" w:date="2023-01-12T14:13:00Z">
-        <w:r>
-          <w:t>Periodic and aperiodic theta activity during reinstated and non-reinstated ep</w:t>
-        </w:r>
-      </w:ins>
-      <w:ins w:id="165" w:author="Luca Kolibius (PGR)" w:date="2023-01-12T14:14:00Z">
+      <w:ins w:id="246" w:author="Luca Kolibius (PGR)" w:date="2023-01-12T14:13:00Z">
+        <w:r>
+          <w:t xml:space="preserve">Periodic and aperiodic theta activity during reinstated and non-reinstated </w:t>
+        </w:r>
+        <w:commentRangeStart w:id="247"/>
+        <w:r>
+          <w:t>ep</w:t>
+        </w:r>
+      </w:ins>
+      <w:ins w:id="248" w:author="Luca Kolibius (PGR)" w:date="2023-01-12T14:14:00Z">
         <w:r>
           <w:t>isodes</w:t>
         </w:r>
       </w:ins>
-    </w:p>
-    <w:p>
-      <w:pPr>
-        <w:rPr>
-          <w:del w:id="166" w:author="Luca Kolibius (PGR)" w:date="2023-01-12T12:29:00Z"/>
-        </w:rPr>
-      </w:pPr>
-      <w:ins w:id="167" w:author="Luca Kolibius (PGR)" w:date="2023-01-12T14:15:00Z">
-        <w:r>
-          <w:t>The power</w:t>
-        </w:r>
-      </w:ins>
-      <w:ins w:id="168" w:author="Luca Kolibius (PGR)" w:date="2023-01-12T14:49:00Z">
-        <w:r>
-          <w:t xml:space="preserve"> </w:t>
-        </w:r>
-      </w:ins>
-      <w:ins w:id="169" w:author="Luca Kolibius (PGR)" w:date="2023-01-12T14:15:00Z">
-        <w:r>
-          <w:t xml:space="preserve">spectrum can be separated into periodic and aperiodic components. The periodic components reflect true oscillations, while the aperiodic component </w:t>
-        </w:r>
-      </w:ins>
-      <w:ins w:id="170" w:author="Luca Kolibius (PGR)" w:date="2023-01-12T14:16:00Z">
-        <w:r>
-          <w:t xml:space="preserve">is also referred to as 1/f </w:t>
-        </w:r>
-      </w:ins>
-      <w:ins w:id="171" w:author="Luca Kolibius (PGR)" w:date="2023-01-12T14:15:00Z">
-        <w:r>
-          <w:t xml:space="preserve">reflect </w:t>
-        </w:r>
-      </w:ins>
-      <w:ins w:id="172" w:author="Luca Kolibius (PGR)" w:date="2023-01-12T14:16:00Z">
-        <w:r>
-          <w:t>general excitability.</w:t>
-        </w:r>
-      </w:ins>
-    </w:p>
-    <w:p>
-      <w:pPr>
-        <w:rPr>
-          <w:ins w:id="173" w:author="Luca Kolibius (PGR)" w:date="2023-01-12T14:30:00Z"/>
-        </w:rPr>
-      </w:pPr>
-      <w:ins w:id="174" w:author="Luca Kolibius (PGR)" w:date="2023-01-12T14:16:00Z">
-        <w:r>
-          <w:t xml:space="preserve"> We separated </w:t>
-        </w:r>
-      </w:ins>
-      <w:ins w:id="175" w:author="Luca Kolibius (PGR)" w:date="2023-01-12T14:17:00Z">
-        <w:r>
-          <w:t xml:space="preserve">periodic and aperiodic components in the microwire LFP using the FOOOF (xx) implementation available in </w:t>
-        </w:r>
-        <w:proofErr w:type="spellStart"/>
-        <w:r>
-          <w:t>Fiel</w:t>
-        </w:r>
-      </w:ins>
-      <w:ins w:id="176" w:author="Luca Kolibius (PGR)" w:date="2023-01-12T14:18:00Z">
-        <w:r>
-          <w:t>dTrip</w:t>
-        </w:r>
-        <w:proofErr w:type="spellEnd"/>
-        <w:r>
-          <w:t xml:space="preserve"> (xx) over a range of 1 Hz to 200 Hz and contrasted </w:t>
-        </w:r>
-      </w:ins>
-      <w:ins w:id="177" w:author="Luca Kolibius (PGR)" w:date="2023-01-12T14:19:00Z">
+      <w:commentRangeEnd w:id="247"/>
+      <w:ins w:id="249" w:author="Luca Kolibius (PGR)" w:date="2023-01-18T21:32:00Z">
+        <w:r>
+          <w:rPr>
+            <w:rStyle w:val="CommentReference"/>
+            <w:u w:val="none"/>
+          </w:rPr>
+          <w:commentReference w:id="247"/>
+        </w:r>
+      </w:ins>
+    </w:p>
+    <w:p>
+      <w:pPr>
+        <w:rPr>
+          <w:del w:id="250" w:author="Luca Kolibius (PGR)" w:date="2023-01-12T12:29:00Z"/>
+        </w:rPr>
+      </w:pPr>
+    </w:p>
+    <w:p>
+      <w:pPr>
+        <w:rPr>
+          <w:ins w:id="251" w:author="Luca Kolibius (PGR)" w:date="2023-01-12T14:30:00Z"/>
+        </w:rPr>
+      </w:pPr>
+      <w:ins w:id="252" w:author="Luca Kolibius (PGR)" w:date="2023-01-12T14:18:00Z">
+        <w:r>
+          <w:t xml:space="preserve">and contrasted </w:t>
+        </w:r>
+      </w:ins>
+      <w:ins w:id="253" w:author="Luca Kolibius (PGR)" w:date="2023-01-12T14:19:00Z">
         <w:r>
           <w:t xml:space="preserve">activity of </w:t>
         </w:r>
       </w:ins>
-      <w:ins w:id="178" w:author="Luca Kolibius (PGR)" w:date="2023-01-12T14:18:00Z">
+      <w:ins w:id="254" w:author="Luca Kolibius (PGR)" w:date="2023-01-12T14:18:00Z">
         <w:r>
           <w:t xml:space="preserve">reinstated against non-reinstated episodes </w:t>
         </w:r>
       </w:ins>
-      <w:ins w:id="179" w:author="Luca Kolibius (PGR)" w:date="2023-01-12T14:19:00Z">
+      <w:ins w:id="255" w:author="Luca Kolibius (PGR)" w:date="2023-01-12T14:19:00Z">
         <w:r>
           <w:t xml:space="preserve">on microwires that contained ESNs. We found no </w:t>
         </w:r>
       </w:ins>
-      <w:ins w:id="180" w:author="Luca Kolibius (PGR)" w:date="2023-01-12T14:30:00Z">
+      <w:ins w:id="256" w:author="Luca Kolibius (PGR)" w:date="2023-01-12T14:30:00Z">
         <w:r>
           <w:t xml:space="preserve">significant </w:t>
         </w:r>
       </w:ins>
-      <w:ins w:id="181" w:author="Luca Kolibius (PGR)" w:date="2023-01-12T14:19:00Z">
+      <w:ins w:id="257" w:author="Luca Kolibius (PGR)" w:date="2023-01-12T14:19:00Z">
         <w:r>
           <w:t>difference in the offset or steepness of the aperiodic component during encoding or retrieval</w:t>
         </w:r>
       </w:ins>
-      <w:ins w:id="182" w:author="Luca Kolibius (PGR)" w:date="2023-01-12T14:20:00Z">
+      <w:ins w:id="258" w:author="Luca Kolibius (PGR)" w:date="2023-01-12T14:20:00Z">
         <w:r>
           <w:t xml:space="preserve"> (all </w:t>
         </w:r>
@@ -2460,7 +3206,7 @@
           <w:rPr>
             <w:i/>
             <w:iCs/>
-            <w:rPrChange w:id="183" w:author="Luca Kolibius (PGR)" w:date="2023-01-12T14:58:00Z">
+            <w:rPrChange w:id="259" w:author="Luca Kolibius (PGR)" w:date="2023-01-12T14:58:00Z">
               <w:rPr/>
             </w:rPrChange>
           </w:rPr>
@@ -2474,54 +3220,38 @@
     <w:p>
       <w:pPr>
         <w:rPr>
-          <w:ins w:id="184" w:author="Luca Kolibius (PGR)" w:date="2023-01-12T14:54:00Z"/>
-          <w:lang w:val="en-GB"/>
-          <w:rPrChange w:id="185" w:author="Luca Kolibius (PGR)" w:date="2023-01-12T14:54:00Z">
-            <w:rPr>
-              <w:ins w:id="186" w:author="Luca Kolibius (PGR)" w:date="2023-01-12T14:54:00Z"/>
-              <w:lang w:val="de-DE"/>
-            </w:rPr>
-          </w:rPrChange>
-        </w:rPr>
-      </w:pPr>
-      <w:ins w:id="187" w:author="Luca Kolibius (PGR)" w:date="2023-01-12T14:30:00Z">
+          <w:ins w:id="260" w:author="Luca Kolibius (PGR)" w:date="2023-01-12T12:29:00Z"/>
+        </w:rPr>
+      </w:pPr>
+      <w:ins w:id="261" w:author="Luca Kolibius (PGR)" w:date="2023-01-12T14:30:00Z">
         <w:r>
           <w:t xml:space="preserve">We next tried to determine if there generally is significant oscillatory </w:t>
         </w:r>
       </w:ins>
-      <w:ins w:id="188" w:author="Luca Kolibius (PGR)" w:date="2023-01-12T14:32:00Z">
+      <w:ins w:id="262" w:author="Luca Kolibius (PGR)" w:date="2023-01-12T14:32:00Z">
         <w:r>
           <w:t xml:space="preserve">(i.e., periodic) </w:t>
         </w:r>
       </w:ins>
-      <w:ins w:id="189" w:author="Luca Kolibius (PGR)" w:date="2023-01-12T14:30:00Z">
+      <w:ins w:id="263" w:author="Luca Kolibius (PGR)" w:date="2023-01-12T14:30:00Z">
         <w:r>
           <w:t xml:space="preserve">activity in the </w:t>
         </w:r>
       </w:ins>
-      <w:ins w:id="190" w:author="Luca Kolibius (PGR)" w:date="2023-01-12T14:32:00Z">
-        <w:r>
-          <w:t>(2-5 Hz) and fast (5-9 Hz) theta range</w:t>
-        </w:r>
-        <w:r>
-          <w:t>s</w:t>
-        </w:r>
-      </w:ins>
-      <w:ins w:id="191" w:author="Luca Kolibius (PGR)" w:date="2023-01-12T14:30:00Z">
-        <w:r>
-          <w:t>. Using one-sample t-test</w:t>
-        </w:r>
-        <w:r>
-          <w:t>s</w:t>
-        </w:r>
-        <w:r>
-          <w:t xml:space="preserve"> we found no significant slow theta oscillatory activity (all </w:t>
+      <w:ins w:id="264" w:author="Luca Kolibius (PGR)" w:date="2023-01-12T14:32:00Z">
+        <w:r>
+          <w:t>(2-5 Hz) and fast (5-9 Hz) theta ranges</w:t>
+        </w:r>
+      </w:ins>
+      <w:ins w:id="265" w:author="Luca Kolibius (PGR)" w:date="2023-01-12T14:30:00Z">
+        <w:r>
+          <w:t xml:space="preserve">. Using one-sample t-tests we found no significant slow theta oscillatory activity (all </w:t>
         </w:r>
         <w:r>
           <w:rPr>
             <w:i/>
             <w:iCs/>
-            <w:rPrChange w:id="192" w:author="Luca Kolibius (PGR)" w:date="2023-01-12T14:58:00Z">
+            <w:rPrChange w:id="266" w:author="Luca Kolibius (PGR)" w:date="2023-01-12T14:58:00Z">
               <w:rPr/>
             </w:rPrChange>
           </w:rPr>
@@ -2531,17 +3261,17 @@
           <w:t xml:space="preserve"> &gt; 0.18). However, there was a significant fast theta oscillation during encoding for reinstated episodes and non-reinstated episodes (</w:t>
         </w:r>
       </w:ins>
-      <w:ins w:id="193" w:author="Luca Kolibius (PGR)" w:date="2023-01-12T14:50:00Z">
+      <w:ins w:id="267" w:author="Luca Kolibius (PGR)" w:date="2023-01-12T14:50:00Z">
         <w:r>
           <w:t>reinstated</w:t>
         </w:r>
       </w:ins>
-      <w:ins w:id="194" w:author="Luca Kolibius (PGR)" w:date="2023-01-12T15:13:00Z">
+      <w:ins w:id="268" w:author="Luca Kolibius (PGR)" w:date="2023-01-12T15:13:00Z">
         <w:r>
           <w:t xml:space="preserve"> episodes</w:t>
         </w:r>
       </w:ins>
-      <w:ins w:id="195" w:author="Luca Kolibius (PGR)" w:date="2023-01-12T14:50:00Z">
+      <w:ins w:id="269" w:author="Luca Kolibius (PGR)" w:date="2023-01-12T14:50:00Z">
         <w:r>
           <w:t xml:space="preserve">: </w:t>
         </w:r>
@@ -2550,7 +3280,7 @@
           <w:rPr>
             <w:i/>
             <w:iCs/>
-            <w:rPrChange w:id="196" w:author="Luca Kolibius (PGR)" w:date="2023-01-12T14:57:00Z">
+            <w:rPrChange w:id="270" w:author="Luca Kolibius (PGR)" w:date="2023-01-12T14:57:00Z">
               <w:rPr/>
             </w:rPrChange>
           </w:rPr>
@@ -2561,7 +3291,7 @@
             <w:i/>
             <w:iCs/>
             <w:vertAlign w:val="subscript"/>
-            <w:rPrChange w:id="197" w:author="Luca Kolibius (PGR)" w:date="2023-01-12T14:57:00Z">
+            <w:rPrChange w:id="271" w:author="Luca Kolibius (PGR)" w:date="2023-01-12T14:57:00Z">
               <w:rPr/>
             </w:rPrChange>
           </w:rPr>
@@ -2576,7 +3306,7 @@
           <w:rPr>
             <w:i/>
             <w:iCs/>
-            <w:rPrChange w:id="198" w:author="Luca Kolibius (PGR)" w:date="2023-01-12T14:57:00Z">
+            <w:rPrChange w:id="272" w:author="Luca Kolibius (PGR)" w:date="2023-01-12T14:57:00Z">
               <w:rPr/>
             </w:rPrChange>
           </w:rPr>
@@ -2587,7 +3317,7 @@
             <w:i/>
             <w:iCs/>
             <w:vertAlign w:val="subscript"/>
-            <w:rPrChange w:id="199" w:author="Luca Kolibius (PGR)" w:date="2023-01-12T14:57:00Z">
+            <w:rPrChange w:id="273" w:author="Luca Kolibius (PGR)" w:date="2023-01-12T14:57:00Z">
               <w:rPr/>
             </w:rPrChange>
           </w:rPr>
@@ -2598,7 +3328,7 @@
           <w:t xml:space="preserve"> = 6.</w:t>
         </w:r>
       </w:ins>
-      <w:ins w:id="200" w:author="Luca Kolibius (PGR)" w:date="2023-01-12T14:51:00Z">
+      <w:ins w:id="274" w:author="Luca Kolibius (PGR)" w:date="2023-01-12T14:51:00Z">
         <w:r>
           <w:t xml:space="preserve">9518, </w:t>
         </w:r>
@@ -2606,7 +3336,7 @@
           <w:rPr>
             <w:i/>
             <w:iCs/>
-            <w:rPrChange w:id="201" w:author="Luca Kolibius (PGR)" w:date="2023-01-12T14:57:00Z">
+            <w:rPrChange w:id="275" w:author="Luca Kolibius (PGR)" w:date="2023-01-12T14:57:00Z">
               <w:rPr/>
             </w:rPrChange>
           </w:rPr>
@@ -2617,7 +3347,7 @@
             <w:i/>
             <w:iCs/>
             <w:vertAlign w:val="subscript"/>
-            <w:rPrChange w:id="202" w:author="Luca Kolibius (PGR)" w:date="2023-01-12T14:57:00Z">
+            <w:rPrChange w:id="276" w:author="Luca Kolibius (PGR)" w:date="2023-01-12T14:57:00Z">
               <w:rPr/>
             </w:rPrChange>
           </w:rPr>
@@ -2627,23 +3357,23 @@
           <w:t xml:space="preserve"> = 2.0307</w:t>
         </w:r>
       </w:ins>
-      <w:ins w:id="203" w:author="Luca Kolibius (PGR)" w:date="2023-01-12T14:55:00Z">
+      <w:ins w:id="277" w:author="Luca Kolibius (PGR)" w:date="2023-01-12T14:55:00Z">
         <w:r>
           <w:t>,</w:t>
         </w:r>
       </w:ins>
-      <w:ins w:id="204" w:author="Luca Kolibius (PGR)" w:date="2023-01-12T14:51:00Z">
+      <w:ins w:id="278" w:author="Luca Kolibius (PGR)" w:date="2023-01-12T14:51:00Z">
         <w:r>
           <w:t xml:space="preserve"> </w:t>
         </w:r>
       </w:ins>
       <w:proofErr w:type="spellStart"/>
-      <w:ins w:id="205" w:author="Luca Kolibius (PGR)" w:date="2023-01-12T14:30:00Z">
+      <w:ins w:id="279" w:author="Luca Kolibius (PGR)" w:date="2023-01-12T14:30:00Z">
         <w:r>
           <w:rPr>
             <w:i/>
             <w:iCs/>
-            <w:rPrChange w:id="206" w:author="Luca Kolibius (PGR)" w:date="2023-01-12T14:57:00Z">
+            <w:rPrChange w:id="280" w:author="Luca Kolibius (PGR)" w:date="2023-01-12T14:57:00Z">
               <w:rPr/>
             </w:rPrChange>
           </w:rPr>
@@ -2654,7 +3384,7 @@
             <w:i/>
             <w:iCs/>
             <w:vertAlign w:val="subscript"/>
-            <w:rPrChange w:id="207" w:author="Luca Kolibius (PGR)" w:date="2023-01-12T14:57:00Z">
+            <w:rPrChange w:id="281" w:author="Luca Kolibius (PGR)" w:date="2023-01-12T14:57:00Z">
               <w:rPr/>
             </w:rPrChange>
           </w:rPr>
@@ -2671,28 +3401,28 @@
           <w:t xml:space="preserve">; </w:t>
         </w:r>
       </w:ins>
-      <w:ins w:id="208" w:author="Luca Kolibius (PGR)" w:date="2023-01-12T14:53:00Z">
+      <w:ins w:id="282" w:author="Luca Kolibius (PGR)" w:date="2023-01-12T14:53:00Z">
         <w:r>
           <w:t>non-reinstated</w:t>
         </w:r>
       </w:ins>
-      <w:ins w:id="209" w:author="Luca Kolibius (PGR)" w:date="2023-01-12T15:13:00Z">
+      <w:ins w:id="283" w:author="Luca Kolibius (PGR)" w:date="2023-01-12T15:13:00Z">
         <w:r>
           <w:t xml:space="preserve"> episodes</w:t>
         </w:r>
       </w:ins>
-      <w:ins w:id="210" w:author="Luca Kolibius (PGR)" w:date="2023-01-12T14:53:00Z">
+      <w:ins w:id="284" w:author="Luca Kolibius (PGR)" w:date="2023-01-12T14:53:00Z">
         <w:r>
           <w:t xml:space="preserve">: </w:t>
         </w:r>
       </w:ins>
       <w:proofErr w:type="spellStart"/>
-      <w:ins w:id="211" w:author="Luca Kolibius (PGR)" w:date="2023-01-12T14:51:00Z">
+      <w:ins w:id="285" w:author="Luca Kolibius (PGR)" w:date="2023-01-12T14:51:00Z">
         <w:r>
           <w:rPr>
             <w:i/>
             <w:iCs/>
-            <w:rPrChange w:id="212" w:author="Luca Kolibius (PGR)" w:date="2023-01-12T14:57:00Z">
+            <w:rPrChange w:id="286" w:author="Luca Kolibius (PGR)" w:date="2023-01-12T14:57:00Z">
               <w:rPr/>
             </w:rPrChange>
           </w:rPr>
@@ -2703,7 +3433,7 @@
             <w:i/>
             <w:iCs/>
             <w:vertAlign w:val="subscript"/>
-            <w:rPrChange w:id="213" w:author="Luca Kolibius (PGR)" w:date="2023-01-12T14:57:00Z">
+            <w:rPrChange w:id="287" w:author="Luca Kolibius (PGR)" w:date="2023-01-12T14:57:00Z">
               <w:rPr/>
             </w:rPrChange>
           </w:rPr>
@@ -2715,7 +3445,7 @@
             <w:i/>
             <w:iCs/>
             <w:vertAlign w:val="subscript"/>
-            <w:rPrChange w:id="214" w:author="Luca Kolibius (PGR)" w:date="2023-01-12T14:57:00Z">
+            <w:rPrChange w:id="288" w:author="Luca Kolibius (PGR)" w:date="2023-01-12T14:57:00Z">
               <w:rPr/>
             </w:rPrChange>
           </w:rPr>
@@ -2732,7 +3462,7 @@
           <w:rPr>
             <w:i/>
             <w:iCs/>
-            <w:rPrChange w:id="215" w:author="Luca Kolibius (PGR)" w:date="2023-01-12T14:57:00Z">
+            <w:rPrChange w:id="289" w:author="Luca Kolibius (PGR)" w:date="2023-01-12T14:57:00Z">
               <w:rPr/>
             </w:rPrChange>
           </w:rPr>
@@ -2743,7 +3473,7 @@
             <w:i/>
             <w:iCs/>
             <w:vertAlign w:val="subscript"/>
-            <w:rPrChange w:id="216" w:author="Luca Kolibius (PGR)" w:date="2023-01-12T14:57:00Z">
+            <w:rPrChange w:id="290" w:author="Luca Kolibius (PGR)" w:date="2023-01-12T14:57:00Z">
               <w:rPr/>
             </w:rPrChange>
           </w:rPr>
@@ -2755,7 +3485,7 @@
             <w:i/>
             <w:iCs/>
             <w:vertAlign w:val="subscript"/>
-            <w:rPrChange w:id="217" w:author="Luca Kolibius (PGR)" w:date="2023-01-12T14:57:00Z">
+            <w:rPrChange w:id="291" w:author="Luca Kolibius (PGR)" w:date="2023-01-12T14:57:00Z">
               <w:rPr/>
             </w:rPrChange>
           </w:rPr>
@@ -2769,19 +3499,19 @@
           <w:rPr>
             <w:i/>
             <w:iCs/>
-            <w:rPrChange w:id="218" w:author="Luca Kolibius (PGR)" w:date="2023-01-12T14:57:00Z">
+            <w:rPrChange w:id="292" w:author="Luca Kolibius (PGR)" w:date="2023-01-12T14:57:00Z">
               <w:rPr/>
             </w:rPrChange>
           </w:rPr>
           <w:t>s</w:t>
         </w:r>
       </w:ins>
-      <w:ins w:id="219" w:author="Luca Kolibius (PGR)" w:date="2023-01-12T14:52:00Z">
+      <w:ins w:id="293" w:author="Luca Kolibius (PGR)" w:date="2023-01-12T14:52:00Z">
         <w:r>
           <w:rPr>
             <w:i/>
             <w:iCs/>
-            <w:rPrChange w:id="220" w:author="Luca Kolibius (PGR)" w:date="2023-01-12T14:57:00Z">
+            <w:rPrChange w:id="294" w:author="Luca Kolibius (PGR)" w:date="2023-01-12T14:57:00Z">
               <w:rPr/>
             </w:rPrChange>
           </w:rPr>
@@ -2792,7 +3522,7 @@
             <w:i/>
             <w:iCs/>
             <w:vertAlign w:val="subscript"/>
-            <w:rPrChange w:id="221" w:author="Luca Kolibius (PGR)" w:date="2023-01-12T14:57:00Z">
+            <w:rPrChange w:id="295" w:author="Luca Kolibius (PGR)" w:date="2023-01-12T14:57:00Z">
               <w:rPr/>
             </w:rPrChange>
           </w:rPr>
@@ -2804,23 +3534,27 @@
             <w:i/>
             <w:iCs/>
             <w:vertAlign w:val="subscript"/>
-            <w:rPrChange w:id="222" w:author="Luca Kolibius (PGR)" w:date="2023-01-12T14:57:00Z">
+            <w:rPrChange w:id="296" w:author="Luca Kolibius (PGR)" w:date="2023-01-12T14:57:00Z">
               <w:rPr/>
             </w:rPrChange>
           </w:rPr>
           <w:t>-rein</w:t>
         </w:r>
         <w:r>
-          <w:t xml:space="preserve"> = 2.7501, </w:t>
+          <w:t xml:space="preserve"> </w:t>
+        </w:r>
+        <w:r>
+          <w:lastRenderedPageBreak/>
+          <w:t xml:space="preserve">= 2.7501, </w:t>
         </w:r>
       </w:ins>
       <w:proofErr w:type="spellStart"/>
-      <w:ins w:id="223" w:author="Luca Kolibius (PGR)" w:date="2023-01-12T14:30:00Z">
+      <w:ins w:id="297" w:author="Luca Kolibius (PGR)" w:date="2023-01-12T14:30:00Z">
         <w:r>
           <w:rPr>
             <w:i/>
             <w:iCs/>
-            <w:rPrChange w:id="224" w:author="Luca Kolibius (PGR)" w:date="2023-01-12T14:57:00Z">
+            <w:rPrChange w:id="298" w:author="Luca Kolibius (PGR)" w:date="2023-01-12T14:57:00Z">
               <w:rPr/>
             </w:rPrChange>
           </w:rPr>
@@ -2831,7 +3565,7 @@
             <w:i/>
             <w:iCs/>
             <w:vertAlign w:val="subscript"/>
-            <w:rPrChange w:id="225" w:author="Luca Kolibius (PGR)" w:date="2023-01-12T14:57:00Z">
+            <w:rPrChange w:id="299" w:author="Luca Kolibius (PGR)" w:date="2023-01-12T14:57:00Z">
               <w:rPr/>
             </w:rPrChange>
           </w:rPr>
@@ -2843,7 +3577,7 @@
             <w:i/>
             <w:iCs/>
             <w:vertAlign w:val="subscript"/>
-            <w:rPrChange w:id="226" w:author="Luca Kolibius (PGR)" w:date="2023-01-12T14:57:00Z">
+            <w:rPrChange w:id="300" w:author="Luca Kolibius (PGR)" w:date="2023-01-12T14:57:00Z">
               <w:rPr/>
             </w:rPrChange>
           </w:rPr>
@@ -2859,18 +3593,18 @@
           <w:t>) and during retrieval (</w:t>
         </w:r>
       </w:ins>
-      <w:ins w:id="227" w:author="Luca Kolibius (PGR)" w:date="2023-01-12T14:54:00Z">
-        <w:r>
-          <w:rPr>
-            <w:lang w:val="en-GB"/>
-            <w:rPrChange w:id="228" w:author="Luca Kolibius (PGR)" w:date="2023-01-12T14:55:00Z">
+      <w:ins w:id="301" w:author="Luca Kolibius (PGR)" w:date="2023-01-12T14:54:00Z">
+        <w:r>
+          <w:rPr>
+            <w:lang w:val="en-GB"/>
+            <w:rPrChange w:id="302" w:author="Luca Kolibius (PGR)" w:date="2023-01-12T14:55:00Z">
               <w:rPr/>
             </w:rPrChange>
           </w:rPr>
           <w:t>reinstated</w:t>
         </w:r>
       </w:ins>
-      <w:ins w:id="229" w:author="Luca Kolibius (PGR)" w:date="2023-01-12T15:13:00Z">
+      <w:ins w:id="303" w:author="Luca Kolibius (PGR)" w:date="2023-01-12T15:13:00Z">
         <w:r>
           <w:rPr>
             <w:lang w:val="en-GB"/>
@@ -2878,11 +3612,11 @@
           <w:t xml:space="preserve"> episodes</w:t>
         </w:r>
       </w:ins>
-      <w:ins w:id="230" w:author="Luca Kolibius (PGR)" w:date="2023-01-12T14:54:00Z">
-        <w:r>
-          <w:rPr>
-            <w:lang w:val="en-GB"/>
-            <w:rPrChange w:id="231" w:author="Luca Kolibius (PGR)" w:date="2023-01-12T14:55:00Z">
+      <w:ins w:id="304" w:author="Luca Kolibius (PGR)" w:date="2023-01-12T14:54:00Z">
+        <w:r>
+          <w:rPr>
+            <w:lang w:val="en-GB"/>
+            <w:rPrChange w:id="305" w:author="Luca Kolibius (PGR)" w:date="2023-01-12T14:55:00Z">
               <w:rPr/>
             </w:rPrChange>
           </w:rPr>
@@ -2894,7 +3628,7 @@
             <w:i/>
             <w:iCs/>
             <w:lang w:val="en-GB"/>
-            <w:rPrChange w:id="232" w:author="Luca Kolibius (PGR)" w:date="2023-01-12T14:57:00Z">
+            <w:rPrChange w:id="306" w:author="Luca Kolibius (PGR)" w:date="2023-01-12T14:57:00Z">
               <w:rPr/>
             </w:rPrChange>
           </w:rPr>
@@ -2906,7 +3640,7 @@
             <w:iCs/>
             <w:vertAlign w:val="subscript"/>
             <w:lang w:val="en-GB"/>
-            <w:rPrChange w:id="233" w:author="Luca Kolibius (PGR)" w:date="2023-01-12T14:57:00Z">
+            <w:rPrChange w:id="307" w:author="Luca Kolibius (PGR)" w:date="2023-01-12T14:57:00Z">
               <w:rPr>
                 <w:vertAlign w:val="subscript"/>
               </w:rPr>
@@ -2918,18 +3652,18 @@
         <w:r>
           <w:rPr>
             <w:lang w:val="en-GB"/>
-            <w:rPrChange w:id="234" w:author="Luca Kolibius (PGR)" w:date="2023-01-12T14:55:00Z">
+            <w:rPrChange w:id="308" w:author="Luca Kolibius (PGR)" w:date="2023-01-12T14:55:00Z">
               <w:rPr/>
             </w:rPrChange>
           </w:rPr>
           <w:t xml:space="preserve">(122) = </w:t>
         </w:r>
       </w:ins>
-      <w:ins w:id="235" w:author="Luca Kolibius (PGR)" w:date="2023-01-12T14:55:00Z">
-        <w:r>
-          <w:rPr>
-            <w:lang w:val="en-GB"/>
-            <w:rPrChange w:id="236" w:author="Luca Kolibius (PGR)" w:date="2023-01-12T14:55:00Z">
+      <w:ins w:id="309" w:author="Luca Kolibius (PGR)" w:date="2023-01-12T14:55:00Z">
+        <w:r>
+          <w:rPr>
+            <w:lang w:val="en-GB"/>
+            <w:rPrChange w:id="310" w:author="Luca Kolibius (PGR)" w:date="2023-01-12T14:55:00Z">
               <w:rPr>
                 <w:lang w:val="de-DE"/>
               </w:rPr>
@@ -2938,11 +3672,11 @@
           <w:t>4.6513</w:t>
         </w:r>
       </w:ins>
-      <w:ins w:id="237" w:author="Luca Kolibius (PGR)" w:date="2023-01-12T14:54:00Z">
-        <w:r>
-          <w:rPr>
-            <w:lang w:val="en-GB"/>
-            <w:rPrChange w:id="238" w:author="Luca Kolibius (PGR)" w:date="2023-01-12T14:55:00Z">
+      <w:ins w:id="311" w:author="Luca Kolibius (PGR)" w:date="2023-01-12T14:54:00Z">
+        <w:r>
+          <w:rPr>
+            <w:lang w:val="en-GB"/>
+            <w:rPrChange w:id="312" w:author="Luca Kolibius (PGR)" w:date="2023-01-12T14:55:00Z">
               <w:rPr/>
             </w:rPrChange>
           </w:rPr>
@@ -2954,7 +3688,7 @@
             <w:i/>
             <w:iCs/>
             <w:lang w:val="en-GB"/>
-            <w:rPrChange w:id="239" w:author="Luca Kolibius (PGR)" w:date="2023-01-12T14:57:00Z">
+            <w:rPrChange w:id="313" w:author="Luca Kolibius (PGR)" w:date="2023-01-12T14:57:00Z">
               <w:rPr/>
             </w:rPrChange>
           </w:rPr>
@@ -2966,7 +3700,7 @@
             <w:iCs/>
             <w:vertAlign w:val="subscript"/>
             <w:lang w:val="en-GB"/>
-            <w:rPrChange w:id="240" w:author="Luca Kolibius (PGR)" w:date="2023-01-12T14:57:00Z">
+            <w:rPrChange w:id="314" w:author="Luca Kolibius (PGR)" w:date="2023-01-12T14:57:00Z">
               <w:rPr>
                 <w:vertAlign w:val="subscript"/>
               </w:rPr>
@@ -2978,7 +3712,7 @@
           <w:rPr>
             <w:vertAlign w:val="subscript"/>
             <w:lang w:val="en-GB"/>
-            <w:rPrChange w:id="241" w:author="Luca Kolibius (PGR)" w:date="2023-01-12T14:55:00Z">
+            <w:rPrChange w:id="315" w:author="Luca Kolibius (PGR)" w:date="2023-01-12T14:55:00Z">
               <w:rPr>
                 <w:vertAlign w:val="subscript"/>
               </w:rPr>
@@ -2990,18 +3724,18 @@
         <w:r>
           <w:rPr>
             <w:lang w:val="en-GB"/>
-            <w:rPrChange w:id="242" w:author="Luca Kolibius (PGR)" w:date="2023-01-12T14:55:00Z">
+            <w:rPrChange w:id="316" w:author="Luca Kolibius (PGR)" w:date="2023-01-12T14:55:00Z">
               <w:rPr/>
             </w:rPrChange>
           </w:rPr>
           <w:t xml:space="preserve"> = </w:t>
         </w:r>
       </w:ins>
-      <w:ins w:id="243" w:author="Luca Kolibius (PGR)" w:date="2023-01-12T14:55:00Z">
-        <w:r>
-          <w:rPr>
-            <w:lang w:val="en-GB"/>
-            <w:rPrChange w:id="244" w:author="Luca Kolibius (PGR)" w:date="2023-01-12T14:55:00Z">
+      <w:ins w:id="317" w:author="Luca Kolibius (PGR)" w:date="2023-01-12T14:55:00Z">
+        <w:r>
+          <w:rPr>
+            <w:lang w:val="en-GB"/>
+            <w:rPrChange w:id="318" w:author="Luca Kolibius (PGR)" w:date="2023-01-12T14:55:00Z">
               <w:rPr>
                 <w:lang w:val="de-DE"/>
               </w:rPr>
@@ -3010,11 +3744,11 @@
           <w:t>6.7263</w:t>
         </w:r>
       </w:ins>
-      <w:ins w:id="245" w:author="Luca Kolibius (PGR)" w:date="2023-01-12T14:54:00Z">
-        <w:r>
-          <w:rPr>
-            <w:lang w:val="en-GB"/>
-            <w:rPrChange w:id="246" w:author="Luca Kolibius (PGR)" w:date="2023-01-12T14:55:00Z">
+      <w:ins w:id="319" w:author="Luca Kolibius (PGR)" w:date="2023-01-12T14:54:00Z">
+        <w:r>
+          <w:rPr>
+            <w:lang w:val="en-GB"/>
+            <w:rPrChange w:id="320" w:author="Luca Kolibius (PGR)" w:date="2023-01-12T14:55:00Z">
               <w:rPr/>
             </w:rPrChange>
           </w:rPr>
@@ -3025,7 +3759,7 @@
             <w:i/>
             <w:iCs/>
             <w:lang w:val="en-GB"/>
-            <w:rPrChange w:id="247" w:author="Luca Kolibius (PGR)" w:date="2023-01-12T14:57:00Z">
+            <w:rPrChange w:id="321" w:author="Luca Kolibius (PGR)" w:date="2023-01-12T14:57:00Z">
               <w:rPr/>
             </w:rPrChange>
           </w:rPr>
@@ -3037,7 +3771,7 @@
             <w:iCs/>
             <w:vertAlign w:val="subscript"/>
             <w:lang w:val="en-GB"/>
-            <w:rPrChange w:id="248" w:author="Luca Kolibius (PGR)" w:date="2023-01-12T14:57:00Z">
+            <w:rPrChange w:id="322" w:author="Luca Kolibius (PGR)" w:date="2023-01-12T14:57:00Z">
               <w:rPr>
                 <w:vertAlign w:val="subscript"/>
               </w:rPr>
@@ -3048,45 +3782,34 @@
         <w:r>
           <w:rPr>
             <w:lang w:val="en-GB"/>
-            <w:rPrChange w:id="249" w:author="Luca Kolibius (PGR)" w:date="2023-01-12T14:55:00Z">
+            <w:rPrChange w:id="323" w:author="Luca Kolibius (PGR)" w:date="2023-01-12T14:55:00Z">
               <w:rPr/>
             </w:rPrChange>
           </w:rPr>
           <w:t xml:space="preserve"> = </w:t>
         </w:r>
       </w:ins>
-      <w:ins w:id="250" w:author="Luca Kolibius (PGR)" w:date="2023-01-12T14:55:00Z">
-        <w:r>
-          <w:rPr>
-            <w:lang w:val="en-GB"/>
-            <w:rPrChange w:id="251" w:author="Luca Kolibius (PGR)" w:date="2023-01-12T14:55:00Z">
+      <w:ins w:id="324" w:author="Luca Kolibius (PGR)" w:date="2023-01-12T14:55:00Z">
+        <w:r>
+          <w:rPr>
+            <w:lang w:val="en-GB"/>
+            <w:rPrChange w:id="325" w:author="Luca Kolibius (PGR)" w:date="2023-01-12T14:55:00Z">
               <w:rPr>
                 <w:lang w:val="de-DE"/>
               </w:rPr>
             </w:rPrChange>
           </w:rPr>
-          <w:t>1.4461</w:t>
-        </w:r>
-        <w:r>
-          <w:rPr>
-            <w:lang w:val="en-GB"/>
-            <w:rPrChange w:id="252" w:author="Luca Kolibius (PGR)" w:date="2023-01-12T14:55:00Z">
-              <w:rPr>
-                <w:lang w:val="de-DE"/>
-              </w:rPr>
-            </w:rPrChange>
-          </w:rPr>
-          <w:t xml:space="preserve">, </w:t>
+          <w:t xml:space="preserve">1.4461, </w:t>
         </w:r>
       </w:ins>
       <w:proofErr w:type="spellStart"/>
-      <w:ins w:id="253" w:author="Luca Kolibius (PGR)" w:date="2023-01-12T14:54:00Z">
+      <w:ins w:id="326" w:author="Luca Kolibius (PGR)" w:date="2023-01-12T14:54:00Z">
         <w:r>
           <w:rPr>
             <w:i/>
             <w:iCs/>
             <w:lang w:val="en-GB"/>
-            <w:rPrChange w:id="254" w:author="Luca Kolibius (PGR)" w:date="2023-01-12T14:57:00Z">
+            <w:rPrChange w:id="327" w:author="Luca Kolibius (PGR)" w:date="2023-01-12T14:57:00Z">
               <w:rPr/>
             </w:rPrChange>
           </w:rPr>
@@ -3098,7 +3821,7 @@
             <w:iCs/>
             <w:vertAlign w:val="subscript"/>
             <w:lang w:val="en-GB"/>
-            <w:rPrChange w:id="255" w:author="Luca Kolibius (PGR)" w:date="2023-01-12T14:57:00Z">
+            <w:rPrChange w:id="328" w:author="Luca Kolibius (PGR)" w:date="2023-01-12T14:57:00Z">
               <w:rPr>
                 <w:vertAlign w:val="subscript"/>
               </w:rPr>
@@ -3110,14 +3833,14 @@
         <w:r>
           <w:rPr>
             <w:lang w:val="en-GB"/>
-            <w:rPrChange w:id="256" w:author="Luca Kolibius (PGR)" w:date="2023-01-12T14:55:00Z">
+            <w:rPrChange w:id="329" w:author="Luca Kolibius (PGR)" w:date="2023-01-12T14:55:00Z">
               <w:rPr/>
             </w:rPrChange>
           </w:rPr>
           <w:t xml:space="preserve"> = </w:t>
         </w:r>
       </w:ins>
-      <w:ins w:id="257" w:author="Luca Kolibius (PGR)" w:date="2023-01-12T14:57:00Z">
+      <w:ins w:id="330" w:author="Luca Kolibius (PGR)" w:date="2023-01-12T14:57:00Z">
         <w:r>
           <w:rPr>
             <w:lang w:val="en-GB"/>
@@ -3125,18 +3848,18 @@
           <w:t>0.0000084372</w:t>
         </w:r>
       </w:ins>
-      <w:ins w:id="258" w:author="Luca Kolibius (PGR)" w:date="2023-01-12T14:54:00Z">
-        <w:r>
-          <w:rPr>
-            <w:lang w:val="en-GB"/>
-            <w:rPrChange w:id="259" w:author="Luca Kolibius (PGR)" w:date="2023-01-12T14:55:00Z">
+      <w:ins w:id="331" w:author="Luca Kolibius (PGR)" w:date="2023-01-12T14:54:00Z">
+        <w:r>
+          <w:rPr>
+            <w:lang w:val="en-GB"/>
+            <w:rPrChange w:id="332" w:author="Luca Kolibius (PGR)" w:date="2023-01-12T14:55:00Z">
               <w:rPr/>
             </w:rPrChange>
           </w:rPr>
           <w:t>;</w:t>
         </w:r>
       </w:ins>
-      <w:ins w:id="260" w:author="Luca Kolibius (PGR)" w:date="2023-01-12T14:55:00Z">
+      <w:ins w:id="333" w:author="Luca Kolibius (PGR)" w:date="2023-01-12T14:55:00Z">
         <w:r>
           <w:rPr>
             <w:lang w:val="en-GB"/>
@@ -3144,18 +3867,18 @@
           <w:t xml:space="preserve"> </w:t>
         </w:r>
       </w:ins>
-      <w:ins w:id="261" w:author="Luca Kolibius (PGR)" w:date="2023-01-12T14:54:00Z">
-        <w:r>
-          <w:rPr>
-            <w:lang w:val="en-GB"/>
-            <w:rPrChange w:id="262" w:author="Luca Kolibius (PGR)" w:date="2023-01-12T14:54:00Z">
+      <w:ins w:id="334" w:author="Luca Kolibius (PGR)" w:date="2023-01-12T14:54:00Z">
+        <w:r>
+          <w:rPr>
+            <w:lang w:val="en-GB"/>
+            <w:rPrChange w:id="335" w:author="Luca Kolibius (PGR)" w:date="2023-01-12T14:54:00Z">
               <w:rPr/>
             </w:rPrChange>
           </w:rPr>
           <w:t>non-reinstated</w:t>
         </w:r>
       </w:ins>
-      <w:ins w:id="263" w:author="Luca Kolibius (PGR)" w:date="2023-01-12T15:13:00Z">
+      <w:ins w:id="336" w:author="Luca Kolibius (PGR)" w:date="2023-01-12T15:13:00Z">
         <w:r>
           <w:rPr>
             <w:lang w:val="en-GB"/>
@@ -3163,13 +3886,13 @@
           <w:t xml:space="preserve"> episodes</w:t>
         </w:r>
       </w:ins>
-      <w:ins w:id="264" w:author="Luca Kolibius (PGR)" w:date="2023-01-12T14:54:00Z">
+      <w:ins w:id="337" w:author="Luca Kolibius (PGR)" w:date="2023-01-12T14:54:00Z">
         <w:r>
           <w:rPr>
             <w:i/>
             <w:iCs/>
             <w:lang w:val="en-GB"/>
-            <w:rPrChange w:id="265" w:author="Luca Kolibius (PGR)" w:date="2023-01-12T14:57:00Z">
+            <w:rPrChange w:id="338" w:author="Luca Kolibius (PGR)" w:date="2023-01-12T14:57:00Z">
               <w:rPr/>
             </w:rPrChange>
           </w:rPr>
@@ -3181,7 +3904,7 @@
             <w:i/>
             <w:iCs/>
             <w:lang w:val="en-GB"/>
-            <w:rPrChange w:id="266" w:author="Luca Kolibius (PGR)" w:date="2023-01-12T14:57:00Z">
+            <w:rPrChange w:id="339" w:author="Luca Kolibius (PGR)" w:date="2023-01-12T14:57:00Z">
               <w:rPr/>
             </w:rPrChange>
           </w:rPr>
@@ -3193,7 +3916,7 @@
             <w:iCs/>
             <w:vertAlign w:val="subscript"/>
             <w:lang w:val="en-GB"/>
-            <w:rPrChange w:id="267" w:author="Luca Kolibius (PGR)" w:date="2023-01-12T14:57:00Z">
+            <w:rPrChange w:id="340" w:author="Luca Kolibius (PGR)" w:date="2023-01-12T14:57:00Z">
               <w:rPr>
                 <w:vertAlign w:val="subscript"/>
               </w:rPr>
@@ -3208,7 +3931,7 @@
             <w:iCs/>
             <w:vertAlign w:val="subscript"/>
             <w:lang w:val="en-GB"/>
-            <w:rPrChange w:id="268" w:author="Luca Kolibius (PGR)" w:date="2023-01-12T14:57:00Z">
+            <w:rPrChange w:id="341" w:author="Luca Kolibius (PGR)" w:date="2023-01-12T14:57:00Z">
               <w:rPr>
                 <w:vertAlign w:val="subscript"/>
               </w:rPr>
@@ -3219,7 +3942,7 @@
         <w:r>
           <w:rPr>
             <w:lang w:val="en-GB"/>
-            <w:rPrChange w:id="269" w:author="Luca Kolibius (PGR)" w:date="2023-01-12T14:54:00Z">
+            <w:rPrChange w:id="342" w:author="Luca Kolibius (PGR)" w:date="2023-01-12T14:54:00Z">
               <w:rPr/>
             </w:rPrChange>
           </w:rPr>
@@ -3234,7 +3957,7 @@
         <w:r>
           <w:rPr>
             <w:lang w:val="en-GB"/>
-            <w:rPrChange w:id="270" w:author="Luca Kolibius (PGR)" w:date="2023-01-12T14:54:00Z">
+            <w:rPrChange w:id="343" w:author="Luca Kolibius (PGR)" w:date="2023-01-12T14:54:00Z">
               <w:rPr/>
             </w:rPrChange>
           </w:rPr>
@@ -3246,7 +3969,7 @@
             <w:i/>
             <w:iCs/>
             <w:lang w:val="en-GB"/>
-            <w:rPrChange w:id="271" w:author="Luca Kolibius (PGR)" w:date="2023-01-12T14:57:00Z">
+            <w:rPrChange w:id="344" w:author="Luca Kolibius (PGR)" w:date="2023-01-12T14:57:00Z">
               <w:rPr/>
             </w:rPrChange>
           </w:rPr>
@@ -3258,7 +3981,7 @@
             <w:iCs/>
             <w:vertAlign w:val="subscript"/>
             <w:lang w:val="en-GB"/>
-            <w:rPrChange w:id="272" w:author="Luca Kolibius (PGR)" w:date="2023-01-12T14:57:00Z">
+            <w:rPrChange w:id="345" w:author="Luca Kolibius (PGR)" w:date="2023-01-12T14:57:00Z">
               <w:rPr>
                 <w:vertAlign w:val="subscript"/>
               </w:rPr>
@@ -3273,7 +3996,7 @@
             <w:iCs/>
             <w:vertAlign w:val="subscript"/>
             <w:lang w:val="en-GB"/>
-            <w:rPrChange w:id="273" w:author="Luca Kolibius (PGR)" w:date="2023-01-12T14:57:00Z">
+            <w:rPrChange w:id="346" w:author="Luca Kolibius (PGR)" w:date="2023-01-12T14:57:00Z">
               <w:rPr>
                 <w:vertAlign w:val="subscript"/>
               </w:rPr>
@@ -3284,7 +4007,7 @@
         <w:r>
           <w:rPr>
             <w:lang w:val="en-GB"/>
-            <w:rPrChange w:id="274" w:author="Luca Kolibius (PGR)" w:date="2023-01-12T14:54:00Z">
+            <w:rPrChange w:id="347" w:author="Luca Kolibius (PGR)" w:date="2023-01-12T14:54:00Z">
               <w:rPr/>
             </w:rPrChange>
           </w:rPr>
@@ -3299,7 +4022,7 @@
         <w:r>
           <w:rPr>
             <w:lang w:val="en-GB"/>
-            <w:rPrChange w:id="275" w:author="Luca Kolibius (PGR)" w:date="2023-01-12T14:54:00Z">
+            <w:rPrChange w:id="348" w:author="Luca Kolibius (PGR)" w:date="2023-01-12T14:54:00Z">
               <w:rPr/>
             </w:rPrChange>
           </w:rPr>
@@ -3311,7 +4034,7 @@
             <w:i/>
             <w:iCs/>
             <w:lang w:val="en-GB"/>
-            <w:rPrChange w:id="276" w:author="Luca Kolibius (PGR)" w:date="2023-01-12T14:57:00Z">
+            <w:rPrChange w:id="349" w:author="Luca Kolibius (PGR)" w:date="2023-01-12T14:57:00Z">
               <w:rPr/>
             </w:rPrChange>
           </w:rPr>
@@ -3323,7 +4046,7 @@
             <w:iCs/>
             <w:vertAlign w:val="subscript"/>
             <w:lang w:val="en-GB"/>
-            <w:rPrChange w:id="277" w:author="Luca Kolibius (PGR)" w:date="2023-01-12T14:57:00Z">
+            <w:rPrChange w:id="350" w:author="Luca Kolibius (PGR)" w:date="2023-01-12T14:57:00Z">
               <w:rPr>
                 <w:vertAlign w:val="subscript"/>
               </w:rPr>
@@ -3338,7 +4061,7 @@
             <w:iCs/>
             <w:vertAlign w:val="subscript"/>
             <w:lang w:val="en-GB"/>
-            <w:rPrChange w:id="278" w:author="Luca Kolibius (PGR)" w:date="2023-01-12T14:57:00Z">
+            <w:rPrChange w:id="351" w:author="Luca Kolibius (PGR)" w:date="2023-01-12T14:57:00Z">
               <w:rPr>
                 <w:vertAlign w:val="subscript"/>
               </w:rPr>
@@ -3349,14 +4072,14 @@
         <w:r>
           <w:rPr>
             <w:lang w:val="en-GB"/>
-            <w:rPrChange w:id="279" w:author="Luca Kolibius (PGR)" w:date="2023-01-12T14:54:00Z">
+            <w:rPrChange w:id="352" w:author="Luca Kolibius (PGR)" w:date="2023-01-12T14:54:00Z">
               <w:rPr/>
             </w:rPrChange>
           </w:rPr>
           <w:t xml:space="preserve"> = </w:t>
         </w:r>
       </w:ins>
-      <w:ins w:id="280" w:author="Luca Kolibius (PGR)" w:date="2023-01-12T14:55:00Z">
+      <w:ins w:id="353" w:author="Luca Kolibius (PGR)" w:date="2023-01-12T14:55:00Z">
         <w:r>
           <w:rPr>
             <w:lang w:val="en-GB"/>
@@ -3364,11 +4087,11 @@
           <w:t>2.3111</w:t>
         </w:r>
       </w:ins>
-      <w:ins w:id="281" w:author="Luca Kolibius (PGR)" w:date="2023-01-12T14:54:00Z">
-        <w:r>
-          <w:rPr>
-            <w:lang w:val="en-GB"/>
-            <w:rPrChange w:id="282" w:author="Luca Kolibius (PGR)" w:date="2023-01-12T14:54:00Z">
+      <w:ins w:id="354" w:author="Luca Kolibius (PGR)" w:date="2023-01-12T14:54:00Z">
+        <w:r>
+          <w:rPr>
+            <w:lang w:val="en-GB"/>
+            <w:rPrChange w:id="355" w:author="Luca Kolibius (PGR)" w:date="2023-01-12T14:54:00Z">
               <w:rPr/>
             </w:rPrChange>
           </w:rPr>
@@ -3380,7 +4103,7 @@
             <w:i/>
             <w:iCs/>
             <w:lang w:val="en-GB"/>
-            <w:rPrChange w:id="283" w:author="Luca Kolibius (PGR)" w:date="2023-01-12T14:57:00Z">
+            <w:rPrChange w:id="356" w:author="Luca Kolibius (PGR)" w:date="2023-01-12T14:57:00Z">
               <w:rPr/>
             </w:rPrChange>
           </w:rPr>
@@ -3392,7 +4115,7 @@
             <w:iCs/>
             <w:vertAlign w:val="subscript"/>
             <w:lang w:val="en-GB"/>
-            <w:rPrChange w:id="284" w:author="Luca Kolibius (PGR)" w:date="2023-01-12T14:57:00Z">
+            <w:rPrChange w:id="357" w:author="Luca Kolibius (PGR)" w:date="2023-01-12T14:57:00Z">
               <w:rPr>
                 <w:vertAlign w:val="subscript"/>
               </w:rPr>
@@ -3407,7 +4130,7 @@
             <w:iCs/>
             <w:vertAlign w:val="subscript"/>
             <w:lang w:val="en-GB"/>
-            <w:rPrChange w:id="285" w:author="Luca Kolibius (PGR)" w:date="2023-01-12T14:57:00Z">
+            <w:rPrChange w:id="358" w:author="Luca Kolibius (PGR)" w:date="2023-01-12T14:57:00Z">
               <w:rPr>
                 <w:vertAlign w:val="subscript"/>
               </w:rPr>
@@ -3418,14 +4141,14 @@
         <w:r>
           <w:rPr>
             <w:lang w:val="en-GB"/>
-            <w:rPrChange w:id="286" w:author="Luca Kolibius (PGR)" w:date="2023-01-12T14:54:00Z">
+            <w:rPrChange w:id="359" w:author="Luca Kolibius (PGR)" w:date="2023-01-12T14:54:00Z">
               <w:rPr/>
             </w:rPrChange>
           </w:rPr>
           <w:t xml:space="preserve"> = </w:t>
         </w:r>
       </w:ins>
-      <w:ins w:id="287" w:author="Luca Kolibius (PGR)" w:date="2023-01-12T14:56:00Z">
+      <w:ins w:id="360" w:author="Luca Kolibius (PGR)" w:date="2023-01-12T14:56:00Z">
         <w:r>
           <w:rPr>
             <w:lang w:val="en-GB"/>
@@ -3439,110 +4162,85 @@
           <w:t>)</w:t>
         </w:r>
       </w:ins>
-    </w:p>
-    <w:p>
-      <w:pPr>
-        <w:rPr>
-          <w:ins w:id="288" w:author="Luca Kolibius (PGR)" w:date="2023-01-12T14:53:00Z"/>
-          <w:lang w:val="en-GB"/>
-          <w:rPrChange w:id="289" w:author="Luca Kolibius (PGR)" w:date="2023-01-12T14:54:00Z">
-            <w:rPr>
-              <w:ins w:id="290" w:author="Luca Kolibius (PGR)" w:date="2023-01-12T14:53:00Z"/>
-            </w:rPr>
-          </w:rPrChange>
-        </w:rPr>
-      </w:pPr>
-    </w:p>
-    <w:p>
-      <w:pPr>
-        <w:rPr>
-          <w:ins w:id="291" w:author="Luca Kolibius (PGR)" w:date="2023-01-12T14:54:00Z"/>
-          <w:lang w:val="en-GB"/>
-          <w:rPrChange w:id="292" w:author="Luca Kolibius (PGR)" w:date="2023-01-12T14:54:00Z">
-            <w:rPr>
-              <w:ins w:id="293" w:author="Luca Kolibius (PGR)" w:date="2023-01-12T14:54:00Z"/>
-            </w:rPr>
-          </w:rPrChange>
-        </w:rPr>
-      </w:pPr>
-    </w:p>
-    <w:p>
-      <w:pPr>
-        <w:rPr>
-          <w:ins w:id="294" w:author="Luca Kolibius (PGR)" w:date="2023-01-12T12:29:00Z"/>
-        </w:rPr>
-      </w:pPr>
-      <w:ins w:id="295" w:author="Luca Kolibius (PGR)" w:date="2023-01-12T14:31:00Z">
+      <w:ins w:id="361" w:author="Luca Kolibius (PGR)" w:date="2023-01-18T21:34:00Z">
+        <w:r>
+          <w:rPr>
+            <w:lang w:val="en-GB"/>
+          </w:rPr>
+          <w:t xml:space="preserve">. </w:t>
+        </w:r>
+      </w:ins>
+      <w:ins w:id="362" w:author="Luca Kolibius (PGR)" w:date="2023-01-12T14:31:00Z">
         <w:r>
           <w:t>Finally, w</w:t>
         </w:r>
       </w:ins>
-      <w:ins w:id="296" w:author="Luca Kolibius (PGR)" w:date="2023-01-12T14:21:00Z">
+      <w:ins w:id="363" w:author="Luca Kolibius (PGR)" w:date="2023-01-12T14:21:00Z">
         <w:r>
           <w:t xml:space="preserve">e </w:t>
         </w:r>
       </w:ins>
-      <w:ins w:id="297" w:author="Luca Kolibius (PGR)" w:date="2023-01-12T14:32:00Z">
+      <w:ins w:id="364" w:author="Luca Kolibius (PGR)" w:date="2023-01-12T14:32:00Z">
         <w:r>
           <w:t>contrasted</w:t>
         </w:r>
       </w:ins>
-      <w:ins w:id="298" w:author="Luca Kolibius (PGR)" w:date="2023-01-12T14:21:00Z">
+      <w:ins w:id="365" w:author="Luca Kolibius (PGR)" w:date="2023-01-12T14:21:00Z">
         <w:r>
           <w:t xml:space="preserve"> oscillatory </w:t>
         </w:r>
       </w:ins>
-      <w:ins w:id="299" w:author="Luca Kolibius (PGR)" w:date="2023-01-12T14:22:00Z">
+      <w:ins w:id="366" w:author="Luca Kolibius (PGR)" w:date="2023-01-12T14:22:00Z">
         <w:r>
           <w:t>activity in the slow and fast</w:t>
         </w:r>
       </w:ins>
-      <w:ins w:id="300" w:author="Luca Kolibius (PGR)" w:date="2023-01-12T14:32:00Z">
+      <w:ins w:id="367" w:author="Luca Kolibius (PGR)" w:date="2023-01-12T14:32:00Z">
         <w:r>
           <w:t xml:space="preserve"> </w:t>
         </w:r>
       </w:ins>
-      <w:ins w:id="301" w:author="Luca Kolibius (PGR)" w:date="2023-01-12T14:22:00Z">
+      <w:ins w:id="368" w:author="Luca Kolibius (PGR)" w:date="2023-01-12T14:22:00Z">
         <w:r>
           <w:t>theta range</w:t>
         </w:r>
       </w:ins>
-      <w:ins w:id="302" w:author="Luca Kolibius (PGR)" w:date="2023-01-12T14:32:00Z">
+      <w:ins w:id="369" w:author="Luca Kolibius (PGR)" w:date="2023-01-12T14:32:00Z">
         <w:r>
           <w:t xml:space="preserve"> between reinstated and non-reinstated episodes</w:t>
         </w:r>
       </w:ins>
-      <w:ins w:id="303" w:author="Luca Kolibius (PGR)" w:date="2023-01-12T14:33:00Z">
+      <w:ins w:id="370" w:author="Luca Kolibius (PGR)" w:date="2023-01-12T14:33:00Z">
         <w:r>
           <w:t xml:space="preserve"> but found </w:t>
         </w:r>
       </w:ins>
-      <w:ins w:id="304" w:author="Luca Kolibius (PGR)" w:date="2023-01-12T14:22:00Z">
+      <w:ins w:id="371" w:author="Luca Kolibius (PGR)" w:date="2023-01-12T14:22:00Z">
         <w:r>
           <w:t>no significant</w:t>
         </w:r>
       </w:ins>
-      <w:ins w:id="305" w:author="Luca Kolibius (PGR)" w:date="2023-01-12T14:49:00Z">
+      <w:ins w:id="372" w:author="Luca Kolibius (PGR)" w:date="2023-01-12T14:49:00Z">
         <w:r>
           <w:t xml:space="preserve"> differences</w:t>
         </w:r>
       </w:ins>
-      <w:ins w:id="306" w:author="Luca Kolibius (PGR)" w:date="2023-01-12T14:22:00Z">
+      <w:ins w:id="373" w:author="Luca Kolibius (PGR)" w:date="2023-01-12T14:22:00Z">
         <w:r>
           <w:t xml:space="preserve"> </w:t>
         </w:r>
       </w:ins>
-      <w:ins w:id="307" w:author="Luca Kolibius (PGR)" w:date="2023-01-12T14:23:00Z">
+      <w:ins w:id="374" w:author="Luca Kolibius (PGR)" w:date="2023-01-12T14:23:00Z">
         <w:r>
           <w:t xml:space="preserve">during </w:t>
         </w:r>
       </w:ins>
-      <w:ins w:id="308" w:author="Luca Kolibius (PGR)" w:date="2023-01-12T14:33:00Z">
+      <w:ins w:id="375" w:author="Luca Kolibius (PGR)" w:date="2023-01-12T14:33:00Z">
         <w:r>
           <w:t xml:space="preserve">either </w:t>
         </w:r>
       </w:ins>
-      <w:ins w:id="309" w:author="Luca Kolibius (PGR)" w:date="2023-01-12T14:23:00Z">
+      <w:ins w:id="376" w:author="Luca Kolibius (PGR)" w:date="2023-01-12T14:23:00Z">
         <w:r>
           <w:t xml:space="preserve">encoding or retrieval (all </w:t>
         </w:r>
@@ -3550,7 +4248,7 @@
           <w:rPr>
             <w:i/>
             <w:iCs/>
-            <w:rPrChange w:id="310" w:author="Luca Kolibius (PGR)" w:date="2023-01-12T14:58:00Z">
+            <w:rPrChange w:id="377" w:author="Luca Kolibius (PGR)" w:date="2023-01-12T14:58:00Z">
               <w:rPr/>
             </w:rPrChange>
           </w:rPr>
@@ -3560,12 +4258,12 @@
           <w:t xml:space="preserve"> &gt; 0.1</w:t>
         </w:r>
       </w:ins>
-      <w:ins w:id="311" w:author="Luca Kolibius (PGR)" w:date="2023-01-12T14:50:00Z">
+      <w:ins w:id="378" w:author="Luca Kolibius (PGR)" w:date="2023-01-12T14:50:00Z">
         <w:r>
           <w:t>6</w:t>
         </w:r>
       </w:ins>
-      <w:ins w:id="312" w:author="Luca Kolibius (PGR)" w:date="2023-01-12T14:23:00Z">
+      <w:ins w:id="379" w:author="Luca Kolibius (PGR)" w:date="2023-01-12T14:23:00Z">
         <w:r>
           <w:t>).</w:t>
         </w:r>
@@ -3575,10 +4273,10 @@
       <w:pPr>
         <w:pStyle w:val="SMSubheading"/>
         <w:rPr>
-          <w:del w:id="313" w:author="Luca Kolibius (PGR)" w:date="2023-01-12T12:29:00Z"/>
-        </w:rPr>
-      </w:pPr>
-      <w:del w:id="314" w:author="Luca Kolibius (PGR)" w:date="2023-01-12T12:29:00Z">
+          <w:del w:id="380" w:author="Luca Kolibius (PGR)" w:date="2023-01-12T12:29:00Z"/>
+        </w:rPr>
+      </w:pPr>
+      <w:del w:id="381" w:author="Luca Kolibius (PGR)" w:date="2023-01-12T12:29:00Z">
         <w:r>
           <w:delText>Reinstatement of high frequency power</w:delText>
         </w:r>
@@ -3587,10 +4285,10 @@
     <w:p>
       <w:pPr>
         <w:rPr>
-          <w:del w:id="315" w:author="Luca Kolibius (PGR)" w:date="2023-01-12T12:29:00Z"/>
-        </w:rPr>
-      </w:pPr>
-      <w:del w:id="316" w:author="Luca Kolibius (PGR)" w:date="2023-01-12T12:29:00Z">
+          <w:del w:id="382" w:author="Luca Kolibius (PGR)" w:date="2023-01-12T12:29:00Z"/>
+        </w:rPr>
+      </w:pPr>
+      <w:del w:id="383" w:author="Luca Kolibius (PGR)" w:date="2023-01-12T12:29:00Z">
         <w:r>
           <w:delText xml:space="preserve">In order to investigate high frequency power reinstatement, </w:delText>
         </w:r>
@@ -3617,23 +4315,23 @@
     <w:p>
       <w:pPr>
         <w:rPr>
-          <w:del w:id="317" w:author="Luca Kolibius (PGR)" w:date="2023-01-12T12:29:00Z"/>
-        </w:rPr>
-      </w:pPr>
-      <w:del w:id="318" w:author="Luca Kolibius (PGR)" w:date="2023-01-12T12:29:00Z">
+          <w:del w:id="384" w:author="Luca Kolibius (PGR)" w:date="2023-01-12T12:29:00Z"/>
+        </w:rPr>
+      </w:pPr>
+      <w:del w:id="385" w:author="Luca Kolibius (PGR)" w:date="2023-01-12T12:29:00Z">
         <w:r>
           <w:delText>Using a trial-shuffle procedure we re-computed these reinstatement values 1,000 times. If any empirical reinstatement value exceeded the 99th percentile of these permuted values and if the standardized power at encoding and retrieval during that episode exceeded a value of at least 1.645 we considered this microwire an Episode Specific Microwire (</w:delText>
         </w:r>
-        <w:commentRangeStart w:id="319"/>
+        <w:commentRangeStart w:id="386"/>
         <w:r>
           <w:delText>ESW</w:delText>
         </w:r>
-        <w:commentRangeEnd w:id="319"/>
+        <w:commentRangeEnd w:id="386"/>
         <w:r>
           <w:rPr>
             <w:rStyle w:val="CommentReference"/>
           </w:rPr>
-          <w:commentReference w:id="319"/>
+          <w:commentReference w:id="386"/>
         </w:r>
         <w:r>
           <w:delText>).</w:delText>
@@ -3643,10 +4341,10 @@
     <w:p>
       <w:pPr>
         <w:rPr>
-          <w:del w:id="320" w:author="Luca Kolibius (PGR)" w:date="2023-01-12T12:29:00Z"/>
-        </w:rPr>
-      </w:pPr>
-      <w:del w:id="321" w:author="Luca Kolibius (PGR)" w:date="2023-01-12T12:29:00Z">
+          <w:del w:id="387" w:author="Luca Kolibius (PGR)" w:date="2023-01-12T12:29:00Z"/>
+        </w:rPr>
+      </w:pPr>
+      <w:del w:id="388" w:author="Luca Kolibius (PGR)" w:date="2023-01-12T12:29:00Z">
         <w:r>
           <w:delText>T</w:delText>
         </w:r>
@@ -3782,7 +4480,7 @@
     <w:p>
       <w:pPr>
         <w:rPr>
-          <w:del w:id="322" w:author="Luca Kolibius (PGR)" w:date="2023-01-12T12:29:00Z"/>
+          <w:del w:id="389" w:author="Luca Kolibius (PGR)" w:date="2023-01-12T12:29:00Z"/>
         </w:rPr>
       </w:pPr>
     </w:p>
@@ -3790,10 +4488,10 @@
       <w:pPr>
         <w:pStyle w:val="SMSubheading"/>
         <w:rPr>
-          <w:del w:id="323" w:author="Luca Kolibius (PGR)" w:date="2023-01-12T12:29:00Z"/>
-        </w:rPr>
-      </w:pPr>
-      <w:del w:id="324" w:author="Luca Kolibius (PGR)" w:date="2023-01-12T12:29:00Z">
+          <w:del w:id="390" w:author="Luca Kolibius (PGR)" w:date="2023-01-12T12:29:00Z"/>
+        </w:rPr>
+      </w:pPr>
+      <w:del w:id="391" w:author="Luca Kolibius (PGR)" w:date="2023-01-12T12:29:00Z">
         <w:r>
           <w:delText>HFP reinstatement is not content dependent</w:delText>
         </w:r>
@@ -3802,11 +4500,11 @@
     <w:p>
       <w:pPr>
         <w:rPr>
-          <w:del w:id="325" w:author="Luca Kolibius (PGR)" w:date="2023-01-12T12:29:00Z"/>
+          <w:del w:id="392" w:author="Luca Kolibius (PGR)" w:date="2023-01-12T12:29:00Z"/>
           <w:lang w:val="en-GB"/>
         </w:rPr>
       </w:pPr>
-      <w:del w:id="326" w:author="Luca Kolibius (PGR)" w:date="2023-01-12T12:29:00Z">
+      <w:del w:id="393" w:author="Luca Kolibius (PGR)" w:date="2023-01-12T12:29:00Z">
         <w:r>
           <w:delText xml:space="preserve">The second experiment included a visual tuning task, during which the same images that were used in the preceding memory task were presented repeatedly without an episodic memory component. </w:delText>
         </w:r>
@@ -3887,10 +4585,10 @@
     <w:p>
       <w:pPr>
         <w:rPr>
-          <w:del w:id="327" w:author="Luca Kolibius (PGR)" w:date="2023-01-12T12:29:00Z"/>
-        </w:rPr>
-      </w:pPr>
-      <w:del w:id="328" w:author="Luca Kolibius (PGR)" w:date="2023-01-12T12:29:00Z">
+          <w:del w:id="394" w:author="Luca Kolibius (PGR)" w:date="2023-01-12T12:29:00Z"/>
+        </w:rPr>
+      </w:pPr>
+      <w:del w:id="395" w:author="Luca Kolibius (PGR)" w:date="2023-01-12T12:29:00Z">
         <w:r>
           <w:delText xml:space="preserve">We carried out the analysis twice, once with the </w:delText>
         </w:r>
@@ -3935,10 +4633,10 @@
     <w:p>
       <w:pPr>
         <w:rPr>
-          <w:del w:id="329" w:author="Luca Kolibius (PGR)" w:date="2023-01-12T12:29:00Z"/>
-        </w:rPr>
-      </w:pPr>
-      <w:del w:id="330" w:author="Luca Kolibius (PGR)" w:date="2023-01-12T12:29:00Z">
+          <w:del w:id="396" w:author="Luca Kolibius (PGR)" w:date="2023-01-12T12:29:00Z"/>
+        </w:rPr>
+      </w:pPr>
+      <w:del w:id="397" w:author="Luca Kolibius (PGR)" w:date="2023-01-12T12:29:00Z">
         <w:r>
           <w:delText xml:space="preserve">No CSMs were detected at </w:delText>
         </w:r>
@@ -3977,11 +4675,11 @@
     <w:p>
       <w:pPr>
         <w:rPr>
-          <w:del w:id="331" w:author="Luca Kolibius (PGR)" w:date="2023-01-12T12:29:00Z"/>
+          <w:del w:id="398" w:author="Luca Kolibius (PGR)" w:date="2023-01-12T12:29:00Z"/>
           <w:lang w:val="en-GB"/>
         </w:rPr>
       </w:pPr>
-      <w:del w:id="332" w:author="Luca Kolibius (PGR)" w:date="2023-01-12T12:29:00Z">
+      <w:del w:id="399" w:author="Luca Kolibius (PGR)" w:date="2023-01-12T12:29:00Z">
         <w:r>
           <w:delText xml:space="preserve">Because no CSMs were detected at a cut-off of </w:delText>
         </w:r>
@@ -4028,7 +4726,7 @@
         <w:r>
           <w:delText xml:space="preserve"> = 0.05. Despite this threshold change, we identified a significant number of ESWs (</w:delText>
         </w:r>
-        <w:commentRangeStart w:id="333"/>
+        <w:commentRangeStart w:id="400"/>
         <w:r>
           <w:rPr>
             <w:i/>
@@ -4049,12 +4747,12 @@
         <w:r>
           <w:delText xml:space="preserve"> = 0.001</w:delText>
         </w:r>
-        <w:commentRangeEnd w:id="333"/>
+        <w:commentRangeEnd w:id="400"/>
         <w:r>
           <w:rPr>
             <w:rStyle w:val="CommentReference"/>
           </w:rPr>
-          <w:commentReference w:id="333"/>
+          <w:commentReference w:id="400"/>
         </w:r>
         <w:r>
           <w:delText>).</w:delText>
@@ -4064,37 +4762,37 @@
     <w:p>
       <w:pPr>
         <w:rPr>
-          <w:del w:id="334" w:author="Luca Kolibius (PGR)" w:date="2023-01-12T12:29:00Z"/>
-        </w:rPr>
-      </w:pPr>
-      <w:del w:id="335" w:author="Luca Kolibius (PGR)" w:date="2023-01-12T12:29:00Z">
+          <w:del w:id="401" w:author="Luca Kolibius (PGR)" w:date="2023-01-12T12:29:00Z"/>
+        </w:rPr>
+      </w:pPr>
+      <w:del w:id="402" w:author="Luca Kolibius (PGR)" w:date="2023-01-12T12:29:00Z">
         <w:r>
           <w:delText xml:space="preserve">In summary, we discovered a </w:delText>
         </w:r>
-        <w:commentRangeStart w:id="336"/>
+        <w:commentRangeStart w:id="403"/>
         <w:r>
           <w:delText>memory code</w:delText>
         </w:r>
-        <w:commentRangeEnd w:id="336"/>
+        <w:commentRangeEnd w:id="403"/>
         <w:r>
           <w:rPr>
             <w:rStyle w:val="CommentReference"/>
           </w:rPr>
-          <w:commentReference w:id="336"/>
+          <w:commentReference w:id="403"/>
         </w:r>
         <w:r>
           <w:delText xml:space="preserve"> of HFB power reinstatements between encoding and retrieval of individual episodes in the LFP across two independent experiments. Our findings could not be accounted for by a content-specific code (i.e., CSM). Although we were unable to detect any CSM activity using the traditionally used threshold, </w:delText>
         </w:r>
-        <w:commentRangeStart w:id="337"/>
+        <w:commentRangeStart w:id="404"/>
         <w:r>
           <w:delText>we detected a significant number of CSM with a more liberal threshold.</w:delText>
         </w:r>
-        <w:commentRangeEnd w:id="337"/>
+        <w:commentRangeEnd w:id="404"/>
         <w:r>
           <w:rPr>
             <w:rStyle w:val="CommentReference"/>
           </w:rPr>
-          <w:commentReference w:id="337"/>
+          <w:commentReference w:id="404"/>
         </w:r>
       </w:del>
     </w:p>
@@ -4167,7 +4865,7 @@
       <w:r>
         <w:t>We do not know which microwire best represent</w:t>
       </w:r>
-      <w:ins w:id="338" w:author="Simon Hanslmayr" w:date="2023-01-04T14:29:00Z">
+      <w:ins w:id="405" w:author="Simon Hanslmayr" w:date="2023-01-04T14:29:00Z">
         <w:r>
           <w:rPr>
             <w:lang w:val="en-GB"/>
@@ -4175,7 +4873,7 @@
           <w:t>s</w:t>
         </w:r>
       </w:ins>
-      <w:del w:id="339" w:author="Simon Hanslmayr" w:date="2023-01-04T14:29:00Z">
+      <w:del w:id="406" w:author="Simon Hanslmayr" w:date="2023-01-04T14:29:00Z">
         <w:r>
           <w:delText>ed</w:delText>
         </w:r>
@@ -4192,214 +4890,231 @@
         </w:rPr>
         <w:t xml:space="preserve">We distinguished three different categories of activity: spikes of ESN that </w:t>
       </w:r>
+      <w:del w:id="407" w:author="Luca Kolibius (PGR)" w:date="2023-01-19T17:35:00Z">
+        <w:r>
+          <w:rPr>
+            <w:lang w:val="en-GB"/>
+          </w:rPr>
+          <w:delText>occu</w:delText>
+        </w:r>
+        <w:r>
+          <w:delText>r</w:delText>
+        </w:r>
+        <w:r>
+          <w:rPr>
+            <w:lang w:val="en-GB"/>
+          </w:rPr>
+          <w:delText xml:space="preserve">red </w:delText>
+        </w:r>
+      </w:del>
       <w:proofErr w:type="spellStart"/>
+      <w:ins w:id="408" w:author="Luca Kolibius (PGR)" w:date="2023-01-19T17:35:00Z">
+        <w:r>
+          <w:rPr>
+            <w:lang w:val="en-GB"/>
+          </w:rPr>
+          <w:t>occu</w:t>
+        </w:r>
+        <w:proofErr w:type="spellEnd"/>
+        <w:r>
+          <w:t>r</w:t>
+        </w:r>
+        <w:r>
+          <w:rPr>
+            <w:lang w:val="en-GB"/>
+          </w:rPr>
+          <w:t>red</w:t>
+        </w:r>
+        <w:r>
+          <w:rPr>
+            <w:lang w:val="en-GB"/>
+          </w:rPr>
+          <w:t xml:space="preserve"> </w:t>
+        </w:r>
+      </w:ins>
       <w:r>
         <w:rPr>
           <w:lang w:val="en-GB"/>
         </w:rPr>
-        <w:t>occu</w:t>
+        <w:t>during reinstated trials (rESN), spikes of ESN during non-reinstated trials (nESN), and spikes of</w:t>
+      </w:r>
+      <w:ins w:id="409" w:author="Luca Kolibius (PGR)" w:date="2023-01-12T12:30:00Z">
+        <w:r>
+          <w:rPr>
+            <w:lang w:val="en-GB"/>
+          </w:rPr>
+          <w:t xml:space="preserve"> single units</w:t>
+        </w:r>
+      </w:ins>
+      <w:del w:id="410" w:author="Luca Kolibius (PGR)" w:date="2023-01-12T12:30:00Z">
+        <w:r>
+          <w:rPr>
+            <w:lang w:val="en-GB"/>
+          </w:rPr>
+          <w:delText xml:space="preserve"> other neurons</w:delText>
+        </w:r>
+      </w:del>
+      <w:r>
+        <w:rPr>
+          <w:lang w:val="en-GB"/>
+        </w:rPr>
+        <w:t xml:space="preserve"> (SU).</w:t>
+      </w:r>
+      <w:r>
+        <w:t xml:space="preserve"> After excluding neurons with an insufficient number of spikes these analyses were based on n</w:t>
+      </w:r>
+      <w:r>
+        <w:rPr>
+          <w:vertAlign w:val="subscript"/>
+        </w:rPr>
+        <w:t>rESN</w:t>
+      </w:r>
+      <w:r>
+        <w:t xml:space="preserve"> = 36, n</w:t>
+      </w:r>
+      <w:r>
+        <w:rPr>
+          <w:vertAlign w:val="subscript"/>
+        </w:rPr>
+        <w:t>nESN</w:t>
+      </w:r>
+      <w:r>
+        <w:t xml:space="preserve"> = 116, and </w:t>
+      </w:r>
+      <w:proofErr w:type="spellStart"/>
+      <w:r>
+        <w:t>n</w:t>
+      </w:r>
+      <w:r>
+        <w:rPr>
+          <w:vertAlign w:val="subscript"/>
+        </w:rPr>
+        <w:t>SU</w:t>
       </w:r>
       <w:proofErr w:type="spellEnd"/>
       <w:r>
+        <w:t xml:space="preserve"> = 380 neurons in experiment 1 and </w:t>
+      </w:r>
+      <w:proofErr w:type="spellStart"/>
+      <w:r>
+        <w:t>n</w:t>
+      </w:r>
+      <w:r>
+        <w:rPr>
+          <w:vertAlign w:val="subscript"/>
+        </w:rPr>
+        <w:t>rESN</w:t>
+      </w:r>
+      <w:proofErr w:type="spellEnd"/>
+      <w:r>
+        <w:t xml:space="preserve"> = 13, </w:t>
+      </w:r>
+      <w:proofErr w:type="spellStart"/>
+      <w:r>
+        <w:t>n</w:t>
+      </w:r>
+      <w:r>
+        <w:rPr>
+          <w:vertAlign w:val="subscript"/>
+        </w:rPr>
+        <w:t>nESN</w:t>
+      </w:r>
+      <w:proofErr w:type="spellEnd"/>
+      <w:r>
+        <w:t xml:space="preserve"> = 34, and </w:t>
+      </w:r>
+      <w:proofErr w:type="spellStart"/>
+      <w:r>
+        <w:t>n</w:t>
+      </w:r>
+      <w:r>
+        <w:rPr>
+          <w:vertAlign w:val="subscript"/>
+        </w:rPr>
+        <w:t>SU</w:t>
+      </w:r>
+      <w:proofErr w:type="spellEnd"/>
+      <w:r>
+        <w:t xml:space="preserve"> = 136 neurons in experiment 2. </w:t>
+      </w:r>
+      <w:r>
+        <w:rPr>
+          <w:lang w:val="en-GB"/>
+        </w:rPr>
+        <w:t>We first computed the prefer</w:t>
+      </w:r>
+      <w:r>
         <w:t>r</w:t>
       </w:r>
       <w:r>
         <w:rPr>
           <w:lang w:val="en-GB"/>
         </w:rPr>
-        <w:t xml:space="preserve">red during reinstated trials (rESN), spikes of ESN during non-reinstated trials (nESN), and spikes </w:t>
-      </w:r>
-      <w:proofErr w:type="spellStart"/>
+        <w:t xml:space="preserve">ed mean phase during encoding and retrieval for each neuron. In order to determine a general phase preference, </w:t>
+      </w:r>
+      <w:commentRangeStart w:id="411"/>
       <w:r>
         <w:rPr>
           <w:lang w:val="en-GB"/>
         </w:rPr>
-        <w:t>of</w:t>
-      </w:r>
-      <w:ins w:id="340" w:author="Luca Kolibius (PGR)" w:date="2023-01-12T12:30:00Z">
-        <w:r>
-          <w:rPr>
-            <w:lang w:val="en-GB"/>
-          </w:rPr>
-          <w:t>s</w:t>
-        </w:r>
-        <w:proofErr w:type="spellEnd"/>
-        <w:r>
-          <w:rPr>
-            <w:lang w:val="en-GB"/>
-          </w:rPr>
-          <w:t xml:space="preserve"> single units</w:t>
-        </w:r>
-      </w:ins>
-      <w:del w:id="341" w:author="Luca Kolibius (PGR)" w:date="2023-01-12T12:30:00Z">
-        <w:r>
-          <w:rPr>
-            <w:lang w:val="en-GB"/>
-          </w:rPr>
-          <w:delText xml:space="preserve"> other neurons</w:delText>
-        </w:r>
-      </w:del>
+        <w:t>we pooled this prefer</w:t>
+      </w:r>
+      <w:r>
+        <w:t>r</w:t>
+      </w:r>
       <w:r>
         <w:rPr>
           <w:lang w:val="en-GB"/>
         </w:rPr>
-        <w:t xml:space="preserve"> (SU).</w:t>
-      </w:r>
-      <w:r>
-        <w:t xml:space="preserve"> After excluding neurons with an insufficient number of spikes these analyses were based on n</w:t>
-      </w:r>
-      <w:r>
-        <w:rPr>
-          <w:vertAlign w:val="subscript"/>
-        </w:rPr>
-        <w:t>rESN</w:t>
-      </w:r>
-      <w:r>
-        <w:t xml:space="preserve"> = 36, n</w:t>
-      </w:r>
-      <w:r>
-        <w:rPr>
-          <w:vertAlign w:val="subscript"/>
-        </w:rPr>
-        <w:t>nESN</w:t>
-      </w:r>
-      <w:r>
-        <w:t xml:space="preserve"> = 116, and </w:t>
-      </w:r>
-      <w:proofErr w:type="spellStart"/>
-      <w:r>
-        <w:t>n</w:t>
-      </w:r>
-      <w:r>
-        <w:rPr>
-          <w:vertAlign w:val="subscript"/>
-        </w:rPr>
-        <w:t>SU</w:t>
-      </w:r>
-      <w:proofErr w:type="spellEnd"/>
-      <w:r>
-        <w:t xml:space="preserve"> = 380 neurons in experiment 1 and </w:t>
-      </w:r>
-      <w:proofErr w:type="spellStart"/>
-      <w:r>
-        <w:t>n</w:t>
-      </w:r>
-      <w:r>
-        <w:rPr>
-          <w:vertAlign w:val="subscript"/>
-        </w:rPr>
-        <w:t>rESN</w:t>
-      </w:r>
-      <w:proofErr w:type="spellEnd"/>
-      <w:r>
-        <w:t xml:space="preserve"> = 13, </w:t>
-      </w:r>
-      <w:proofErr w:type="spellStart"/>
-      <w:r>
-        <w:t>n</w:t>
-      </w:r>
-      <w:r>
-        <w:rPr>
-          <w:vertAlign w:val="subscript"/>
-        </w:rPr>
-        <w:t>nESN</w:t>
-      </w:r>
-      <w:proofErr w:type="spellEnd"/>
-      <w:r>
-        <w:t xml:space="preserve"> = 34, and </w:t>
-      </w:r>
-      <w:proofErr w:type="spellStart"/>
-      <w:r>
-        <w:t>n</w:t>
-      </w:r>
-      <w:r>
-        <w:rPr>
-          <w:vertAlign w:val="subscript"/>
-        </w:rPr>
-        <w:t>SU</w:t>
-      </w:r>
-      <w:proofErr w:type="spellEnd"/>
-      <w:r>
-        <w:t xml:space="preserve"> = 136 neurons in experiment 2. </w:t>
+        <w:t>ed phase value over all neurons within a category of neuron</w:t>
+      </w:r>
+      <w:r>
+        <w:t>s</w:t>
       </w:r>
       <w:r>
         <w:rPr>
           <w:lang w:val="en-GB"/>
         </w:rPr>
-        <w:t>We first computed the prefer</w:t>
-      </w:r>
-      <w:r>
-        <w:t>r</w:t>
+        <w:t xml:space="preserve"> (rESN, nESN, SU) and used </w:t>
+      </w:r>
+      <w:r>
+        <w:t>a</w:t>
       </w:r>
       <w:r>
         <w:rPr>
           <w:lang w:val="en-GB"/>
         </w:rPr>
-        <w:t xml:space="preserve">ed mean phase during encoding and retrieval for each neuron. In order to determine a general phase preference, </w:t>
-      </w:r>
-      <w:commentRangeStart w:id="342"/>
+        <w:t xml:space="preserve"> Rayleigh test </w:t>
+      </w:r>
+      <w:r>
+        <w:t>to determine</w:t>
+      </w:r>
       <w:r>
         <w:rPr>
           <w:lang w:val="en-GB"/>
         </w:rPr>
-        <w:t>we pooled this prefer</w:t>
-      </w:r>
-      <w:r>
-        <w:t>r</w:t>
-      </w:r>
+        <w:t xml:space="preserve"> </w:t>
+      </w:r>
+      <w:proofErr w:type="gramStart"/>
       <w:r>
         <w:rPr>
           <w:lang w:val="en-GB"/>
         </w:rPr>
-        <w:t>ed phase value over all neurons within a category of neuron</w:t>
-      </w:r>
-      <w:r>
-        <w:t>s</w:t>
-      </w:r>
+        <w:t>statistical</w:t>
+      </w:r>
+      <w:proofErr w:type="gramEnd"/>
       <w:r>
         <w:rPr>
           <w:lang w:val="en-GB"/>
         </w:rPr>
-        <w:t xml:space="preserve"> (rESN, nESN, SU) and used </w:t>
-      </w:r>
-      <w:r>
-        <w:t>a</w:t>
-      </w:r>
-      <w:r>
-        <w:rPr>
-          <w:lang w:val="en-GB"/>
-        </w:rPr>
-        <w:t xml:space="preserve"> Rayleigh test </w:t>
-      </w:r>
-      <w:r>
-        <w:t>to determine</w:t>
-      </w:r>
-      <w:r>
-        <w:rPr>
-          <w:lang w:val="en-GB"/>
-        </w:rPr>
-        <w:t xml:space="preserve"> </w:t>
-      </w:r>
-      <w:proofErr w:type="gramStart"/>
-      <w:r>
-        <w:rPr>
-          <w:lang w:val="en-GB"/>
-        </w:rPr>
-        <w:t>statistical</w:t>
-      </w:r>
-      <w:proofErr w:type="gramEnd"/>
-      <w:r>
-        <w:rPr>
-          <w:lang w:val="en-GB"/>
-        </w:rPr>
         <w:t xml:space="preserve"> significant deviations from a uniform phase distribution</w:t>
       </w:r>
-      <w:commentRangeEnd w:id="342"/>
+      <w:commentRangeEnd w:id="411"/>
       <w:r>
         <w:rPr>
           <w:rStyle w:val="CommentReference"/>
         </w:rPr>
-        <w:commentReference w:id="342"/>
+        <w:commentReference w:id="411"/>
       </w:r>
       <w:r>
         <w:rPr>
@@ -4564,7 +5279,8 @@
       <w:r>
         <w:t xml:space="preserve">). </w:t>
       </w:r>
-      <w:commentRangeStart w:id="343"/>
+      <w:commentRangeStart w:id="412"/>
+      <w:commentRangeStart w:id="413"/>
       <w:r>
         <w:rPr>
           <w:lang w:val="en-GB"/>
@@ -4585,17 +5301,54 @@
         </w:rPr>
         <w:t xml:space="preserve"> &gt; 0.28).</w:t>
       </w:r>
-      <w:commentRangeEnd w:id="343"/>
+      <w:commentRangeEnd w:id="412"/>
       <w:r>
         <w:rPr>
           <w:rStyle w:val="CommentReference"/>
         </w:rPr>
-        <w:commentReference w:id="343"/>
-      </w:r>
-    </w:p>
-    <w:p>
-      <w:r>
-        <w:t>In experiment 2 the SU category showed a preference for the slow theta component during encoding (</w:t>
+        <w:commentReference w:id="412"/>
+      </w:r>
+      <w:commentRangeEnd w:id="413"/>
+      <w:r>
+        <w:rPr>
+          <w:rStyle w:val="CommentReference"/>
+        </w:rPr>
+        <w:commentReference w:id="413"/>
+      </w:r>
+    </w:p>
+    <w:p>
+      <w:r>
+        <w:t xml:space="preserve">In experiment 2 the SU category showed a </w:t>
+      </w:r>
+      <w:ins w:id="414" w:author="Luca Kolibius (PGR)" w:date="2023-01-19T17:37:00Z">
+        <w:r>
+          <w:rPr>
+            <w:lang w:val="en-DE"/>
+          </w:rPr>
+          <w:t xml:space="preserve">phase </w:t>
+        </w:r>
+      </w:ins>
+      <w:r>
+        <w:t xml:space="preserve">preference </w:t>
+      </w:r>
+      <w:del w:id="415" w:author="Luca Kolibius (PGR)" w:date="2023-01-19T17:37:00Z">
+        <w:r>
+          <w:delText xml:space="preserve">for </w:delText>
+        </w:r>
+      </w:del>
+      <w:ins w:id="416" w:author="Luca Kolibius (PGR)" w:date="2023-01-19T17:37:00Z">
+        <w:r>
+          <w:rPr>
+            <w:lang w:val="en-DE"/>
+          </w:rPr>
+          <w:t>in</w:t>
+        </w:r>
+        <w:r>
+          <w:t xml:space="preserve"> </w:t>
+        </w:r>
+      </w:ins>
+      <w:r>
+        <w:t>the slow theta component during encoding (</w:t>
       </w:r>
       <w:r>
         <w:rPr>
@@ -4643,7 +5396,26 @@
         <w:t xml:space="preserve"> &gt; 0.10)</w:t>
       </w:r>
       <w:r>
-        <w:t xml:space="preserve">. There was a statistically significant phase preference in rESN for the slow theta component during </w:t>
+        <w:t xml:space="preserve">. There was a statistically significant phase preference </w:t>
+      </w:r>
+      <w:del w:id="417" w:author="Luca Kolibius (PGR)" w:date="2023-01-19T17:37:00Z">
+        <w:r>
+          <w:delText xml:space="preserve">in </w:delText>
+        </w:r>
+      </w:del>
+      <w:ins w:id="418" w:author="Luca Kolibius (PGR)" w:date="2023-01-19T17:37:00Z">
+        <w:r>
+          <w:rPr>
+            <w:lang w:val="en-DE"/>
+          </w:rPr>
+          <w:t>of</w:t>
+        </w:r>
+        <w:r>
+          <w:t xml:space="preserve"> </w:t>
+        </w:r>
+      </w:ins>
+      <w:r>
+        <w:t xml:space="preserve">rESN for the slow theta component during </w:t>
       </w:r>
       <w:r>
         <w:lastRenderedPageBreak/>
@@ -4696,59 +5468,59 @@
     <w:p>
       <w:pPr>
         <w:rPr>
+          <w:ins w:id="419" w:author="Luca Kolibius (PGR)" w:date="2023-01-19T17:55:00Z"/>
+        </w:rPr>
+      </w:pPr>
+      <w:r>
+        <w:t>I</w:t>
+      </w:r>
+      <w:proofErr w:type="spellStart"/>
+      <w:r>
+        <w:rPr>
           <w:lang w:val="en-GB"/>
         </w:rPr>
-      </w:pPr>
-      <w:r>
-        <w:t>I</w:t>
-      </w:r>
-      <w:proofErr w:type="spellStart"/>
+        <w:t>t</w:t>
+      </w:r>
+      <w:proofErr w:type="spellEnd"/>
       <w:r>
         <w:rPr>
           <w:lang w:val="en-GB"/>
         </w:rPr>
-        <w:t>t</w:t>
-      </w:r>
-      <w:proofErr w:type="spellEnd"/>
+        <w:t xml:space="preserve"> is possible that despite an absence of phase preference during encoding or retrieval, neurons show a reliable offset between </w:t>
+      </w:r>
+      <w:r>
+        <w:t>encoding and retrieval</w:t>
+      </w:r>
       <w:r>
         <w:rPr>
           <w:lang w:val="en-GB"/>
         </w:rPr>
-        <w:t xml:space="preserve"> is possible that despite an absence of phase preference during encoding or retrieval, neurons show a reliable offset between </w:t>
-      </w:r>
-      <w:r>
-        <w:t>encoding and retrieval</w:t>
-      </w:r>
+        <w:t xml:space="preserve"> (</w:t>
+      </w:r>
+      <w:commentRangeStart w:id="420"/>
       <w:r>
         <w:rPr>
           <w:lang w:val="en-GB"/>
         </w:rPr>
-        <w:t xml:space="preserve"> (</w:t>
-      </w:r>
-      <w:commentRangeStart w:id="344"/>
+        <w:t>a representative example of a 10° offset with four neurons: encoding: 0°, 90°, 180°, 270°; retrieval: 10°, 100°, 190°, 280°</w:t>
+      </w:r>
+      <w:commentRangeEnd w:id="420"/>
+      <w:r>
+        <w:rPr>
+          <w:rStyle w:val="CommentReference"/>
+        </w:rPr>
+        <w:commentReference w:id="420"/>
+      </w:r>
       <w:r>
         <w:rPr>
           <w:lang w:val="en-GB"/>
         </w:rPr>
-        <w:t>a representative example of a 10° offset with four neurons: encoding: 0°, 90°, 180°, 270°; retrieval: 10°, 100°, 190°, 280°</w:t>
-      </w:r>
-      <w:commentRangeEnd w:id="344"/>
-      <w:r>
-        <w:rPr>
-          <w:rStyle w:val="CommentReference"/>
-        </w:rPr>
-        <w:commentReference w:id="344"/>
-      </w:r>
-      <w:r>
-        <w:rPr>
-          <w:lang w:val="en-GB"/>
-        </w:rPr>
         <w:t>).</w:t>
       </w:r>
       <w:r>
         <w:t xml:space="preserve"> </w:t>
       </w:r>
-      <w:del w:id="345" w:author="Simon Hanslmayr" w:date="2023-01-04T14:38:00Z">
+      <w:del w:id="421" w:author="Simon Hanslmayr" w:date="2023-01-04T14:38:00Z">
         <w:r>
           <w:rPr>
             <w:lang w:val="en-GB"/>
@@ -4756,7 +5528,7 @@
           <w:delText>In order to</w:delText>
         </w:r>
       </w:del>
-      <w:ins w:id="346" w:author="Simon Hanslmayr" w:date="2023-01-04T14:38:00Z">
+      <w:ins w:id="422" w:author="Simon Hanslmayr" w:date="2023-01-04T14:38:00Z">
         <w:r>
           <w:rPr>
             <w:lang w:val="en-GB"/>
@@ -4792,16 +5564,16 @@
       <w:r>
         <w:t xml:space="preserve"> from </w:t>
       </w:r>
-      <w:commentRangeStart w:id="347"/>
+      <w:commentRangeStart w:id="423"/>
       <w:r>
         <w:t>the Circular Statistics Toolbox v1.21.0.0</w:t>
       </w:r>
-      <w:commentRangeEnd w:id="347"/>
+      <w:commentRangeEnd w:id="423"/>
       <w:r>
         <w:rPr>
           <w:rStyle w:val="CommentReference"/>
         </w:rPr>
-        <w:commentReference w:id="347"/>
+        <w:commentReference w:id="423"/>
       </w:r>
       <w:r>
         <w:t>)</w:t>
@@ -4848,73 +5620,154 @@
     <w:p>
       <w:pPr>
         <w:rPr>
-          <w:del w:id="348" w:author="Luca Kolibius (PGR)" w:date="2023-01-12T12:32:00Z"/>
+          <w:lang w:val="en-DE"/>
+          <w:rPrChange w:id="424" w:author="Luca Kolibius (PGR)" w:date="2023-01-19T17:56:00Z">
+            <w:rPr>
+              <w:lang w:val="en-GB"/>
+            </w:rPr>
+          </w:rPrChange>
+        </w:rPr>
+      </w:pPr>
+      <w:ins w:id="425" w:author="Luca Kolibius (PGR)" w:date="2023-01-19T17:56:00Z">
+        <w:r>
+          <w:t xml:space="preserve">It is conceivable that theta activity modulates only some neurons. In this case a small proportion of theta-sensitive neurons might show a consistent phase difference between their firing rate at encoding and retrieval, but due to their small number this effect might be obscured. To circumvent this, we repeated the above phase difference analysis for neurons whose firing rate showed a phase coupling at encoding and retrieval using a Rayleigh </w:t>
+        </w:r>
+        <w:commentRangeStart w:id="426"/>
+        <w:r>
+          <w:t>test</w:t>
+        </w:r>
+      </w:ins>
+      <w:commentRangeEnd w:id="426"/>
+      <w:ins w:id="427" w:author="Luca Kolibius (PGR)" w:date="2023-01-19T17:57:00Z">
+        <w:r>
+          <w:rPr>
+            <w:rStyle w:val="CommentReference"/>
+          </w:rPr>
+          <w:commentReference w:id="426"/>
+        </w:r>
+      </w:ins>
+      <w:ins w:id="428" w:author="Luca Kolibius (PGR)" w:date="2023-01-19T17:56:00Z">
+        <w:r>
+          <w:t>.</w:t>
+        </w:r>
+        <w:r>
+          <w:rPr>
+            <w:lang w:val="en-DE"/>
+          </w:rPr>
+          <w:t xml:space="preserve"> </w:t>
+        </w:r>
+      </w:ins>
+    </w:p>
+    <w:p>
+      <w:pPr>
+        <w:rPr>
+          <w:del w:id="429" w:author="Luca Kolibius (PGR)" w:date="2023-01-12T12:32:00Z"/>
+          <w:lang w:val="en-DE"/>
+          <w:rPrChange w:id="430" w:author="Luca Kolibius (PGR)" w:date="2023-01-19T17:57:00Z">
+            <w:rPr>
+              <w:del w:id="431" w:author="Luca Kolibius (PGR)" w:date="2023-01-12T12:32:00Z"/>
+              <w:lang w:val="en-GB"/>
+            </w:rPr>
+          </w:rPrChange>
+        </w:rPr>
+      </w:pPr>
+      <w:r>
+        <w:rPr>
           <w:lang w:val="en-GB"/>
         </w:rPr>
-      </w:pPr>
+        <w:t xml:space="preserve">To conclude, we </w:t>
+      </w:r>
+      <w:r>
+        <w:t>found</w:t>
+      </w:r>
       <w:r>
         <w:rPr>
           <w:lang w:val="en-GB"/>
         </w:rPr>
-        <w:t xml:space="preserve">To conclude, we </w:t>
-      </w:r>
-      <w:r>
-        <w:t>found</w:t>
+        <w:t xml:space="preserve"> a slow theta phase preference for SU during encoding in experiment 2 and retrieval in experiment 1. However, no neuron type (rESN, nESN, SU) show</w:t>
+      </w:r>
+      <w:r>
+        <w:t>ed</w:t>
       </w:r>
       <w:r>
         <w:rPr>
           <w:lang w:val="en-GB"/>
         </w:rPr>
-        <w:t xml:space="preserve"> a slow theta phase preference for SU during encoding in experiment 2 and retrieval in experiment 1. However, no neuron type (rESN, nESN, SU) show</w:t>
-      </w:r>
-      <w:r>
-        <w:t>ed</w:t>
-      </w:r>
-      <w:r>
-        <w:rPr>
+        <w:t xml:space="preserve"> a significant encoding-retrieval theta phase offset.</w:t>
+      </w:r>
+      <w:ins w:id="432" w:author="Luca Kolibius (PGR)" w:date="2023-01-19T17:57:00Z">
+        <w:r>
+          <w:rPr>
+            <w:lang w:val="en-DE"/>
+          </w:rPr>
+          <w:t xml:space="preserve"> </w:t>
+        </w:r>
+        <w:r>
+          <w:rPr>
+            <w:highlight w:val="yellow"/>
+            <w:lang w:val="en-DE"/>
+            <w:rPrChange w:id="433" w:author="Luca Kolibius (PGR)" w:date="2023-01-19T17:58:00Z">
+              <w:rPr>
+                <w:lang w:val="en-DE"/>
+              </w:rPr>
+            </w:rPrChange>
+          </w:rPr>
+          <w:t xml:space="preserve">We </w:t>
+        </w:r>
+      </w:ins>
+      <w:ins w:id="434" w:author="Luca Kolibius (PGR)" w:date="2023-01-19T17:58:00Z">
+        <w:r>
+          <w:rPr>
+            <w:highlight w:val="yellow"/>
+            <w:lang w:val="en-DE"/>
+            <w:rPrChange w:id="435" w:author="Luca Kolibius (PGR)" w:date="2023-01-19T17:58:00Z">
+              <w:rPr>
+                <w:lang w:val="en-DE"/>
+              </w:rPr>
+            </w:rPrChange>
+          </w:rPr>
+          <w:t>replicated that finding when limiting the theta phase offset analysis to neurons that showed a significant phase coupling at encoding and retrieval</w:t>
+        </w:r>
+      </w:ins>
+      <w:ins w:id="436" w:author="Luca Kolibius (PGR)" w:date="2023-01-19T17:57:00Z">
+        <w:r>
+          <w:rPr>
+            <w:lang w:val="en-DE"/>
+          </w:rPr>
+          <w:t xml:space="preserve"> </w:t>
+        </w:r>
+      </w:ins>
+    </w:p>
+    <w:p>
+      <w:pPr>
+        <w:spacing w:after="160" w:line="259" w:lineRule="auto"/>
+        <w:rPr>
+          <w:del w:id="437" w:author="Luca Kolibius (PGR)" w:date="2023-01-12T12:32:00Z"/>
           <w:lang w:val="en-GB"/>
         </w:rPr>
-        <w:t xml:space="preserve"> a significant encoding-retrieval theta phase offset.</w:t>
-      </w:r>
-      <w:ins w:id="349" w:author="Luca Kolibius (PGR)" w:date="2023-01-12T12:32:00Z">
-        <w:r>
-          <w:rPr>
-            <w:lang w:val="en-GB"/>
-          </w:rPr>
-          <w:t xml:space="preserve"> </w:t>
-        </w:r>
-      </w:ins>
+      </w:pPr>
+      <w:del w:id="438" w:author="Luca Kolibius (PGR)" w:date="2023-01-12T12:32:00Z">
+        <w:r>
+          <w:rPr>
+            <w:lang w:val="en-GB"/>
+          </w:rPr>
+          <w:br w:type="page"/>
+        </w:r>
+      </w:del>
     </w:p>
     <w:p>
       <w:pPr>
         <w:spacing w:after="160" w:line="259" w:lineRule="auto"/>
         <w:rPr>
-          <w:del w:id="350" w:author="Luca Kolibius (PGR)" w:date="2023-01-12T12:32:00Z"/>
-          <w:lang w:val="en-GB"/>
-        </w:rPr>
-      </w:pPr>
-      <w:del w:id="351" w:author="Luca Kolibius (PGR)" w:date="2023-01-12T12:32:00Z">
-        <w:r>
-          <w:rPr>
-            <w:lang w:val="en-GB"/>
-          </w:rPr>
-          <w:br w:type="page"/>
-        </w:r>
-      </w:del>
-    </w:p>
-    <w:p>
-      <w:pPr>
-        <w:spacing w:after="160" w:line="259" w:lineRule="auto"/>
-        <w:rPr>
-          <w:del w:id="352" w:author="Luca Kolibius (PGR)" w:date="2023-01-12T12:32:00Z"/>
-        </w:rPr>
-        <w:pPrChange w:id="353" w:author="Luca Kolibius (PGR)" w:date="2023-01-12T12:32:00Z">
+          <w:del w:id="439" w:author="Luca Kolibius (PGR)" w:date="2023-01-12T12:32:00Z"/>
+        </w:rPr>
+        <w:pPrChange w:id="440" w:author="Luca Kolibius (PGR)" w:date="2023-01-12T12:32:00Z">
           <w:pPr>
             <w:pStyle w:val="SMHeading"/>
           </w:pPr>
         </w:pPrChange>
       </w:pPr>
-      <w:del w:id="354" w:author="Luca Kolibius (PGR)" w:date="2023-01-12T12:32:00Z">
+      <w:del w:id="441" w:author="Luca Kolibius (PGR)" w:date="2023-01-12T12:32:00Z">
         <w:r>
           <w:rPr>
             <w:noProof/>
@@ -4937,7 +5790,7 @@
                       </pic:cNvPicPr>
                     </pic:nvPicPr>
                     <pic:blipFill rotWithShape="1">
-                      <a:blip r:embed="rId9" cstate="print">
+                      <a:blip r:embed="rId10" cstate="print">
                         <a:extLst>
                           <a:ext uri="{28A0092B-C50C-407E-A947-70E740481C1C}">
                             <a14:useLocalDpi xmlns:a14="http://schemas.microsoft.com/office/drawing/2010/main" val="0"/>
@@ -4976,13 +5829,10 @@
     <w:p>
       <w:pPr>
         <w:rPr>
-          <w:del w:id="355" w:author="Luca Kolibius (PGR)" w:date="2023-01-12T12:32:00Z"/>
-        </w:rPr>
-        <w:pPrChange w:id="356" w:author="Luca Kolibius (PGR)" w:date="2023-01-12T12:32:00Z">
-          <w:pPr/>
-        </w:pPrChange>
-      </w:pPr>
-      <w:del w:id="357" w:author="Luca Kolibius (PGR)" w:date="2023-01-12T12:32:00Z">
+          <w:del w:id="442" w:author="Luca Kolibius (PGR)" w:date="2023-01-12T12:32:00Z"/>
+        </w:rPr>
+      </w:pPr>
+      <w:del w:id="443" w:author="Luca Kolibius (PGR)" w:date="2023-01-12T12:32:00Z">
         <w:r>
           <w:rPr>
             <w:b/>
@@ -5021,13 +5871,13 @@
     <w:p>
       <w:pPr>
         <w:rPr>
-          <w:ins w:id="358" w:author="Luca Kolibius (PGR)" w:date="2023-01-12T15:30:00Z"/>
+          <w:ins w:id="444" w:author="Luca Kolibius (PGR)" w:date="2023-01-12T15:30:00Z"/>
         </w:rPr>
       </w:pPr>
       <w:r>
         <w:br w:type="page"/>
       </w:r>
-      <w:ins w:id="359" w:author="Luca Kolibius (PGR)" w:date="2023-01-12T15:30:00Z">
+      <w:ins w:id="445" w:author="Luca Kolibius (PGR)" w:date="2023-01-12T15:30:00Z">
         <w:r>
           <w:rPr>
             <w:noProof/>
@@ -5049,10 +5899,10 @@
                       <pic:cNvPicPr/>
                     </pic:nvPicPr>
                     <pic:blipFill>
-                      <a:blip r:embed="rId10">
+                      <a:blip r:embed="rId11">
                         <a:extLst>
                           <a:ext uri="{96DAC541-7B7A-43D3-8B79-37D633B846F1}">
-                            <asvg:svgBlip xmlns:asvg="http://schemas.microsoft.com/office/drawing/2016/SVG/main" r:embed="rId11"/>
+                            <asvg:svgBlip xmlns:asvg="http://schemas.microsoft.com/office/drawing/2016/SVG/main" r:embed="rId12"/>
                           </a:ext>
                         </a:extLst>
                       </a:blip>
@@ -5080,40 +5930,41 @@
     <w:p>
       <w:pPr>
         <w:rPr>
-          <w:ins w:id="360" w:author="Luca Kolibius (PGR)" w:date="2023-01-12T15:34:00Z"/>
+          <w:ins w:id="446" w:author="Luca Kolibius (PGR)" w:date="2023-01-12T15:34:00Z"/>
           <w:lang w:val="en-GB"/>
         </w:rPr>
       </w:pPr>
-      <w:ins w:id="361" w:author="Luca Kolibius (PGR)" w:date="2023-01-12T15:30:00Z">
+      <w:commentRangeStart w:id="447"/>
+      <w:ins w:id="448" w:author="Luca Kolibius (PGR)" w:date="2023-01-12T15:30:00Z">
         <w:r>
           <w:rPr>
             <w:b/>
             <w:bCs/>
-            <w:rPrChange w:id="362" w:author="Luca Kolibius (PGR)" w:date="2023-01-12T15:31:00Z">
+            <w:rPrChange w:id="449" w:author="Luca Kolibius (PGR)" w:date="2023-01-12T15:31:00Z">
               <w:rPr/>
             </w:rPrChange>
           </w:rPr>
           <w:t xml:space="preserve">Figure XX. </w:t>
         </w:r>
       </w:ins>
-      <w:ins w:id="363" w:author="Luca Kolibius (PGR)" w:date="2023-01-12T15:31:00Z">
+      <w:ins w:id="450" w:author="Luca Kolibius (PGR)" w:date="2023-01-12T15:31:00Z">
         <w:r>
           <w:rPr>
             <w:b/>
             <w:bCs/>
-            <w:rPrChange w:id="364" w:author="Luca Kolibius (PGR)" w:date="2023-01-12T15:31:00Z">
+            <w:rPrChange w:id="451" w:author="Luca Kolibius (PGR)" w:date="2023-01-12T15:31:00Z">
               <w:rPr/>
             </w:rPrChange>
           </w:rPr>
           <w:t xml:space="preserve">title </w:t>
         </w:r>
       </w:ins>
-      <w:ins w:id="365" w:author="Luca Kolibius (PGR)" w:date="2023-01-12T15:30:00Z">
+      <w:ins w:id="452" w:author="Luca Kolibius (PGR)" w:date="2023-01-12T15:30:00Z">
         <w:r>
           <w:rPr>
             <w:b/>
             <w:bCs/>
-            <w:rPrChange w:id="366" w:author="Luca Kolibius (PGR)" w:date="2023-01-12T15:31:00Z">
+            <w:rPrChange w:id="453" w:author="Luca Kolibius (PGR)" w:date="2023-01-12T15:31:00Z">
               <w:rPr/>
             </w:rPrChange>
           </w:rPr>
@@ -5124,7 +5975,7 @@
           <w:rPr>
             <w:b/>
             <w:bCs/>
-            <w:rPrChange w:id="367" w:author="Luca Kolibius (PGR)" w:date="2023-01-12T15:31:00Z">
+            <w:rPrChange w:id="454" w:author="Luca Kolibius (PGR)" w:date="2023-01-12T15:31:00Z">
               <w:rPr/>
             </w:rPrChange>
           </w:rPr>
@@ -5135,14 +5986,14 @@
           <w:rPr>
             <w:b/>
             <w:bCs/>
-            <w:rPrChange w:id="368" w:author="Luca Kolibius (PGR)" w:date="2023-01-12T15:31:00Z">
+            <w:rPrChange w:id="455" w:author="Luca Kolibius (PGR)" w:date="2023-01-12T15:31:00Z">
               <w:rPr/>
             </w:rPrChange>
           </w:rPr>
           <w:t xml:space="preserve"> subplots)</w:t>
         </w:r>
       </w:ins>
-      <w:ins w:id="369" w:author="Luca Kolibius (PGR)" w:date="2023-01-12T15:31:00Z">
+      <w:ins w:id="456" w:author="Luca Kolibius (PGR)" w:date="2023-01-12T15:31:00Z">
         <w:r>
           <w:rPr>
             <w:b/>
@@ -5152,42 +6003,31 @@
         </w:r>
         <w:r>
           <w:rPr>
-            <w:rPrChange w:id="370" w:author="Luca Kolibius (PGR)" w:date="2023-01-12T15:31:00Z">
+            <w:rPrChange w:id="457" w:author="Luca Kolibius (PGR)" w:date="2023-01-12T15:31:00Z">
               <w:rPr>
                 <w:b/>
                 <w:bCs/>
               </w:rPr>
             </w:rPrChange>
           </w:rPr>
-          <w:t xml:space="preserve">lorem ipsum </w:t>
-        </w:r>
-        <w:r>
-          <w:rPr>
-            <w:rPrChange w:id="371" w:author="Luca Kolibius (PGR)" w:date="2023-01-12T15:31:00Z">
+          <w:t>lorem ipsum some more</w:t>
+        </w:r>
+        <w:r>
+          <w:t xml:space="preserve"> descriptions</w:t>
+        </w:r>
+        <w:r>
+          <w:rPr>
+            <w:rPrChange w:id="458" w:author="Luca Kolibius (PGR)" w:date="2023-01-12T15:31:00Z">
               <w:rPr>
                 <w:b/>
                 <w:bCs/>
               </w:rPr>
             </w:rPrChange>
           </w:rPr>
-          <w:t>some more</w:t>
-        </w:r>
-        <w:r>
-          <w:t xml:space="preserve"> descriptions</w:t>
-        </w:r>
-        <w:r>
-          <w:rPr>
-            <w:rPrChange w:id="372" w:author="Luca Kolibius (PGR)" w:date="2023-01-12T15:31:00Z">
-              <w:rPr>
-                <w:b/>
-                <w:bCs/>
-              </w:rPr>
-            </w:rPrChange>
-          </w:rPr>
           <w:t>.</w:t>
         </w:r>
       </w:ins>
-      <w:ins w:id="373" w:author="Luca Kolibius (PGR)" w:date="2023-01-12T15:32:00Z">
+      <w:ins w:id="459" w:author="Luca Kolibius (PGR)" w:date="2023-01-12T15:32:00Z">
         <w:r>
           <w:t xml:space="preserve"> Need to shift lower figures to match encoding and retrieval above, so that </w:t>
         </w:r>
@@ -5209,7 +6049,7 @@
           <w:t>.</w:t>
         </w:r>
       </w:ins>
-      <w:ins w:id="374" w:author="Luca Kolibius (PGR)" w:date="2023-01-12T15:33:00Z">
+      <w:ins w:id="460" w:author="Luca Kolibius (PGR)" w:date="2023-01-12T15:33:00Z">
         <w:r>
           <w:t>.</w:t>
         </w:r>
@@ -5226,15 +6066,17 @@
           <w:t xml:space="preserve"> increase </w:t>
         </w:r>
         <w:proofErr w:type="spellStart"/>
+        <w:proofErr w:type="gramStart"/>
         <w:r>
           <w:t>fontsize</w:t>
         </w:r>
         <w:proofErr w:type="spellEnd"/>
+        <w:proofErr w:type="gramEnd"/>
         <w:r>
           <w:t xml:space="preserve">!! Add lines from oscillatory spectrum to 1/f spectrum? But that might be confusing because they only </w:t>
         </w:r>
       </w:ins>
-      <w:ins w:id="375" w:author="Luca Kolibius (PGR)" w:date="2023-01-12T15:34:00Z">
+      <w:ins w:id="461" w:author="Luca Kolibius (PGR)" w:date="2023-01-12T15:34:00Z">
         <w:r>
           <w:t xml:space="preserve">have the frequency range in common and the data is different. Add real 1/f in future? Function: </w:t>
         </w:r>
@@ -5251,7 +6093,7 @@
           <w:t xml:space="preserve"> (you can lo</w:t>
         </w:r>
       </w:ins>
-      <w:ins w:id="376" w:author="Luca Kolibius (PGR)" w:date="2023-01-12T15:35:00Z">
+      <w:ins w:id="462" w:author="Luca Kolibius (PGR)" w:date="2023-01-12T15:35:00Z">
         <w:r>
           <w:rPr>
             <w:lang w:val="en-GB"/>
@@ -5259,18 +6101,27 @@
           <w:t>ad in the data and start with visualisation right away).</w:t>
         </w:r>
       </w:ins>
-    </w:p>
-    <w:p>
-      <w:pPr>
-        <w:rPr>
-          <w:ins w:id="377" w:author="Luca Kolibius (PGR)" w:date="2023-01-12T15:31:00Z"/>
-        </w:rPr>
-      </w:pPr>
-    </w:p>
-    <w:p>
-      <w:pPr>
-        <w:rPr>
-          <w:ins w:id="378" w:author="Luca Kolibius (PGR)" w:date="2023-01-12T15:30:00Z"/>
+      <w:commentRangeEnd w:id="447"/>
+      <w:ins w:id="463" w:author="Luca Kolibius (PGR)" w:date="2023-01-18T21:35:00Z">
+        <w:r>
+          <w:rPr>
+            <w:rStyle w:val="CommentReference"/>
+          </w:rPr>
+          <w:commentReference w:id="447"/>
+        </w:r>
+      </w:ins>
+    </w:p>
+    <w:p>
+      <w:pPr>
+        <w:rPr>
+          <w:ins w:id="464" w:author="Luca Kolibius (PGR)" w:date="2023-01-12T15:31:00Z"/>
+        </w:rPr>
+      </w:pPr>
+    </w:p>
+    <w:p>
+      <w:pPr>
+        <w:rPr>
+          <w:ins w:id="465" w:author="Luca Kolibius (PGR)" w:date="2023-01-12T15:30:00Z"/>
         </w:rPr>
       </w:pPr>
     </w:p>
@@ -5278,16 +6129,19 @@
       <w:pPr>
         <w:spacing w:after="160" w:line="259" w:lineRule="auto"/>
         <w:rPr>
-          <w:ins w:id="379" w:author="Luca Kolibius (PGR)" w:date="2023-01-12T22:12:00Z"/>
-        </w:rPr>
-      </w:pPr>
-      <w:ins w:id="380" w:author="Luca Kolibius (PGR)" w:date="2023-01-12T15:30:00Z">
+          <w:ins w:id="466" w:author="Luca Kolibius (PGR)" w:date="2023-01-12T22:12:00Z"/>
+        </w:rPr>
+      </w:pPr>
+      <w:ins w:id="467" w:author="Luca Kolibius (PGR)" w:date="2023-01-12T15:30:00Z">
         <w:r>
           <w:br w:type="page"/>
         </w:r>
       </w:ins>
-      <w:ins w:id="381" w:author="Luca Kolibius (PGR)" w:date="2023-01-12T22:11:00Z">
-        <w:r>
+      <w:ins w:id="468" w:author="Luca Kolibius (PGR)" w:date="2023-01-12T22:11:00Z">
+        <w:r>
+          <w:rPr>
+            <w:noProof/>
+          </w:rPr>
           <w:lastRenderedPageBreak/>
           <w:drawing>
             <wp:inline distT="0" distB="0" distL="0" distR="0" wp14:anchorId="36567AAA" wp14:editId="60FA027D">
@@ -5305,10 +6159,10 @@
                       <pic:cNvPicPr/>
                     </pic:nvPicPr>
                     <pic:blipFill rotWithShape="1">
-                      <a:blip r:embed="rId12">
+                      <a:blip r:embed="rId13">
                         <a:extLst>
                           <a:ext uri="{96DAC541-7B7A-43D3-8B79-37D633B846F1}">
-                            <asvg:svgBlip xmlns:asvg="http://schemas.microsoft.com/office/drawing/2016/SVG/main" r:embed="rId13"/>
+                            <asvg:svgBlip xmlns:asvg="http://schemas.microsoft.com/office/drawing/2016/SVG/main" r:embed="rId14"/>
                           </a:ext>
                         </a:extLst>
                       </a:blip>
@@ -5344,10 +6198,10 @@
       <w:pPr>
         <w:spacing w:after="160" w:line="259" w:lineRule="auto"/>
         <w:rPr>
-          <w:ins w:id="382" w:author="Luca Kolibius (PGR)" w:date="2023-01-12T22:12:00Z"/>
-        </w:rPr>
-      </w:pPr>
-      <w:ins w:id="383" w:author="Luca Kolibius (PGR)" w:date="2023-01-12T22:12:00Z">
+          <w:ins w:id="469" w:author="Luca Kolibius (PGR)" w:date="2023-01-12T22:12:00Z"/>
+        </w:rPr>
+      </w:pPr>
+      <w:ins w:id="470" w:author="Luca Kolibius (PGR)" w:date="2023-01-12T22:12:00Z">
         <w:r>
           <w:br w:type="page"/>
         </w:r>
@@ -5357,16 +6211,16 @@
       <w:pPr>
         <w:spacing w:after="160" w:line="259" w:lineRule="auto"/>
         <w:rPr>
-          <w:ins w:id="384" w:author="Luca Kolibius (PGR)" w:date="2023-01-12T15:30:00Z"/>
-        </w:rPr>
-      </w:pPr>
-    </w:p>
-    <w:p>
-      <w:pPr>
-        <w:rPr>
-          <w:del w:id="385" w:author="Luca Kolibius (PGR)" w:date="2023-01-12T15:30:00Z"/>
-        </w:rPr>
-        <w:pPrChange w:id="386" w:author="Luca Kolibius (PGR)" w:date="2023-01-12T12:32:00Z">
+          <w:ins w:id="471" w:author="Luca Kolibius (PGR)" w:date="2023-01-12T15:30:00Z"/>
+        </w:rPr>
+      </w:pPr>
+    </w:p>
+    <w:p>
+      <w:pPr>
+        <w:rPr>
+          <w:del w:id="472" w:author="Luca Kolibius (PGR)" w:date="2023-01-12T15:30:00Z"/>
+        </w:rPr>
+        <w:pPrChange w:id="473" w:author="Luca Kolibius (PGR)" w:date="2023-01-12T12:32:00Z">
           <w:pPr>
             <w:spacing w:after="160" w:line="259" w:lineRule="auto"/>
           </w:pPr>
@@ -5396,7 +6250,7 @@
                     </pic:cNvPicPr>
                   </pic:nvPicPr>
                   <pic:blipFill>
-                    <a:blip r:embed="rId14" cstate="print">
+                    <a:blip r:embed="rId15" cstate="print">
                       <a:extLst>
                         <a:ext uri="{28A0092B-C50C-407E-A947-70E740481C1C}">
                           <a14:useLocalDpi xmlns:a14="http://schemas.microsoft.com/office/drawing/2010/main" val="0"/>
@@ -5455,15 +6309,12 @@
       <w:pPr>
         <w:spacing w:after="160" w:line="259" w:lineRule="auto"/>
         <w:rPr>
-          <w:del w:id="387" w:author="Luca Kolibius (PGR)" w:date="2023-01-12T12:32:00Z"/>
-        </w:rPr>
-        <w:pPrChange w:id="388" w:author="Luca Kolibius (PGR)" w:date="2023-01-12T12:32:00Z">
-          <w:pPr>
-            <w:spacing w:after="160" w:line="259" w:lineRule="auto"/>
-          </w:pPr>
-        </w:pPrChange>
-      </w:pPr>
-      <w:del w:id="389" w:author="Luca Kolibius (PGR)" w:date="2023-01-12T12:32:00Z">
+          <w:del w:id="474" w:author="Luca Kolibius (PGR)" w:date="2023-01-12T12:32:00Z"/>
+        </w:rPr>
+      </w:pPr>
+      <w:commentRangeStart w:id="475"/>
+      <w:commentRangeStart w:id="476"/>
+      <w:del w:id="477" w:author="Luca Kolibius (PGR)" w:date="2023-01-12T12:32:00Z">
         <w:r>
           <w:lastRenderedPageBreak/>
           <w:delText xml:space="preserve"> </w:delText>
@@ -5490,7 +6341,7 @@
                       </pic:cNvPicPr>
                     </pic:nvPicPr>
                     <pic:blipFill>
-                      <a:blip r:embed="rId15" cstate="print">
+                      <a:blip r:embed="rId16" cstate="print">
                         <a:extLst>
                           <a:ext uri="{28A0092B-C50C-407E-A947-70E740481C1C}">
                             <a14:useLocalDpi xmlns:a14="http://schemas.microsoft.com/office/drawing/2010/main" val="0"/>
@@ -5527,13 +6378,13 @@
       <w:pPr>
         <w:spacing w:after="160" w:line="259" w:lineRule="auto"/>
         <w:rPr>
-          <w:del w:id="390" w:author="Luca Kolibius (PGR)" w:date="2023-01-12T12:32:00Z"/>
-        </w:rPr>
-        <w:pPrChange w:id="391" w:author="Luca Kolibius (PGR)" w:date="2023-01-12T12:32:00Z">
+          <w:del w:id="478" w:author="Luca Kolibius (PGR)" w:date="2023-01-12T12:32:00Z"/>
+        </w:rPr>
+        <w:pPrChange w:id="479" w:author="Luca Kolibius (PGR)" w:date="2023-01-12T12:32:00Z">
           <w:pPr/>
         </w:pPrChange>
       </w:pPr>
-      <w:del w:id="392" w:author="Luca Kolibius (PGR)" w:date="2023-01-12T12:32:00Z">
+      <w:del w:id="480" w:author="Luca Kolibius (PGR)" w:date="2023-01-12T12:32:00Z">
         <w:r>
           <w:rPr>
             <w:b/>
@@ -5579,15 +6430,10 @@
       <w:pPr>
         <w:spacing w:after="160" w:line="259" w:lineRule="auto"/>
         <w:rPr>
-          <w:del w:id="393" w:author="Luca Kolibius (PGR)" w:date="2023-01-12T12:32:00Z"/>
-        </w:rPr>
-        <w:pPrChange w:id="394" w:author="Luca Kolibius (PGR)" w:date="2023-01-12T12:32:00Z">
-          <w:pPr>
-            <w:spacing w:after="160" w:line="259" w:lineRule="auto"/>
-          </w:pPr>
-        </w:pPrChange>
-      </w:pPr>
-      <w:del w:id="395" w:author="Luca Kolibius (PGR)" w:date="2023-01-12T12:32:00Z">
+          <w:del w:id="481" w:author="Luca Kolibius (PGR)" w:date="2023-01-12T12:32:00Z"/>
+        </w:rPr>
+      </w:pPr>
+      <w:del w:id="482" w:author="Luca Kolibius (PGR)" w:date="2023-01-12T12:32:00Z">
         <w:r>
           <w:br w:type="page"/>
         </w:r>
@@ -5597,25 +6443,25 @@
       <w:pPr>
         <w:spacing w:after="160" w:line="259" w:lineRule="auto"/>
         <w:rPr>
-          <w:del w:id="396" w:author="Luca Kolibius (PGR)" w:date="2023-01-12T12:37:00Z"/>
-        </w:rPr>
-        <w:pPrChange w:id="397" w:author="Luca Kolibius (PGR)" w:date="2023-01-12T12:32:00Z">
+          <w:del w:id="483" w:author="Luca Kolibius (PGR)" w:date="2023-01-12T12:37:00Z"/>
+        </w:rPr>
+        <w:pPrChange w:id="484" w:author="Luca Kolibius (PGR)" w:date="2023-01-12T12:32:00Z">
           <w:pPr>
             <w:pStyle w:val="SMHeading"/>
           </w:pPr>
         </w:pPrChange>
       </w:pPr>
-      <w:commentRangeStart w:id="398"/>
-      <w:del w:id="399" w:author="Luca Kolibius (PGR)" w:date="2023-01-12T12:37:00Z">
+      <w:commentRangeStart w:id="485"/>
+      <w:del w:id="486" w:author="Luca Kolibius (PGR)" w:date="2023-01-12T12:37:00Z">
         <w:r>
           <w:delText>Materials and Methods</w:delText>
         </w:r>
-        <w:commentRangeEnd w:id="398"/>
+        <w:commentRangeEnd w:id="485"/>
         <w:r>
           <w:rPr>
             <w:rStyle w:val="CommentReference"/>
           </w:rPr>
-          <w:commentReference w:id="398"/>
+          <w:commentReference w:id="485"/>
         </w:r>
       </w:del>
     </w:p>
@@ -5623,12 +6469,12 @@
       <w:pPr>
         <w:pStyle w:val="SMSubheading"/>
         <w:rPr>
-          <w:del w:id="400" w:author="Luca Kolibius (PGR)" w:date="2023-01-12T12:37:00Z"/>
+          <w:del w:id="487" w:author="Luca Kolibius (PGR)" w:date="2023-01-12T12:37:00Z"/>
           <w:szCs w:val="24"/>
           <w:u w:val="single"/>
         </w:rPr>
       </w:pPr>
-      <w:del w:id="401" w:author="Luca Kolibius (PGR)" w:date="2023-01-12T12:37:00Z">
+      <w:del w:id="488" w:author="Luca Kolibius (PGR)" w:date="2023-01-12T12:37:00Z">
         <w:r>
           <w:rPr>
             <w:szCs w:val="24"/>
@@ -5643,11 +6489,11 @@
         <w:pStyle w:val="SMText"/>
         <w:ind w:firstLine="0"/>
         <w:rPr>
-          <w:del w:id="402" w:author="Luca Kolibius (PGR)" w:date="2023-01-12T12:37:00Z"/>
-          <w:szCs w:val="24"/>
-        </w:rPr>
-      </w:pPr>
-      <w:del w:id="403" w:author="Luca Kolibius (PGR)" w:date="2023-01-12T12:37:00Z">
+          <w:del w:id="489" w:author="Luca Kolibius (PGR)" w:date="2023-01-12T12:37:00Z"/>
+          <w:szCs w:val="24"/>
+        </w:rPr>
+      </w:pPr>
+      <w:del w:id="490" w:author="Luca Kolibius (PGR)" w:date="2023-01-12T12:37:00Z">
         <w:r>
           <w:rPr>
             <w:szCs w:val="24"/>
@@ -5667,7 +6513,7 @@
         <w:pStyle w:val="SMText"/>
         <w:ind w:firstLine="0"/>
         <w:rPr>
-          <w:del w:id="404" w:author="Luca Kolibius (PGR)" w:date="2023-01-12T12:37:00Z"/>
+          <w:del w:id="491" w:author="Luca Kolibius (PGR)" w:date="2023-01-12T12:37:00Z"/>
           <w:szCs w:val="24"/>
         </w:rPr>
       </w:pPr>
@@ -5677,13 +6523,13 @@
         <w:pStyle w:val="SMText"/>
         <w:ind w:firstLine="0"/>
         <w:rPr>
-          <w:del w:id="405" w:author="Luca Kolibius (PGR)" w:date="2023-01-12T12:37:00Z"/>
+          <w:del w:id="492" w:author="Luca Kolibius (PGR)" w:date="2023-01-12T12:37:00Z"/>
           <w:szCs w:val="24"/>
           <w:u w:val="single"/>
           <w:lang w:val="en-GB"/>
         </w:rPr>
       </w:pPr>
-      <w:del w:id="406" w:author="Luca Kolibius (PGR)" w:date="2023-01-12T12:37:00Z">
+      <w:del w:id="493" w:author="Luca Kolibius (PGR)" w:date="2023-01-12T12:37:00Z">
         <w:r>
           <w:rPr>
             <w:szCs w:val="24"/>
@@ -5699,11 +6545,11 @@
         <w:pStyle w:val="SMText"/>
         <w:ind w:firstLine="0"/>
         <w:rPr>
-          <w:del w:id="407" w:author="Luca Kolibius (PGR)" w:date="2023-01-12T12:37:00Z"/>
-          <w:szCs w:val="24"/>
-        </w:rPr>
-      </w:pPr>
-      <w:del w:id="408" w:author="Luca Kolibius (PGR)" w:date="2023-01-12T12:37:00Z">
+          <w:del w:id="494" w:author="Luca Kolibius (PGR)" w:date="2023-01-12T12:37:00Z"/>
+          <w:szCs w:val="24"/>
+        </w:rPr>
+      </w:pPr>
+      <w:del w:id="495" w:author="Luca Kolibius (PGR)" w:date="2023-01-12T12:37:00Z">
         <w:r>
           <w:rPr>
             <w:szCs w:val="24"/>
@@ -5722,7 +6568,7 @@
       <w:pPr>
         <w:pStyle w:val="SMText"/>
         <w:rPr>
-          <w:del w:id="409" w:author="Luca Kolibius (PGR)" w:date="2023-01-12T12:37:00Z"/>
+          <w:del w:id="496" w:author="Luca Kolibius (PGR)" w:date="2023-01-12T12:37:00Z"/>
           <w:szCs w:val="24"/>
           <w:lang w:val="en-GB"/>
         </w:rPr>
@@ -5733,13 +6579,13 @@
         <w:pStyle w:val="SMText"/>
         <w:ind w:firstLine="0"/>
         <w:rPr>
-          <w:del w:id="410" w:author="Luca Kolibius (PGR)" w:date="2023-01-12T12:37:00Z"/>
+          <w:del w:id="497" w:author="Luca Kolibius (PGR)" w:date="2023-01-12T12:37:00Z"/>
           <w:szCs w:val="24"/>
           <w:u w:val="single"/>
           <w:lang w:val="en-GB"/>
         </w:rPr>
       </w:pPr>
-      <w:del w:id="411" w:author="Luca Kolibius (PGR)" w:date="2023-01-12T12:37:00Z">
+      <w:del w:id="498" w:author="Luca Kolibius (PGR)" w:date="2023-01-12T12:37:00Z">
         <w:r>
           <w:rPr>
             <w:szCs w:val="24"/>
@@ -5755,11 +6601,11 @@
         <w:pStyle w:val="SMText"/>
         <w:ind w:firstLine="0"/>
         <w:rPr>
-          <w:del w:id="412" w:author="Luca Kolibius (PGR)" w:date="2023-01-12T12:37:00Z"/>
-          <w:szCs w:val="24"/>
-        </w:rPr>
-      </w:pPr>
-      <w:del w:id="413" w:author="Luca Kolibius (PGR)" w:date="2023-01-12T12:37:00Z">
+          <w:del w:id="499" w:author="Luca Kolibius (PGR)" w:date="2023-01-12T12:37:00Z"/>
+          <w:szCs w:val="24"/>
+        </w:rPr>
+      </w:pPr>
+      <w:del w:id="500" w:author="Luca Kolibius (PGR)" w:date="2023-01-12T12:37:00Z">
         <w:r>
           <w:rPr>
             <w:szCs w:val="24"/>
@@ -5779,7 +6625,7 @@
         <w:pStyle w:val="SMText"/>
         <w:ind w:firstLine="0"/>
         <w:rPr>
-          <w:del w:id="414" w:author="Luca Kolibius (PGR)" w:date="2023-01-12T12:37:00Z"/>
+          <w:del w:id="501" w:author="Luca Kolibius (PGR)" w:date="2023-01-12T12:37:00Z"/>
           <w:szCs w:val="24"/>
         </w:rPr>
       </w:pPr>
@@ -5789,13 +6635,13 @@
         <w:pStyle w:val="SMText"/>
         <w:ind w:firstLine="0"/>
         <w:rPr>
-          <w:del w:id="415" w:author="Luca Kolibius (PGR)" w:date="2023-01-12T12:37:00Z"/>
+          <w:del w:id="502" w:author="Luca Kolibius (PGR)" w:date="2023-01-12T12:37:00Z"/>
           <w:szCs w:val="24"/>
           <w:u w:val="single"/>
           <w:lang w:val="en-GB"/>
         </w:rPr>
       </w:pPr>
-      <w:del w:id="416" w:author="Luca Kolibius (PGR)" w:date="2023-01-12T12:37:00Z">
+      <w:del w:id="503" w:author="Luca Kolibius (PGR)" w:date="2023-01-12T12:37:00Z">
         <w:r>
           <w:rPr>
             <w:szCs w:val="24"/>
@@ -5811,12 +6657,12 @@
         <w:pStyle w:val="SMText"/>
         <w:ind w:firstLine="0"/>
         <w:rPr>
-          <w:del w:id="417" w:author="Luca Kolibius (PGR)" w:date="2023-01-12T12:37:00Z"/>
+          <w:del w:id="504" w:author="Luca Kolibius (PGR)" w:date="2023-01-12T12:37:00Z"/>
           <w:b/>
           <w:szCs w:val="24"/>
         </w:rPr>
       </w:pPr>
-      <w:del w:id="418" w:author="Luca Kolibius (PGR)" w:date="2023-01-12T12:37:00Z">
+      <w:del w:id="505" w:author="Luca Kolibius (PGR)" w:date="2023-01-12T12:37:00Z">
         <w:r>
           <w:rPr>
             <w:szCs w:val="24"/>
@@ -5836,7 +6682,7 @@
         <w:pStyle w:val="SMText"/>
         <w:ind w:firstLine="0"/>
         <w:rPr>
-          <w:del w:id="419" w:author="Luca Kolibius (PGR)" w:date="2023-01-12T12:37:00Z"/>
+          <w:del w:id="506" w:author="Luca Kolibius (PGR)" w:date="2023-01-12T12:37:00Z"/>
           <w:b/>
           <w:szCs w:val="24"/>
         </w:rPr>
@@ -5847,13 +6693,13 @@
         <w:pStyle w:val="SMText"/>
         <w:ind w:firstLine="0"/>
         <w:rPr>
-          <w:del w:id="420" w:author="Luca Kolibius (PGR)" w:date="2023-01-12T12:37:00Z"/>
+          <w:del w:id="507" w:author="Luca Kolibius (PGR)" w:date="2023-01-12T12:37:00Z"/>
           <w:szCs w:val="24"/>
           <w:u w:val="single"/>
           <w:lang w:val="en-GB"/>
         </w:rPr>
       </w:pPr>
-      <w:del w:id="421" w:author="Luca Kolibius (PGR)" w:date="2023-01-12T12:37:00Z">
+      <w:del w:id="508" w:author="Luca Kolibius (PGR)" w:date="2023-01-12T12:37:00Z">
         <w:r>
           <w:rPr>
             <w:szCs w:val="24"/>
@@ -5869,11 +6715,11 @@
         <w:pStyle w:val="SMText"/>
         <w:ind w:firstLine="0"/>
         <w:rPr>
-          <w:del w:id="422" w:author="Luca Kolibius (PGR)" w:date="2023-01-12T12:37:00Z"/>
-          <w:szCs w:val="24"/>
-        </w:rPr>
-      </w:pPr>
-      <w:del w:id="423" w:author="Luca Kolibius (PGR)" w:date="2023-01-12T12:37:00Z">
+          <w:del w:id="509" w:author="Luca Kolibius (PGR)" w:date="2023-01-12T12:37:00Z"/>
+          <w:szCs w:val="24"/>
+        </w:rPr>
+      </w:pPr>
+      <w:del w:id="510" w:author="Luca Kolibius (PGR)" w:date="2023-01-12T12:37:00Z">
         <w:r>
           <w:rPr>
             <w:szCs w:val="24"/>
@@ -5893,7 +6739,7 @@
         <w:pStyle w:val="SMText"/>
         <w:ind w:firstLine="0"/>
         <w:rPr>
-          <w:del w:id="424" w:author="Luca Kolibius (PGR)" w:date="2023-01-12T12:37:00Z"/>
+          <w:del w:id="511" w:author="Luca Kolibius (PGR)" w:date="2023-01-12T12:37:00Z"/>
           <w:szCs w:val="24"/>
           <w:lang w:val="en-GB"/>
         </w:rPr>
@@ -5904,13 +6750,13 @@
         <w:pStyle w:val="SMText"/>
         <w:ind w:firstLine="0"/>
         <w:rPr>
-          <w:del w:id="425" w:author="Luca Kolibius (PGR)" w:date="2023-01-12T12:37:00Z"/>
+          <w:del w:id="512" w:author="Luca Kolibius (PGR)" w:date="2023-01-12T12:37:00Z"/>
           <w:szCs w:val="24"/>
           <w:u w:val="single"/>
           <w:lang w:val="en-GB"/>
         </w:rPr>
       </w:pPr>
-      <w:del w:id="426" w:author="Luca Kolibius (PGR)" w:date="2023-01-12T12:37:00Z">
+      <w:del w:id="513" w:author="Luca Kolibius (PGR)" w:date="2023-01-12T12:37:00Z">
         <w:r>
           <w:rPr>
             <w:szCs w:val="24"/>
@@ -5926,11 +6772,11 @@
         <w:pStyle w:val="SMText"/>
         <w:ind w:firstLine="0"/>
         <w:rPr>
-          <w:del w:id="427" w:author="Luca Kolibius (PGR)" w:date="2023-01-12T12:37:00Z"/>
-          <w:szCs w:val="24"/>
-        </w:rPr>
-      </w:pPr>
-      <w:del w:id="428" w:author="Luca Kolibius (PGR)" w:date="2023-01-12T12:37:00Z">
+          <w:del w:id="514" w:author="Luca Kolibius (PGR)" w:date="2023-01-12T12:37:00Z"/>
+          <w:szCs w:val="24"/>
+        </w:rPr>
+      </w:pPr>
+      <w:del w:id="515" w:author="Luca Kolibius (PGR)" w:date="2023-01-12T12:37:00Z">
         <w:r>
           <w:rPr>
             <w:szCs w:val="24"/>
@@ -5950,7 +6796,7 @@
         <w:pStyle w:val="SMText"/>
         <w:ind w:firstLine="0"/>
         <w:rPr>
-          <w:del w:id="429" w:author="Luca Kolibius (PGR)" w:date="2023-01-12T12:37:00Z"/>
+          <w:del w:id="516" w:author="Luca Kolibius (PGR)" w:date="2023-01-12T12:37:00Z"/>
           <w:szCs w:val="24"/>
         </w:rPr>
       </w:pPr>
@@ -5960,13 +6806,13 @@
         <w:pStyle w:val="SMText"/>
         <w:ind w:firstLine="0"/>
         <w:rPr>
-          <w:del w:id="430" w:author="Luca Kolibius (PGR)" w:date="2023-01-12T12:37:00Z"/>
+          <w:del w:id="517" w:author="Luca Kolibius (PGR)" w:date="2023-01-12T12:37:00Z"/>
           <w:szCs w:val="24"/>
           <w:u w:val="single"/>
           <w:lang w:val="en-GB"/>
         </w:rPr>
       </w:pPr>
-      <w:del w:id="431" w:author="Luca Kolibius (PGR)" w:date="2023-01-12T12:37:00Z">
+      <w:del w:id="518" w:author="Luca Kolibius (PGR)" w:date="2023-01-12T12:37:00Z">
         <w:r>
           <w:rPr>
             <w:szCs w:val="24"/>
@@ -5982,12 +6828,12 @@
         <w:pStyle w:val="SMText"/>
         <w:ind w:firstLine="0"/>
         <w:rPr>
-          <w:del w:id="432" w:author="Luca Kolibius (PGR)" w:date="2023-01-12T12:37:00Z"/>
+          <w:del w:id="519" w:author="Luca Kolibius (PGR)" w:date="2023-01-12T12:37:00Z"/>
           <w:szCs w:val="24"/>
           <w:lang w:val="en-GB"/>
         </w:rPr>
       </w:pPr>
-      <w:del w:id="433" w:author="Luca Kolibius (PGR)" w:date="2023-01-12T12:37:00Z">
+      <w:del w:id="520" w:author="Luca Kolibius (PGR)" w:date="2023-01-12T12:37:00Z">
         <w:r>
           <w:rPr>
             <w:szCs w:val="24"/>
@@ -6031,7 +6877,7 @@
         <w:pStyle w:val="SMText"/>
         <w:ind w:firstLine="0"/>
         <w:rPr>
-          <w:del w:id="434" w:author="Luca Kolibius (PGR)" w:date="2023-01-12T12:37:00Z"/>
+          <w:del w:id="521" w:author="Luca Kolibius (PGR)" w:date="2023-01-12T12:37:00Z"/>
           <w:szCs w:val="24"/>
           <w:lang w:val="en-GB"/>
         </w:rPr>
@@ -6042,13 +6888,13 @@
         <w:pStyle w:val="SMText"/>
         <w:ind w:firstLine="0"/>
         <w:rPr>
-          <w:del w:id="435" w:author="Luca Kolibius (PGR)" w:date="2023-01-12T12:37:00Z"/>
+          <w:del w:id="522" w:author="Luca Kolibius (PGR)" w:date="2023-01-12T12:37:00Z"/>
           <w:szCs w:val="24"/>
           <w:u w:val="single"/>
           <w:lang w:val="en-GB"/>
         </w:rPr>
       </w:pPr>
-      <w:del w:id="436" w:author="Luca Kolibius (PGR)" w:date="2023-01-12T12:37:00Z">
+      <w:del w:id="523" w:author="Luca Kolibius (PGR)" w:date="2023-01-12T12:37:00Z">
         <w:r>
           <w:rPr>
             <w:szCs w:val="24"/>
@@ -6064,11 +6910,11 @@
         <w:pStyle w:val="SMText"/>
         <w:ind w:firstLine="0"/>
         <w:rPr>
-          <w:del w:id="437" w:author="Luca Kolibius (PGR)" w:date="2023-01-12T12:37:00Z"/>
-          <w:szCs w:val="24"/>
-        </w:rPr>
-      </w:pPr>
-      <w:del w:id="438" w:author="Luca Kolibius (PGR)" w:date="2023-01-12T12:37:00Z">
+          <w:del w:id="524" w:author="Luca Kolibius (PGR)" w:date="2023-01-12T12:37:00Z"/>
+          <w:szCs w:val="24"/>
+        </w:rPr>
+      </w:pPr>
+      <w:del w:id="525" w:author="Luca Kolibius (PGR)" w:date="2023-01-12T12:37:00Z">
         <w:r>
           <w:rPr>
             <w:szCs w:val="24"/>
@@ -6082,7 +6928,7 @@
         <w:pStyle w:val="SMText"/>
         <w:ind w:firstLine="0"/>
         <w:rPr>
-          <w:del w:id="439" w:author="Luca Kolibius (PGR)" w:date="2023-01-12T12:33:00Z"/>
+          <w:del w:id="526" w:author="Luca Kolibius (PGR)" w:date="2023-01-12T12:33:00Z"/>
           <w:szCs w:val="24"/>
           <w:lang w:val="en-GB"/>
         </w:rPr>
@@ -6092,11 +6938,11 @@
       <w:pPr>
         <w:pStyle w:val="SMSubheading"/>
         <w:rPr>
-          <w:del w:id="440" w:author="Luca Kolibius (PGR)" w:date="2023-01-12T12:33:00Z"/>
-          <w:szCs w:val="24"/>
-        </w:rPr>
-      </w:pPr>
-      <w:del w:id="441" w:author="Luca Kolibius (PGR)" w:date="2023-01-12T12:33:00Z">
+          <w:del w:id="527" w:author="Luca Kolibius (PGR)" w:date="2023-01-12T12:33:00Z"/>
+          <w:szCs w:val="24"/>
+        </w:rPr>
+      </w:pPr>
+      <w:del w:id="528" w:author="Luca Kolibius (PGR)" w:date="2023-01-12T12:33:00Z">
         <w:r>
           <w:rPr>
             <w:szCs w:val="24"/>
@@ -6139,12 +6985,12 @@
         <w:pStyle w:val="SMText"/>
         <w:ind w:firstLine="0"/>
         <w:rPr>
-          <w:del w:id="442" w:author="Luca Kolibius (PGR)" w:date="2023-01-12T12:33:00Z"/>
+          <w:del w:id="529" w:author="Luca Kolibius (PGR)" w:date="2023-01-12T12:33:00Z"/>
           <w:szCs w:val="24"/>
           <w:lang w:val="en-GB"/>
         </w:rPr>
       </w:pPr>
-      <w:del w:id="443" w:author="Luca Kolibius (PGR)" w:date="2023-01-12T12:33:00Z">
+      <w:del w:id="530" w:author="Luca Kolibius (PGR)" w:date="2023-01-12T12:33:00Z">
         <w:r>
           <w:rPr>
             <w:szCs w:val="24"/>
@@ -6178,7 +7024,7 @@
       <w:pPr>
         <w:pStyle w:val="SMText"/>
         <w:rPr>
-          <w:del w:id="444" w:author="Luca Kolibius (PGR)" w:date="2023-01-12T12:33:00Z"/>
+          <w:del w:id="531" w:author="Luca Kolibius (PGR)" w:date="2023-01-12T12:33:00Z"/>
           <w:szCs w:val="24"/>
           <w:lang w:val="en-GB"/>
         </w:rPr>
@@ -6188,17 +7034,12 @@
       <w:pPr>
         <w:pStyle w:val="SMSubheading"/>
         <w:rPr>
-          <w:del w:id="445" w:author="Luca Kolibius (PGR)" w:date="2023-01-12T12:33:00Z"/>
+          <w:del w:id="532" w:author="Luca Kolibius (PGR)" w:date="2023-01-12T12:33:00Z"/>
           <w:szCs w:val="24"/>
           <w:u w:val="single"/>
         </w:rPr>
-        <w:pPrChange w:id="446" w:author="Luca Kolibius (PGR)" w:date="2023-01-12T12:33:00Z">
-          <w:pPr>
-            <w:pStyle w:val="SMSubheading"/>
-          </w:pPr>
-        </w:pPrChange>
-      </w:pPr>
-      <w:del w:id="447" w:author="Luca Kolibius (PGR)" w:date="2023-01-12T12:33:00Z">
+      </w:pPr>
+      <w:del w:id="533" w:author="Luca Kolibius (PGR)" w:date="2023-01-12T12:33:00Z">
         <w:r>
           <w:rPr>
             <w:szCs w:val="24"/>
@@ -6228,18 +7069,12 @@
         <w:pStyle w:val="SMText"/>
         <w:ind w:firstLine="0"/>
         <w:rPr>
-          <w:del w:id="448" w:author="Luca Kolibius (PGR)" w:date="2023-01-12T12:33:00Z"/>
+          <w:del w:id="534" w:author="Luca Kolibius (PGR)" w:date="2023-01-12T12:33:00Z"/>
           <w:szCs w:val="24"/>
           <w:lang w:val="en-GB"/>
         </w:rPr>
-        <w:pPrChange w:id="449" w:author="Luca Kolibius (PGR)" w:date="2023-01-12T12:33:00Z">
-          <w:pPr>
-            <w:pStyle w:val="SMText"/>
-            <w:ind w:firstLine="0"/>
-          </w:pPr>
-        </w:pPrChange>
-      </w:pPr>
-      <w:del w:id="450" w:author="Luca Kolibius (PGR)" w:date="2023-01-12T12:33:00Z">
+      </w:pPr>
+      <w:del w:id="535" w:author="Luca Kolibius (PGR)" w:date="2023-01-12T12:33:00Z">
         <w:r>
           <w:rPr>
             <w:szCs w:val="24"/>
@@ -6247,7 +7082,7 @@
           </w:rPr>
           <w:delText xml:space="preserve">For each microwire, we computed the bandpass-filtered signal between </w:delText>
         </w:r>
-        <w:commentRangeStart w:id="451"/>
+        <w:commentRangeStart w:id="536"/>
         <w:r>
           <w:rPr>
             <w:szCs w:val="24"/>
@@ -6274,12 +7109,12 @@
           </w:rPr>
           <w:delText xml:space="preserve"> Hz </w:delText>
         </w:r>
-        <w:commentRangeEnd w:id="451"/>
+        <w:commentRangeEnd w:id="536"/>
         <w:r>
           <w:rPr>
             <w:rStyle w:val="CommentReference"/>
           </w:rPr>
-          <w:commentReference w:id="451"/>
+          <w:commentReference w:id="536"/>
         </w:r>
         <w:r>
           <w:rPr>
@@ -6309,30 +7144,24 @@
         <w:pStyle w:val="SMText"/>
         <w:ind w:firstLine="0"/>
         <w:rPr>
-          <w:del w:id="452" w:author="Luca Kolibius (PGR)" w:date="2023-01-12T12:33:00Z"/>
+          <w:del w:id="537" w:author="Luca Kolibius (PGR)" w:date="2023-01-12T12:33:00Z"/>
           <w:szCs w:val="24"/>
           <w:u w:val="single"/>
           <w:lang w:val="en-GB"/>
         </w:rPr>
-        <w:pPrChange w:id="453" w:author="Luca Kolibius (PGR)" w:date="2023-01-12T12:33:00Z">
-          <w:pPr>
-            <w:pStyle w:val="SMText"/>
-            <w:ind w:firstLine="0"/>
-          </w:pPr>
-        </w:pPrChange>
       </w:pPr>
     </w:p>
     <w:p>
       <w:pPr>
         <w:pStyle w:val="SMSubheading"/>
         <w:rPr>
-          <w:del w:id="454" w:author="Luca Kolibius (PGR)" w:date="2023-01-12T12:33:00Z"/>
+          <w:del w:id="538" w:author="Luca Kolibius (PGR)" w:date="2023-01-12T12:33:00Z"/>
           <w:szCs w:val="24"/>
           <w:u w:val="single"/>
           <w:lang w:val="en-GB"/>
         </w:rPr>
       </w:pPr>
-      <w:del w:id="455" w:author="Luca Kolibius (PGR)" w:date="2023-01-12T12:33:00Z">
+      <w:del w:id="539" w:author="Luca Kolibius (PGR)" w:date="2023-01-12T12:33:00Z">
         <w:r>
           <w:rPr>
             <w:szCs w:val="24"/>
@@ -6348,12 +7177,12 @@
         <w:pStyle w:val="SMText"/>
         <w:ind w:firstLine="0"/>
         <w:rPr>
-          <w:del w:id="456" w:author="Luca Kolibius (PGR)" w:date="2023-01-12T12:33:00Z"/>
+          <w:del w:id="540" w:author="Luca Kolibius (PGR)" w:date="2023-01-12T12:33:00Z"/>
           <w:szCs w:val="24"/>
           <w:lang w:val="en-GB"/>
         </w:rPr>
       </w:pPr>
-      <w:del w:id="457" w:author="Luca Kolibius (PGR)" w:date="2023-01-12T12:33:00Z">
+      <w:del w:id="541" w:author="Luca Kolibius (PGR)" w:date="2023-01-12T12:33:00Z">
         <w:r>
           <w:rPr>
             <w:szCs w:val="24"/>
@@ -6393,12 +7222,12 @@
       <w:pPr>
         <w:pStyle w:val="SMText"/>
         <w:rPr>
-          <w:del w:id="458" w:author="Luca Kolibius (PGR)" w:date="2023-01-12T12:33:00Z"/>
+          <w:del w:id="542" w:author="Luca Kolibius (PGR)" w:date="2023-01-12T12:33:00Z"/>
           <w:szCs w:val="24"/>
           <w:lang w:val="en-GB"/>
         </w:rPr>
       </w:pPr>
-      <w:del w:id="459" w:author="Luca Kolibius (PGR)" w:date="2023-01-12T12:33:00Z">
+      <w:del w:id="543" w:author="Luca Kolibius (PGR)" w:date="2023-01-12T12:33:00Z">
         <w:r>
           <w:rPr>
             <w:szCs w:val="24"/>
@@ -6445,12 +7274,12 @@
         <w:pStyle w:val="SMText"/>
         <w:ind w:firstLine="0"/>
         <w:rPr>
-          <w:del w:id="460" w:author="Luca Kolibius (PGR)" w:date="2023-01-12T12:33:00Z"/>
+          <w:del w:id="544" w:author="Luca Kolibius (PGR)" w:date="2023-01-12T12:33:00Z"/>
           <w:szCs w:val="24"/>
           <w:lang w:val="en-GB"/>
         </w:rPr>
       </w:pPr>
-      <w:del w:id="461" w:author="Luca Kolibius (PGR)" w:date="2023-01-12T12:33:00Z">
+      <w:del w:id="545" w:author="Luca Kolibius (PGR)" w:date="2023-01-12T12:33:00Z">
         <w:r>
           <w:rPr>
             <w:szCs w:val="24"/>
@@ -6459,8 +7288,8 @@
           <w:delText>In order to</w:delText>
         </w:r>
       </w:del>
-      <w:ins w:id="462" w:author="Simon Hanslmayr" w:date="2023-01-04T14:43:00Z">
-        <w:del w:id="463" w:author="Luca Kolibius (PGR)" w:date="2023-01-12T12:33:00Z">
+      <w:ins w:id="546" w:author="Simon Hanslmayr" w:date="2023-01-04T14:43:00Z">
+        <w:del w:id="547" w:author="Luca Kolibius (PGR)" w:date="2023-01-12T12:33:00Z">
           <w:r>
             <w:rPr>
               <w:szCs w:val="24"/>
@@ -6470,7 +7299,7 @@
           </w:r>
         </w:del>
       </w:ins>
-      <w:del w:id="464" w:author="Luca Kolibius (PGR)" w:date="2023-01-12T12:33:00Z">
+      <w:del w:id="548" w:author="Luca Kolibius (PGR)" w:date="2023-01-12T12:33:00Z">
         <w:r>
           <w:rPr>
             <w:szCs w:val="24"/>
@@ -6560,12 +7389,12 @@
         <w:pStyle w:val="SMText"/>
         <w:ind w:firstLine="0"/>
         <w:rPr>
-          <w:del w:id="465" w:author="Luca Kolibius (PGR)" w:date="2023-01-12T12:33:00Z"/>
+          <w:del w:id="549" w:author="Luca Kolibius (PGR)" w:date="2023-01-12T12:33:00Z"/>
           <w:szCs w:val="24"/>
           <w:lang w:val="en-GB"/>
         </w:rPr>
       </w:pPr>
-      <w:del w:id="466" w:author="Luca Kolibius (PGR)" w:date="2023-01-12T12:33:00Z">
+      <w:del w:id="550" w:author="Luca Kolibius (PGR)" w:date="2023-01-12T12:33:00Z">
         <w:r>
           <w:rPr>
             <w:szCs w:val="24"/>
@@ -6621,12 +7450,12 @@
         <w:pStyle w:val="SMText"/>
         <w:ind w:firstLine="0"/>
         <w:rPr>
-          <w:del w:id="467" w:author="Luca Kolibius (PGR)" w:date="2023-01-12T12:33:00Z"/>
+          <w:del w:id="551" w:author="Luca Kolibius (PGR)" w:date="2023-01-12T12:33:00Z"/>
           <w:szCs w:val="24"/>
           <w:lang w:val="en-GB"/>
         </w:rPr>
       </w:pPr>
-      <w:del w:id="468" w:author="Luca Kolibius (PGR)" w:date="2023-01-12T12:33:00Z">
+      <w:del w:id="552" w:author="Luca Kolibius (PGR)" w:date="2023-01-12T12:33:00Z">
         <w:r>
           <w:rPr>
             <w:szCs w:val="24"/>
@@ -6635,8 +7464,8 @@
           <w:delText>In order to</w:delText>
         </w:r>
       </w:del>
-      <w:ins w:id="469" w:author="Simon Hanslmayr" w:date="2023-01-04T14:43:00Z">
-        <w:del w:id="470" w:author="Luca Kolibius (PGR)" w:date="2023-01-12T12:33:00Z">
+      <w:ins w:id="553" w:author="Simon Hanslmayr" w:date="2023-01-04T14:43:00Z">
+        <w:del w:id="554" w:author="Luca Kolibius (PGR)" w:date="2023-01-12T12:33:00Z">
           <w:r>
             <w:rPr>
               <w:szCs w:val="24"/>
@@ -6646,7 +7475,7 @@
           </w:r>
         </w:del>
       </w:ins>
-      <w:del w:id="471" w:author="Luca Kolibius (PGR)" w:date="2023-01-12T12:33:00Z">
+      <w:del w:id="555" w:author="Luca Kolibius (PGR)" w:date="2023-01-12T12:33:00Z">
         <w:r>
           <w:rPr>
             <w:szCs w:val="24"/>
@@ -6713,7 +7542,7 @@
         <w:pStyle w:val="SMText"/>
         <w:ind w:firstLine="0"/>
         <w:rPr>
-          <w:del w:id="472" w:author="Luca Kolibius (PGR)" w:date="2023-01-12T12:33:00Z"/>
+          <w:del w:id="556" w:author="Luca Kolibius (PGR)" w:date="2023-01-12T12:33:00Z"/>
           <w:szCs w:val="24"/>
         </w:rPr>
       </w:pPr>
@@ -6722,10 +7551,10 @@
       <w:pPr>
         <w:pStyle w:val="SMSubheading"/>
         <w:rPr>
-          <w:del w:id="473" w:author="Luca Kolibius (PGR)" w:date="2023-01-12T12:33:00Z"/>
-        </w:rPr>
-      </w:pPr>
-      <w:del w:id="474" w:author="Luca Kolibius (PGR)" w:date="2023-01-12T12:33:00Z">
+          <w:del w:id="557" w:author="Luca Kolibius (PGR)" w:date="2023-01-12T12:33:00Z"/>
+        </w:rPr>
+      </w:pPr>
+      <w:del w:id="558" w:author="Luca Kolibius (PGR)" w:date="2023-01-12T12:33:00Z">
         <w:r>
           <w:delText xml:space="preserve">Identification of </w:delText>
         </w:r>
@@ -6757,11 +7586,11 @@
         <w:pStyle w:val="SMText"/>
         <w:ind w:firstLine="0"/>
         <w:rPr>
-          <w:del w:id="475" w:author="Luca Kolibius (PGR)" w:date="2023-01-12T12:33:00Z"/>
-          <w:szCs w:val="24"/>
-        </w:rPr>
-      </w:pPr>
-      <w:del w:id="476" w:author="Luca Kolibius (PGR)" w:date="2023-01-12T12:33:00Z">
+          <w:del w:id="559" w:author="Luca Kolibius (PGR)" w:date="2023-01-12T12:33:00Z"/>
+          <w:szCs w:val="24"/>
+        </w:rPr>
+      </w:pPr>
+      <w:del w:id="560" w:author="Luca Kolibius (PGR)" w:date="2023-01-12T12:33:00Z">
         <w:r>
           <w:rPr>
             <w:szCs w:val="24"/>
@@ -6787,11 +7616,11 @@
         <w:pStyle w:val="SMText"/>
         <w:ind w:firstLine="0"/>
         <w:rPr>
-          <w:del w:id="477" w:author="Luca Kolibius (PGR)" w:date="2023-01-12T12:33:00Z"/>
-          <w:szCs w:val="24"/>
-        </w:rPr>
-      </w:pPr>
-      <w:del w:id="478" w:author="Luca Kolibius (PGR)" w:date="2023-01-12T12:33:00Z">
+          <w:del w:id="561" w:author="Luca Kolibius (PGR)" w:date="2023-01-12T12:33:00Z"/>
+          <w:szCs w:val="24"/>
+        </w:rPr>
+      </w:pPr>
+      <w:del w:id="562" w:author="Luca Kolibius (PGR)" w:date="2023-01-12T12:33:00Z">
         <w:r>
           <w:rPr>
             <w:szCs w:val="24"/>
@@ -6829,7 +7658,7 @@
           </w:rPr>
           <w:br/>
         </w:r>
-        <w:commentRangeStart w:id="479"/>
+        <w:commentRangeStart w:id="563"/>
         <w:r>
           <w:rPr>
             <w:szCs w:val="24"/>
@@ -6837,8 +7666,8 @@
           <w:delText>In order t</w:delText>
         </w:r>
       </w:del>
-      <w:ins w:id="480" w:author="Simon Hanslmayr" w:date="2023-01-04T14:44:00Z">
-        <w:del w:id="481" w:author="Luca Kolibius (PGR)" w:date="2023-01-12T12:33:00Z">
+      <w:ins w:id="564" w:author="Simon Hanslmayr" w:date="2023-01-04T14:44:00Z">
+        <w:del w:id="565" w:author="Luca Kolibius (PGR)" w:date="2023-01-12T12:33:00Z">
           <w:r>
             <w:rPr>
               <w:szCs w:val="24"/>
@@ -6848,7 +7677,7 @@
           </w:r>
         </w:del>
       </w:ins>
-      <w:del w:id="482" w:author="Luca Kolibius (PGR)" w:date="2023-01-12T12:33:00Z">
+      <w:del w:id="566" w:author="Luca Kolibius (PGR)" w:date="2023-01-12T12:33:00Z">
         <w:r>
           <w:rPr>
             <w:szCs w:val="24"/>
@@ -6891,12 +7720,12 @@
           </w:rPr>
           <w:delText xml:space="preserve"> to expect under the null hypothesis.</w:delText>
         </w:r>
-        <w:commentRangeEnd w:id="479"/>
+        <w:commentRangeEnd w:id="563"/>
         <w:r>
           <w:rPr>
             <w:rStyle w:val="CommentReference"/>
           </w:rPr>
-          <w:commentReference w:id="479"/>
+          <w:commentReference w:id="563"/>
         </w:r>
       </w:del>
     </w:p>
@@ -6905,7 +7734,7 @@
         <w:pStyle w:val="SMText"/>
         <w:ind w:firstLine="0"/>
         <w:rPr>
-          <w:del w:id="483" w:author="Luca Kolibius (PGR)" w:date="2023-01-12T12:37:00Z"/>
+          <w:del w:id="567" w:author="Luca Kolibius (PGR)" w:date="2023-01-12T12:37:00Z"/>
           <w:szCs w:val="24"/>
         </w:rPr>
       </w:pPr>
@@ -6914,10 +7743,10 @@
       <w:pPr>
         <w:pStyle w:val="SMSubheading"/>
         <w:rPr>
-          <w:del w:id="484" w:author="Luca Kolibius (PGR)" w:date="2023-01-12T12:37:00Z"/>
-        </w:rPr>
-      </w:pPr>
-      <w:del w:id="485" w:author="Luca Kolibius (PGR)" w:date="2023-01-12T12:37:00Z">
+          <w:del w:id="568" w:author="Luca Kolibius (PGR)" w:date="2023-01-12T12:37:00Z"/>
+        </w:rPr>
+      </w:pPr>
+      <w:del w:id="569" w:author="Luca Kolibius (PGR)" w:date="2023-01-12T12:37:00Z">
         <w:r>
           <w:delText xml:space="preserve">Theta components and </w:delText>
         </w:r>
@@ -6931,11 +7760,11 @@
         <w:pStyle w:val="SMText"/>
         <w:ind w:firstLine="0"/>
         <w:rPr>
-          <w:del w:id="486" w:author="Luca Kolibius (PGR)" w:date="2023-01-12T12:37:00Z"/>
-          <w:szCs w:val="24"/>
-        </w:rPr>
-      </w:pPr>
-      <w:del w:id="487" w:author="Luca Kolibius (PGR)" w:date="2023-01-12T12:37:00Z">
+          <w:del w:id="570" w:author="Luca Kolibius (PGR)" w:date="2023-01-12T12:37:00Z"/>
+          <w:szCs w:val="24"/>
+        </w:rPr>
+      </w:pPr>
+      <w:del w:id="571" w:author="Luca Kolibius (PGR)" w:date="2023-01-12T12:37:00Z">
         <w:r>
           <w:rPr>
             <w:szCs w:val="24"/>
@@ -6967,11 +7796,11 @@
         <w:pStyle w:val="SMText"/>
         <w:ind w:firstLine="0"/>
         <w:rPr>
-          <w:del w:id="488" w:author="Luca Kolibius (PGR)" w:date="2023-01-12T12:37:00Z"/>
-          <w:szCs w:val="24"/>
-        </w:rPr>
-      </w:pPr>
-      <w:del w:id="489" w:author="Luca Kolibius (PGR)" w:date="2023-01-12T12:37:00Z">
+          <w:del w:id="572" w:author="Luca Kolibius (PGR)" w:date="2023-01-12T12:37:00Z"/>
+          <w:szCs w:val="24"/>
+        </w:rPr>
+      </w:pPr>
+      <w:del w:id="573" w:author="Luca Kolibius (PGR)" w:date="2023-01-12T12:37:00Z">
         <w:r>
           <w:rPr>
             <w:szCs w:val="24"/>
@@ -7039,10 +7868,10 @@
         <w:pStyle w:val="SMText"/>
         <w:ind w:firstLine="0"/>
         <w:rPr>
-          <w:del w:id="490" w:author="Luca Kolibius (PGR)" w:date="2023-01-12T12:37:00Z"/>
-          <w:szCs w:val="24"/>
-        </w:rPr>
-        <w:pPrChange w:id="491" w:author="Luca Kolibius (PGR)" w:date="2023-01-12T12:33:00Z">
+          <w:del w:id="574" w:author="Luca Kolibius (PGR)" w:date="2023-01-12T12:37:00Z"/>
+          <w:szCs w:val="24"/>
+        </w:rPr>
+        <w:pPrChange w:id="575" w:author="Luca Kolibius (PGR)" w:date="2023-01-12T12:33:00Z">
           <w:pPr>
             <w:pStyle w:val="SMText"/>
           </w:pPr>
@@ -7054,11 +7883,11 @@
         <w:pStyle w:val="SMText"/>
         <w:ind w:firstLine="0"/>
         <w:rPr>
-          <w:del w:id="492" w:author="Luca Kolibius (PGR)" w:date="2023-01-12T12:37:00Z"/>
-          <w:szCs w:val="24"/>
-        </w:rPr>
-      </w:pPr>
-      <w:del w:id="493" w:author="Luca Kolibius (PGR)" w:date="2023-01-12T12:37:00Z">
+          <w:del w:id="576" w:author="Luca Kolibius (PGR)" w:date="2023-01-12T12:37:00Z"/>
+          <w:szCs w:val="24"/>
+        </w:rPr>
+      </w:pPr>
+      <w:del w:id="577" w:author="Luca Kolibius (PGR)" w:date="2023-01-12T12:37:00Z">
         <w:r>
           <w:rPr>
             <w:szCs w:val="24"/>
@@ -7138,10 +7967,10 @@
     <w:p>
       <w:pPr>
         <w:rPr>
-          <w:del w:id="494" w:author="Luca Kolibius (PGR)" w:date="2023-01-12T12:37:00Z"/>
-        </w:rPr>
-      </w:pPr>
-      <w:del w:id="495" w:author="Luca Kolibius (PGR)" w:date="2023-01-12T12:37:00Z">
+          <w:del w:id="578" w:author="Luca Kolibius (PGR)" w:date="2023-01-12T12:37:00Z"/>
+        </w:rPr>
+      </w:pPr>
+      <w:del w:id="579" w:author="Luca Kolibius (PGR)" w:date="2023-01-12T12:37:00Z">
         <w:r>
           <w:delText>Based on previous literature (xx) we generated a slower theta component in the frequency range of 2 Hz to 5 Hz and a second</w:delText>
         </w:r>
@@ -7168,7 +7997,7 @@
     <w:p>
       <w:pPr>
         <w:rPr>
-          <w:del w:id="496" w:author="Luca Kolibius (PGR)" w:date="2023-01-12T12:37:00Z"/>
+          <w:del w:id="580" w:author="Luca Kolibius (PGR)" w:date="2023-01-12T12:37:00Z"/>
         </w:rPr>
       </w:pPr>
     </w:p>
@@ -7176,10 +8005,10 @@
       <w:pPr>
         <w:pStyle w:val="SMSubheading"/>
         <w:rPr>
-          <w:del w:id="497" w:author="Luca Kolibius (PGR)" w:date="2023-01-12T12:37:00Z"/>
-        </w:rPr>
-      </w:pPr>
-      <w:del w:id="498" w:author="Luca Kolibius (PGR)" w:date="2023-01-12T12:37:00Z">
+          <w:del w:id="581" w:author="Luca Kolibius (PGR)" w:date="2023-01-12T12:37:00Z"/>
+        </w:rPr>
+      </w:pPr>
+      <w:del w:id="582" w:author="Luca Kolibius (PGR)" w:date="2023-01-12T12:37:00Z">
         <w:r>
           <w:delText>Spike-field coupling to slow and fast theta</w:delText>
         </w:r>
@@ -7188,10 +8017,10 @@
     <w:p>
       <w:pPr>
         <w:rPr>
-          <w:del w:id="499" w:author="Luca Kolibius (PGR)" w:date="2023-01-12T12:37:00Z"/>
-        </w:rPr>
-      </w:pPr>
-      <w:del w:id="500" w:author="Luca Kolibius (PGR)" w:date="2023-01-12T12:37:00Z">
+          <w:del w:id="583" w:author="Luca Kolibius (PGR)" w:date="2023-01-12T12:37:00Z"/>
+        </w:rPr>
+      </w:pPr>
+      <w:del w:id="584" w:author="Luca Kolibius (PGR)" w:date="2023-01-12T12:37:00Z">
         <w:r>
           <w:delText>We considered the spikes of neurons up to two seconds preceding the patient's response during</w:delText>
         </w:r>
@@ -7209,11 +8038,11 @@
     <w:p>
       <w:pPr>
         <w:rPr>
-          <w:del w:id="501" w:author="Luca Kolibius (PGR)" w:date="2023-01-12T12:37:00Z"/>
-          <w:szCs w:val="24"/>
-        </w:rPr>
-      </w:pPr>
-      <w:del w:id="502" w:author="Luca Kolibius (PGR)" w:date="2023-01-12T12:37:00Z">
+          <w:del w:id="585" w:author="Luca Kolibius (PGR)" w:date="2023-01-12T12:37:00Z"/>
+          <w:szCs w:val="24"/>
+        </w:rPr>
+      </w:pPr>
+      <w:del w:id="586" w:author="Luca Kolibius (PGR)" w:date="2023-01-12T12:37:00Z">
         <w:r>
           <w:rPr>
             <w:szCs w:val="24"/>
@@ -7237,11 +8066,11 @@
     <w:p>
       <w:pPr>
         <w:rPr>
-          <w:del w:id="503" w:author="Luca Kolibius (PGR)" w:date="2023-01-12T12:37:00Z"/>
-          <w:szCs w:val="24"/>
-        </w:rPr>
-      </w:pPr>
-      <w:del w:id="504" w:author="Luca Kolibius (PGR)" w:date="2023-01-12T12:37:00Z">
+          <w:del w:id="587" w:author="Luca Kolibius (PGR)" w:date="2023-01-12T12:37:00Z"/>
+          <w:szCs w:val="24"/>
+        </w:rPr>
+      </w:pPr>
+      <w:del w:id="588" w:author="Luca Kolibius (PGR)" w:date="2023-01-12T12:37:00Z">
         <w:r>
           <w:rPr>
             <w:szCs w:val="24"/>
@@ -7350,19 +8179,19 @@
           </w:rPr>
           <w:delText xml:space="preserve"> </w:delText>
         </w:r>
-        <w:commentRangeStart w:id="505"/>
+        <w:commentRangeStart w:id="589"/>
         <w:r>
           <w:rPr>
             <w:szCs w:val="24"/>
           </w:rPr>
           <w:delText>We</w:delText>
         </w:r>
-        <w:commentRangeEnd w:id="505"/>
+        <w:commentRangeEnd w:id="589"/>
         <w:r>
           <w:rPr>
             <w:rStyle w:val="CommentReference"/>
           </w:rPr>
-          <w:commentReference w:id="505"/>
+          <w:commentReference w:id="589"/>
         </w:r>
         <w:r>
           <w:rPr>
@@ -7402,14 +8231,14 @@
       <w:pPr>
         <w:spacing w:after="160" w:line="259" w:lineRule="auto"/>
         <w:rPr>
-          <w:del w:id="506" w:author="Luca Kolibius (PGR)" w:date="2023-01-12T12:37:00Z"/>
+          <w:del w:id="590" w:author="Luca Kolibius (PGR)" w:date="2023-01-12T12:37:00Z"/>
           <w:b/>
           <w:bCs/>
           <w:kern w:val="32"/>
           <w:szCs w:val="24"/>
         </w:rPr>
       </w:pPr>
-      <w:del w:id="507" w:author="Luca Kolibius (PGR)" w:date="2023-01-12T12:37:00Z">
+      <w:del w:id="591" w:author="Luca Kolibius (PGR)" w:date="2023-01-12T12:37:00Z">
         <w:r>
           <w:br w:type="page"/>
         </w:r>
@@ -7418,7 +8247,7 @@
     <w:p>
       <w:pPr>
         <w:spacing w:after="160" w:line="259" w:lineRule="auto"/>
-        <w:pPrChange w:id="508" w:author="Luca Kolibius (PGR)" w:date="2023-01-12T12:37:00Z">
+        <w:pPrChange w:id="592" w:author="Luca Kolibius (PGR)" w:date="2023-01-12T12:37:00Z">
           <w:pPr>
             <w:pStyle w:val="SMHeading"/>
           </w:pPr>
@@ -7427,8 +8256,23 @@
       <w:r>
         <w:t>Discussion</w:t>
       </w:r>
-    </w:p>
-    <w:p>
+      <w:commentRangeEnd w:id="475"/>
+      <w:r>
+        <w:rPr>
+          <w:rStyle w:val="CommentReference"/>
+        </w:rPr>
+        <w:commentReference w:id="475"/>
+      </w:r>
+      <w:commentRangeEnd w:id="476"/>
+      <w:r>
+        <w:rPr>
+          <w:rStyle w:val="CommentReference"/>
+        </w:rPr>
+        <w:commentReference w:id="476"/>
+      </w:r>
+    </w:p>
+    <w:p>
+      <w:commentRangeStart w:id="593"/>
       <w:r>
         <w:t>Episodic memories refer to distinctive events that occur</w:t>
       </w:r>
@@ -7438,7 +8282,7 @@
       <w:r>
         <w:t>ed at a specific time and space. These memories are composed of multiple components. In Chapter</w:t>
       </w:r>
-      <w:del w:id="509" w:author="Luca Kolibius (PGR)" w:date="2023-01-12T12:34:00Z">
+      <w:del w:id="594" w:author="Luca Kolibius (PGR)" w:date="2023-01-12T12:34:00Z">
         <w:r>
           <w:delText>s</w:delText>
         </w:r>
@@ -7446,7 +8290,7 @@
       <w:r>
         <w:t xml:space="preserve"> 1 </w:t>
       </w:r>
-      <w:del w:id="510" w:author="Luca Kolibius (PGR)" w:date="2023-01-12T12:34:00Z">
+      <w:del w:id="595" w:author="Luca Kolibius (PGR)" w:date="2023-01-12T12:34:00Z">
         <w:r>
           <w:delText xml:space="preserve">and 2 </w:delText>
         </w:r>
@@ -7482,17 +8326,29 @@
         <w:t>investigating</w:t>
       </w:r>
       <w:r>
-        <w:t xml:space="preserve"> the local field potential (LFP) as a proxy of multi unit activity.</w:t>
-      </w:r>
-    </w:p>
-    <w:p>
-      <w:pPr>
-        <w:rPr>
-          <w:del w:id="511" w:author="Luca Kolibius (PGR)" w:date="2023-01-12T12:34:00Z"/>
-        </w:rPr>
-        <w:pPrChange w:id="512" w:author="Luca Kolibius (PGR)" w:date="2023-01-12T12:34:00Z">
-          <w:pPr/>
-        </w:pPrChange>
+        <w:t xml:space="preserve"> the local field potential (LFP) as a proxy of </w:t>
+      </w:r>
+      <w:proofErr w:type="spellStart"/>
+      <w:r>
+        <w:t>multi unit</w:t>
+      </w:r>
+      <w:proofErr w:type="spellEnd"/>
+      <w:r>
+        <w:t xml:space="preserve"> activity.</w:t>
+      </w:r>
+      <w:commentRangeEnd w:id="593"/>
+      <w:r>
+        <w:rPr>
+          <w:rStyle w:val="CommentReference"/>
+        </w:rPr>
+        <w:commentReference w:id="593"/>
+      </w:r>
+    </w:p>
+    <w:p>
+      <w:pPr>
+        <w:rPr>
+          <w:del w:id="596" w:author="Luca Kolibius (PGR)" w:date="2023-01-12T12:34:00Z"/>
+        </w:rPr>
       </w:pPr>
       <w:r>
         <w:t>We analysed two independent datasets that were collected using microelectrodes located in the human hippocampus while patients performed a memory association task.</w:t>
@@ -7500,7 +8356,7 @@
       <w:r>
         <w:t xml:space="preserve"> </w:t>
       </w:r>
-      <w:del w:id="513" w:author="Luca Kolibius (PGR)" w:date="2023-01-12T12:34:00Z">
+      <w:del w:id="597" w:author="Luca Kolibius (PGR)" w:date="2023-01-12T12:34:00Z">
         <w:r>
           <w:delText xml:space="preserve">We identified a significant number of microwires that reinstate the power in the high frequency band </w:delText>
         </w:r>
@@ -7533,10 +8389,10 @@
     <w:p>
       <w:pPr>
         <w:rPr>
-          <w:del w:id="514" w:author="Luca Kolibius (PGR)" w:date="2023-01-12T12:35:00Z"/>
-        </w:rPr>
-      </w:pPr>
-      <w:del w:id="515" w:author="Luca Kolibius (PGR)" w:date="2023-01-12T12:34:00Z">
+          <w:del w:id="598" w:author="Luca Kolibius (PGR)" w:date="2023-01-12T12:35:00Z"/>
+        </w:rPr>
+      </w:pPr>
+      <w:del w:id="599" w:author="Luca Kolibius (PGR)" w:date="2023-01-12T12:34:00Z">
         <w:r>
           <w:delText xml:space="preserve">Applying the traditional criterion used in Concept Neuron detection to the </w:delText>
         </w:r>
@@ -7570,7 +8426,7 @@
         <w:r>
           <w:delText xml:space="preserve"> increase to the presentation of specific concepts when lowering this threshold. </w:delText>
         </w:r>
-        <w:commentRangeStart w:id="516"/>
+        <w:commentRangeStart w:id="600"/>
         <w:r>
           <w:delText>Importantly, the same threshold was also lowered for the group-level permutation test, which we used to determine the number of CS</w:delText>
         </w:r>
@@ -7583,22 +8439,22 @@
         <w:r>
           <w:delText>.</w:delText>
         </w:r>
-        <w:commentRangeEnd w:id="516"/>
+        <w:commentRangeEnd w:id="600"/>
         <w:r>
           <w:rPr>
             <w:rStyle w:val="CommentReference"/>
           </w:rPr>
-          <w:commentReference w:id="516"/>
+          <w:commentReference w:id="600"/>
         </w:r>
       </w:del>
     </w:p>
     <w:p>
       <w:pPr>
         <w:rPr>
-          <w:del w:id="517" w:author="Luca Kolibius (PGR)" w:date="2023-01-12T12:34:00Z"/>
-        </w:rPr>
-      </w:pPr>
-      <w:del w:id="518" w:author="Luca Kolibius (PGR)" w:date="2023-01-12T12:34:00Z">
+          <w:del w:id="601" w:author="Luca Kolibius (PGR)" w:date="2023-01-12T12:34:00Z"/>
+        </w:rPr>
+      </w:pPr>
+      <w:del w:id="602" w:author="Luca Kolibius (PGR)" w:date="2023-01-12T12:34:00Z">
         <w:r>
           <w:delText>Our analyses revealed that the power differences between reinstated and non-reinstated episodes exceeded the frequency range of 40-200 Hz that we used to differentiate the two.</w:delText>
         </w:r>
@@ -7608,19 +8464,19 @@
         <w:r>
           <w:delText xml:space="preserve">Reinstated episodes were characterized by an increased power from 10 Hz (during encoding) and 15 Hz (during retrieval), </w:delText>
         </w:r>
-        <w:commentRangeStart w:id="519"/>
+        <w:commentRangeStart w:id="603"/>
         <w:r>
           <w:delText>implying that the distinction between reinstated and non-reinstated episodes may not be limited to</w:delText>
         </w:r>
         <w:r>
           <w:delText xml:space="preserve"> 40-200 Hz</w:delText>
         </w:r>
-        <w:commentRangeEnd w:id="519"/>
+        <w:commentRangeEnd w:id="603"/>
         <w:r>
           <w:rPr>
             <w:rStyle w:val="CommentReference"/>
           </w:rPr>
-          <w:commentReference w:id="519"/>
+          <w:commentReference w:id="603"/>
         </w:r>
         <w:r>
           <w:delText>, but could be attributed to either an offset or a spectral tilt of the 1/f power</w:delText>
@@ -7636,11 +8492,11 @@
     <w:p>
       <w:pPr>
         <w:rPr>
-          <w:del w:id="520" w:author="Luca Kolibius (PGR)" w:date="2023-01-12T12:35:00Z"/>
-        </w:rPr>
-      </w:pPr>
-      <w:commentRangeStart w:id="521"/>
-      <w:del w:id="522" w:author="Luca Kolibius (PGR)" w:date="2023-01-12T12:35:00Z">
+          <w:del w:id="604" w:author="Luca Kolibius (PGR)" w:date="2023-01-12T12:35:00Z"/>
+        </w:rPr>
+      </w:pPr>
+      <w:commentRangeStart w:id="605"/>
+      <w:del w:id="606" w:author="Luca Kolibius (PGR)" w:date="2023-01-12T12:35:00Z">
         <w:r>
           <w:delText>There is an ongoing debate as to whether increased HF</w:delText>
         </w:r>
@@ -7686,12 +8542,12 @@
         <w:r>
           <w:delText xml:space="preserve"> relates to MUA activity during episodic memory processing in the hippocampus</w:delText>
         </w:r>
-        <w:commentRangeEnd w:id="521"/>
+        <w:commentRangeEnd w:id="605"/>
         <w:r>
           <w:rPr>
             <w:rStyle w:val="CommentReference"/>
           </w:rPr>
-          <w:commentReference w:id="521"/>
+          <w:commentReference w:id="605"/>
         </w:r>
         <w:r>
           <w:delText>.</w:delText>
@@ -7700,6 +8556,11 @@
     </w:p>
     <w:p/>
     <w:p>
+      <w:pPr>
+        <w:rPr>
+          <w:ins w:id="607" w:author="Luca Kolibius (PGR)" w:date="2023-01-18T21:40:00Z"/>
+        </w:rPr>
+      </w:pPr>
       <w:r>
         <w:t xml:space="preserve">A </w:t>
       </w:r>
@@ -7718,8 +8579,19 @@
       <w:r>
         <w:t xml:space="preserve"> processing (xx). </w:t>
       </w:r>
-      <w:r>
-        <w:t>One influential theoretical model proposed that encoding and retrieval of memories occur in opposite phases of the theta oscillation thereby avoiding that encoding new information causes catastrophic interference of older memorie</w:t>
+      <w:commentRangeStart w:id="608"/>
+      <w:r>
+        <w:t>One</w:t>
+      </w:r>
+      <w:commentRangeEnd w:id="608"/>
+      <w:r>
+        <w:rPr>
+          <w:rStyle w:val="CommentReference"/>
+        </w:rPr>
+        <w:commentReference w:id="608"/>
+      </w:r>
+      <w:r>
+        <w:t xml:space="preserve"> influential theoretical model proposed that encoding and retrieval of memories occur in opposite phases of the theta oscillation thereby avoiding that encoding new information causes catastrophic interference of older memorie</w:t>
       </w:r>
       <w:r>
         <w:t>s (</w:t>
@@ -7730,12 +8602,27 @@
       </w:r>
       <w:proofErr w:type="spellEnd"/>
       <w:r>
-        <w:t>, xx)</w:t>
+        <w:t xml:space="preserve">, </w:t>
+      </w:r>
+      <w:commentRangeStart w:id="609"/>
+      <w:r>
+        <w:t>xx</w:t>
+      </w:r>
+      <w:commentRangeEnd w:id="609"/>
+      <w:r>
+        <w:rPr>
+          <w:rStyle w:val="CommentReference"/>
+        </w:rPr>
+        <w:commentReference w:id="609"/>
+      </w:r>
+      <w:r>
+        <w:t>)</w:t>
       </w:r>
       <w:r>
         <w:t>.</w:t>
       </w:r>
     </w:p>
+    <w:p/>
     <w:p>
       <w:r>
         <w:t>Recent studies have revealed that there is not one dominant theta frequency in the human hippocampus, but rather two distinct oscillations - a slow (2-5 Hz) and a fast (5-9 Hz) theta</w:t>
@@ -7759,7 +8646,21 @@
         <w:t>we found</w:t>
       </w:r>
       <w:r>
-        <w:t xml:space="preserve"> some rudimentary evidence that SU show a slow theta (2-5 Hz) phase preference during encoding and retrieval, this finding is not consistent across the two experiments. These unexpected results could be due to various reasons. Many of our recorded neurons may not have been involved in active memory processing and thus did not show any modulation induced by memory encoding and retrieval. However, this does not explain our null</w:t>
+        <w:t xml:space="preserve"> some rudimentary evidence that SU show a slow theta (2-5 Hz) phase preference during encoding and retrieval, this finding is not consistent across the two experiments</w:t>
+      </w:r>
+      <w:commentRangeStart w:id="610"/>
+      <w:r>
+        <w:t>.</w:t>
+      </w:r>
+      <w:commentRangeEnd w:id="610"/>
+      <w:r>
+        <w:rPr>
+          <w:rStyle w:val="CommentReference"/>
+        </w:rPr>
+        <w:commentReference w:id="610"/>
+      </w:r>
+      <w:r>
+        <w:t xml:space="preserve"> These unexpected results could be due to various reasons. Many of our recorded neurons may not have been involved in active memory processing and thus did not show any modulation induced by memory encoding and retrieval. However, this does not explain our null</w:t>
       </w:r>
       <w:r>
         <w:t xml:space="preserve"> </w:t>
@@ -7808,16 +8709,16 @@
       </w:r>
     </w:p>
     <w:p>
-      <w:commentRangeStart w:id="523"/>
+      <w:commentRangeStart w:id="611"/>
       <w:r>
         <w:t xml:space="preserve">However, we employed a frequentist approach when analyzing our data; </w:t>
       </w:r>
-      <w:commentRangeEnd w:id="523"/>
+      <w:commentRangeEnd w:id="611"/>
       <w:r>
         <w:rPr>
           <w:rStyle w:val="CommentReference"/>
         </w:rPr>
-        <w:commentReference w:id="523"/>
+        <w:commentReference w:id="611"/>
       </w:r>
       <w:r>
         <w:t>thus, while we did not find compelling evidence to reject the null hypothesis (i.e., no theta phase difference between spikes at encoding and retrieval), this should not be interpreted as evidence for the null hypothesis (xx). To further investigate this, future studies should use a Bayesian framework and use a larger sample size.</w:t>
@@ -7827,7 +8728,7 @@
       <w:r>
         <w:t xml:space="preserve">To conclude the present chapter, </w:t>
       </w:r>
-      <w:del w:id="524" w:author="Luca Kolibius (PGR)" w:date="2023-01-12T12:36:00Z">
+      <w:del w:id="612" w:author="Luca Kolibius (PGR)" w:date="2023-01-12T12:36:00Z">
         <w:r>
           <w:delText>in two independent datasets we identified a significant number of microwires that increase their HF</w:delText>
         </w:r>
@@ -7850,12 +8751,12 @@
           <w:delText xml:space="preserve">reinstatement for specific memories could not be attributed to this content code. </w:delText>
         </w:r>
       </w:del>
-      <w:ins w:id="525" w:author="Luca Kolibius (PGR)" w:date="2023-01-12T12:36:00Z">
+      <w:ins w:id="613" w:author="Luca Kolibius (PGR)" w:date="2023-01-12T12:36:00Z">
         <w:r>
           <w:t>c</w:t>
         </w:r>
       </w:ins>
-      <w:del w:id="526" w:author="Luca Kolibius (PGR)" w:date="2023-01-12T12:36:00Z">
+      <w:del w:id="614" w:author="Luca Kolibius (PGR)" w:date="2023-01-12T12:36:00Z">
         <w:r>
           <w:delText>C</w:delText>
         </w:r>
@@ -7863,18 +8764,12 @@
       <w:r>
         <w:t>ontrary to our hypothesis, we did not find evidence of neural firing in specific phases during encoding and retrieval, or a phase difference between encoding and retrieval</w:t>
       </w:r>
-      <w:ins w:id="527" w:author="Luca Kolibius (PGR)" w:date="2023-01-12T12:36:00Z">
-        <w:r>
-          <w:t xml:space="preserve"> </w:t>
-        </w:r>
-        <w:r>
-          <w:t>in two independent datasets</w:t>
-        </w:r>
-        <w:r>
-          <w:t>.</w:t>
-        </w:r>
-      </w:ins>
-      <w:del w:id="528" w:author="Luca Kolibius (PGR)" w:date="2023-01-12T12:36:00Z">
+      <w:ins w:id="615" w:author="Luca Kolibius (PGR)" w:date="2023-01-12T12:36:00Z">
+        <w:r>
+          <w:t xml:space="preserve"> in two independent datasets.</w:t>
+        </w:r>
+      </w:ins>
+      <w:del w:id="616" w:author="Luca Kolibius (PGR)" w:date="2023-01-12T12:36:00Z">
         <w:r>
           <w:delText>.</w:delText>
         </w:r>
@@ -7892,7 +8787,7 @@
 
 <file path=word/comments.xml><?xml version="1.0" encoding="utf-8"?>
 <w:comments xmlns:wpc="http://schemas.microsoft.com/office/word/2010/wordprocessingCanvas" xmlns:cx="http://schemas.microsoft.com/office/drawing/2014/chartex" xmlns:cx1="http://schemas.microsoft.com/office/drawing/2015/9/8/chartex" xmlns:cx2="http://schemas.microsoft.com/office/drawing/2015/10/21/chartex" xmlns:cx3="http://schemas.microsoft.com/office/drawing/2016/5/9/chartex" xmlns:cx4="http://schemas.microsoft.com/office/drawing/2016/5/10/chartex" xmlns:cx5="http://schemas.microsoft.com/office/drawing/2016/5/11/chartex" xmlns:cx6="http://schemas.microsoft.com/office/drawing/2016/5/12/chartex" xmlns:cx7="http://schemas.microsoft.com/office/drawing/2016/5/13/chartex" xmlns:cx8="http://schemas.microsoft.com/office/drawing/2016/5/14/chartex" xmlns:mc="http://schemas.openxmlformats.org/markup-compatibility/2006" xmlns:aink="http://schemas.microsoft.com/office/drawing/2016/ink" xmlns:am3d="http://schemas.microsoft.com/office/drawing/2017/model3d" xmlns:o="urn:schemas-microsoft-com:office:office" xmlns:oel="http://schemas.microsoft.com/office/2019/extlst" xmlns:r="http://schemas.openxmlformats.org/officeDocument/2006/relationships" xmlns:m="http://schemas.openxmlformats.org/officeDocument/2006/math" xmlns:v="urn:schemas-microsoft-com:vml" xmlns:wp14="http://schemas.microsoft.com/office/word/2010/wordprocessingDrawing" xmlns:wp="http://schemas.openxmlformats.org/drawingml/2006/wordprocessingDrawing" xmlns:w10="urn:schemas-microsoft-com:office:word" xmlns:w="http://schemas.openxmlformats.org/wordprocessingml/2006/main" xmlns:w14="http://schemas.microsoft.com/office/word/2010/wordml" xmlns:w15="http://schemas.microsoft.com/office/word/2012/wordml" xmlns:w16cex="http://schemas.microsoft.com/office/word/2018/wordml/cex" xmlns:w16cid="http://schemas.microsoft.com/office/word/2016/wordml/cid" xmlns:w16="http://schemas.microsoft.com/office/word/2018/wordml" xmlns:w16sdtdh="http://schemas.microsoft.com/office/word/2020/wordml/sdtdatahash" xmlns:w16se="http://schemas.microsoft.com/office/word/2015/wordml/symex" xmlns:wpg="http://schemas.microsoft.com/office/word/2010/wordprocessingGroup" xmlns:wpi="http://schemas.microsoft.com/office/word/2010/wordprocessingInk" xmlns:wne="http://schemas.microsoft.com/office/word/2006/wordml" xmlns:wps="http://schemas.microsoft.com/office/word/2010/wordprocessingShape" mc:Ignorable="w14 w15 w16se w16cid w16 w16cex w16sdtdh wp14">
-  <w:comment w:id="34" w:author="Simon Hanslmayr" w:date="2023-01-04T13:55:00Z" w:initials="SH">
+  <w:comment w:id="36" w:author="Simon Hanslmayr" w:date="2023-01-04T13:55:00Z" w:initials="SH">
     <w:p>
       <w:r>
         <w:rPr>
@@ -7908,7 +8803,7 @@
       </w:r>
     </w:p>
   </w:comment>
-  <w:comment w:id="44" w:author="Simon Hanslmayr" w:date="2023-01-04T14:00:00Z" w:initials="SH">
+  <w:comment w:id="46" w:author="Simon Hanslmayr" w:date="2023-01-04T14:00:00Z" w:initials="SH">
     <w:p>
       <w:r>
         <w:rPr>
@@ -7924,7 +8819,7 @@
       </w:r>
     </w:p>
   </w:comment>
-  <w:comment w:id="45" w:author="Simon Hanslmayr" w:date="2023-01-04T14:00:00Z" w:initials="SH">
+  <w:comment w:id="47" w:author="Simon Hanslmayr" w:date="2023-01-04T14:00:00Z" w:initials="SH">
     <w:p>
       <w:r>
         <w:rPr>
@@ -7940,7 +8835,7 @@
       </w:r>
     </w:p>
   </w:comment>
-  <w:comment w:id="46" w:author="Simon Hanslmayr" w:date="2023-01-04T14:01:00Z" w:initials="SH">
+  <w:comment w:id="51" w:author="Simon Hanslmayr" w:date="2023-01-04T14:01:00Z" w:initials="SH">
     <w:p>
       <w:r>
         <w:rPr>
@@ -7986,8 +8881,11 @@
       </w:r>
     </w:p>
   </w:comment>
-  <w:comment w:id="47" w:author="Simon Hanslmayr" w:date="2023-01-04T14:08:00Z" w:initials="SH">
-    <w:p>
+  <w:comment w:id="71" w:author="Luca Kolibius (PGR)" w:date="2023-01-18T20:35:00Z" w:initials="LK(">
+    <w:p>
+      <w:pPr>
+        <w:pStyle w:val="CommentText"/>
+      </w:pPr>
       <w:r>
         <w:rPr>
           <w:rStyle w:val="CommentReference"/>
@@ -7995,6 +8893,39 @@
         <w:annotationRef/>
       </w:r>
       <w:r>
+        <w:t xml:space="preserve">To ameliorate this shortcoming researcher should not contrast successful memory with unsuccessful memory but instead should compare strength of memory (e.g., retrieval confidence, amount of detail in contextual retrieval, retrieved spatial distance to encoded location in a navigational task). The authors implicitly assume that task engagement, effort and perception/attention are binary processes, whereas memory strength is continuous. Although a valid concern, this assumption is not necessarily met. One way to test this hypothesis is to invert the focus from remembered episodes to forgotten episodes. If successful memory hinges on domain-general cognitive processes manifested in a spectral tilt and memory-specific narrowband theta increases, then later forgotten episodes should sometimes exhibit a spectral tilt without a narrowband theta peak if the point of failure was memory related and sometimes there should be neither spectral tilt, nor theta peak if unsuccessful memory was due to failure in attention et al. Importantly, a theta peak without a spectral tilt would falsify the theory. </w:t>
+      </w:r>
+    </w:p>
+  </w:comment>
+  <w:comment w:id="72" w:author="Luca Kolibius (PGR)" w:date="2023-01-18T20:36:00Z" w:initials="LK(">
+    <w:p>
+      <w:pPr>
+        <w:pStyle w:val="CommentText"/>
+        <w:numPr>
+          <w:ilvl w:val="0"/>
+          <w:numId w:val="2"/>
+        </w:numPr>
+      </w:pPr>
+      <w:r>
+        <w:rPr>
+          <w:rStyle w:val="CommentReference"/>
+        </w:rPr>
+        <w:annotationRef/>
+      </w:r>
+      <w:r>
+        <w:t xml:space="preserve">Buzsaki STDP idea and more into phase precession in place cells </w:t>
+      </w:r>
+    </w:p>
+  </w:comment>
+  <w:comment w:id="88" w:author="Simon Hanslmayr" w:date="2023-01-04T14:08:00Z" w:initials="SH">
+    <w:p>
+      <w:r>
+        <w:rPr>
+          <w:rStyle w:val="CommentReference"/>
+        </w:rPr>
+        <w:annotationRef/>
+      </w:r>
+      <w:r>
         <w:rPr>
           <w:sz w:val="20"/>
         </w:rPr>
@@ -8002,8 +8933,11 @@
       </w:r>
     </w:p>
   </w:comment>
-  <w:comment w:id="71" w:author="Simon Hanslmayr" w:date="2023-01-04T14:48:00Z" w:initials="SH">
-    <w:p>
+  <w:comment w:id="94" w:author="Luca Kolibius (PGR)" w:date="2023-01-19T15:34:00Z" w:initials="LK(">
+    <w:p>
+      <w:pPr>
+        <w:pStyle w:val="CommentText"/>
+      </w:pPr>
       <w:r>
         <w:rPr>
           <w:rStyle w:val="CommentReference"/>
@@ -8011,14 +8945,540 @@
         <w:annotationRef/>
       </w:r>
       <w:r>
+        <w:t>But it's not just theta. If we combine single neuron firing with ongoing theta activity we get additional information!</w:t>
+      </w:r>
+    </w:p>
+  </w:comment>
+  <w:comment w:id="206" w:author="Luca Kolibius (PGR)" w:date="2022-12-08T16:15:00Z" w:initials="LK(">
+    <w:p>
+      <w:pPr>
+        <w:pStyle w:val="CommentText"/>
+      </w:pPr>
+      <w:r>
+        <w:rPr>
+          <w:rStyle w:val="CommentReference"/>
+        </w:rPr>
+        <w:annotationRef/>
+      </w:r>
+      <w:r>
+        <w:t xml:space="preserve">In order to compute the similarity scores within each group we compared the complex values of the spikes at encoding (or retrieval) with all other spikes at encoding using the cosine similarity and averaged these values for each neuron. These analyses yielded one similarity value/ (average difference angle within or between encoding/retrieval phase) per eligible neuron. </w:t>
+      </w:r>
+    </w:p>
+  </w:comment>
+  <w:comment w:id="207" w:author="Luca Kolibius (PGR)" w:date="2023-01-18T21:31:00Z" w:initials="LK(">
+    <w:p>
+      <w:pPr>
+        <w:pStyle w:val="CommentText"/>
+      </w:pPr>
+      <w:r>
+        <w:rPr>
+          <w:rStyle w:val="CommentReference"/>
+        </w:rPr>
+        <w:annotationRef/>
+      </w:r>
+      <w:r>
+        <w:rPr>
+          <w:lang w:val="de-DE"/>
+        </w:rPr>
+        <w:t>Only cosine similarity for neurons that have a significant SFC to encoding and retrieval. Had to have at least xx neurons.</w:t>
+      </w:r>
+    </w:p>
+  </w:comment>
+  <w:comment w:id="219" w:author="Luca Kolibius (PGR)" w:date="2022-12-29T00:52:00Z" w:initials="LK(">
+    <w:p>
+      <w:pPr>
+        <w:pStyle w:val="CommentText"/>
+      </w:pPr>
+      <w:r>
+        <w:rPr>
+          <w:rStyle w:val="CommentReference"/>
+        </w:rPr>
+        <w:annotationRef/>
+      </w:r>
+      <w:r>
+        <w:t>We here present evidence for the reinstatement of high frequency power in the local field potential of microwire electrodes between encoding and retrieval of individual episodic memories. Differences between reinstated and non-reinstated episodes suggest that power is broadly increased over frequencies from 10 Hz (encoding) and 15 Hz (retrieval) and not only within the frequency range of interest (40-200 Hz). As an important control analysis, we do not find high frequency activity increases due to the presence of specific concepts or images, which rules out the possibility that these findings were due to the activity of Concept Neurons.</w:t>
+      </w:r>
+    </w:p>
+  </w:comment>
+  <w:comment w:id="233" w:author="Luca Kolibius (PGR)" w:date="2023-01-18T21:32:00Z" w:initials="LK(">
+    <w:p>
+      <w:pPr>
+        <w:pStyle w:val="CommentText"/>
+      </w:pPr>
+      <w:r>
+        <w:rPr>
+          <w:rStyle w:val="CommentReference"/>
+        </w:rPr>
+        <w:annotationRef/>
+      </w:r>
+      <w:r>
+        <w:rPr>
+          <w:lang w:val="de-DE"/>
+        </w:rPr>
+        <w:t>Figures SU/rESN/nESN for fVSp + tEMt</w:t>
+      </w:r>
+    </w:p>
+  </w:comment>
+  <w:comment w:id="236" w:author="Luca Kolibius (PGR)" w:date="2023-01-12T21:27:00Z" w:initials="LK(">
+    <w:p>
+      <w:pPr>
+        <w:pStyle w:val="CommentText"/>
+      </w:pPr>
+      <w:r>
+        <w:rPr>
+          <w:rStyle w:val="CommentReference"/>
+        </w:rPr>
+        <w:annotationRef/>
+      </w:r>
+      <w:r>
+        <w:t>ENCODING</w:t>
+      </w:r>
+    </w:p>
+    <w:p>
+      <w:pPr>
+        <w:pStyle w:val="CommentText"/>
+      </w:pPr>
+      <w:r>
+        <w:t>hit miss contrast. slow = 0.4941. fast = 0.0594</w:t>
+      </w:r>
+    </w:p>
+    <w:p>
+      <w:pPr>
+        <w:pStyle w:val="CommentText"/>
+      </w:pPr>
+    </w:p>
+    <w:p>
+      <w:pPr>
+        <w:pStyle w:val="CommentText"/>
+      </w:pPr>
+      <w:r>
+        <w:t>are there oscillations?</w:t>
+      </w:r>
+    </w:p>
+    <w:p>
+      <w:pPr>
+        <w:pStyle w:val="CommentText"/>
+      </w:pPr>
+      <w:r>
+        <w:t>miss slow: 0.0763</w:t>
+      </w:r>
+    </w:p>
+    <w:p>
+      <w:pPr>
+        <w:pStyle w:val="CommentText"/>
+      </w:pPr>
+      <w:r>
+        <w:t>miss fast: 3.8116e-09 (t(341) = 6.05, mean = 10.2011, se = 1.6861)</w:t>
+      </w:r>
+    </w:p>
+    <w:p>
+      <w:pPr>
+        <w:pStyle w:val="CommentText"/>
+      </w:pPr>
+      <w:r>
+        <w:t>hit slow: 0.6030</w:t>
+      </w:r>
+    </w:p>
+    <w:p>
+      <w:pPr>
+        <w:pStyle w:val="CommentText"/>
+      </w:pPr>
+      <w:r>
+        <w:t>hit fast: 8.9762e-13 [t(365) = 7.4080, mean = 9.2204, 1.2447]</w:t>
+      </w:r>
+    </w:p>
+    <w:p>
+      <w:pPr>
+        <w:pStyle w:val="CommentText"/>
+      </w:pPr>
+    </w:p>
+    <w:p>
+      <w:pPr>
+        <w:pStyle w:val="CommentText"/>
+      </w:pPr>
+      <w:r>
+        <w:t>fractal offset: 0.5483</w:t>
+      </w:r>
+    </w:p>
+    <w:p>
+      <w:pPr>
+        <w:pStyle w:val="CommentText"/>
+      </w:pPr>
+      <w:r>
+        <w:t>fractal tilt: 0.6199</w:t>
+      </w:r>
+    </w:p>
+    <w:p>
+      <w:pPr>
+        <w:pStyle w:val="CommentText"/>
+      </w:pPr>
+    </w:p>
+    <w:p>
+      <w:pPr>
+        <w:pStyle w:val="CommentText"/>
+      </w:pPr>
+      <w:r>
+        <w:t>RETRIEVAL</w:t>
+      </w:r>
+    </w:p>
+    <w:p>
+      <w:pPr>
+        <w:pStyle w:val="CommentText"/>
+      </w:pPr>
+      <w:r>
+        <w:t>hit miss contrast. slow = 0.0778. fast = 0.0969</w:t>
+      </w:r>
+    </w:p>
+    <w:p>
+      <w:pPr>
+        <w:pStyle w:val="CommentText"/>
+      </w:pPr>
+    </w:p>
+    <w:p>
+      <w:pPr>
+        <w:pStyle w:val="CommentText"/>
+      </w:pPr>
+      <w:r>
+        <w:t>are there oscillations?</w:t>
+      </w:r>
+    </w:p>
+    <w:p>
+      <w:pPr>
+        <w:pStyle w:val="CommentText"/>
+      </w:pPr>
+      <w:r>
+        <w:t>miss slow: 0.0094 [t(341) = 2.6118, mean = 194.8277, se = 74.5965]</w:t>
+      </w:r>
+    </w:p>
+    <w:p>
+      <w:pPr>
+        <w:pStyle w:val="CommentText"/>
+      </w:pPr>
+      <w:r>
+        <w:t>miss fast: 1.9831e-04 [t(341) = 3.7621, mean = 14.5893, se = 3.8780]</w:t>
+      </w:r>
+    </w:p>
+    <w:p>
+      <w:pPr>
+        <w:pStyle w:val="CommentText"/>
+      </w:pPr>
+      <w:r>
+        <w:t>hit slow: 0.0250</w:t>
+      </w:r>
+    </w:p>
+    <w:p>
+      <w:pPr>
+        <w:pStyle w:val="CommentText"/>
+      </w:pPr>
+      <w:r>
+        <w:t>hit fast: 4.3299e-15 [t(365) = 8.1947, mean = 8.4776, se = 1.0345]</w:t>
+      </w:r>
+    </w:p>
+    <w:p>
+      <w:pPr>
+        <w:pStyle w:val="CommentText"/>
+      </w:pPr>
+    </w:p>
+    <w:p>
+      <w:pPr>
+        <w:pStyle w:val="CommentText"/>
+      </w:pPr>
+      <w:r>
+        <w:t>fractal offset: 0.0019   [t(341) = -3.1343, meanHit = 2.2296, seHit = 0.0469 | meanMiss = 2.2473, seMiss = 0.0501]</w:t>
+      </w:r>
+    </w:p>
+    <w:p>
+      <w:pPr>
+        <w:pStyle w:val="CommentText"/>
+      </w:pPr>
+      <w:r>
+        <w:t>fractal tilt: 8.6773e-04 [t(341) = -3.36,   meanHit = 1.8252, seHit = 0.0196 | meanMiss = 1.8375, seMiss = 0.0208]</w:t>
+      </w:r>
+    </w:p>
+  </w:comment>
+  <w:comment w:id="237" w:author="Luca Kolibius (PGR)" w:date="2023-01-18T21:31:00Z" w:initials="LK(">
+    <w:p>
+      <w:pPr>
+        <w:pStyle w:val="CommentText"/>
+      </w:pPr>
+      <w:r>
+        <w:rPr>
+          <w:rStyle w:val="CommentReference"/>
+        </w:rPr>
+        <w:annotationRef/>
+      </w:r>
+      <w:r>
+        <w:rPr>
+          <w:lang w:val="de-DE"/>
+        </w:rPr>
+        <w:t xml:space="preserve">tEMt (running as </w:t>
+      </w:r>
+      <w:r>
+        <w:rPr>
+          <w:color w:val="000000"/>
+          <w:lang w:val="de-DE"/>
+        </w:rPr>
+        <w:t>powspctra_theta_himi)</w:t>
+      </w:r>
+    </w:p>
+  </w:comment>
+  <w:comment w:id="247" w:author="Luca Kolibius (PGR)" w:date="2023-01-18T21:32:00Z" w:initials="LK(">
+    <w:p>
+      <w:pPr>
+        <w:pStyle w:val="CommentText"/>
+      </w:pPr>
+      <w:r>
+        <w:rPr>
+          <w:rStyle w:val="CommentReference"/>
+        </w:rPr>
+        <w:annotationRef/>
+      </w:r>
+      <w:r>
+        <w:rPr>
+          <w:lang w:val="de-DE"/>
+        </w:rPr>
+        <w:t xml:space="preserve">tEMt (running as </w:t>
+      </w:r>
+      <w:r>
+        <w:rPr>
+          <w:color w:val="000000"/>
+          <w:lang w:val="de-DE"/>
+        </w:rPr>
+        <w:t>powspctra_theta2)</w:t>
+      </w:r>
+    </w:p>
+  </w:comment>
+  <w:comment w:id="386" w:author="Simon Hanslmayr" w:date="2023-01-04T14:22:00Z" w:initials="SH">
+    <w:p>
+      <w:r>
+        <w:rPr>
+          <w:rStyle w:val="CommentReference"/>
+        </w:rPr>
+        <w:annotationRef/>
+      </w:r>
+      <w:r>
         <w:rPr>
           <w:sz w:val="20"/>
         </w:rPr>
+        <w:t>Shouldn’t this be ESM? Or ESMw?</w:t>
+      </w:r>
+    </w:p>
+  </w:comment>
+  <w:comment w:id="400" w:author="Simon Hanslmayr" w:date="2023-01-04T14:26:00Z" w:initials="SH">
+    <w:p>
+      <w:r>
+        <w:rPr>
+          <w:rStyle w:val="CommentReference"/>
+        </w:rPr>
+        <w:annotationRef/>
+      </w:r>
+      <w:r>
+        <w:rPr>
+          <w:sz w:val="20"/>
+        </w:rPr>
+        <w:t>You will have to explain how a lower number of ESWs is associated with a higher p value, i.e. n=52 vs 50 and p=0.003 vs 0.001.</w:t>
+      </w:r>
+    </w:p>
+  </w:comment>
+  <w:comment w:id="403" w:author="Simon Hanslmayr" w:date="2023-01-04T14:27:00Z" w:initials="SH">
+    <w:p>
+      <w:r>
+        <w:rPr>
+          <w:rStyle w:val="CommentReference"/>
+        </w:rPr>
+        <w:annotationRef/>
+      </w:r>
+      <w:r>
+        <w:rPr>
+          <w:sz w:val="20"/>
+        </w:rPr>
+        <w:t>A bit too unspecific … better use a term that is consistent with the finding of episode specific power increases.</w:t>
+      </w:r>
+    </w:p>
+  </w:comment>
+  <w:comment w:id="404" w:author="Simon Hanslmayr" w:date="2023-01-04T14:28:00Z" w:initials="SH">
+    <w:p>
+      <w:r>
+        <w:rPr>
+          <w:rStyle w:val="CommentReference"/>
+        </w:rPr>
+        <w:annotationRef/>
+      </w:r>
+      <w:r>
+        <w:rPr>
+          <w:sz w:val="20"/>
+        </w:rPr>
+        <w:t>But excluding these did not affect our ESW results. This should be made clear again here.</w:t>
+      </w:r>
+    </w:p>
+  </w:comment>
+  <w:comment w:id="411" w:author="Simon Hanslmayr" w:date="2023-01-04T14:33:00Z" w:initials="SH">
+    <w:p>
+      <w:r>
+        <w:rPr>
+          <w:rStyle w:val="CommentReference"/>
+        </w:rPr>
+        <w:annotationRef/>
+      </w:r>
+      <w:r>
+        <w:rPr>
+          <w:sz w:val="20"/>
+        </w:rPr>
+        <w:t>Do you mean you pooled the spike phases across neurons? That doesn’t make sense to me, because it is expected that each neuron has its own preferred phase (see Jacobs et al 2007) so pooling would not yield a preferred phase across neurons.</w:t>
+      </w:r>
+    </w:p>
+  </w:comment>
+  <w:comment w:id="412" w:author="Simon Hanslmayr" w:date="2023-01-04T14:37:00Z" w:initials="SH">
+    <w:p>
+      <w:r>
+        <w:rPr>
+          <w:rStyle w:val="CommentReference"/>
+        </w:rPr>
+        <w:annotationRef/>
+      </w:r>
+      <w:r>
+        <w:rPr>
+          <w:sz w:val="20"/>
+        </w:rPr>
+        <w:t>This is not surprising if you indeed pooled the phases across neurons. What I would have done is to test each individual neuron for a phase preference separately for encoding and retrieval, and then do the POS for those neurons that have a phase preference for both.</w:t>
+      </w:r>
+    </w:p>
+  </w:comment>
+  <w:comment w:id="413" w:author="Luca Kolibius (PGR)" w:date="2023-01-18T21:34:00Z" w:initials="LK(">
+    <w:p>
+      <w:pPr>
+        <w:pStyle w:val="CommentText"/>
+      </w:pPr>
+      <w:r>
+        <w:rPr>
+          <w:rStyle w:val="CommentReference"/>
+        </w:rPr>
+        <w:annotationRef/>
+      </w:r>
+      <w:r>
+        <w:rPr>
+          <w:lang w:val="de-DE"/>
+        </w:rPr>
+        <w:t>Show results for this.</w:t>
+      </w:r>
+    </w:p>
+  </w:comment>
+  <w:comment w:id="420" w:author="Simon Hanslmayr" w:date="2023-01-04T14:38:00Z" w:initials="SH">
+    <w:p>
+      <w:r>
+        <w:rPr>
+          <w:rStyle w:val="CommentReference"/>
+        </w:rPr>
+        <w:annotationRef/>
+      </w:r>
+      <w:r>
+        <w:rPr>
+          <w:sz w:val="20"/>
+        </w:rPr>
+        <w:t>exactly</w:t>
+      </w:r>
+    </w:p>
+  </w:comment>
+  <w:comment w:id="423" w:author="Luca Kolibius (PGR)" w:date="2022-12-20T15:15:00Z" w:initials="LK(">
+    <w:p>
+      <w:pPr>
+        <w:pStyle w:val="CommentText"/>
+      </w:pPr>
+      <w:r>
+        <w:rPr>
+          <w:rStyle w:val="CommentReference"/>
+        </w:rPr>
+        <w:annotationRef/>
+      </w:r>
+      <w:r>
+        <w:t>P. Berens, CircStat: A Matlab Toolbox for Circular Statistics, Journal of Statistical Software, Volume 31, Issue 10, 2009</w:t>
+      </w:r>
+    </w:p>
+  </w:comment>
+  <w:comment w:id="426" w:author="Luca Kolibius (PGR)" w:date="2023-01-19T17:57:00Z" w:initials="LK(">
+    <w:p>
+      <w:pPr>
+        <w:pStyle w:val="CommentText"/>
+      </w:pPr>
+      <w:r>
+        <w:rPr>
+          <w:rStyle w:val="CommentReference"/>
+        </w:rPr>
+        <w:annotationRef/>
+      </w:r>
+      <w:r>
+        <w:t>Results for simons phase analysis</w:t>
+      </w:r>
+    </w:p>
+  </w:comment>
+  <w:comment w:id="447" w:author="Luca Kolibius (PGR)" w:date="2023-01-18T21:35:00Z" w:initials="LK(">
+    <w:p>
+      <w:pPr>
+        <w:pStyle w:val="CommentText"/>
+      </w:pPr>
+      <w:r>
+        <w:rPr>
+          <w:rStyle w:val="CommentReference"/>
+        </w:rPr>
+        <w:annotationRef/>
+      </w:r>
+      <w:r>
+        <w:rPr>
+          <w:lang w:val="de-DE"/>
+        </w:rPr>
+        <w:t>Figure legend + letterize subplots (also for himi figure; next one)</w:t>
+      </w:r>
+    </w:p>
+  </w:comment>
+  <w:comment w:id="485" w:author="Simon Hanslmayr" w:date="2023-01-04T14:48:00Z" w:initials="SH">
+    <w:p>
+      <w:r>
+        <w:rPr>
+          <w:rStyle w:val="CommentReference"/>
+        </w:rPr>
+        <w:annotationRef/>
+      </w:r>
+      <w:r>
+        <w:rPr>
+          <w:sz w:val="20"/>
+        </w:rPr>
         <w:t>It’s a bit unusual to have the methods after the results. Either you report them after the Intro, or after the discussion. I would do the former.</w:t>
       </w:r>
     </w:p>
   </w:comment>
-  <w:comment w:id="143" w:author="Luca Kolibius (PGR)" w:date="2022-12-08T16:15:00Z" w:initials="LK(">
+  <w:comment w:id="536" w:author="Simon Hanslmayr" w:date="2023-01-04T14:42:00Z" w:initials="SH">
+    <w:p>
+      <w:r>
+        <w:rPr>
+          <w:rStyle w:val="CommentReference"/>
+        </w:rPr>
+        <w:annotationRef/>
+      </w:r>
+      <w:r>
+        <w:rPr>
+          <w:sz w:val="20"/>
+        </w:rPr>
+        <w:t>But you have analysed the whole frequency range, down to 3 Hz (see Figure above).</w:t>
+      </w:r>
+    </w:p>
+  </w:comment>
+  <w:comment w:id="563" w:author="Simon Hanslmayr" w:date="2023-01-04T14:45:00Z" w:initials="SH">
+    <w:p>
+      <w:r>
+        <w:rPr>
+          <w:rStyle w:val="CommentReference"/>
+        </w:rPr>
+        <w:annotationRef/>
+      </w:r>
+      <w:r>
+        <w:rPr>
+          <w:sz w:val="20"/>
+        </w:rPr>
+        <w:t>Maybe I overlooked it, but I haven’t seen you reporting the result of this analysis.</w:t>
+      </w:r>
+    </w:p>
+  </w:comment>
+  <w:comment w:id="589" w:author="Luca Kolibius (PGR)" w:date="2022-12-08T16:15:00Z" w:initials="LK(">
     <w:p>
       <w:pPr>
         <w:pStyle w:val="CommentText"/>
@@ -8034,7 +9494,7 @@
       </w:r>
     </w:p>
   </w:comment>
-  <w:comment w:id="152" w:author="Luca Kolibius (PGR)" w:date="2022-12-29T00:52:00Z" w:initials="LK(">
+  <w:comment w:id="475" w:author="Luca Kolibius (PGR)" w:date="2023-01-19T16:53:00Z" w:initials="LK(">
     <w:p>
       <w:pPr>
         <w:pStyle w:val="CommentText"/>
@@ -8046,11 +9506,11 @@
         <w:annotationRef/>
       </w:r>
       <w:r>
-        <w:t>We here present evidence for the reinstatement of high frequency power in the local field potential of microwire electrodes between encoding and retrieval of individual episodic memories. Differences between reinstated and non-reinstated episodes suggest that power is broadly increased over frequencies from 10 Hz (encoding) and 15 Hz (retrieval) and not only within the frequency range of interest (40-200 Hz). As an important control analysis, we do not find high frequency activity increases due to the presence of specific concepts or images, which rules out the possibility that these findings were due to the activity of Concept Neurons.</w:t>
+        <w:t>If there is no SFC then this might be because of no oscillatory power. This could be solved by using Macrowire contacts that are less local. However, Josh 2007 used microwire and found SFC and Bush&amp;Burgess found SFC in the absence of periodic activity.</w:t>
       </w:r>
     </w:p>
   </w:comment>
-  <w:comment w:id="160" w:author="Luca Kolibius (PGR)" w:date="2023-01-12T21:27:00Z" w:initials="LK(">
+  <w:comment w:id="476" w:author="Luca Kolibius (PGR)" w:date="2023-01-19T18:28:00Z" w:initials="LK(">
     <w:p>
       <w:pPr>
         <w:pStyle w:val="CommentText"/>
@@ -8062,7 +9522,7 @@
         <w:annotationRef/>
       </w:r>
       <w:r>
-        <w:t>ENCODING</w:t>
+        <w:t>In the present study we investigated the activity of single neurons relative to the ongoing theta activity recorded on microwires. One might argue that the lack of clear evidence for a phase offset between encoding and retrieval is due to the absence of clear oscillatory acitivty and that macrowire contacts might show more consistent evidence of periodic theta activity. However, other studies successfully used the microwire LFP to show theta spike-field-locking (Jacobs et al., 2007) and there is evidence for spike field coupling even in the absence of a periodic component (Bush &amp; Burgess, 2020).</w:t>
       </w:r>
     </w:p>
     <w:p>
@@ -8070,7 +9530,7 @@
         <w:pStyle w:val="CommentText"/>
       </w:pPr>
       <w:r>
-        <w:t>hit miss contrast. slow = 0.4941. fast = 0.0594</w:t>
+        <w:t xml:space="preserve">In line with Jacobs and colleagues  we find that neurons lock to various theta phases (Jacobs et al., 2007) during encoding and retrieval. </w:t>
       </w:r>
     </w:p>
     <w:p>
@@ -8082,392 +9542,141 @@
       <w:pPr>
         <w:pStyle w:val="CommentText"/>
       </w:pPr>
-      <w:r>
-        <w:t>are there oscillations?</w:t>
-      </w:r>
     </w:p>
     <w:p>
       <w:pPr>
         <w:pStyle w:val="CommentText"/>
       </w:pPr>
       <w:r>
-        <w:t>miss slow: 0.0763</w:t>
-      </w:r>
-    </w:p>
+        <w:t>However, a closer look at figure 2D (Jacobs et al., 2007; page 3842) shows that while hippocampal neurons (in blue) show a clear preference for the 30-90Hz trough, the phase preference for the low 1-8 Hz activity was not uniform and showed this preference, although less pronounced/more subtle. [THIS FIGURE ONLY SHOWES NEURONS THAT LOCKED AT DELTA OR THETA]</w:t>
+      </w:r>
+    </w:p>
+  </w:comment>
+  <w:comment w:id="593" w:author="Luca Kolibius (PGR)" w:date="2023-01-18T21:39:00Z" w:initials="LK(">
     <w:p>
       <w:pPr>
         <w:pStyle w:val="CommentText"/>
       </w:pPr>
       <w:r>
-        <w:t>miss fast: 3.8116e-09 (t(341) = 6.05, mean = 10.2011, se = 1.6861)</w:t>
-      </w:r>
-    </w:p>
+        <w:rPr>
+          <w:rStyle w:val="CommentReference"/>
+        </w:rPr>
+        <w:annotationRef/>
+      </w:r>
+      <w:r>
+        <w:rPr>
+          <w:lang w:val="de-DE"/>
+        </w:rPr>
+        <w:t>Maybe use this part rather for 3B and write a new intro for 3A</w:t>
+      </w:r>
+    </w:p>
+  </w:comment>
+  <w:comment w:id="600" w:author="Simon Hanslmayr" w:date="2023-01-04T14:52:00Z" w:initials="SH">
+    <w:p>
+      <w:r>
+        <w:rPr>
+          <w:rStyle w:val="CommentReference"/>
+        </w:rPr>
+        <w:annotationRef/>
+      </w:r>
+      <w:r>
+        <w:rPr>
+          <w:sz w:val="20"/>
+        </w:rPr>
+        <w:t>What does this finding mean? Was Rodrigo wrong? Are there spatially organised groups of concept cells? Or is there a different interpretation, i.e. concept specific multi-unit activity that is strong enough to bleed into HFP which is then picked up when lowering the threshold?</w:t>
+      </w:r>
+    </w:p>
+  </w:comment>
+  <w:comment w:id="603" w:author="Simon Hanslmayr" w:date="2023-01-04T14:54:00Z" w:initials="SH">
+    <w:p>
+      <w:r>
+        <w:rPr>
+          <w:rStyle w:val="CommentReference"/>
+        </w:rPr>
+        <w:annotationRef/>
+      </w:r>
+      <w:r>
+        <w:rPr>
+          <w:sz w:val="20"/>
+        </w:rPr>
+        <w:t>Isn’t the fact that our HFP increases extend across such a broad frequency range already strong evidence for a non-oscillatory origin of this effect?</w:t>
+      </w:r>
+    </w:p>
+  </w:comment>
+  <w:comment w:id="605" w:author="Simon Hanslmayr" w:date="2023-01-04T14:56:00Z" w:initials="SH">
+    <w:p>
+      <w:r>
+        <w:rPr>
+          <w:rStyle w:val="CommentReference"/>
+        </w:rPr>
+        <w:annotationRef/>
+      </w:r>
+      <w:r>
+        <w:rPr>
+          <w:sz w:val="20"/>
+        </w:rPr>
+        <w:t>But you have ESNs, so you could theoretically look into how many ESWs overlap with microwires that carry ESN signals. Furthermore, you could correlate the firing rate and HFP for these channels.</w:t>
+      </w:r>
+    </w:p>
+  </w:comment>
+  <w:comment w:id="608" w:author="Luca Kolibius (PGR)" w:date="2023-01-18T21:39:00Z" w:initials="LK(">
     <w:p>
       <w:pPr>
         <w:pStyle w:val="CommentText"/>
       </w:pPr>
       <w:r>
-        <w:t>hit slow: 0.6030</w:t>
-      </w:r>
-    </w:p>
+        <w:rPr>
+          <w:rStyle w:val="CommentReference"/>
+        </w:rPr>
+        <w:annotationRef/>
+      </w:r>
+      <w:r>
+        <w:rPr>
+          <w:lang w:val="de-DE"/>
+        </w:rPr>
+        <w:t>Include herweg here</w:t>
+      </w:r>
+    </w:p>
+  </w:comment>
+  <w:comment w:id="609" w:author="Luca Kolibius (PGR)" w:date="2023-01-18T21:40:00Z" w:initials="LK(">
     <w:p>
       <w:pPr>
         <w:pStyle w:val="CommentText"/>
       </w:pPr>
       <w:r>
-        <w:t>hit fast: 8.9762e-13 [t(365) = 7.4080, mean = 9.2204, 1.2447]</w:t>
-      </w:r>
-    </w:p>
+        <w:rPr>
+          <w:rStyle w:val="CommentReference"/>
+        </w:rPr>
+        <w:annotationRef/>
+      </w:r>
+      <w:r>
+        <w:rPr>
+          <w:lang w:val="de-DE"/>
+        </w:rPr>
+        <w:t>RESULTS FOR THETA POWER ANALYSIS.</w:t>
+      </w:r>
+    </w:p>
+  </w:comment>
+  <w:comment w:id="610" w:author="Luca Kolibius (PGR)" w:date="2023-01-18T21:41:00Z" w:initials="LK(">
     <w:p>
       <w:pPr>
         <w:pStyle w:val="CommentText"/>
       </w:pPr>
-    </w:p>
-    <w:p>
-      <w:pPr>
-        <w:pStyle w:val="CommentText"/>
-      </w:pPr>
-      <w:r>
-        <w:t>fractal offset: 0.5483</w:t>
-      </w:r>
-    </w:p>
-    <w:p>
-      <w:pPr>
-        <w:pStyle w:val="CommentText"/>
-      </w:pPr>
-      <w:r>
-        <w:t>fractal tilt: 0.6199</w:t>
-      </w:r>
-    </w:p>
-    <w:p>
-      <w:pPr>
-        <w:pStyle w:val="CommentText"/>
-      </w:pPr>
-    </w:p>
-    <w:p>
-      <w:pPr>
-        <w:pStyle w:val="CommentText"/>
-      </w:pPr>
-      <w:r>
-        <w:t>RETRIEVAL</w:t>
-      </w:r>
-    </w:p>
-    <w:p>
-      <w:pPr>
-        <w:pStyle w:val="CommentText"/>
-      </w:pPr>
-      <w:r>
-        <w:t>hit miss contrast. slow = 0.0778. fast = 0.0969</w:t>
-      </w:r>
-    </w:p>
-    <w:p>
-      <w:pPr>
-        <w:pStyle w:val="CommentText"/>
-      </w:pPr>
-    </w:p>
-    <w:p>
-      <w:pPr>
-        <w:pStyle w:val="CommentText"/>
-      </w:pPr>
-      <w:r>
-        <w:t>are there oscillations?</w:t>
-      </w:r>
-    </w:p>
-    <w:p>
-      <w:pPr>
-        <w:pStyle w:val="CommentText"/>
-      </w:pPr>
-      <w:r>
-        <w:t>miss slow: 0.0094 [t(341) = 2.6118, mean = 194.8277, se = 74.5965]</w:t>
-      </w:r>
-    </w:p>
-    <w:p>
-      <w:pPr>
-        <w:pStyle w:val="CommentText"/>
-      </w:pPr>
-      <w:r>
-        <w:t>miss fast: 1.9831e-04 [t(341) = 3.7621, mean = 14.5893, se = 3.8780]</w:t>
-      </w:r>
-    </w:p>
-    <w:p>
-      <w:pPr>
-        <w:pStyle w:val="CommentText"/>
-      </w:pPr>
-      <w:r>
-        <w:t>hit slow: 0.0250</w:t>
-      </w:r>
-    </w:p>
-    <w:p>
-      <w:pPr>
-        <w:pStyle w:val="CommentText"/>
-      </w:pPr>
-      <w:r>
-        <w:t>hit fast: 4.3299e-15 [t(365) = 8.1947, mean = 8.4776, se = 1.0345]</w:t>
-      </w:r>
-    </w:p>
-    <w:p>
-      <w:pPr>
-        <w:pStyle w:val="CommentText"/>
-      </w:pPr>
-    </w:p>
-    <w:p>
-      <w:pPr>
-        <w:pStyle w:val="CommentText"/>
-      </w:pPr>
-      <w:r>
-        <w:t>fractal offset: 0.0019   [t(341) = -3.1343, meanHit = 2.2296, seHit = 0.0469 | meanMiss = 2.2473, seMiss = 0.0501]</w:t>
-      </w:r>
-    </w:p>
-    <w:p>
-      <w:pPr>
-        <w:pStyle w:val="CommentText"/>
-      </w:pPr>
-      <w:r>
-        <w:t>fractal tilt: 8.6773e-04 [t(341) = -3.36,   meanHit = 1.8252, seHit = 0.0196 | meanMiss = 1.8375, seMiss = 0.0208]</w:t>
+      <w:r>
+        <w:rPr>
+          <w:rStyle w:val="CommentReference"/>
+        </w:rPr>
+        <w:annotationRef/>
+      </w:r>
+      <w:r>
+        <w:rPr>
+          <w:lang w:val="de-DE"/>
+        </w:rPr>
+        <w:t xml:space="preserve">INCLUDE NULLFINDING WHEN ONLY FOCUSING ON NEURONS THAT FIELDLOCK TO ENCODING AND RETRIEVAL. DISCUSS </w:t>
       </w:r>
     </w:p>
   </w:comment>
-  <w:comment w:id="319" w:author="Simon Hanslmayr" w:date="2023-01-04T14:22:00Z" w:initials="SH">
-    <w:p>
-      <w:r>
-        <w:rPr>
-          <w:rStyle w:val="CommentReference"/>
-        </w:rPr>
-        <w:annotationRef/>
-      </w:r>
-      <w:r>
-        <w:rPr>
-          <w:sz w:val="20"/>
-        </w:rPr>
-        <w:t>Shouldn’t this be ESM? Or ESMw?</w:t>
-      </w:r>
-    </w:p>
-  </w:comment>
-  <w:comment w:id="333" w:author="Simon Hanslmayr" w:date="2023-01-04T14:26:00Z" w:initials="SH">
-    <w:p>
-      <w:r>
-        <w:rPr>
-          <w:rStyle w:val="CommentReference"/>
-        </w:rPr>
-        <w:annotationRef/>
-      </w:r>
-      <w:r>
-        <w:rPr>
-          <w:sz w:val="20"/>
-        </w:rPr>
-        <w:t>You will have to explain how a lower number of ESWs is associated with a higher p value, i.e. n=52 vs 50 and p=0.003 vs 0.001.</w:t>
-      </w:r>
-    </w:p>
-  </w:comment>
-  <w:comment w:id="336" w:author="Simon Hanslmayr" w:date="2023-01-04T14:27:00Z" w:initials="SH">
-    <w:p>
-      <w:r>
-        <w:rPr>
-          <w:rStyle w:val="CommentReference"/>
-        </w:rPr>
-        <w:annotationRef/>
-      </w:r>
-      <w:r>
-        <w:rPr>
-          <w:sz w:val="20"/>
-        </w:rPr>
-        <w:t>A bit too unspecific … better use a term that is consistent with the finding of episode specific power increases.</w:t>
-      </w:r>
-    </w:p>
-  </w:comment>
-  <w:comment w:id="337" w:author="Simon Hanslmayr" w:date="2023-01-04T14:28:00Z" w:initials="SH">
-    <w:p>
-      <w:r>
-        <w:rPr>
-          <w:rStyle w:val="CommentReference"/>
-        </w:rPr>
-        <w:annotationRef/>
-      </w:r>
-      <w:r>
-        <w:rPr>
-          <w:sz w:val="20"/>
-        </w:rPr>
-        <w:t>But excluding these did not affect our ESW results. This should be made clear again here.</w:t>
-      </w:r>
-    </w:p>
-  </w:comment>
-  <w:comment w:id="342" w:author="Simon Hanslmayr" w:date="2023-01-04T14:33:00Z" w:initials="SH">
-    <w:p>
-      <w:r>
-        <w:rPr>
-          <w:rStyle w:val="CommentReference"/>
-        </w:rPr>
-        <w:annotationRef/>
-      </w:r>
-      <w:r>
-        <w:rPr>
-          <w:sz w:val="20"/>
-        </w:rPr>
-        <w:t>Do you mean you pooled the spike phases across neurons? That doesn’t make sense to me, because it is expected that each neuron has its own preferred phase (see Jacobs et al 2007) so pooling would not yield a preferred phase across neurons.</w:t>
-      </w:r>
-    </w:p>
-  </w:comment>
-  <w:comment w:id="343" w:author="Simon Hanslmayr" w:date="2023-01-04T14:37:00Z" w:initials="SH">
-    <w:p>
-      <w:r>
-        <w:rPr>
-          <w:rStyle w:val="CommentReference"/>
-        </w:rPr>
-        <w:annotationRef/>
-      </w:r>
-      <w:r>
-        <w:rPr>
-          <w:sz w:val="20"/>
-        </w:rPr>
-        <w:t>This is not surprising if you indeed pooled the phases across neurons. What I would have done is to test each individual neuron for a phase preference separately for encoding and retrieval, and then do the POS for those neurons that have a phase preference for both.</w:t>
-      </w:r>
-    </w:p>
-  </w:comment>
-  <w:comment w:id="344" w:author="Simon Hanslmayr" w:date="2023-01-04T14:38:00Z" w:initials="SH">
-    <w:p>
-      <w:r>
-        <w:rPr>
-          <w:rStyle w:val="CommentReference"/>
-        </w:rPr>
-        <w:annotationRef/>
-      </w:r>
-      <w:r>
-        <w:rPr>
-          <w:sz w:val="20"/>
-        </w:rPr>
-        <w:t>exactly</w:t>
-      </w:r>
-    </w:p>
-  </w:comment>
-  <w:comment w:id="347" w:author="Luca Kolibius (PGR)" w:date="2022-12-20T15:15:00Z" w:initials="LK(">
-    <w:p>
-      <w:pPr>
-        <w:pStyle w:val="CommentText"/>
-      </w:pPr>
-      <w:r>
-        <w:rPr>
-          <w:rStyle w:val="CommentReference"/>
-        </w:rPr>
-        <w:annotationRef/>
-      </w:r>
-      <w:r>
-        <w:t>P. Berens, CircStat: A Matlab Toolbox for Circular Statistics, Journal of Statistical Software, Volume 31, Issue 10, 2009</w:t>
-      </w:r>
-    </w:p>
-  </w:comment>
-  <w:comment w:id="398" w:author="Simon Hanslmayr" w:date="2023-01-04T14:48:00Z" w:initials="SH">
-    <w:p>
-      <w:r>
-        <w:rPr>
-          <w:rStyle w:val="CommentReference"/>
-        </w:rPr>
-        <w:annotationRef/>
-      </w:r>
-      <w:r>
-        <w:rPr>
-          <w:sz w:val="20"/>
-        </w:rPr>
-        <w:t>It’s a bit unusual to have the methods after the results. Either you report them after the Intro, or after the discussion. I would do the former.</w:t>
-      </w:r>
-    </w:p>
-  </w:comment>
-  <w:comment w:id="451" w:author="Simon Hanslmayr" w:date="2023-01-04T14:42:00Z" w:initials="SH">
-    <w:p>
-      <w:r>
-        <w:rPr>
-          <w:rStyle w:val="CommentReference"/>
-        </w:rPr>
-        <w:annotationRef/>
-      </w:r>
-      <w:r>
-        <w:rPr>
-          <w:sz w:val="20"/>
-        </w:rPr>
-        <w:t>But you have analysed the whole frequency range, down to 3 Hz (see Figure above).</w:t>
-      </w:r>
-    </w:p>
-  </w:comment>
-  <w:comment w:id="479" w:author="Simon Hanslmayr" w:date="2023-01-04T14:45:00Z" w:initials="SH">
-    <w:p>
-      <w:r>
-        <w:rPr>
-          <w:rStyle w:val="CommentReference"/>
-        </w:rPr>
-        <w:annotationRef/>
-      </w:r>
-      <w:r>
-        <w:rPr>
-          <w:sz w:val="20"/>
-        </w:rPr>
-        <w:t>Maybe I overlooked it, but I haven’t seen you reporting the result of this analysis.</w:t>
-      </w:r>
-    </w:p>
-  </w:comment>
-  <w:comment w:id="505" w:author="Luca Kolibius (PGR)" w:date="2022-12-08T16:15:00Z" w:initials="LK(">
-    <w:p>
-      <w:pPr>
-        <w:pStyle w:val="CommentText"/>
-      </w:pPr>
-      <w:r>
-        <w:rPr>
-          <w:rStyle w:val="CommentReference"/>
-        </w:rPr>
-        <w:annotationRef/>
-      </w:r>
-      <w:r>
-        <w:t xml:space="preserve">In order to compute the similarity scores within each group we compared the complex values of the spikes at encoding (or retrieval) with all other spikes at encoding using the cosine similarity and averaged these values for each neuron. These analyses yielded one similarity value/ (average difference angle within or between encoding/retrieval phase) per eligible neuron. </w:t>
-      </w:r>
-    </w:p>
-  </w:comment>
-  <w:comment w:id="516" w:author="Simon Hanslmayr" w:date="2023-01-04T14:52:00Z" w:initials="SH">
-    <w:p>
-      <w:r>
-        <w:rPr>
-          <w:rStyle w:val="CommentReference"/>
-        </w:rPr>
-        <w:annotationRef/>
-      </w:r>
-      <w:r>
-        <w:rPr>
-          <w:sz w:val="20"/>
-        </w:rPr>
-        <w:t>What does this finding mean? Was Rodrigo wrong? Are there spatially organised groups of concept cells? Or is there a different interpretation, i.e. concept specific multi-unit activity that is strong enough to bleed into HFP which is then picked up when lowering the threshold?</w:t>
-      </w:r>
-    </w:p>
-  </w:comment>
-  <w:comment w:id="519" w:author="Simon Hanslmayr" w:date="2023-01-04T14:54:00Z" w:initials="SH">
-    <w:p>
-      <w:r>
-        <w:rPr>
-          <w:rStyle w:val="CommentReference"/>
-        </w:rPr>
-        <w:annotationRef/>
-      </w:r>
-      <w:r>
-        <w:rPr>
-          <w:sz w:val="20"/>
-        </w:rPr>
-        <w:t>Isn’t the fact that our HFP increases extend across such a broad frequency range already strong evidence for a non-oscillatory origin of this effect?</w:t>
-      </w:r>
-    </w:p>
-  </w:comment>
-  <w:comment w:id="521" w:author="Simon Hanslmayr" w:date="2023-01-04T14:56:00Z" w:initials="SH">
-    <w:p>
-      <w:r>
-        <w:rPr>
-          <w:rStyle w:val="CommentReference"/>
-        </w:rPr>
-        <w:annotationRef/>
-      </w:r>
-      <w:r>
-        <w:rPr>
-          <w:sz w:val="20"/>
-        </w:rPr>
-        <w:t>But you have ESNs, so you could theoretically look into how many ESWs overlap with microwires that carry ESN signals. Furthermore, you could correlate the firing rate and HFP for these channels.</w:t>
-      </w:r>
-    </w:p>
-  </w:comment>
-  <w:comment w:id="523" w:author="Simon Hanslmayr" w:date="2023-01-04T15:00:00Z" w:initials="SH">
+  <w:comment w:id="611" w:author="Simon Hanslmayr" w:date="2023-01-04T15:00:00Z" w:initials="SH">
     <w:p>
       <w:r>
         <w:rPr>
@@ -8491,27 +9700,42 @@
   <w15:commentEx w15:paraId="4BB19CB9" w15:done="0"/>
   <w15:commentEx w15:paraId="76B215C3" w15:done="0"/>
   <w15:commentEx w15:paraId="397DA170" w15:done="0"/>
-  <w15:commentEx w15:paraId="1DDCD56E" w15:done="0"/>
+  <w15:commentEx w15:paraId="1DDCD56E" w15:done="1"/>
+  <w15:commentEx w15:paraId="50B5283C" w15:done="0"/>
+  <w15:commentEx w15:paraId="50D5785D" w15:paraIdParent="50B5283C" w15:done="0"/>
   <w15:commentEx w15:paraId="3F6D6199" w15:done="0"/>
-  <w15:commentEx w15:paraId="08DEE8C1" w15:done="0"/>
+  <w15:commentEx w15:paraId="74843A11" w15:done="0"/>
   <w15:commentEx w15:paraId="6A93E903" w15:done="0"/>
+  <w15:commentEx w15:paraId="2516D571" w15:done="0"/>
   <w15:commentEx w15:paraId="7A4A7E21" w15:done="0"/>
+  <w15:commentEx w15:paraId="4F481710" w15:done="0"/>
   <w15:commentEx w15:paraId="2F3CAD59" w15:done="0"/>
+  <w15:commentEx w15:paraId="6DFBB993" w15:paraIdParent="2F3CAD59" w15:done="0"/>
+  <w15:commentEx w15:paraId="0CCD7EB5" w15:done="0"/>
   <w15:commentEx w15:paraId="0CAE8890" w15:done="0"/>
   <w15:commentEx w15:paraId="3284A6F3" w15:done="0"/>
   <w15:commentEx w15:paraId="1778A753" w15:done="0"/>
   <w15:commentEx w15:paraId="7691B994" w15:done="0"/>
   <w15:commentEx w15:paraId="6A5154EC" w15:done="0"/>
   <w15:commentEx w15:paraId="185E34AA" w15:done="0"/>
+  <w15:commentEx w15:paraId="05430983" w15:paraIdParent="185E34AA" w15:done="0"/>
   <w15:commentEx w15:paraId="76731D9E" w15:done="0"/>
   <w15:commentEx w15:paraId="0E2559BF" w15:done="0"/>
+  <w15:commentEx w15:paraId="2E9510A9" w15:done="0"/>
+  <w15:commentEx w15:paraId="08CFDC2D" w15:done="0"/>
   <w15:commentEx w15:paraId="35D43FBE" w15:done="0"/>
   <w15:commentEx w15:paraId="10810B19" w15:done="0"/>
   <w15:commentEx w15:paraId="17D0713B" w15:done="0"/>
   <w15:commentEx w15:paraId="12FF8263" w15:done="0"/>
+  <w15:commentEx w15:paraId="3ABB40CB" w15:done="0"/>
+  <w15:commentEx w15:paraId="6AADFB3E" w15:paraIdParent="3ABB40CB" w15:done="0"/>
+  <w15:commentEx w15:paraId="13CBC3BC" w15:done="0"/>
   <w15:commentEx w15:paraId="7F91DAEB" w15:done="0"/>
   <w15:commentEx w15:paraId="6EFA28E2" w15:done="0"/>
   <w15:commentEx w15:paraId="37A57ABE" w15:done="0"/>
+  <w15:commentEx w15:paraId="65C1F3AB" w15:done="0"/>
+  <w15:commentEx w15:paraId="105C5F63" w15:done="0"/>
+  <w15:commentEx w15:paraId="1E72C076" w15:done="0"/>
   <w15:commentEx w15:paraId="5F9BA4B6" w15:done="0"/>
 </w15:commentsEx>
 </file>
@@ -8522,26 +9746,41 @@
   <w16cex:commentExtensible w16cex:durableId="276004E3" w16cex:dateUtc="2023-01-04T13:00:00Z"/>
   <w16cex:commentExtensible w16cex:durableId="27600513" w16cex:dateUtc="2023-01-04T13:00:00Z"/>
   <w16cex:commentExtensible w16cex:durableId="27600544" w16cex:dateUtc="2023-01-04T13:01:00Z"/>
+  <w16cex:commentExtensible w16cex:durableId="2772D6A1" w16cex:dateUtc="2023-01-18T20:35:00Z"/>
+  <w16cex:commentExtensible w16cex:durableId="2772D6C5" w16cex:dateUtc="2023-01-18T20:36:00Z"/>
   <w16cex:commentExtensible w16cex:durableId="276006E8" w16cex:dateUtc="2023-01-04T13:08:00Z"/>
-  <w16cex:commentExtensible w16cex:durableId="276A7D84" w16cex:dateUtc="2023-01-04T13:48:00Z"/>
+  <w16cex:commentExtensible w16cex:durableId="2773E170" w16cex:dateUtc="2023-01-19T15:34:00Z"/>
   <w16cex:commentExtensible w16cex:durableId="276A7D83" w16cex:dateUtc="2022-12-08T16:15:00Z"/>
+  <w16cex:commentExtensible w16cex:durableId="2772E3B9" w16cex:dateUtc="2023-01-18T21:31:00Z"/>
   <w16cex:commentExtensible w16cex:durableId="2757635A" w16cex:dateUtc="2022-12-29T00:52:00Z"/>
+  <w16cex:commentExtensible w16cex:durableId="2772E3ED" w16cex:dateUtc="2023-01-18T21:32:00Z"/>
   <w16cex:commentExtensible w16cex:durableId="276AF9BF" w16cex:dateUtc="2023-01-12T21:27:00Z"/>
+  <w16cex:commentExtensible w16cex:durableId="2772E3CF" w16cex:dateUtc="2023-01-18T21:31:00Z"/>
+  <w16cex:commentExtensible w16cex:durableId="2772E3D3" w16cex:dateUtc="2023-01-18T21:32:00Z"/>
   <w16cex:commentExtensible w16cex:durableId="27600A08" w16cex:dateUtc="2023-01-04T13:22:00Z"/>
   <w16cex:commentExtensible w16cex:durableId="27600B0E" w16cex:dateUtc="2023-01-04T13:26:00Z"/>
   <w16cex:commentExtensible w16cex:durableId="27600B4C" w16cex:dateUtc="2023-01-04T13:27:00Z"/>
   <w16cex:commentExtensible w16cex:durableId="27600B8C" w16cex:dateUtc="2023-01-04T13:28:00Z"/>
   <w16cex:commentExtensible w16cex:durableId="27600CC5" w16cex:dateUtc="2023-01-04T13:33:00Z"/>
   <w16cex:commentExtensible w16cex:durableId="27600D9A" w16cex:dateUtc="2023-01-04T13:37:00Z"/>
+  <w16cex:commentExtensible w16cex:durableId="2772E47D" w16cex:dateUtc="2023-01-18T21:34:00Z"/>
   <w16cex:commentExtensible w16cex:durableId="27600DD1" w16cex:dateUtc="2023-01-04T13:38:00Z"/>
   <w16cex:commentExtensible w16cex:durableId="274C4FF7" w16cex:dateUtc="2022-12-20T15:15:00Z"/>
+  <w16cex:commentExtensible w16cex:durableId="277402F2" w16cex:dateUtc="2023-01-19T17:57:00Z"/>
+  <w16cex:commentExtensible w16cex:durableId="2772E4BB" w16cex:dateUtc="2023-01-18T21:35:00Z"/>
   <w16cex:commentExtensible w16cex:durableId="27601057" w16cex:dateUtc="2023-01-04T13:48:00Z"/>
   <w16cex:commentExtensible w16cex:durableId="27600ED4" w16cex:dateUtc="2023-01-04T13:42:00Z"/>
   <w16cex:commentExtensible w16cex:durableId="27600F90" w16cex:dateUtc="2023-01-04T13:45:00Z"/>
   <w16cex:commentExtensible w16cex:durableId="273C8C0A" w16cex:dateUtc="2022-12-08T16:15:00Z"/>
+  <w16cex:commentExtensible w16cex:durableId="2773F424" w16cex:dateUtc="2023-01-19T16:53:00Z"/>
+  <w16cex:commentExtensible w16cex:durableId="27740A67" w16cex:dateUtc="2023-01-19T18:28:00Z"/>
+  <w16cex:commentExtensible w16cex:durableId="2772E5AD" w16cex:dateUtc="2023-01-18T21:39:00Z"/>
   <w16cex:commentExtensible w16cex:durableId="27601148" w16cex:dateUtc="2023-01-04T13:52:00Z"/>
   <w16cex:commentExtensible w16cex:durableId="276011B8" w16cex:dateUtc="2023-01-04T13:54:00Z"/>
   <w16cex:commentExtensible w16cex:durableId="27601226" w16cex:dateUtc="2023-01-04T13:56:00Z"/>
+  <w16cex:commentExtensible w16cex:durableId="2772E58B" w16cex:dateUtc="2023-01-18T21:39:00Z"/>
+  <w16cex:commentExtensible w16cex:durableId="2772E5CB" w16cex:dateUtc="2023-01-18T21:40:00Z"/>
+  <w16cex:commentExtensible w16cex:durableId="2772E603" w16cex:dateUtc="2023-01-18T21:41:00Z"/>
   <w16cex:commentExtensible w16cex:durableId="276012FB" w16cex:dateUtc="2023-01-04T14:00:00Z"/>
 </w16cex:commentsExtensible>
 </file>
@@ -8552,28 +9791,280 @@
   <w16cid:commentId w16cid:paraId="76B215C3" w16cid:durableId="276004E3"/>
   <w16cid:commentId w16cid:paraId="397DA170" w16cid:durableId="27600513"/>
   <w16cid:commentId w16cid:paraId="1DDCD56E" w16cid:durableId="27600544"/>
+  <w16cid:commentId w16cid:paraId="50B5283C" w16cid:durableId="2772D6A1"/>
+  <w16cid:commentId w16cid:paraId="50D5785D" w16cid:durableId="2772D6C5"/>
   <w16cid:commentId w16cid:paraId="3F6D6199" w16cid:durableId="276006E8"/>
-  <w16cid:commentId w16cid:paraId="08DEE8C1" w16cid:durableId="276A7D84"/>
+  <w16cid:commentId w16cid:paraId="74843A11" w16cid:durableId="2773E170"/>
   <w16cid:commentId w16cid:paraId="6A93E903" w16cid:durableId="276A7D83"/>
+  <w16cid:commentId w16cid:paraId="2516D571" w16cid:durableId="2772E3B9"/>
   <w16cid:commentId w16cid:paraId="7A4A7E21" w16cid:durableId="2757635A"/>
+  <w16cid:commentId w16cid:paraId="4F481710" w16cid:durableId="2772E3ED"/>
   <w16cid:commentId w16cid:paraId="2F3CAD59" w16cid:durableId="276AF9BF"/>
+  <w16cid:commentId w16cid:paraId="6DFBB993" w16cid:durableId="2772E3CF"/>
+  <w16cid:commentId w16cid:paraId="0CCD7EB5" w16cid:durableId="2772E3D3"/>
   <w16cid:commentId w16cid:paraId="0CAE8890" w16cid:durableId="27600A08"/>
   <w16cid:commentId w16cid:paraId="3284A6F3" w16cid:durableId="27600B0E"/>
   <w16cid:commentId w16cid:paraId="1778A753" w16cid:durableId="27600B4C"/>
   <w16cid:commentId w16cid:paraId="7691B994" w16cid:durableId="27600B8C"/>
   <w16cid:commentId w16cid:paraId="6A5154EC" w16cid:durableId="27600CC5"/>
   <w16cid:commentId w16cid:paraId="185E34AA" w16cid:durableId="27600D9A"/>
+  <w16cid:commentId w16cid:paraId="05430983" w16cid:durableId="2772E47D"/>
   <w16cid:commentId w16cid:paraId="76731D9E" w16cid:durableId="27600DD1"/>
   <w16cid:commentId w16cid:paraId="0E2559BF" w16cid:durableId="274C4FF7"/>
+  <w16cid:commentId w16cid:paraId="2E9510A9" w16cid:durableId="277402F2"/>
+  <w16cid:commentId w16cid:paraId="08CFDC2D" w16cid:durableId="2772E4BB"/>
   <w16cid:commentId w16cid:paraId="35D43FBE" w16cid:durableId="27601057"/>
   <w16cid:commentId w16cid:paraId="10810B19" w16cid:durableId="27600ED4"/>
   <w16cid:commentId w16cid:paraId="17D0713B" w16cid:durableId="27600F90"/>
   <w16cid:commentId w16cid:paraId="12FF8263" w16cid:durableId="273C8C0A"/>
+  <w16cid:commentId w16cid:paraId="3ABB40CB" w16cid:durableId="2773F424"/>
+  <w16cid:commentId w16cid:paraId="6AADFB3E" w16cid:durableId="27740A67"/>
+  <w16cid:commentId w16cid:paraId="13CBC3BC" w16cid:durableId="2772E5AD"/>
   <w16cid:commentId w16cid:paraId="7F91DAEB" w16cid:durableId="27601148"/>
   <w16cid:commentId w16cid:paraId="6EFA28E2" w16cid:durableId="276011B8"/>
   <w16cid:commentId w16cid:paraId="37A57ABE" w16cid:durableId="27601226"/>
+  <w16cid:commentId w16cid:paraId="65C1F3AB" w16cid:durableId="2772E58B"/>
+  <w16cid:commentId w16cid:paraId="105C5F63" w16cid:durableId="2772E5CB"/>
+  <w16cid:commentId w16cid:paraId="1E72C076" w16cid:durableId="2772E603"/>
   <w16cid:commentId w16cid:paraId="5F9BA4B6" w16cid:durableId="276012FB"/>
 </w16cid:commentsIds>
+</file>
+
+<file path=word/numbering.xml><?xml version="1.0" encoding="utf-8"?>
+<w:numbering xmlns:wpc="http://schemas.microsoft.com/office/word/2010/wordprocessingCanvas" xmlns:cx="http://schemas.microsoft.com/office/drawing/2014/chartex" xmlns:cx1="http://schemas.microsoft.com/office/drawing/2015/9/8/chartex" xmlns:cx2="http://schemas.microsoft.com/office/drawing/2015/10/21/chartex" xmlns:cx3="http://schemas.microsoft.com/office/drawing/2016/5/9/chartex" xmlns:cx4="http://schemas.microsoft.com/office/drawing/2016/5/10/chartex" xmlns:cx5="http://schemas.microsoft.com/office/drawing/2016/5/11/chartex" xmlns:cx6="http://schemas.microsoft.com/office/drawing/2016/5/12/chartex" xmlns:cx7="http://schemas.microsoft.com/office/drawing/2016/5/13/chartex" xmlns:cx8="http://schemas.microsoft.com/office/drawing/2016/5/14/chartex" xmlns:mc="http://schemas.openxmlformats.org/markup-compatibility/2006" xmlns:aink="http://schemas.microsoft.com/office/drawing/2016/ink" xmlns:am3d="http://schemas.microsoft.com/office/drawing/2017/model3d" xmlns:o="urn:schemas-microsoft-com:office:office" xmlns:oel="http://schemas.microsoft.com/office/2019/extlst" xmlns:r="http://schemas.openxmlformats.org/officeDocument/2006/relationships" xmlns:m="http://schemas.openxmlformats.org/officeDocument/2006/math" xmlns:v="urn:schemas-microsoft-com:vml" xmlns:wp14="http://schemas.microsoft.com/office/word/2010/wordprocessingDrawing" xmlns:wp="http://schemas.openxmlformats.org/drawingml/2006/wordprocessingDrawing" xmlns:w10="urn:schemas-microsoft-com:office:word" xmlns:w="http://schemas.openxmlformats.org/wordprocessingml/2006/main" xmlns:w14="http://schemas.microsoft.com/office/word/2010/wordml" xmlns:w15="http://schemas.microsoft.com/office/word/2012/wordml" xmlns:w16cex="http://schemas.microsoft.com/office/word/2018/wordml/cex" xmlns:w16cid="http://schemas.microsoft.com/office/word/2016/wordml/cid" xmlns:w16="http://schemas.microsoft.com/office/word/2018/wordml" xmlns:w16sdtdh="http://schemas.microsoft.com/office/word/2020/wordml/sdtdatahash" xmlns:w16se="http://schemas.microsoft.com/office/word/2015/wordml/symex" xmlns:wpg="http://schemas.microsoft.com/office/word/2010/wordprocessingGroup" xmlns:wpi="http://schemas.microsoft.com/office/word/2010/wordprocessingInk" xmlns:wne="http://schemas.microsoft.com/office/word/2006/wordml" xmlns:wps="http://schemas.microsoft.com/office/word/2010/wordprocessingShape" mc:Ignorable="w14 w15 w16se w16cid w16 w16cex w16sdtdh wp14">
+  <w:abstractNum w:abstractNumId="0" w15:restartNumberingAfterBreak="0">
+    <w:nsid w:val="2C04416F"/>
+    <w:multiLevelType w:val="hybridMultilevel"/>
+    <w:tmpl w:val="E544E8F2"/>
+    <w:lvl w:ilvl="0" w:tplc="0D525DD8">
+      <w:start w:val="1"/>
+      <w:numFmt w:val="bullet"/>
+      <w:lvlText w:val=""/>
+      <w:lvlJc w:val="left"/>
+      <w:pPr>
+        <w:ind w:left="720" w:hanging="360"/>
+      </w:pPr>
+      <w:rPr>
+        <w:rFonts w:ascii="Symbol" w:hAnsi="Symbol"/>
+      </w:rPr>
+    </w:lvl>
+    <w:lvl w:ilvl="1" w:tplc="B6C8B802">
+      <w:start w:val="1"/>
+      <w:numFmt w:val="bullet"/>
+      <w:lvlText w:val=""/>
+      <w:lvlJc w:val="left"/>
+      <w:pPr>
+        <w:ind w:left="720" w:hanging="360"/>
+      </w:pPr>
+      <w:rPr>
+        <w:rFonts w:ascii="Symbol" w:hAnsi="Symbol"/>
+      </w:rPr>
+    </w:lvl>
+    <w:lvl w:ilvl="2" w:tplc="C8E21638">
+      <w:start w:val="1"/>
+      <w:numFmt w:val="bullet"/>
+      <w:lvlText w:val=""/>
+      <w:lvlJc w:val="left"/>
+      <w:pPr>
+        <w:ind w:left="720" w:hanging="360"/>
+      </w:pPr>
+      <w:rPr>
+        <w:rFonts w:ascii="Symbol" w:hAnsi="Symbol"/>
+      </w:rPr>
+    </w:lvl>
+    <w:lvl w:ilvl="3" w:tplc="C7C423D6">
+      <w:start w:val="1"/>
+      <w:numFmt w:val="bullet"/>
+      <w:lvlText w:val=""/>
+      <w:lvlJc w:val="left"/>
+      <w:pPr>
+        <w:ind w:left="720" w:hanging="360"/>
+      </w:pPr>
+      <w:rPr>
+        <w:rFonts w:ascii="Symbol" w:hAnsi="Symbol"/>
+      </w:rPr>
+    </w:lvl>
+    <w:lvl w:ilvl="4" w:tplc="2E0622AE">
+      <w:start w:val="1"/>
+      <w:numFmt w:val="bullet"/>
+      <w:lvlText w:val=""/>
+      <w:lvlJc w:val="left"/>
+      <w:pPr>
+        <w:ind w:left="720" w:hanging="360"/>
+      </w:pPr>
+      <w:rPr>
+        <w:rFonts w:ascii="Symbol" w:hAnsi="Symbol"/>
+      </w:rPr>
+    </w:lvl>
+    <w:lvl w:ilvl="5" w:tplc="AE52FABA">
+      <w:start w:val="1"/>
+      <w:numFmt w:val="bullet"/>
+      <w:lvlText w:val=""/>
+      <w:lvlJc w:val="left"/>
+      <w:pPr>
+        <w:ind w:left="720" w:hanging="360"/>
+      </w:pPr>
+      <w:rPr>
+        <w:rFonts w:ascii="Symbol" w:hAnsi="Symbol"/>
+      </w:rPr>
+    </w:lvl>
+    <w:lvl w:ilvl="6" w:tplc="5BA8AC5A">
+      <w:start w:val="1"/>
+      <w:numFmt w:val="bullet"/>
+      <w:lvlText w:val=""/>
+      <w:lvlJc w:val="left"/>
+      <w:pPr>
+        <w:ind w:left="720" w:hanging="360"/>
+      </w:pPr>
+      <w:rPr>
+        <w:rFonts w:ascii="Symbol" w:hAnsi="Symbol"/>
+      </w:rPr>
+    </w:lvl>
+    <w:lvl w:ilvl="7" w:tplc="92B24C8A">
+      <w:start w:val="1"/>
+      <w:numFmt w:val="bullet"/>
+      <w:lvlText w:val=""/>
+      <w:lvlJc w:val="left"/>
+      <w:pPr>
+        <w:ind w:left="720" w:hanging="360"/>
+      </w:pPr>
+      <w:rPr>
+        <w:rFonts w:ascii="Symbol" w:hAnsi="Symbol"/>
+      </w:rPr>
+    </w:lvl>
+    <w:lvl w:ilvl="8" w:tplc="BC2A1CFE">
+      <w:start w:val="1"/>
+      <w:numFmt w:val="bullet"/>
+      <w:lvlText w:val=""/>
+      <w:lvlJc w:val="left"/>
+      <w:pPr>
+        <w:ind w:left="720" w:hanging="360"/>
+      </w:pPr>
+      <w:rPr>
+        <w:rFonts w:ascii="Symbol" w:hAnsi="Symbol"/>
+      </w:rPr>
+    </w:lvl>
+  </w:abstractNum>
+  <w:abstractNum w:abstractNumId="1" w15:restartNumberingAfterBreak="0">
+    <w:nsid w:val="7A556293"/>
+    <w:multiLevelType w:val="hybridMultilevel"/>
+    <w:tmpl w:val="93B88B8C"/>
+    <w:lvl w:ilvl="0" w:tplc="FA3ED3C4">
+      <w:start w:val="20"/>
+      <w:numFmt w:val="bullet"/>
+      <w:lvlText w:val=""/>
+      <w:lvlJc w:val="left"/>
+      <w:pPr>
+        <w:ind w:left="720" w:hanging="360"/>
+      </w:pPr>
+      <w:rPr>
+        <w:rFonts w:ascii="Wingdings" w:eastAsiaTheme="minorHAnsi" w:hAnsi="Wingdings" w:cstheme="minorBidi" w:hint="default"/>
+      </w:rPr>
+    </w:lvl>
+    <w:lvl w:ilvl="1" w:tplc="08090003" w:tentative="1">
+      <w:start w:val="1"/>
+      <w:numFmt w:val="bullet"/>
+      <w:lvlText w:val="o"/>
+      <w:lvlJc w:val="left"/>
+      <w:pPr>
+        <w:ind w:left="1440" w:hanging="360"/>
+      </w:pPr>
+      <w:rPr>
+        <w:rFonts w:ascii="Courier New" w:hAnsi="Courier New" w:cs="Courier New" w:hint="default"/>
+      </w:rPr>
+    </w:lvl>
+    <w:lvl w:ilvl="2" w:tplc="08090005" w:tentative="1">
+      <w:start w:val="1"/>
+      <w:numFmt w:val="bullet"/>
+      <w:lvlText w:val=""/>
+      <w:lvlJc w:val="left"/>
+      <w:pPr>
+        <w:ind w:left="2160" w:hanging="360"/>
+      </w:pPr>
+      <w:rPr>
+        <w:rFonts w:ascii="Wingdings" w:hAnsi="Wingdings" w:hint="default"/>
+      </w:rPr>
+    </w:lvl>
+    <w:lvl w:ilvl="3" w:tplc="08090001" w:tentative="1">
+      <w:start w:val="1"/>
+      <w:numFmt w:val="bullet"/>
+      <w:lvlText w:val=""/>
+      <w:lvlJc w:val="left"/>
+      <w:pPr>
+        <w:ind w:left="2880" w:hanging="360"/>
+      </w:pPr>
+      <w:rPr>
+        <w:rFonts w:ascii="Symbol" w:hAnsi="Symbol" w:hint="default"/>
+      </w:rPr>
+    </w:lvl>
+    <w:lvl w:ilvl="4" w:tplc="08090003" w:tentative="1">
+      <w:start w:val="1"/>
+      <w:numFmt w:val="bullet"/>
+      <w:lvlText w:val="o"/>
+      <w:lvlJc w:val="left"/>
+      <w:pPr>
+        <w:ind w:left="3600" w:hanging="360"/>
+      </w:pPr>
+      <w:rPr>
+        <w:rFonts w:ascii="Courier New" w:hAnsi="Courier New" w:cs="Courier New" w:hint="default"/>
+      </w:rPr>
+    </w:lvl>
+    <w:lvl w:ilvl="5" w:tplc="08090005" w:tentative="1">
+      <w:start w:val="1"/>
+      <w:numFmt w:val="bullet"/>
+      <w:lvlText w:val=""/>
+      <w:lvlJc w:val="left"/>
+      <w:pPr>
+        <w:ind w:left="4320" w:hanging="360"/>
+      </w:pPr>
+      <w:rPr>
+        <w:rFonts w:ascii="Wingdings" w:hAnsi="Wingdings" w:hint="default"/>
+      </w:rPr>
+    </w:lvl>
+    <w:lvl w:ilvl="6" w:tplc="08090001" w:tentative="1">
+      <w:start w:val="1"/>
+      <w:numFmt w:val="bullet"/>
+      <w:lvlText w:val=""/>
+      <w:lvlJc w:val="left"/>
+      <w:pPr>
+        <w:ind w:left="5040" w:hanging="360"/>
+      </w:pPr>
+      <w:rPr>
+        <w:rFonts w:ascii="Symbol" w:hAnsi="Symbol" w:hint="default"/>
+      </w:rPr>
+    </w:lvl>
+    <w:lvl w:ilvl="7" w:tplc="08090003" w:tentative="1">
+      <w:start w:val="1"/>
+      <w:numFmt w:val="bullet"/>
+      <w:lvlText w:val="o"/>
+      <w:lvlJc w:val="left"/>
+      <w:pPr>
+        <w:ind w:left="5760" w:hanging="360"/>
+      </w:pPr>
+      <w:rPr>
+        <w:rFonts w:ascii="Courier New" w:hAnsi="Courier New" w:cs="Courier New" w:hint="default"/>
+      </w:rPr>
+    </w:lvl>
+    <w:lvl w:ilvl="8" w:tplc="08090005" w:tentative="1">
+      <w:start w:val="1"/>
+      <w:numFmt w:val="bullet"/>
+      <w:lvlText w:val=""/>
+      <w:lvlJc w:val="left"/>
+      <w:pPr>
+        <w:ind w:left="6480" w:hanging="360"/>
+      </w:pPr>
+      <w:rPr>
+        <w:rFonts w:ascii="Wingdings" w:hAnsi="Wingdings" w:hint="default"/>
+      </w:rPr>
+    </w:lvl>
+  </w:abstractNum>
+  <w:num w:numId="1" w16cid:durableId="372079446">
+    <w:abstractNumId w:val="1"/>
+  </w:num>
+  <w:num w:numId="2" w16cid:durableId="1658532712">
+    <w:abstractNumId w:val="0"/>
+  </w:num>
+</w:numbering>
 </file>
 
 <file path=word/people.xml><?xml version="1.0" encoding="utf-8"?>
@@ -9304,6 +10795,26 @@
       <w:lang w:val="en-US"/>
     </w:rPr>
   </w:style>
+  <w:style w:type="paragraph" w:styleId="ListParagraph">
+    <w:name w:val="List Paragraph"/>
+    <w:basedOn w:val="Normal"/>
+    <w:uiPriority w:val="34"/>
+    <w:qFormat/>
+    <w:rsid w:val="00A4600B"/>
+    <w:pPr>
+      <w:spacing w:after="160" w:line="259" w:lineRule="auto"/>
+      <w:ind w:left="720"/>
+      <w:contextualSpacing/>
+    </w:pPr>
+    <w:rPr>
+      <w:rFonts w:asciiTheme="minorHAnsi" w:eastAsiaTheme="minorHAnsi" w:hAnsiTheme="minorHAnsi" w:cstheme="minorBidi"/>
+      <w:kern w:val="2"/>
+      <w:sz w:val="22"/>
+      <w:szCs w:val="22"/>
+      <w:lang w:val="en-GB"/>
+      <w14:ligatures w14:val="standardContextual"/>
+    </w:rPr>
+  </w:style>
 </w:styles>
 </file>
 
